--- a/REGULATIONS ON TRAINING AND ACADEMICS AT UNDERGRADUATE AND COLLEGE LEVELS.docx
+++ b/REGULATIONS ON TRAINING AND ACADEMICS AT UNDERGRADUATE AND COLLEGE LEVELS.docx
@@ -1268,14 +1268,14 @@
             </w:pPr>
             <w:r>
               <w:rPr>
-                <w:rFonts w:ascii="Times New Roman" w:eastAsia="Times New Roman" w:hAnsi="Times New Roman" w:cs="Times New Roman"/>
                 <w:b/>
                 <w:bCs/>
                 <w:color w:val="333333"/>
                 <w:sz w:val="24"/>
                 <w:szCs w:val="24"/>
-              </w:rPr>
-              <w:t>Loại hình đào tạo</w:t>
+                <w:lang w:val="en"/>
+              </w:rPr>
+              <w:t>Type of training</w:t>
             </w:r>
           </w:p>
         </w:tc>
@@ -1439,7 +1439,7 @@
                 <w:sz w:val="24"/>
                 <w:szCs w:val="24"/>
               </w:rPr>
-              <w:t>Ghi chú</w:t>
+              <w:t>Note</w:t>
             </w:r>
           </w:p>
         </w:tc>
@@ -4573,7 +4573,13 @@
     </w:p>
     <w:p>
       <w:r>
-        <w:t>+ Students who meet the graduation requirements on completing the educational program (number of TCTLN and score of TBTLN) but do not yet meet other conditions for consideration of graduation (standard English, social work) may extend the maximum training time by one semester for students to supplement the conditions to be considered for graduation (not allowed to register for subjects during this extended period).</w:t>
+        <w:t xml:space="preserve">+ Students who meet the graduation requirements on completing the educational program (number of </w:t>
+      </w:r>
+      <w:r>
+        <w:t>CreMaj</w:t>
+      </w:r>
+      <w:r>
+        <w:t xml:space="preserve"> and score of TBTLN) but do not yet meet other conditions for consideration of graduation (standard English, social work) may extend the maximum training time by one semester for students to supplement the conditions to be considered for graduation (not allowed to register for subjects during this extended period).</w:t>
       </w:r>
     </w:p>
     <w:p>
@@ -4587,105 +4593,299 @@
       </w:r>
     </w:p>
     <w:p>
-      <w:pPr>
-        <w:shd w:val="clear" w:color="auto" w:fill="ECECEC"/>
-        <w:spacing w:after="150" w:line="240" w:lineRule="atLeast"/>
-        <w:rPr>
-          <w:rFonts w:ascii="Roboto" w:eastAsia="Times New Roman" w:hAnsi="Roboto" w:cs="Times New Roman"/>
-          <w:color w:val="333333"/>
-          <w:sz w:val="20"/>
-          <w:szCs w:val="20"/>
-        </w:rPr>
-      </w:pPr>
-      <w:r>
+      <w:r>
+        <w:rPr>
+          <w:rStyle w:val="Heading3Char"/>
+        </w:rPr>
+        <w:t xml:space="preserve">5.6 </w:t>
+      </w:r>
+      <w:r>
+        <w:rPr>
+          <w:rStyle w:val="Heading3Char"/>
+        </w:rPr>
+        <w:t>Retest</w:t>
+      </w:r>
+      <w:r>
+        <w:rPr>
+          <w:rStyle w:val="Heading3Char"/>
+        </w:rPr>
+        <w:br/>
+      </w:r>
+      <w:r>
+        <w:t>Students from intake 2013 and earlier (not applicable for intake 2014 and later) are extended one semester to participate in the final exam when all of the following conditions are satisfied simultaneously:</w:t>
+      </w:r>
+    </w:p>
+    <w:p>
+      <w:r>
+        <w:t>- Students who have passed the graduation course (GE/GI) and are in the courses that do not have a second exam (see Article 12).</w:t>
+      </w:r>
+    </w:p>
+    <w:p>
+      <w:r>
+        <w:t>- The subjects registered for the final exam must be the subjects that have been studied and have non-zero assessment results (absence or prohibition will be counted as zero points).</w:t>
+      </w:r>
+    </w:p>
+    <w:p>
+      <w:r>
+        <w:t>- Satisfy all other requirements set forth by the academic board and published in the final exam announcement each semester.</w:t>
+      </w:r>
+    </w:p>
+    <w:p>
+      <w:r>
+        <w:t>Students must submit an application for the final exam in accordance with regulations and can only register for the final exam once in the Nmax +1 semester for all outstanding subjects in the curriculum of the course-industry/specialization. Cases that do not register for the exam or register incorrectly will not be considered for any reason.</w:t>
+      </w:r>
+    </w:p>
+    <w:p>
+      <w:pPr>
+        <w:pStyle w:val="Heading2"/>
+        <w:rPr>
+          <w:rFonts w:eastAsia="Times New Roman"/>
+        </w:rPr>
+      </w:pPr>
+      <w:r>
+        <w:rPr>
+          <w:lang w:val="en"/>
+        </w:rPr>
+        <w:t xml:space="preserve">Article 6. Types of subjects and </w:t>
+      </w:r>
+      <w:r>
+        <w:rPr>
+          <w:lang w:val="en"/>
+        </w:rPr>
+        <w:t>courses</w:t>
+      </w:r>
+    </w:p>
+    <w:p>
+      <w:pPr>
+        <w:shd w:val="clear" w:color="auto" w:fill="FFFFFF"/>
+        <w:spacing w:before="30" w:after="100" w:afterAutospacing="1" w:line="240" w:lineRule="atLeast"/>
+      </w:pPr>
+      <w:r>
+        <w:rPr>
+          <w:rStyle w:val="Heading3Char"/>
+          <w:lang w:val="en"/>
+        </w:rPr>
+        <w:t>6.1 Compulsory subject, compulsory course</w:t>
+      </w:r>
+      <w:r>
+        <w:rPr>
+          <w:rStyle w:val="Heading3Char"/>
+          <w:lang w:val="en"/>
+        </w:rPr>
+        <w:br/>
+      </w:r>
+      <w:r>
+        <w:t xml:space="preserve">These are the subjects, the sections contain the main knowledge content of CTGD. Students must </w:t>
+      </w:r>
+      <w:r>
+        <w:lastRenderedPageBreak/>
+        <w:t>accumulate compulsory subjects and courses to be considered for graduation or transfer.</w:t>
+      </w:r>
+      <w:r>
+        <w:br/>
+      </w:r>
+      <w:r>
+        <w:rPr>
+          <w:rStyle w:val="Heading3Char"/>
+        </w:rPr>
+        <w:t>6.2 Môn học và nhóm môn học tự chọn</w:t>
+      </w:r>
+      <w:r>
+        <w:rPr>
+          <w:rStyle w:val="Heading3Char"/>
+        </w:rPr>
+        <w:br/>
+      </w:r>
+      <w:r>
+        <w:t>These are the subjects in the curriculum that contain the necessary content for one of the many career orientations (industry / major / professional direction) that students can freely choose to enroll in.</w:t>
+      </w:r>
+    </w:p>
+    <w:p>
+      <w:pPr>
+        <w:shd w:val="clear" w:color="auto" w:fill="FFFFFF"/>
+        <w:spacing w:before="30" w:after="100" w:afterAutospacing="1" w:line="240" w:lineRule="atLeast"/>
+      </w:pPr>
+      <w:r>
+        <w:t>In the curriculum, elective subjects are grouped with specific regulations on the minimum number of credits that must be accumulated for each group. To be eligible for graduation, students must earn the minimum number of credits specified for the elective subject group. See also the rules on how to calculate the GPA and the number of accumulated credits (Article 19).</w:t>
+      </w:r>
+    </w:p>
+    <w:p>
+      <w:pPr>
+        <w:shd w:val="clear" w:color="auto" w:fill="FFFFFF"/>
+        <w:spacing w:before="30" w:after="100" w:afterAutospacing="1" w:line="240" w:lineRule="atLeast"/>
+      </w:pPr>
+      <w:r>
+        <w:rPr>
+          <w:rStyle w:val="Heading3Char"/>
+        </w:rPr>
+        <w:t xml:space="preserve">6.3 </w:t>
+      </w:r>
+      <w:r>
+        <w:rPr>
+          <w:rStyle w:val="Heading3Char"/>
+        </w:rPr>
+        <w:t>Prerequisite subjects, pre-subjects, parallel subjects</w:t>
+      </w:r>
+      <w:r>
+        <w:rPr>
+          <w:rStyle w:val="Heading3Char"/>
+        </w:rPr>
+        <w:br/>
+      </w:r>
+      <w:r>
+        <w:t>Subject A is a prerequisite of subject B: a mandatory condition to register for subject B is to have studied and passed subject A.</w:t>
+      </w:r>
+    </w:p>
+    <w:p>
+      <w:pPr>
+        <w:shd w:val="clear" w:color="auto" w:fill="FFFFFF"/>
+        <w:spacing w:before="30" w:after="100" w:afterAutospacing="1" w:line="240" w:lineRule="atLeast"/>
+      </w:pPr>
+      <w:r>
+        <w:t>- Subject A is a previous subject of subject B: a mandatory condition to register for subject B is that you have studied and have a different final score of subject A (prohibition on CT exam, absence of VT exam and failure to pass KD) is counted as 0.</w:t>
+      </w:r>
+    </w:p>
+    <w:p>
+      <w:pPr>
+        <w:shd w:val="clear" w:color="auto" w:fill="FFFFFF"/>
+        <w:spacing w:before="30" w:after="100" w:afterAutospacing="1" w:line="240" w:lineRule="atLeast"/>
+      </w:pPr>
+      <w:r>
+        <w:t>- Subject A is a parallel subject of a subject B: a mandatory condition to register for subject B is to have registered for subject A. Students are allowed to register for subject B in the same semester as they have enrolled. subject A or in the following semesters.</w:t>
+      </w:r>
+      <w:r>
+        <w:br/>
+      </w:r>
+      <w:r>
+        <w:rPr>
+          <w:rStyle w:val="Heading3Char"/>
+        </w:rPr>
+        <w:t xml:space="preserve">6.4 </w:t>
+      </w:r>
+      <w:r>
+        <w:rPr>
+          <w:rStyle w:val="Heading3Char"/>
+        </w:rPr>
+        <w:t>Equivalent subjects, alternative subjects</w:t>
+      </w:r>
+      <w:r>
+        <w:rPr>
+          <w:rStyle w:val="Heading3Char"/>
+        </w:rPr>
+        <w:br/>
+      </w:r>
+      <w:r>
+        <w:t>Equivalence subject is a subject (or group of subjects) belonging to the educational curriculum of a course-industry/major whose content is equivalent (or covers) with the subject (or group of subjects) in the educational curriculum of the course-industry/major. is different. Substitute subject is a subject (or group of subjects) belonging to the educational curriculum of a course-industry/major with similar content and can be substituted for a subject (or group of subjects) belonging to the educational curriculum of the course-industry/specialty. other branches that no longer organize teaching. The list of equivalent and replacement subjects is a supplement to the curriculum of the curriculum during operation and is notified and updated every semester.</w:t>
+      </w:r>
+    </w:p>
+    <w:p>
+      <w:pPr>
+        <w:shd w:val="clear" w:color="auto" w:fill="FFFFFF"/>
+        <w:spacing w:before="30" w:after="100" w:afterAutospacing="1" w:line="240" w:lineRule="atLeast"/>
+      </w:pPr>
+      <w:r>
+        <w:t xml:space="preserve">Students need to register for courses according to the subject code of the curriculum of the course-industry/speciality they are studying (original curriculum). In case the student passes the equivalent or substituted subject, the subject of the original education program will be scored for exemption (MT) and counted in the number of accumulated industry credits but not included in the cumulative average of the </w:t>
+      </w:r>
+      <w:r>
+        <w:t>major</w:t>
+      </w:r>
+      <w:r>
+        <w:t>.</w:t>
+      </w:r>
+    </w:p>
+    <w:p>
+      <w:pPr>
+        <w:shd w:val="clear" w:color="auto" w:fill="FFFFFF"/>
+        <w:spacing w:before="30" w:after="100" w:afterAutospacing="1" w:line="240" w:lineRule="atLeast"/>
+      </w:pPr>
+      <w:r>
+        <w:t>See also the regulations on transcripts, academic records (15.4) exempted points, number of credits considered for exemption (17.4), how to calculate the average score and the number of accumulated credits (Article 18, Article 19).</w:t>
+      </w:r>
+    </w:p>
+    <w:p>
+      <w:pPr>
+        <w:shd w:val="clear" w:color="auto" w:fill="FFFFFF"/>
+        <w:spacing w:before="30" w:after="100" w:afterAutospacing="1" w:line="240" w:lineRule="atLeast"/>
         <w:rPr>
           <w:rFonts w:ascii="Roboto" w:eastAsia="Times New Roman" w:hAnsi="Roboto" w:cs="Times New Roman"/>
           <w:b/>
           <w:bCs/>
-          <w:color w:val="333333"/>
-          <w:sz w:val="20"/>
-          <w:szCs w:val="20"/>
-        </w:rPr>
-        <w:t>5.6 Thi vét</w:t>
-      </w:r>
-      <w:r>
-        <w:rPr>
-          <w:rFonts w:ascii="Roboto" w:eastAsia="Times New Roman" w:hAnsi="Roboto" w:cs="Times New Roman"/>
-          <w:color w:val="333333"/>
-          <w:sz w:val="20"/>
-          <w:szCs w:val="20"/>
-        </w:rPr>
-        <w:br/>
-        <w:t>SV từ K.2013 trở về trước (không áp dụng cho K.2014 trở về sau) được kéo dài một học kỳ để tham gia thi vét khi thỏa mãn đồng thời tất cả các điều kiện sau:</w:t>
-      </w:r>
-      <w:r>
-        <w:rPr>
-          <w:rFonts w:ascii="Roboto" w:eastAsia="Times New Roman" w:hAnsi="Roboto" w:cs="Times New Roman"/>
-          <w:color w:val="333333"/>
-          <w:sz w:val="20"/>
-          <w:szCs w:val="20"/>
-        </w:rPr>
-        <w:br/>
-        <w:t>o SV đã có điểm đạt học phần tốt nghiệp (LVTN/TLTN) và thuộc các khóa học không có tổ chức thi lần hai (xem Điều 12).</w:t>
-      </w:r>
-      <w:r>
-        <w:rPr>
-          <w:rFonts w:ascii="Roboto" w:eastAsia="Times New Roman" w:hAnsi="Roboto" w:cs="Times New Roman"/>
-          <w:color w:val="333333"/>
-          <w:sz w:val="20"/>
-          <w:szCs w:val="20"/>
-        </w:rPr>
-        <w:br/>
-        <w:t>o Các môn đăng ký thi vét phải là các môn đã từng học qua và có kết quả đánh giá khác không (vắng hay cấm thi đều tính là không điểm).</w:t>
-      </w:r>
-      <w:r>
-        <w:rPr>
-          <w:rFonts w:ascii="Roboto" w:eastAsia="Times New Roman" w:hAnsi="Roboto" w:cs="Times New Roman"/>
-          <w:color w:val="333333"/>
-          <w:sz w:val="20"/>
-          <w:szCs w:val="20"/>
-        </w:rPr>
-        <w:br/>
-        <w:t>o Thỏa mãn tất cả các điều kiện ràng buộc khác do hội đồng học vụ quy định và được công bố trong thông báo thi vét mỗi học kỳ.</w:t>
-      </w:r>
-      <w:r>
-        <w:rPr>
-          <w:rFonts w:ascii="Roboto" w:eastAsia="Times New Roman" w:hAnsi="Roboto" w:cs="Times New Roman"/>
-          <w:color w:val="333333"/>
-          <w:sz w:val="20"/>
-          <w:szCs w:val="20"/>
-        </w:rPr>
-        <w:br/>
-        <w:t>SV phải nộp đơn đăng ký thi vét đúng quy định và chỉ được đăng ký thi vét một lần trong học kỳ thứ Nmax +1 cho tất cả các môn học còn nợ trong CTGD khóa-ngành/chuyên ngành. Các trường hợp không đăng ký thi vét hoặc đăng ký không đúng quy định sẽ không được xem xét với bất cứ lý do gì.</w:t>
-      </w:r>
-    </w:p>
-    <w:p>
-      <w:pPr>
-        <w:pStyle w:val="Heading2"/>
-        <w:rPr>
-          <w:rFonts w:eastAsia="Times New Roman"/>
-        </w:rPr>
-      </w:pPr>
-      <w:r>
-        <w:rPr>
-          <w:rFonts w:eastAsia="Times New Roman"/>
-        </w:rPr>
-        <w:t>Điều 6. Các loại môn học và học phần</w:t>
+          <w:color w:val="000000"/>
+          <w:sz w:val="20"/>
+          <w:szCs w:val="20"/>
+        </w:rPr>
+      </w:pPr>
+      <w:r>
+        <w:rPr>
+          <w:rFonts w:ascii="Roboto" w:eastAsia="Times New Roman" w:hAnsi="Roboto" w:cs="Times New Roman"/>
+          <w:b/>
+          <w:bCs/>
+          <w:color w:val="000000"/>
+          <w:sz w:val="20"/>
+          <w:szCs w:val="20"/>
+        </w:rPr>
+        <w:t>Instructions for equivalent or alternative subjects:</w:t>
       </w:r>
     </w:p>
     <w:p>
       <w:pPr>
         <w:shd w:val="clear" w:color="auto" w:fill="FFFFFF"/>
         <w:spacing w:before="30" w:after="100" w:afterAutospacing="1" w:line="240" w:lineRule="atLeast"/>
-        <w:ind w:left="720"/>
-        <w:rPr>
-          <w:rFonts w:ascii="Roboto" w:eastAsia="Times New Roman" w:hAnsi="Roboto" w:cs="Times New Roman"/>
-          <w:color w:val="000000"/>
-          <w:sz w:val="20"/>
-          <w:szCs w:val="20"/>
-        </w:rPr>
-      </w:pPr>
-      <w:r>
+      </w:pPr>
+      <w:r>
+        <w:t>- From intake 2014, a new training program is built. The list of equivalent subjects between the old training curriculum (from intake 2008 to intake 2013, especially the part-time system from intake 2009 to intake 2014) and the new training curriculum (applicable from intake 2014, exclusively from intake 2015) provided by Faculty regulations are as follows (continued to be updated).</w:t>
+      </w:r>
+    </w:p>
+    <w:p>
+      <w:pPr>
+        <w:shd w:val="clear" w:color="auto" w:fill="FFFFFF"/>
+        <w:spacing w:before="30" w:after="100" w:afterAutospacing="1" w:line="240" w:lineRule="atLeast"/>
+      </w:pPr>
+      <w:r>
+        <w:lastRenderedPageBreak/>
+        <w:t>- Students should register for courses according to the subject code of the training program of the course they are studying. The school will continue to open the subjects of the old curriculum when students have a need to register and open classes.</w:t>
+      </w:r>
+    </w:p>
+    <w:p>
+      <w:pPr>
+        <w:shd w:val="clear" w:color="auto" w:fill="FFFFFF"/>
+        <w:spacing w:before="30" w:after="100" w:afterAutospacing="1" w:line="240" w:lineRule="atLeast"/>
+      </w:pPr>
+      <w:r>
+        <w:t>- In case students study equivalent subjects instead of studying the correct subjects according to the original curriculum, they will be handled as follows:</w:t>
+      </w:r>
+    </w:p>
+    <w:p>
+      <w:pPr>
+        <w:shd w:val="clear" w:color="auto" w:fill="FFFFFF"/>
+        <w:spacing w:before="30" w:after="100" w:afterAutospacing="1" w:line="240" w:lineRule="atLeast"/>
+      </w:pPr>
+      <w:r>
+        <w:t>+ The equivalent subject studied is recorded on the transcript, calculated into the semester average and calculated into the cumulative GPA, not the cumulative GPA of the major.</w:t>
+      </w:r>
+    </w:p>
+    <w:p>
+      <w:pPr>
+        <w:shd w:val="clear" w:color="auto" w:fill="FFFFFF"/>
+        <w:spacing w:before="30" w:after="100" w:afterAutospacing="1" w:line="240" w:lineRule="atLeast"/>
+      </w:pPr>
+      <w:r>
+        <w:t>+ If the student passes the equivalent subject, the subject of the original training program will automatically record the exempt score (MT) in the transfer/reservation point, which will be counted in the accumulated credits but not in the semester average, the average score cumulative average of the major.</w:t>
+      </w:r>
+    </w:p>
+    <w:p>
+      <w:pPr>
+        <w:shd w:val="clear" w:color="auto" w:fill="FFFFFF"/>
+        <w:spacing w:before="30" w:after="100" w:afterAutospacing="1" w:line="240" w:lineRule="atLeast"/>
+      </w:pPr>
+      <w:r>
+        <w:t>For example, subject A in the old curriculum is equivalent to subject B in the new curriculum. When students of the old training program studying subject B get 8 points in semester 2/15-16, the transcript will be:</w:t>
+      </w:r>
+    </w:p>
+    <w:p>
+      <w:pPr>
+        <w:shd w:val="clear" w:color="auto" w:fill="FFFFFF"/>
+        <w:spacing w:before="30" w:after="100" w:afterAutospacing="1" w:line="240" w:lineRule="atLeast"/>
         <w:rPr>
           <w:rFonts w:ascii="Roboto" w:eastAsia="Times New Roman" w:hAnsi="Roboto" w:cs="Times New Roman"/>
           <w:b/>
@@ -4694,8 +4894,7 @@
           <w:sz w:val="20"/>
           <w:szCs w:val="20"/>
         </w:rPr>
-        <w:t>6.1 Môn học bắt buộc, học phần bắt buộc</w:t>
-      </w:r>
+      </w:pPr>
       <w:r>
         <w:rPr>
           <w:rFonts w:ascii="Roboto" w:eastAsia="Times New Roman" w:hAnsi="Roboto" w:cs="Times New Roman"/>
@@ -4705,27 +4904,44 @@
           <w:sz w:val="20"/>
           <w:szCs w:val="20"/>
         </w:rPr>
-        <w:br/>
-      </w:r>
-      <w:r>
-        <w:rPr>
-          <w:rFonts w:ascii="Roboto" w:eastAsia="Times New Roman" w:hAnsi="Roboto" w:cs="Times New Roman"/>
-          <w:color w:val="000000"/>
-          <w:sz w:val="20"/>
-          <w:szCs w:val="20"/>
-        </w:rPr>
-        <w:t>Đây là các môn học, học phần chứa đựng những nội dung kiến thức chính yếu của CTGD. SV phải tích lũy các môn học, học phần bắt buộc để được xét tốt nghiệp hoặc chuyển tiếp.</w:t>
-      </w:r>
-      <w:r>
-        <w:rPr>
-          <w:rFonts w:ascii="Roboto" w:eastAsia="Times New Roman" w:hAnsi="Roboto" w:cs="Times New Roman"/>
-          <w:color w:val="000000"/>
-          <w:sz w:val="20"/>
-          <w:szCs w:val="20"/>
-        </w:rPr>
-        <w:br/>
-      </w:r>
-      <w:r>
+        <w:t>Semester 2/15-16</w:t>
+      </w:r>
+    </w:p>
+    <w:p>
+      <w:pPr>
+        <w:shd w:val="clear" w:color="auto" w:fill="FFFFFF"/>
+        <w:spacing w:before="30" w:after="100" w:afterAutospacing="1" w:line="240" w:lineRule="atLeast"/>
+        <w:rPr>
+          <w:rFonts w:ascii="Roboto" w:eastAsia="Times New Roman" w:hAnsi="Roboto" w:cs="Times New Roman"/>
+          <w:color w:val="000000"/>
+          <w:sz w:val="20"/>
+          <w:szCs w:val="20"/>
+        </w:rPr>
+      </w:pPr>
+      <w:r>
+        <w:rPr>
+          <w:rFonts w:ascii="Roboto" w:eastAsia="Times New Roman" w:hAnsi="Roboto" w:cs="Times New Roman"/>
+          <w:color w:val="000000"/>
+          <w:sz w:val="20"/>
+          <w:szCs w:val="20"/>
+        </w:rPr>
+        <w:t xml:space="preserve">Subject B </w:t>
+      </w:r>
+      <w:r>
+        <w:rPr>
+          <w:rFonts w:ascii="Roboto" w:eastAsia="Times New Roman" w:hAnsi="Roboto" w:cs="Times New Roman"/>
+          <w:color w:val="000000"/>
+          <w:sz w:val="20"/>
+          <w:szCs w:val="20"/>
+        </w:rPr>
+        <w:tab/>
+        <w:t>8</w:t>
+      </w:r>
+    </w:p>
+    <w:p>
+      <w:pPr>
+        <w:shd w:val="clear" w:color="auto" w:fill="FFFFFF"/>
+        <w:spacing w:before="30" w:after="100" w:afterAutospacing="1" w:line="240" w:lineRule="atLeast"/>
         <w:rPr>
           <w:rFonts w:ascii="Roboto" w:eastAsia="Times New Roman" w:hAnsi="Roboto" w:cs="Times New Roman"/>
           <w:b/>
@@ -4734,8 +4950,7 @@
           <w:sz w:val="20"/>
           <w:szCs w:val="20"/>
         </w:rPr>
-        <w:t>6.2 Môn học và nhóm môn học tự chọn</w:t>
-      </w:r>
+      </w:pPr>
       <w:r>
         <w:rPr>
           <w:rFonts w:ascii="Roboto" w:eastAsia="Times New Roman" w:hAnsi="Roboto" w:cs="Times New Roman"/>
@@ -4745,36 +4960,1159 @@
           <w:sz w:val="20"/>
           <w:szCs w:val="20"/>
         </w:rPr>
+        <w:t>Transfer/reservation points</w:t>
+      </w:r>
+    </w:p>
+    <w:p>
+      <w:pPr>
+        <w:shd w:val="clear" w:color="auto" w:fill="FFFFFF"/>
+        <w:spacing w:before="30" w:after="100" w:afterAutospacing="1" w:line="240" w:lineRule="atLeast"/>
+        <w:rPr>
+          <w:rFonts w:ascii="Roboto" w:eastAsia="Times New Roman" w:hAnsi="Roboto" w:cs="Times New Roman"/>
+          <w:color w:val="000000"/>
+          <w:sz w:val="20"/>
+          <w:szCs w:val="20"/>
+        </w:rPr>
+      </w:pPr>
+      <w:r>
+        <w:rPr>
+          <w:rFonts w:ascii="Roboto" w:eastAsia="Times New Roman" w:hAnsi="Roboto" w:cs="Times New Roman"/>
+          <w:color w:val="000000"/>
+          <w:sz w:val="20"/>
+          <w:szCs w:val="20"/>
+        </w:rPr>
+        <w:t>Subject A</w:t>
+      </w:r>
+      <w:r>
+        <w:rPr>
+          <w:rFonts w:ascii="Roboto" w:eastAsia="Times New Roman" w:hAnsi="Roboto" w:cs="Times New Roman"/>
+          <w:color w:val="000000"/>
+          <w:sz w:val="20"/>
+          <w:szCs w:val="20"/>
+        </w:rPr>
+        <w:tab/>
+        <w:t>MT</w:t>
+      </w:r>
+    </w:p>
+    <w:p>
+      <w:r>
+        <w:t>Subject B is included in the semester grade point average, in the cumulative GPA but not in the major cumulative GPA.</w:t>
+      </w:r>
+    </w:p>
+    <w:p>
+      <w:r>
+        <w:t>Subject A counts toward cumulative credits but not semester GPA, cumulative GPA, and cumulative major GPA.</w:t>
+      </w:r>
+    </w:p>
+    <w:p>
+      <w:r>
+        <w:t>Similarly for students of new training program who have registered for subject A.</w:t>
+      </w:r>
+    </w:p>
+    <w:p>
+      <w:r>
+        <w:t>If 2 subjects in the old curriculum (including 1 theory and 1 experiment) are equivalent to 1 subject in the new curriculum and the student fails to pass 1 of the 2 old subjects, they must retake that subject.</w:t>
+      </w:r>
+    </w:p>
+    <w:p>
+      <w:r>
+        <w:rPr>
+          <w:rStyle w:val="Heading3Char"/>
+        </w:rPr>
+        <w:t xml:space="preserve">6.5 </w:t>
+      </w:r>
+      <w:r>
+        <w:rPr>
+          <w:rStyle w:val="Heading3Char"/>
+        </w:rPr>
+        <w:t>Equivalence between training forms</w:t>
+      </w:r>
+      <w:r>
+        <w:rPr>
+          <w:rStyle w:val="Heading3Char"/>
+        </w:rPr>
         <w:br/>
       </w:r>
       <w:r>
-        <w:rPr>
-          <w:rFonts w:ascii="Roboto" w:eastAsia="Times New Roman" w:hAnsi="Roboto" w:cs="Times New Roman"/>
-          <w:color w:val="000000"/>
-          <w:sz w:val="20"/>
-          <w:szCs w:val="20"/>
-        </w:rPr>
-        <w:t>Đây là các môn học trong CTGD chứa đựng những nội dung cần thiết cho một trong nhiều định hướng nghề nghiệp (ngành/chuyên ngành/hướng chuyên môn) mà SV có thể tự do lựa chọn đăng ký học.</w:t>
-      </w:r>
-      <w:r>
-        <w:rPr>
-          <w:rFonts w:ascii="Roboto" w:eastAsia="Times New Roman" w:hAnsi="Roboto" w:cs="Times New Roman"/>
-          <w:color w:val="000000"/>
-          <w:sz w:val="20"/>
-          <w:szCs w:val="20"/>
+        <w:t>Regular students can only study and accumulate open subjects for the regular system (based on subject groups). Subjects belonging to special programs (High Quality, Advanced, Exchange, ...) are considered regular.</w:t>
+      </w:r>
+    </w:p>
+    <w:p>
+      <w:r>
+        <w:t>- Students of the full-time program can study and accumulate subjects in the subject groups of the High Quality, Advanced, Exchange programs provided they have an English level of IELTS 6.0 or equivalent.</w:t>
+      </w:r>
+    </w:p>
+    <w:p>
+      <w:r>
+        <w:t>- Students of High-quality, Advanced, Exchange programs can only register for subjects in the right group of high-quality, advanced, international-linked programs. The form of registration for transfer is not applied to study with the mass mainstream, including subjects taught in Vietnamese.</w:t>
+      </w:r>
+    </w:p>
+    <w:p>
+      <w:r>
+        <w:rPr>
+          <w:lang w:val="en"/>
+        </w:rPr>
+        <w:lastRenderedPageBreak/>
+        <w:t>● Time of application</w:t>
+      </w:r>
+    </w:p>
+    <w:p>
+      <w:pPr>
+        <w:pStyle w:val="ListParagraph"/>
+        <w:numPr>
+          <w:ilvl w:val="0"/>
+          <w:numId w:val="3"/>
+        </w:numPr>
+      </w:pPr>
+      <w:r>
+        <w:t>Intake 2019 and courses with intake 2019 onwards: from Semester 192</w:t>
+      </w:r>
+    </w:p>
+    <w:p>
+      <w:pPr>
+        <w:pStyle w:val="ListParagraph"/>
+        <w:numPr>
+          <w:ilvl w:val="0"/>
+          <w:numId w:val="3"/>
+        </w:numPr>
+      </w:pPr>
+      <w:r>
+        <w:t>Intake 2018 and earlier: from Semester 202</w:t>
+      </w:r>
+    </w:p>
+    <w:p>
+      <w:pPr>
+        <w:rPr>
+          <w:lang w:val="en"/>
+        </w:rPr>
+      </w:pPr>
+      <w:r>
+        <w:rPr>
+          <w:lang w:val="en"/>
+        </w:rPr>
+        <w:t>● Special cases</w:t>
+      </w:r>
+    </w:p>
+    <w:p>
+      <w:pPr>
+        <w:pStyle w:val="ListParagraph"/>
+        <w:numPr>
+          <w:ilvl w:val="0"/>
+          <w:numId w:val="4"/>
+        </w:numPr>
+      </w:pPr>
+      <w:r>
+        <w:t>In some special cases, students of High Quality, Advanced, Exchange programs are approved, allowing them to register for courses in subject groups of the regular program when students need to repay their loans. urgent subject to transfer or graduate</w:t>
+      </w:r>
+    </w:p>
+    <w:p>
+      <w:pPr>
+        <w:pStyle w:val="ListParagraph"/>
+        <w:numPr>
+          <w:ilvl w:val="0"/>
+          <w:numId w:val="4"/>
+        </w:numPr>
+      </w:pPr>
+      <w:r>
+        <w:t>Students study in the same regular class but still pay tuition fees according to the regulations of High Quality, Advanced, Exchange programs.</w:t>
+      </w:r>
+    </w:p>
+    <w:p>
+      <w:pPr>
+        <w:rPr>
+          <w:lang w:val="en"/>
+        </w:rPr>
+      </w:pPr>
+      <w:r>
+        <w:rPr>
+          <w:lang w:val="en"/>
+        </w:rPr>
+        <w:t>● For cases considered for learning with the mass regular system:</w:t>
+      </w:r>
+    </w:p>
+    <w:p>
+      <w:pPr>
+        <w:pStyle w:val="ListParagraph"/>
+        <w:numPr>
+          <w:ilvl w:val="0"/>
+          <w:numId w:val="5"/>
+        </w:numPr>
+      </w:pPr>
+      <w:r>
+        <w:t xml:space="preserve">If in the original curriculum, these subjects are taught in Vietnamese: they will be included in the number of </w:t>
+      </w:r>
+      <w:r>
+        <w:t>CreMaj</w:t>
+      </w:r>
+      <w:r>
+        <w:t xml:space="preserve"> and TDBTLN.</w:t>
+      </w:r>
+    </w:p>
+    <w:p>
+      <w:pPr>
+        <w:pStyle w:val="ListParagraph"/>
+        <w:numPr>
+          <w:ilvl w:val="0"/>
+          <w:numId w:val="5"/>
+        </w:numPr>
+      </w:pPr>
+      <w:r>
+        <w:t xml:space="preserve">If in the original curriculum, these subjects are taught in English: they will be counted in </w:t>
+      </w:r>
+      <w:r>
+        <w:t>CreMaj and MajGPA with</w:t>
+      </w:r>
+      <w:r>
+        <w:t xml:space="preserve"> a maximum of 2 subjects in the case of re-learning/improvement.</w:t>
+      </w:r>
+    </w:p>
+    <w:p>
+      <w:pPr>
+        <w:pStyle w:val="ListParagraph"/>
+        <w:numPr>
+          <w:ilvl w:val="0"/>
+          <w:numId w:val="5"/>
+        </w:numPr>
+      </w:pPr>
+      <w:r>
+        <w:t xml:space="preserve">Other cases: not included in the number of </w:t>
+      </w:r>
+      <w:r>
+        <w:t>CreMaj</w:t>
+      </w:r>
+      <w:r>
+        <w:t xml:space="preserve"> and </w:t>
+      </w:r>
+      <w:r>
+        <w:t>MajGPA</w:t>
+      </w:r>
+    </w:p>
+    <w:p>
+      <w:r>
+        <w:t>- Part-time students can study and accumulate open subjects for part-time and full-time at the same level of study organized at the school and at affiliated institutions.</w:t>
+      </w:r>
+    </w:p>
+    <w:p>
+      <w:r>
+        <w:t>- Remote students can learn and accumulate open subjects for the form of training in part-time, remote and full-time at the same level of study, organized at the school and at affiliated institutions.</w:t>
+      </w:r>
+    </w:p>
+    <w:p>
+      <w:pPr>
+        <w:pStyle w:val="Heading2"/>
+      </w:pPr>
+      <w:r>
+        <w:t>Điều 7. Học phí</w:t>
+      </w:r>
+    </w:p>
+    <w:p>
+      <w:pPr>
+        <w:pStyle w:val="Heading3"/>
+        <w:rPr>
+          <w:rFonts w:eastAsia="Times New Roman"/>
+        </w:rPr>
+      </w:pPr>
+      <w:r>
+        <w:rPr>
+          <w:lang w:val="en"/>
+        </w:rPr>
+        <w:t>7.1 How to calculate tuition fees</w:t>
+      </w:r>
+      <w:r>
+        <w:rPr>
+          <w:lang w:val="en"/>
         </w:rPr>
         <w:br/>
-        <w:t xml:space="preserve">Trong CTGD, môn học tự chọn được xếp theo từng nhóm với quy định cụ thể về số tín chỉ tối thiểu phải tích lũy cho mỗi nhóm. Để đủ điều kiện tốt nghiệp, SV phải đạt số tín chỉ tối thiểu được quy định cho nhóm môn học tự chọn. Xem thêm quy định về cách tính điểm trung bình và số tín chỉ </w:t>
-      </w:r>
-      <w:r>
-        <w:rPr>
-          <w:rFonts w:ascii="Roboto" w:eastAsia="Times New Roman" w:hAnsi="Roboto" w:cs="Times New Roman"/>
-          <w:color w:val="000000"/>
-          <w:sz w:val="20"/>
-          <w:szCs w:val="20"/>
-        </w:rPr>
+      </w:r>
+    </w:p>
+    <w:p>
+      <w:r>
+        <w:t> </w:t>
+      </w:r>
+      <w:r>
+        <w:t>Tuition is calculated based on the number of credits of the course, the number of course periods, except for some special cases, or calculated by semester/school year.</w:t>
+      </w:r>
+    </w:p>
+    <w:p>
+      <w:r>
+        <w:t>From intake 2018 onwards, the tuition fee of each semester is calculated according to the number of credits. Tuition is calculated separately for the main semester, summer semester, sub-semester, audition and is calculated as the total number of student credits registered in that semester multiplied by the fee for one credit and plus the tuition fee for the student. subjects have their own rules.</w:t>
+      </w:r>
+    </w:p>
+    <w:p>
+      <w:r>
+        <w:t>From the academic year 2019, the tuition fee of the main semesters is calculated at 50</w:t>
+      </w:r>
+      <w:r>
+        <w:t>%</w:t>
+      </w:r>
+      <w:r>
+        <w:t xml:space="preserve"> of the tuition fee per academic year. If the student exceeds the maximum number of design credits for each (main) semester (see 9.2), the excess credits will be calculated according to the number of credits. In special cases, when students are allowed to study less than the number of design credits, students can be deducted tuition fees. Tuition fees for the semesters are calculated based on the number of credits.</w:t>
+      </w:r>
+    </w:p>
+    <w:p>
+      <w:r>
+        <w:t xml:space="preserve">Tuition fees for a credit, regulations on tuition fees for projects, internships, </w:t>
+      </w:r>
+      <w:r>
+        <w:t>thesis</w:t>
+      </w:r>
+      <w:r>
+        <w:t>, ... and subjects with separate tuition fees are considered and regulated by the school's principal. education level, training system, training form for each semester. Tuition fees for special programs are regulated separately.”</w:t>
+      </w:r>
+    </w:p>
+    <w:p>
+      <w:pPr>
+        <w:pStyle w:val="Heading3"/>
+      </w:pPr>
+      <w:r>
         <w:lastRenderedPageBreak/>
-        <w:t>tích lũy (Điều 19).</w:t>
+        <w:t xml:space="preserve">7.2 </w:t>
+      </w:r>
+      <w:r>
+        <w:t>Tuition payment</w:t>
+      </w:r>
+    </w:p>
+    <w:p>
+      <w:r>
+        <w:t xml:space="preserve">Students must pay tuition fees on time for registered courses and/or have official </w:t>
+      </w:r>
+      <w:r>
+        <w:t>schedule</w:t>
+      </w:r>
+      <w:r>
+        <w:t>. Students check and pay tuition fees through the school's online payment gateway. Unpaid tuition fees will be debited. For the main semester tuition, students must pay the tuition fee at least 50% before the middle of the semester and pay the rest before the last week of the semester (specific deadline is announced each semester). Students who pay late or do not pay will be deducted training points (minus 5 points / time of violation). Students who still do not complete the tuition fee after the deadline in the semester will be suspended from studying, canceled the official course registration results and academic results (if any) of the semester.</w:t>
+      </w:r>
+    </w:p>
+    <w:p>
+      <w:r>
+        <w:t>For the tuition fee for the semester and the audition, students must pay the full tuition fee before the 3rd week of the semester (specific deadline is announced each semester). Students who pay late or fail to pay will have their timetable deleted, their name will not be able to attend the test/exam, and they will not be able to register for the next semester. In this case, the student must pay the tuition fee (even though it is late) and submit an application stating the reason for the delay in order to be considered for the exam and to be registered for the next semester. Repeated violations will not be considered.</w:t>
+      </w:r>
+    </w:p>
+    <w:p>
+      <w:r>
+        <w:t xml:space="preserve">The students who are considered for exemption or reduction of tuition fees according to the policy should contact </w:t>
+      </w:r>
+      <w:r>
+        <w:t>SAO</w:t>
+      </w:r>
+      <w:r>
+        <w:t xml:space="preserve"> to make a dossier in accordance with regulations. In case of unexpected difficulties, students need to contact </w:t>
+      </w:r>
+      <w:r>
+        <w:t>SAO</w:t>
+      </w:r>
+      <w:r>
+        <w:t xml:space="preserve"> to apply for a postponement of tuition payment. If considered deferred payment of tuition fees, students must pay in the next semester this tuition fee together with the tuition fee of the next semester. No postponement for 2 consecutive semesters is considered. Only consider postponement, exemption or reduction of tuition fees for regular students by 1 in the main semesters, not for extra semesters.</w:t>
+      </w:r>
+    </w:p>
+    <w:p>
+      <w:r>
+        <w:t>Particularly for Advanced, High quality, and Exchange programs:</w:t>
+      </w:r>
+    </w:p>
+    <w:p>
+      <w:r>
+        <w:t>- Students must pay the full tuition fee according to the specific deadline announced in each semester.</w:t>
+      </w:r>
+    </w:p>
+    <w:p>
+      <w:r>
+        <w:t>- Students who have not completed the tuition fee after the payment deadline:</w:t>
+      </w:r>
+    </w:p>
+    <w:p>
+      <w:pPr>
+        <w:pStyle w:val="ListParagraph"/>
+        <w:numPr>
+          <w:ilvl w:val="0"/>
+          <w:numId w:val="7"/>
+        </w:numPr>
+      </w:pPr>
+      <w:r>
+        <w:t>For the main semester or summer auditions: Suspended from school; canceled all results of subject registration (including the same subjects of the mass regular); scholarships are not considered; not be granted a certificate of student; 10 training points deducted.</w:t>
+      </w:r>
+    </w:p>
+    <w:p>
+      <w:pPr>
+        <w:pStyle w:val="ListParagraph"/>
+        <w:numPr>
+          <w:ilvl w:val="0"/>
+          <w:numId w:val="7"/>
+        </w:numPr>
+      </w:pPr>
+      <w:r>
+        <w:t>For the extra semester in the main semester: The schedule of the registered subjects will be deleted; remove the name from the checklist/exam and not allow the test for the next extra semester; tuition fees debited; scholarships are not considered; not be granted a certificate of student; 10 training points deducted.</w:t>
+      </w:r>
+    </w:p>
+    <w:p>
+      <w:pPr>
+        <w:pStyle w:val="Heading2"/>
+        <w:rPr>
+          <w:rFonts w:eastAsia="Times New Roman"/>
+        </w:rPr>
+      </w:pPr>
+      <w:r>
+        <w:rPr>
+          <w:rFonts w:eastAsia="Times New Roman"/>
+        </w:rPr>
+        <w:t xml:space="preserve">Điều 8. </w:t>
+      </w:r>
+      <w:r>
+        <w:rPr>
+          <w:rFonts w:eastAsia="Times New Roman"/>
+        </w:rPr>
+        <w:t>Student class and subject class</w:t>
+      </w:r>
+    </w:p>
+    <w:p>
+      <w:r>
+        <w:rPr>
+          <w:rStyle w:val="Heading3Char"/>
+        </w:rPr>
+        <w:t xml:space="preserve">8.1 </w:t>
+      </w:r>
+      <w:r>
+        <w:rPr>
+          <w:rStyle w:val="Heading3Char"/>
+        </w:rPr>
+        <w:t>Student class</w:t>
+      </w:r>
+      <w:r>
+        <w:rPr>
+          <w:rStyle w:val="Heading3Char"/>
+        </w:rPr>
+        <w:br/>
+      </w:r>
+      <w:r>
+        <w:t>Organized by faculty, training course and by a teacher in charge. Teachers also take on the role of advising students in the class on academic issues, helping students to plan their study activities in each semester and prepare a plan for the entire training course. The organization of activities of the student class, the roles and responsibilities of the homeroom teacher are specified in the Student Work Regulations of HCMUT.</w:t>
+      </w:r>
+      <w:r>
+        <w:br/>
+      </w:r>
+      <w:r>
+        <w:rPr>
+          <w:rStyle w:val="Heading3Char"/>
+        </w:rPr>
+        <w:t>8.2 Subject class</w:t>
+      </w:r>
+      <w:r>
+        <w:rPr>
+          <w:rStyle w:val="Heading3Char"/>
+        </w:rPr>
+        <w:br/>
+      </w:r>
+      <w:r>
+        <w:lastRenderedPageBreak/>
+        <w:t>A class of students who register for the same subject, have the same timetable in a semester, and have the subject class name. Subjects are opened according to the curriculum of the curriculum and according to the needs of each semester. Project subjects, graduation thesis (</w:t>
+      </w:r>
+      <w:r>
+        <w:t>G</w:t>
+      </w:r>
+      <w:r>
+        <w:t>T</w:t>
+      </w:r>
+      <w:r>
+        <w:t>, GE</w:t>
+      </w:r>
+      <w:r>
+        <w:t>) are opened in each main semester.</w:t>
+      </w:r>
+    </w:p>
+    <w:p>
+      <w:r>
+        <w:t>The number of students in a subject class is limited by the capacity of the classroom, laboratory or arranged according to the specific requirements of the subject. The average number of students in a subject class for all types of subjects is as follows, except for special cases specified separately:</w:t>
+      </w:r>
+    </w:p>
+    <w:p>
+      <w:r>
+        <w:t>- Political and general subjects: 140 students. Particularly, the subjects in the lecture hall are calculated according to the capacity of the lecture hall.</w:t>
+      </w:r>
+    </w:p>
+    <w:p>
+      <w:r>
+        <w:t>- Basic subjects of the whole faculty: 100 - 120 students</w:t>
+      </w:r>
+    </w:p>
+    <w:p>
+      <w:r>
+        <w:t>- Basic subjects: 60 - 80 students</w:t>
+      </w:r>
+    </w:p>
+    <w:p>
+      <w:r>
+        <w:t>- Specialized subjects, foreign languages, Physical education, Introductory technical subjects: 40 – 60 students</w:t>
+      </w:r>
+    </w:p>
+    <w:p>
+      <w:r>
+        <w:t>- Subjects under the Advanced, High-Quality, Exchange programs: 30-45 students (for Political subjects: 60-80 students)</w:t>
+      </w:r>
+    </w:p>
+    <w:p>
+      <w:r>
+        <w:t>The minimum number of students to organize a class is 60 students with general and general subjects; 15 students with narrow specialized subjects; 30 students with other subjects. The AAO and the OISP will consider opening classes in other special cases. Allow Faculties to request the maximum number of students for a group of subjects that can exceed the above regulations.</w:t>
+      </w:r>
+    </w:p>
+    <w:p>
+      <w:pPr>
+        <w:pStyle w:val="Heading2"/>
+        <w:rPr>
+          <w:rFonts w:eastAsia="Times New Roman"/>
+        </w:rPr>
+      </w:pPr>
+      <w:r>
+        <w:rPr>
+          <w:rFonts w:eastAsia="Times New Roman"/>
+        </w:rPr>
+        <w:t xml:space="preserve">Điều 9. </w:t>
+      </w:r>
+      <w:r>
+        <w:rPr>
+          <w:rFonts w:eastAsia="Times New Roman"/>
+        </w:rPr>
+        <w:t>Subject registration</w:t>
+      </w:r>
+    </w:p>
+    <w:p>
+      <w:pPr>
+        <w:pStyle w:val="Heading3"/>
+      </w:pPr>
+      <w:r>
+        <w:t xml:space="preserve">9.1 </w:t>
+      </w:r>
+      <w:r>
+        <w:t>Subject registration</w:t>
+      </w:r>
+    </w:p>
+    <w:p>
+      <w:r>
+        <w:t>Students make course registration according to the process and duration in the Course Registration Notice of each semester published on the Training Department website.</w:t>
+      </w:r>
+    </w:p>
+    <w:p>
+      <w:r>
+        <w:t>In each semester of study at the school, students must register for the subject and have an official schedule. Students who do not have a timetable for the main semesters will be forced to suspend their studies (or students apply for a temporary suspension) and will not be issued a certificate of studenthood (see 26.2).</w:t>
+      </w:r>
+    </w:p>
+    <w:p>
+      <w:r>
+        <w:t>During the summer period, it is possible to organize internship subjects in accordance with the official teaching plan and at the same time organize the summer semester (not required) for students to register for subjects as needed.</w:t>
+      </w:r>
+    </w:p>
+    <w:p>
+      <w:r>
+        <w:t>Students must register their own subjects at each end of the semester to have an official timetable for the next semester, especially students in year 1 are set a fixed timetable for the first semester. Students need to carefully monitor the course registration schedule of the semesters and follow the correct process, on time.</w:t>
+      </w:r>
+    </w:p>
+    <w:p>
+      <w:r>
+        <w:t>- For the main semester: usually the registration of the subject is made in May for semester 1, in November for semester 2.</w:t>
+      </w:r>
+    </w:p>
+    <w:p>
+      <w:r>
+        <w:lastRenderedPageBreak/>
+        <w:t>- For sub-semesters: usually the registration of the subject is made in September for the 1th semester of the auditorium, in January for the 2th semester and in May for the summer semester. Students are not allowed to register for the semester without the main semester schedule, special cases are considered separately.</w:t>
+      </w:r>
+    </w:p>
+    <w:p>
+      <w:r>
+        <w:t>In order to register for a subject, students must meet the prerequisites, pre-course subjects, parallel subjects and other binding conditions.</w:t>
+      </w:r>
+    </w:p>
+    <w:p>
+      <w:r>
+        <w:t>In one semester, including the main semester and the accompanying sub-semesters, only one subject is allowed in a single session.  Two grade summaries of the same subject code cannot be allowed in the same semester transcript.</w:t>
+      </w:r>
+    </w:p>
+    <w:p>
+      <w:pPr>
+        <w:pStyle w:val="Heading3"/>
+      </w:pPr>
+      <w:bookmarkStart w:id="1" w:name="_Toc443556946"/>
+      <w:r>
+        <w:t xml:space="preserve">9.2 </w:t>
+      </w:r>
+      <w:r>
+        <w:t>Design credits for one main semester</w:t>
+      </w:r>
+    </w:p>
+    <w:p>
+      <w:r>
+        <w:t>The number of credits designed for a major semester is designed in educational program in the direction of evenly distributing subjects throughout the training period and ensuring the study and working time of students in accordance with the working time as prescribed by law. From intake 2019, the maximum number of design credits for a primary semester is 17 credits.</w:t>
+      </w:r>
+    </w:p>
+    <w:p>
+      <w:pPr>
+        <w:pStyle w:val="Heading3"/>
+      </w:pPr>
+      <w:r>
+        <w:t xml:space="preserve">9.3 </w:t>
+      </w:r>
+      <w:r>
+        <w:t>Maximum credits for one main semester</w:t>
+      </w:r>
+    </w:p>
+    <w:p>
+      <w:r>
+        <w:t>The maximum number of credits allowed to register in a primary semester (</w:t>
+      </w:r>
+      <w:r>
+        <w:t>CreMax</w:t>
+      </w:r>
+      <w:r>
+        <w:t>) is 21 credits. Separate cases:</w:t>
+      </w:r>
+    </w:p>
+    <w:p>
+      <w:r>
+        <w:t xml:space="preserve">- Students are quite good (GPA </w:t>
+      </w:r>
+      <m:oMath>
+        <m:r>
+          <w:rPr>
+            <w:rFonts w:ascii="Cambria Math" w:hAnsi="Cambria Math"/>
+          </w:rPr>
+          <m:t>≥</m:t>
+        </m:r>
+      </m:oMath>
+      <w:r>
+        <w:rPr>
+          <w:rFonts w:eastAsiaTheme="minorEastAsia"/>
+        </w:rPr>
+        <w:t xml:space="preserve"> 7.5</w:t>
+      </w:r>
+      <w:r>
+        <w:t xml:space="preserve"> or talent-engineering program students): </w:t>
+      </w:r>
+      <w:r>
+        <w:t>CreMax</w:t>
+      </w:r>
+      <w:r>
+        <w:t xml:space="preserve"> </w:t>
+      </w:r>
+      <w:r>
+        <w:t>= 25 credits (Not applicable to semester with graduation internship and graduation thesis) and must be approved by the Faculty.</w:t>
+      </w:r>
+    </w:p>
+    <w:p>
+      <w:r>
+        <w:t>- Students of Vietnam-France High Quality Engineer (PFIEV) program from intake 2018 to the past): TCmax = 35 credits.</w:t>
+      </w:r>
+    </w:p>
+    <w:p>
+      <w:r>
+        <w:t>- Classes with an out-of-hours main semester are not limited to the Tcmax but are limited by the time fund that can be scheduled.</w:t>
+      </w:r>
+    </w:p>
+    <w:p/>
+    <w:p>
+      <w:pPr>
+        <w:pStyle w:val="Heading3"/>
+      </w:pPr>
+      <w:r>
+        <w:t xml:space="preserve">9.4. </w:t>
+      </w:r>
+      <w:bookmarkEnd w:id="1"/>
+      <w:r>
+        <w:t>Minimum credits require for one main semester</w:t>
+      </w:r>
+    </w:p>
+    <w:p>
+      <w:r>
+        <w:rPr>
+          <w:lang w:val="en"/>
+        </w:rPr>
+        <w:t>Regular students must register for the subject with a minimum academic volume of:</w:t>
+      </w:r>
+    </w:p>
+    <w:p>
+      <w:r>
+        <w:rPr>
+          <w:lang w:val="en"/>
+        </w:rPr>
+        <w:t xml:space="preserve">- 14 </w:t>
+      </w:r>
+      <w:r>
+        <w:rPr>
+          <w:lang w:val="en"/>
+        </w:rPr>
+        <w:t>credits</w:t>
+      </w:r>
+      <w:r>
+        <w:rPr>
+          <w:lang w:val="en"/>
+        </w:rPr>
+        <w:t xml:space="preserve"> for each primary semester, except for the semesters after the planned training period (See Article 5)</w:t>
+      </w:r>
+      <w:r>
+        <w:t xml:space="preserve"> </w:t>
+      </w:r>
+      <w:r>
+        <w:rPr>
+          <w:lang w:val="en"/>
+        </w:rPr>
+        <w:t xml:space="preserve">and except for English semesters of the English language training program. Particularly, students with weak or poor academic performance (ranked based on </w:t>
+      </w:r>
+      <w:r>
+        <w:rPr>
+          <w:lang w:val="en"/>
+        </w:rPr>
+        <w:t>SemGPA of the previous semester or CmmGPA,</w:t>
+      </w:r>
+      <w:r>
+        <w:rPr>
+          <w:lang w:val="en"/>
+        </w:rPr>
+        <w:t xml:space="preserve"> under Article 13) </w:t>
+      </w:r>
+      <w:r>
+        <w:t>are required at least 10 credits</w:t>
+      </w:r>
+      <w:r>
+        <w:t xml:space="preserve">. </w:t>
+      </w:r>
+      <w:r>
+        <w:rPr>
+          <w:lang w:val="en"/>
+        </w:rPr>
+        <w:t xml:space="preserve">From </w:t>
+      </w:r>
+      <w:r>
+        <w:rPr>
+          <w:lang w:val="en"/>
+        </w:rPr>
+        <w:t xml:space="preserve">intake </w:t>
+      </w:r>
+      <w:r>
+        <w:rPr>
+          <w:lang w:val="en"/>
+        </w:rPr>
+        <w:t xml:space="preserve">2018 to the past, allowing the minimum number of </w:t>
+      </w:r>
+      <w:r>
+        <w:rPr>
+          <w:lang w:val="en"/>
+        </w:rPr>
+        <w:t xml:space="preserve">credits </w:t>
+      </w:r>
+      <w:r>
+        <w:rPr>
+          <w:lang w:val="en"/>
+        </w:rPr>
+        <w:t xml:space="preserve">to be equal to the number of </w:t>
+      </w:r>
+      <w:r>
+        <w:rPr>
+          <w:lang w:val="en"/>
+        </w:rPr>
+        <w:t>credits</w:t>
+      </w:r>
+      <w:r>
+        <w:rPr>
+          <w:lang w:val="en"/>
+        </w:rPr>
+        <w:t xml:space="preserve"> designed in the </w:t>
+      </w:r>
+      <w:r>
+        <w:rPr>
+          <w:lang w:val="en"/>
+        </w:rPr>
+        <w:t xml:space="preserve">curriculum. </w:t>
+      </w:r>
+      <w:r>
+        <w:rPr>
+          <w:lang w:val="en"/>
+        </w:rPr>
+        <w:t xml:space="preserve">Students who do not meet </w:t>
+      </w:r>
+      <w:r>
+        <w:rPr>
+          <w:lang w:val="en"/>
+        </w:rPr>
+        <w:t>English</w:t>
+      </w:r>
+      <w:r>
+        <w:rPr>
+          <w:lang w:val="en"/>
+        </w:rPr>
+        <w:t xml:space="preserve"> standards each year, allowing to enroll in less than 10 </w:t>
+      </w:r>
+      <w:r>
+        <w:rPr>
+          <w:lang w:val="en"/>
+        </w:rPr>
+        <w:t>credits</w:t>
+      </w:r>
+      <w:r>
+        <w:rPr>
+          <w:lang w:val="en"/>
+        </w:rPr>
+        <w:t>.</w:t>
+      </w:r>
+    </w:p>
+    <w:p>
+      <w:r>
+        <w:rPr>
+          <w:lang w:val="en"/>
+        </w:rPr>
+        <w:t xml:space="preserve">- 01 subject for each main semester for the semesters </w:t>
+      </w:r>
+      <w:r>
+        <w:rPr>
+          <w:lang w:val="en"/>
+        </w:rPr>
+        <w:t>outside</w:t>
+      </w:r>
+      <w:r>
+        <w:rPr>
+          <w:lang w:val="en"/>
+        </w:rPr>
+        <w:t xml:space="preserve"> the planned training period.</w:t>
+      </w:r>
+    </w:p>
+    <w:p>
+      <w:bookmarkStart w:id="2" w:name="_Toc443556947"/>
+      <w:r>
+        <w:rPr>
+          <w:lang w:val="en"/>
+        </w:rPr>
+        <w:t xml:space="preserve">Note: The minimum number of credits for scholarships to encourage learning is separately regulated (See study incentive scholarship regulations). Students who are registered for the subject but have a zero-degree </w:t>
+      </w:r>
+      <w:r>
+        <w:rPr>
+          <w:lang w:val="en"/>
+        </w:rPr>
+        <w:t>SemGPA</w:t>
+      </w:r>
+      <w:r>
+        <w:rPr>
+          <w:lang w:val="en"/>
+        </w:rPr>
+        <w:t xml:space="preserve"> will be forced to leave school by voluntarily leaving school (See 27.2).</w:t>
+      </w:r>
+    </w:p>
+    <w:bookmarkEnd w:id="2"/>
+    <w:p>
+      <w:pPr>
+        <w:pStyle w:val="Heading3"/>
+      </w:pPr>
+      <w:r>
+        <w:lastRenderedPageBreak/>
+        <w:t>9.5. Maximum number of credits/subject in a secondary semester</w:t>
+      </w:r>
+    </w:p>
+    <w:p>
+      <w:r>
+        <w:t>During the semester of the open hearing in parallel with the main semester, students are allowed to register a maximum of 4 subjects but do not exceed 10 credits.</w:t>
+      </w:r>
+    </w:p>
+    <w:p>
+      <w:r>
+        <w:t>During the summer semester, students are allowed to register a maximum of 5 subjects but not exceed 12 credits.</w:t>
+      </w:r>
+    </w:p>
+    <w:p>
+      <w:pPr>
+        <w:pStyle w:val="Heading3"/>
+      </w:pPr>
+      <w:r>
+        <w:t xml:space="preserve">9.6. </w:t>
+      </w:r>
+      <w:r>
+        <w:t>Maximum number of lessions for one day in the main semester</w:t>
+      </w:r>
+    </w:p>
+    <w:p>
+      <w:r>
+        <w:t>During the main semester, students are enrolled for up to 10 lessons in a day.</w:t>
+      </w:r>
+    </w:p>
+    <w:p>
+      <w:pPr>
+        <w:pStyle w:val="Heading3"/>
+      </w:pPr>
+      <w:r>
+        <w:t>9.7. Contraints on the classification student year in training and subjects are allowed to register</w:t>
+      </w:r>
+    </w:p>
+    <w:p>
+      <w:r>
+        <w:t>The level of subject is defined as follows:</w:t>
+      </w:r>
+    </w:p>
+    <w:p>
+      <w:pPr>
+        <w:pStyle w:val="ListParagraph"/>
+        <w:numPr>
+          <w:ilvl w:val="0"/>
+          <w:numId w:val="8"/>
+        </w:numPr>
+      </w:pPr>
+      <w:r>
+        <w:t>First year subject: For all students in the years.</w:t>
+      </w:r>
+    </w:p>
+    <w:p>
+      <w:pPr>
+        <w:pStyle w:val="ListParagraph"/>
+        <w:numPr>
+          <w:ilvl w:val="0"/>
+          <w:numId w:val="8"/>
+        </w:numPr>
+      </w:pPr>
+      <w:r>
+        <w:t>Second year subject: for students from the second year or more</w:t>
+      </w:r>
+    </w:p>
+    <w:p>
+      <w:pPr>
+        <w:pStyle w:val="ListParagraph"/>
+        <w:numPr>
+          <w:ilvl w:val="0"/>
+          <w:numId w:val="8"/>
+        </w:numPr>
+      </w:pPr>
+      <w:r>
+        <w:t>Third year: for students from the third year or more</w:t>
+      </w:r>
+    </w:p>
+    <w:p>
+      <w:pPr>
+        <w:pStyle w:val="ListParagraph"/>
+        <w:numPr>
+          <w:ilvl w:val="0"/>
+          <w:numId w:val="8"/>
+        </w:numPr>
+      </w:pPr>
+      <w:r>
+        <w:t>Fourth year: for students in the third and fourth year or more</w:t>
+      </w:r>
+    </w:p>
+    <w:p>
+      <w:pPr>
+        <w:pStyle w:val="ListParagraph"/>
+        <w:numPr>
+          <w:ilvl w:val="0"/>
+          <w:numId w:val="8"/>
+        </w:numPr>
+      </w:pPr>
+      <w:r>
+        <w:t>Fifth year: for students from the fourth and fifth year or more</w:t>
+      </w:r>
+    </w:p>
+    <w:p>
+      <w:r>
+        <w:rPr>
+          <w:lang w:val="en"/>
+        </w:rPr>
+        <w:t xml:space="preserve">The school uses the subject code </w:t>
+      </w:r>
+      <w:r>
+        <w:rPr>
+          <w:lang w:val="en"/>
+        </w:rPr>
+        <w:t>XXLYYY</w:t>
+      </w:r>
+      <w:r>
+        <w:rPr>
+          <w:lang w:val="en"/>
+        </w:rPr>
+        <w:t xml:space="preserve"> to distinguish the school year, in which XX stands for </w:t>
+      </w:r>
+      <w:r>
+        <w:rPr>
+          <w:lang w:val="en"/>
+        </w:rPr>
+        <w:t>major/faculty</w:t>
+      </w:r>
+      <w:r>
+        <w:rPr>
+          <w:lang w:val="en"/>
+        </w:rPr>
+        <w:t>, L is the year and YYY is the order of subject.</w:t>
+      </w:r>
+    </w:p>
+    <w:p>
+      <w:pPr>
+        <w:pStyle w:val="Heading1"/>
+        <w:rPr>
+          <w:rFonts w:eastAsia="Times New Roman"/>
+        </w:rPr>
+      </w:pPr>
+      <w:r>
+        <w:rPr>
+          <w:rFonts w:eastAsia="Times New Roman"/>
+        </w:rPr>
+        <w:t>Điều 10. Thực tập tốt nghiệp, Luận văn tốt nghiệp và các môn đặc biệt</w:t>
+      </w:r>
+    </w:p>
+    <w:p>
+      <w:pPr>
+        <w:shd w:val="clear" w:color="auto" w:fill="FFFFFF"/>
+        <w:spacing w:before="30" w:after="100" w:afterAutospacing="1" w:line="240" w:lineRule="atLeast"/>
+        <w:rPr>
+          <w:rFonts w:ascii="Roboto" w:eastAsia="Times New Roman" w:hAnsi="Roboto" w:cs="Times New Roman"/>
+          <w:color w:val="000000"/>
+          <w:sz w:val="20"/>
+          <w:szCs w:val="20"/>
+        </w:rPr>
+      </w:pPr>
+      <w:r>
+        <w:rPr>
+          <w:rStyle w:val="Heading3Char"/>
+        </w:rPr>
+        <w:t>10.1 Graduate Internship (GI)</w:t>
+      </w:r>
+      <w:r>
+        <w:rPr>
+          <w:rStyle w:val="Heading3Char"/>
+        </w:rPr>
+        <w:br/>
+      </w:r>
+      <w:r>
+        <w:rPr>
+          <w:rFonts w:ascii="Roboto" w:eastAsia="Times New Roman" w:hAnsi="Roboto" w:cs="Times New Roman"/>
+          <w:color w:val="000000"/>
+          <w:sz w:val="20"/>
+          <w:szCs w:val="20"/>
+        </w:rPr>
+        <w:t xml:space="preserve">a. </w:t>
+      </w:r>
+      <w:r>
+        <w:rPr>
+          <w:rFonts w:ascii="Roboto" w:eastAsia="Times New Roman" w:hAnsi="Roboto" w:cs="Times New Roman"/>
+          <w:color w:val="000000"/>
+          <w:sz w:val="20"/>
+          <w:szCs w:val="20"/>
+        </w:rPr>
+        <w:t>Conditions for registration of GI</w:t>
+      </w:r>
+      <w:r>
+        <w:rPr>
+          <w:rFonts w:ascii="Roboto" w:eastAsia="Times New Roman" w:hAnsi="Roboto" w:cs="Times New Roman"/>
+          <w:color w:val="000000"/>
+          <w:sz w:val="20"/>
+          <w:szCs w:val="20"/>
+        </w:rPr>
+        <w:br/>
+        <w:t xml:space="preserve">- SV được nợ tối đa 16 TC tính theo số </w:t>
+      </w:r>
+      <w:r>
+        <w:rPr>
+          <w:rFonts w:ascii="Roboto" w:eastAsia="Times New Roman" w:hAnsi="Roboto" w:cs="Times New Roman"/>
+          <w:color w:val="000000"/>
+          <w:sz w:val="20"/>
+          <w:szCs w:val="20"/>
+        </w:rPr>
+        <w:t>CreMaj</w:t>
+      </w:r>
+      <w:r>
+        <w:rPr>
+          <w:rFonts w:ascii="Roboto" w:eastAsia="Times New Roman" w:hAnsi="Roboto" w:cs="Times New Roman"/>
+          <w:color w:val="000000"/>
+          <w:sz w:val="20"/>
+          <w:szCs w:val="20"/>
+        </w:rPr>
+        <w:t xml:space="preserve"> của khóa-ngành khi học đúng tiến độ. Khi tính số </w:t>
+      </w:r>
+      <w:r>
+        <w:rPr>
+          <w:rFonts w:ascii="Roboto" w:eastAsia="Times New Roman" w:hAnsi="Roboto" w:cs="Times New Roman"/>
+          <w:color w:val="000000"/>
+          <w:sz w:val="20"/>
+          <w:szCs w:val="20"/>
+        </w:rPr>
+        <w:t>CreMaj</w:t>
+      </w:r>
+      <w:r>
+        <w:rPr>
+          <w:rFonts w:ascii="Roboto" w:eastAsia="Times New Roman" w:hAnsi="Roboto" w:cs="Times New Roman"/>
+          <w:color w:val="000000"/>
+          <w:sz w:val="20"/>
+          <w:szCs w:val="20"/>
+        </w:rPr>
+        <w:t>, các môn đã đăng ký học trong học kỳ chính kế trước được xem như đạt (không tính môn dự thính).</w:t>
+      </w:r>
+      <w:r>
+        <w:rPr>
+          <w:rFonts w:ascii="Roboto" w:eastAsia="Times New Roman" w:hAnsi="Roboto" w:cs="Times New Roman"/>
+          <w:color w:val="000000"/>
+          <w:sz w:val="20"/>
+          <w:szCs w:val="20"/>
+        </w:rPr>
+        <w:br/>
+        <w:t>- Thỏa điều kiện về môn tiên quyết, môn học trước, môn song hành của môn TTTN.</w:t>
+      </w:r>
+      <w:r>
+        <w:rPr>
+          <w:rFonts w:ascii="Roboto" w:eastAsia="Times New Roman" w:hAnsi="Roboto" w:cs="Times New Roman"/>
+          <w:color w:val="000000"/>
+          <w:sz w:val="20"/>
+          <w:szCs w:val="20"/>
+        </w:rPr>
+        <w:br/>
+      </w:r>
+      <w:r>
+        <w:rPr>
+          <w:rFonts w:ascii="Roboto" w:eastAsia="Times New Roman" w:hAnsi="Roboto" w:cs="Times New Roman"/>
+          <w:i/>
+          <w:iCs/>
+          <w:color w:val="000000"/>
+          <w:sz w:val="20"/>
+          <w:szCs w:val="20"/>
+        </w:rPr>
+        <w:t>- Hướng dẫn: Khi xét điều kiện số tín chỉ tích lũy ngành, các môn đang học trong học kỳ chính kế trước được tính vào số tín chỉ tích lũy (dù chưa có điểm hay đã có điểm chưa đạt) và các môn trong học kỳ dự thính được tính vào số tín chỉ tính lũy nếu có kết quả đạt.  </w:t>
+      </w:r>
+      <w:r>
+        <w:rPr>
+          <w:rFonts w:ascii="Roboto" w:eastAsia="Times New Roman" w:hAnsi="Roboto" w:cs="Times New Roman"/>
+          <w:color w:val="000000"/>
+          <w:sz w:val="20"/>
+          <w:szCs w:val="20"/>
+        </w:rPr>
+        <w:br/>
+        <w:t>b. Các lưu ý khi đăng ký TTTN:</w:t>
+      </w:r>
+      <w:r>
+        <w:rPr>
+          <w:rFonts w:ascii="Roboto" w:eastAsia="Times New Roman" w:hAnsi="Roboto" w:cs="Times New Roman"/>
+          <w:color w:val="000000"/>
+          <w:sz w:val="20"/>
+          <w:szCs w:val="20"/>
+        </w:rPr>
+        <w:br/>
+        <w:t>- Môn TTTN thường được tổ chức trong hè, SV đăng ký môn TTTN vào đợt đăng ký môn học hè.</w:t>
+      </w:r>
+      <w:r>
+        <w:rPr>
+          <w:rFonts w:ascii="Roboto" w:eastAsia="Times New Roman" w:hAnsi="Roboto" w:cs="Times New Roman"/>
+          <w:color w:val="000000"/>
+          <w:sz w:val="20"/>
+          <w:szCs w:val="20"/>
+        </w:rPr>
+        <w:br/>
+        <w:t>- Nếu Khoa có tổ chức TTTN trong học kỳ chính thì SV đăng ký môn TTTN cùng với các môn học khác vào đợt đăng ký môn học dành cho học kỳ chính. Chú ý là một số ngành không cho phép học thêm các môn học khác cùng với TTTN và không cho phép đăng ký các môn học trùng giờ với lịch TTTN do Khoa quy định chung cho ngành (không xét lịch TTTN của từng cá nhân).</w:t>
+      </w:r>
+      <w:r>
+        <w:rPr>
+          <w:rFonts w:ascii="Roboto" w:eastAsia="Times New Roman" w:hAnsi="Roboto" w:cs="Times New Roman"/>
+          <w:color w:val="000000"/>
+          <w:sz w:val="20"/>
+          <w:szCs w:val="20"/>
+        </w:rPr>
+        <w:br/>
+        <w:t>- SV cao đẳng đăng ký TTTN vào cùng học kỳ với TLTN.</w:t>
+      </w:r>
+      <w:r>
+        <w:rPr>
+          <w:rFonts w:ascii="Roboto" w:eastAsia="Times New Roman" w:hAnsi="Roboto" w:cs="Times New Roman"/>
+          <w:color w:val="000000"/>
+          <w:sz w:val="20"/>
+          <w:szCs w:val="20"/>
+        </w:rPr>
+        <w:br/>
+        <w:t>- Đối với các lớp đại học Bằng 2 (buổi tối) và đại học VLVH, không hạn chế số môn, số tín chỉ đăng ký cùng TTTN. Đối với các chương trình đào tạo liên kết và các chương trình đặc biệt khác, có thể có các quy định riêng về môn TTTN.</w:t>
       </w:r>
       <w:r>
         <w:rPr>
@@ -4794,7 +6132,7 @@
           <w:sz w:val="20"/>
           <w:szCs w:val="20"/>
         </w:rPr>
-        <w:t>6.3 Môn học tiên quyết, môn học trước, môn học song hành</w:t>
+        <w:t>10.2 Luận văn tốt nghiệp (đại học) / Tiểu luận tốt nghiệp (cao đẳng)</w:t>
       </w:r>
       <w:r>
         <w:rPr>
@@ -4814,7 +6152,7 @@
           <w:sz w:val="20"/>
           <w:szCs w:val="20"/>
         </w:rPr>
-        <w:t>- Môn học A là môn tiên quyết của môn học B: điều kiện bắt buộc để đăng ký học môn học B là đã học và đạt môn A.</w:t>
+        <w:t>a. Điều kiện đăng ký môn LVTN/TLTN:</w:t>
       </w:r>
       <w:r>
         <w:rPr>
@@ -4824,7 +6162,43 @@
           <w:szCs w:val="20"/>
         </w:rPr>
         <w:br/>
-        <w:t>- Môn học A là môn học trước của môn học B: điều kiện bắt buộc để đăng ký học môn học B là đã học và có điểm tổng kết của môn A khác không (Điểm cấm thi CT, vắng thi VT và không đạt KD được tính như điểm 0).</w:t>
+        <w:t xml:space="preserve">- SV được nợ tối đa 7 TC tính theo số </w:t>
+      </w:r>
+      <w:r>
+        <w:rPr>
+          <w:rFonts w:ascii="Roboto" w:eastAsia="Times New Roman" w:hAnsi="Roboto" w:cs="Times New Roman"/>
+          <w:color w:val="000000"/>
+          <w:sz w:val="20"/>
+          <w:szCs w:val="20"/>
+        </w:rPr>
+        <w:t>CreMaj</w:t>
+      </w:r>
+      <w:r>
+        <w:rPr>
+          <w:rFonts w:ascii="Roboto" w:eastAsia="Times New Roman" w:hAnsi="Roboto" w:cs="Times New Roman"/>
+          <w:color w:val="000000"/>
+          <w:sz w:val="20"/>
+          <w:szCs w:val="20"/>
+        </w:rPr>
+        <w:t xml:space="preserve"> của khóa-ngành khi học đúng tiến độ. Khi tính số </w:t>
+      </w:r>
+      <w:r>
+        <w:rPr>
+          <w:rFonts w:ascii="Roboto" w:eastAsia="Times New Roman" w:hAnsi="Roboto" w:cs="Times New Roman"/>
+          <w:color w:val="000000"/>
+          <w:sz w:val="20"/>
+          <w:szCs w:val="20"/>
+        </w:rPr>
+        <w:t>CreMaj</w:t>
+      </w:r>
+      <w:r>
+        <w:rPr>
+          <w:rFonts w:ascii="Roboto" w:eastAsia="Times New Roman" w:hAnsi="Roboto" w:cs="Times New Roman"/>
+          <w:color w:val="000000"/>
+          <w:sz w:val="20"/>
+          <w:szCs w:val="20"/>
+        </w:rPr>
+        <w:t>, các môn đã đăng ký học trong học kỳ chính kế trước được xem như đạt (không tính môn dự thính).</w:t>
       </w:r>
       <w:r>
         <w:rPr>
@@ -4834,7 +6208,86 @@
           <w:szCs w:val="20"/>
         </w:rPr>
         <w:br/>
-        <w:t>- Môn học A là môn học song hành của một môn học B: điều kiện bắt buộc để đăng ký học môn học B là đã đăng ký học môn A. SV được phép đăng ký học môn B vào cùng học kỳ đã đăng ký học môn A hoặc vào các học kỳ tiếp sau đó.</w:t>
+        <w:t>- Thỏa điều kiện về môn tiên quyết, môn học trước, môn song hành của môn LVTN/TTTN. Riêng môn TTTN/TT ngoài trường, nếu chưa có kết quả chính thức vào cuối đợt thực tập thì Khoa gửi bảng kết quả đánh giá tạm để SV đăng ký LVTN. Khoa phải gửi kết quả điểm chính thức trước tuần 4 của học kỳ để PĐT hậu kiểm và hủy môn LVTN/TLTN nếu không đủ điều kiện.</w:t>
+      </w:r>
+      <w:r>
+        <w:rPr>
+          <w:rFonts w:ascii="Roboto" w:eastAsia="Times New Roman" w:hAnsi="Roboto" w:cs="Times New Roman"/>
+          <w:color w:val="000000"/>
+          <w:sz w:val="20"/>
+          <w:szCs w:val="20"/>
+        </w:rPr>
+        <w:br/>
+      </w:r>
+      <w:r>
+        <w:rPr>
+          <w:rFonts w:ascii="Roboto" w:eastAsia="Times New Roman" w:hAnsi="Roboto" w:cs="Times New Roman"/>
+          <w:color w:val="000000"/>
+          <w:sz w:val="20"/>
+          <w:szCs w:val="20"/>
+        </w:rPr>
+        <w:lastRenderedPageBreak/>
+        <w:t>- Đạt yêu cầu chuẩn tiếng Anh (xem Phụ lục 1 &amp; 2).</w:t>
+      </w:r>
+      <w:r>
+        <w:rPr>
+          <w:rFonts w:ascii="Roboto" w:eastAsia="Times New Roman" w:hAnsi="Roboto" w:cs="Times New Roman"/>
+          <w:color w:val="000000"/>
+          <w:sz w:val="20"/>
+          <w:szCs w:val="20"/>
+        </w:rPr>
+        <w:br/>
+        <w:t>- Đạt số ngày công tác xã hội: tối thiểu 10 ngày (bậc đại học); 6 ngày (bậc cao đẳng) (Xem Điều 23).</w:t>
+      </w:r>
+      <w:r>
+        <w:rPr>
+          <w:rFonts w:ascii="Roboto" w:eastAsia="Times New Roman" w:hAnsi="Roboto" w:cs="Times New Roman"/>
+          <w:color w:val="000000"/>
+          <w:sz w:val="20"/>
+          <w:szCs w:val="20"/>
+        </w:rPr>
+        <w:br/>
+      </w:r>
+      <w:r>
+        <w:rPr>
+          <w:rFonts w:ascii="Roboto" w:eastAsia="Times New Roman" w:hAnsi="Roboto" w:cs="Times New Roman"/>
+          <w:i/>
+          <w:iCs/>
+          <w:color w:val="000000"/>
+          <w:sz w:val="20"/>
+          <w:szCs w:val="20"/>
+        </w:rPr>
+        <w:t>- Hướng dẫn: Khi xét điều kiện số tín chỉ tích lũy ngành, các môn đang học trong học kỳ chính kế trước được tính vào số tín chỉ tích lũy (dù chưa có điểm hay đã có điểm chưa đạt) và các môn trong học kỳ dự thính được tính vào số tín chỉ tính lũy nếu có kết quả đạt.  </w:t>
+      </w:r>
+      <w:r>
+        <w:rPr>
+          <w:rFonts w:ascii="Roboto" w:eastAsia="Times New Roman" w:hAnsi="Roboto" w:cs="Times New Roman"/>
+          <w:color w:val="000000"/>
+          <w:sz w:val="20"/>
+          <w:szCs w:val="20"/>
+        </w:rPr>
+        <w:br/>
+        <w:t>b. Các lưu ý:</w:t>
+      </w:r>
+      <w:r>
+        <w:rPr>
+          <w:rFonts w:ascii="Roboto" w:eastAsia="Times New Roman" w:hAnsi="Roboto" w:cs="Times New Roman"/>
+          <w:color w:val="000000"/>
+          <w:sz w:val="20"/>
+          <w:szCs w:val="20"/>
+        </w:rPr>
+        <w:br/>
+        <w:t>- Ngoài LVTN/TLTN, một số CTGD còn áp dụng học phần tốt nghiệp bằng hình thức thi tốt nghiệp.</w:t>
+      </w:r>
+      <w:r>
+        <w:rPr>
+          <w:rFonts w:ascii="Roboto" w:eastAsia="Times New Roman" w:hAnsi="Roboto" w:cs="Times New Roman"/>
+          <w:color w:val="000000"/>
+          <w:sz w:val="20"/>
+          <w:szCs w:val="20"/>
+        </w:rPr>
+        <w:br/>
+        <w:t>- Trong một số CTGD, môn TTTN được tổ chức chung LVTN/TLTN trong cùng một học kỳ.</w:t>
       </w:r>
       <w:r>
         <w:rPr>
@@ -4854,7 +6307,7 @@
           <w:sz w:val="20"/>
           <w:szCs w:val="20"/>
         </w:rPr>
-        <w:t>6.4 Môn học tương đương, môn học thay thế</w:t>
+        <w:t>10.3 Thực tập, tham quan ngoài trường</w:t>
       </w:r>
       <w:r>
         <w:rPr>
@@ -4874,7 +6327,7 @@
           <w:sz w:val="20"/>
           <w:szCs w:val="20"/>
         </w:rPr>
-        <w:t>Môn tương đương là môn học (hay nhóm môn học) thuộc CTGD của một khóa-ngành/chuyên ngành có nội dung tương đương (hoặc bao trùm) với môn học (hay nhóm môn học) thuộc CTGD của khóa-ngành/chuyên ngành khác. Môn học thay thế là môn học (hay nhóm môn học) thuộc CTGD của một khóa-ngành/chuyên ngành có nội dung gần giống và có thể thay thế cho môn học (hay nhóm môn học) thuộc CTGD của khóa-ngành/chuyên ngành khác mà không còn tổ chức giảng dạy. Danh sách môn tương đương, thay thế là phần bổ sung cho hồ sơ CTGD trong quá trình vận hành và được thông báo, cập nhật mỗi học kỳ.</w:t>
+        <w:t>Cách thức, thời gian tổ chức các môn thực tập, tham quan ngoài trường kể cả TTTN do Khoa quy định cụ thể và công bố mỗi học kỳ. Học phí được tính riêng cho từng môn. Học phí này bao gồm chi phí liên hệ, tổ chức hướng dẫn thực tập, các chi phí trực tiếp khác, … và không bao gồm các loại chi phí đi lại, ăn ở của giảng viên, SV.</w:t>
       </w:r>
       <w:r>
         <w:rPr>
@@ -4884,22 +6337,181 @@
           <w:szCs w:val="20"/>
         </w:rPr>
         <w:br/>
-        <w:t>SV cần đăng ký các môn học theo đúng mã số môn học của CTGD của khóa-ngành/chuyên ngành đang theo học (CTGD gốc). Trường hợp SV học đạt môn tương đương, thay thế thì môn học của CTGD gốc sẽ được ghi điểm miễn (MT) và được tính vào số tín chỉ tích lũy ngành nhưng không tính vào điểm trung bình tích lũy ngành.</w:t>
-      </w:r>
-      <w:r>
-        <w:rPr>
-          <w:rFonts w:ascii="Roboto" w:eastAsia="Times New Roman" w:hAnsi="Roboto" w:cs="Times New Roman"/>
+      </w:r>
+      <w:r>
+        <w:rPr>
+          <w:rFonts w:ascii="Roboto" w:eastAsia="Times New Roman" w:hAnsi="Roboto" w:cs="Times New Roman"/>
+          <w:b/>
+          <w:bCs/>
+          <w:color w:val="000000"/>
+          <w:sz w:val="20"/>
+          <w:szCs w:val="20"/>
+        </w:rPr>
+        <w:t>10.4 Các môn ngoại ngữ</w:t>
+      </w:r>
+      <w:r>
+        <w:rPr>
+          <w:rFonts w:ascii="Roboto" w:eastAsia="Times New Roman" w:hAnsi="Roboto" w:cs="Times New Roman"/>
+          <w:b/>
+          <w:bCs/>
           <w:color w:val="000000"/>
           <w:sz w:val="20"/>
           <w:szCs w:val="20"/>
         </w:rPr>
         <w:br/>
-        <w:t>Xem thêm quy định về bảng điểm, học bạ (15.4) điểm miễn, số tín chỉ xét miễn (17.4), cách tính điểm trung bình và số tín chỉ tích lũy (Điều 18, Điều 19).</w:t>
+      </w:r>
+      <w:r>
+        <w:rPr>
+          <w:rFonts w:ascii="Roboto" w:eastAsia="Times New Roman" w:hAnsi="Roboto" w:cs="Times New Roman"/>
+          <w:color w:val="000000"/>
+          <w:sz w:val="20"/>
+          <w:szCs w:val="20"/>
+        </w:rPr>
+        <w:t>Các môn ngoại ngữ tổng quát được tổ chức để giúp SV nâng cao trình độ và đạt chuẩn ngoại ngữ khi tốt nghiệp. SV có thể nâng cao trình độ bằng cách đạt các chứng chỉ ngoại ngữ theo quy định và được xét miễn học/chuyển điểm tương ứng cho các môn ngoại ngữ. (Xem Phụ lục 1).</w:t>
+      </w:r>
+      <w:r>
+        <w:rPr>
+          <w:rFonts w:ascii="Roboto" w:eastAsia="Times New Roman" w:hAnsi="Roboto" w:cs="Times New Roman"/>
+          <w:color w:val="000000"/>
+          <w:sz w:val="20"/>
+          <w:szCs w:val="20"/>
+        </w:rPr>
+        <w:br/>
+        <w:t>Trong CTGD các hệ bằng 2, VLVH, ĐTTXa, khuyến khích SV (không bắt buộc) tham gia học các môn ngoại ngữ.</w:t>
+      </w:r>
+      <w:r>
+        <w:rPr>
+          <w:rFonts w:ascii="Roboto" w:eastAsia="Times New Roman" w:hAnsi="Roboto" w:cs="Times New Roman"/>
+          <w:color w:val="000000"/>
+          <w:sz w:val="20"/>
+          <w:szCs w:val="20"/>
+        </w:rPr>
+        <w:br/>
+      </w:r>
+      <w:r>
+        <w:rPr>
+          <w:rFonts w:ascii="Roboto" w:eastAsia="Times New Roman" w:hAnsi="Roboto" w:cs="Times New Roman"/>
+          <w:b/>
+          <w:bCs/>
+          <w:color w:val="000000"/>
+          <w:sz w:val="20"/>
+          <w:szCs w:val="20"/>
+        </w:rPr>
+        <w:t>10.5 Giáo dục quốc phòng, Giáo dục thể chất</w:t>
+      </w:r>
+      <w:r>
+        <w:rPr>
+          <w:rFonts w:ascii="Roboto" w:eastAsia="Times New Roman" w:hAnsi="Roboto" w:cs="Times New Roman"/>
+          <w:b/>
+          <w:bCs/>
+          <w:color w:val="000000"/>
+          <w:sz w:val="20"/>
+          <w:szCs w:val="20"/>
+        </w:rPr>
+        <w:br/>
       </w:r>
     </w:p>
     <w:p>
       <w:pPr>
         <w:shd w:val="clear" w:color="auto" w:fill="FFFFFF"/>
+        <w:spacing w:after="150" w:line="240" w:lineRule="atLeast"/>
+        <w:rPr>
+          <w:rFonts w:ascii="Roboto" w:eastAsia="Times New Roman" w:hAnsi="Roboto" w:cs="Times New Roman"/>
+          <w:color w:val="333333"/>
+          <w:sz w:val="20"/>
+          <w:szCs w:val="20"/>
+        </w:rPr>
+      </w:pPr>
+      <w:r>
+        <w:rPr>
+          <w:rFonts w:ascii="Roboto" w:eastAsia="Times New Roman" w:hAnsi="Roboto" w:cs="Times New Roman"/>
+          <w:color w:val="333333"/>
+          <w:sz w:val="20"/>
+          <w:szCs w:val="20"/>
+        </w:rPr>
+        <w:t>a. Học phần Giáo dục quốc phòng – An ninh (GDQP): các môn học GDQP được tổ chức vào năm thứ nhất hoặc năm thứ hai theo kế hoạch của Trung tâm GDQP – ĐHQG HCM đối với từng đối tượng SV. Học phí do trường ĐHBK thu hộ theo mức quy định của Trung tâm GDQP. Việc học lại học phần GDQP hoặc học lại một số môn thuộc học phần này do SV tự đăng ký trực tiếp với Trung tâm GDQP. Học phần GDQP có thể được xét miễn nếu SV đã có chứng chỉ GDQP ở bậc học tương ứng hoặc đã hoàn thành nghĩa vụ quân sự. (xem 17.4).</w:t>
+      </w:r>
+    </w:p>
+    <w:p>
+      <w:pPr>
+        <w:shd w:val="clear" w:color="auto" w:fill="FFFFFF"/>
+        <w:spacing w:after="150" w:line="240" w:lineRule="atLeast"/>
+        <w:rPr>
+          <w:rFonts w:ascii="Roboto" w:eastAsia="Times New Roman" w:hAnsi="Roboto" w:cs="Times New Roman"/>
+          <w:color w:val="333333"/>
+          <w:sz w:val="20"/>
+          <w:szCs w:val="20"/>
+        </w:rPr>
+      </w:pPr>
+      <w:r>
+        <w:rPr>
+          <w:rFonts w:ascii="Roboto" w:eastAsia="Times New Roman" w:hAnsi="Roboto" w:cs="Times New Roman"/>
+          <w:color w:val="333333"/>
+          <w:sz w:val="20"/>
+          <w:szCs w:val="20"/>
+        </w:rPr>
+        <w:t>b. Học phần Giáo dục thể chất (GDTC): các môn GDTC được tổ chức trong các học kỳ chính hoặc học kỳ phụ tại trường. Từ khóa 2018 về trước, học phí các môn GDTC được tính như các môn học 01 tín chỉ. Từ khóa 2019 về sau, SV được học tối đa 03 môn GDTC trong các học kỳ chính và đã được tính học phí chung theo học kỳ/năm học. Nếu chưa đạt, SV phải học lại và thanh toán học phí các môn GDTC này như các môn học 01 tín chỉ.</w:t>
+      </w:r>
+    </w:p>
+    <w:p>
+      <w:pPr>
+        <w:shd w:val="clear" w:color="auto" w:fill="FFFFFF"/>
+        <w:spacing w:after="150" w:line="240" w:lineRule="atLeast"/>
+        <w:rPr>
+          <w:rFonts w:ascii="Roboto" w:eastAsia="Times New Roman" w:hAnsi="Roboto" w:cs="Times New Roman"/>
+          <w:color w:val="333333"/>
+          <w:sz w:val="20"/>
+          <w:szCs w:val="20"/>
+        </w:rPr>
+      </w:pPr>
+      <w:r>
+        <w:rPr>
+          <w:rFonts w:ascii="Roboto" w:eastAsia="Times New Roman" w:hAnsi="Roboto" w:cs="Times New Roman"/>
+          <w:color w:val="333333"/>
+          <w:sz w:val="20"/>
+          <w:szCs w:val="20"/>
+        </w:rPr>
+        <w:t>Học phần GDTC có thể được xét miễn nếu SV đã có hoàn thành các học phần GDTC (tại trường ĐHBK hoặc các đơn vị khác); có chứng nhận tham gia các môn thể thao đủ yêu cầu tại các đơn vị được quy định; hoặc khi là thành viên tham gia thường xuyên các câu lạc bộ TDTT hay đội tuyển TDTT (của trường ĐHBK hoặc các đơn vị khác); hoặc theo các quy định khác (nếu có). Riêng phần thực hành của học phần GDTC được xét miễn nếu có chỉ định của bác sĩ và giấy xác nhận của bệnh viện (xem 17.4).</w:t>
+      </w:r>
+    </w:p>
+    <w:p>
+      <w:pPr>
+        <w:shd w:val="clear" w:color="auto" w:fill="FFFFFF"/>
+        <w:spacing w:after="150" w:line="240" w:lineRule="atLeast"/>
+        <w:rPr>
+          <w:rFonts w:ascii="Roboto" w:eastAsia="Times New Roman" w:hAnsi="Roboto" w:cs="Times New Roman"/>
+          <w:color w:val="333333"/>
+          <w:sz w:val="20"/>
+          <w:szCs w:val="20"/>
+        </w:rPr>
+      </w:pPr>
+      <w:r>
+        <w:rPr>
+          <w:rFonts w:ascii="Roboto" w:eastAsia="Times New Roman" w:hAnsi="Roboto" w:cs="Times New Roman"/>
+          <w:color w:val="333333"/>
+          <w:sz w:val="20"/>
+          <w:szCs w:val="20"/>
+        </w:rPr>
+        <w:t>Từ K.2018 về trước, SV phải hoàn thành học phần GDTC sau năm 3 để được đăng ký môn học của CTĐT năm 4. Từ K.2019 về sau, SV phải hoàn thành học phần GDTC sau năm 2 để được đăng ký môn học của CTĐT năm 3.”</w:t>
+      </w:r>
+    </w:p>
+    <w:p>
+      <w:pPr>
+        <w:pStyle w:val="Heading2"/>
+        <w:rPr>
+          <w:rFonts w:eastAsia="Times New Roman"/>
+        </w:rPr>
+      </w:pPr>
+      <w:r>
+        <w:rPr>
+          <w:rFonts w:eastAsia="Times New Roman"/>
+        </w:rPr>
+        <w:t>Điều 11. Hủy, rút môn học</w:t>
+      </w:r>
+    </w:p>
+    <w:p>
+      <w:pPr>
+        <w:shd w:val="clear" w:color="auto" w:fill="ECECEC"/>
         <w:spacing w:before="30" w:after="100" w:afterAutospacing="1" w:line="240" w:lineRule="atLeast"/>
         <w:ind w:left="720"/>
         <w:rPr>
@@ -4918,153 +6530,27 @@
           <w:sz w:val="20"/>
           <w:szCs w:val="20"/>
         </w:rPr>
-        <w:t>Hướng dẫn về môn tương đương, thay thế:</w:t>
-      </w:r>
-    </w:p>
-    <w:p>
-      <w:pPr>
-        <w:shd w:val="clear" w:color="auto" w:fill="FFFFFF"/>
-        <w:spacing w:before="30" w:after="100" w:afterAutospacing="1" w:line="240" w:lineRule="atLeast"/>
-        <w:ind w:left="720"/>
-        <w:rPr>
-          <w:rFonts w:ascii="Roboto" w:eastAsia="Times New Roman" w:hAnsi="Roboto" w:cs="Times New Roman"/>
-          <w:color w:val="000000"/>
-          <w:sz w:val="20"/>
-          <w:szCs w:val="20"/>
-        </w:rPr>
-      </w:pPr>
-      <w:r>
-        <w:rPr>
-          <w:rFonts w:ascii="Roboto" w:eastAsia="Times New Roman" w:hAnsi="Roboto" w:cs="Times New Roman"/>
-          <w:color w:val="000000"/>
-          <w:sz w:val="20"/>
-          <w:szCs w:val="20"/>
-        </w:rPr>
-        <w:t>- Từ K.2014, chương trình đào tạo (CTĐT) được xây dựng mới. Danh sách môn tương đương giữa CTĐT cũ (từ K.2008 đến K.2013, riêng hệ VLVH từ K.2009 đến K.2014) và CTĐT mới (áp dụng từ K.2014, riêng hệ VLVH từ K.2015) do Khoa quy định như sau (còn tiếp tục cập nhật).</w:t>
-      </w:r>
-    </w:p>
-    <w:p>
-      <w:pPr>
-        <w:shd w:val="clear" w:color="auto" w:fill="FFFFFF"/>
-        <w:spacing w:before="30" w:after="100" w:afterAutospacing="1" w:line="240" w:lineRule="atLeast"/>
-        <w:ind w:left="720"/>
-        <w:rPr>
-          <w:rFonts w:ascii="Roboto" w:eastAsia="Times New Roman" w:hAnsi="Roboto" w:cs="Times New Roman"/>
-          <w:color w:val="000000"/>
-          <w:sz w:val="20"/>
-          <w:szCs w:val="20"/>
-        </w:rPr>
-      </w:pPr>
-      <w:r>
-        <w:rPr>
-          <w:rFonts w:ascii="Roboto" w:eastAsia="Times New Roman" w:hAnsi="Roboto" w:cs="Times New Roman"/>
-          <w:color w:val="000000"/>
-          <w:sz w:val="20"/>
-          <w:szCs w:val="20"/>
-        </w:rPr>
-        <w:t>- Sinh viên nên đăng ký các môn học theo đúng mã số môn học của CTĐT của khóa đang theo học. Nhà trường sẽ tiếp tục mở các môn học của CTĐT cũ khi sinh viên có nhu cầu đăng ký và đủ sĩ số mở lớp.</w:t>
-      </w:r>
-    </w:p>
-    <w:p>
-      <w:pPr>
-        <w:shd w:val="clear" w:color="auto" w:fill="FFFFFF"/>
-        <w:spacing w:before="30" w:after="100" w:afterAutospacing="1" w:line="240" w:lineRule="atLeast"/>
-        <w:ind w:left="720"/>
-        <w:rPr>
-          <w:rFonts w:ascii="Roboto" w:eastAsia="Times New Roman" w:hAnsi="Roboto" w:cs="Times New Roman"/>
-          <w:color w:val="000000"/>
-          <w:sz w:val="20"/>
-          <w:szCs w:val="20"/>
-        </w:rPr>
-      </w:pPr>
-      <w:r>
-        <w:rPr>
-          <w:rFonts w:ascii="Roboto" w:eastAsia="Times New Roman" w:hAnsi="Roboto" w:cs="Times New Roman"/>
-          <w:color w:val="000000"/>
-          <w:sz w:val="20"/>
-          <w:szCs w:val="20"/>
-        </w:rPr>
-        <w:t>- Trường hợp sinh viên học môn tương đương thay vì học đúng môn học theo CTĐT gốc được xử lý như sau:</w:t>
-      </w:r>
-    </w:p>
-    <w:p>
-      <w:pPr>
-        <w:shd w:val="clear" w:color="auto" w:fill="FFFFFF"/>
-        <w:spacing w:before="30" w:after="100" w:afterAutospacing="1" w:line="240" w:lineRule="atLeast"/>
-        <w:ind w:left="720"/>
-        <w:rPr>
-          <w:rFonts w:ascii="Roboto" w:eastAsia="Times New Roman" w:hAnsi="Roboto" w:cs="Times New Roman"/>
-          <w:color w:val="000000"/>
-          <w:sz w:val="20"/>
-          <w:szCs w:val="20"/>
-        </w:rPr>
-      </w:pPr>
-      <w:r>
-        <w:rPr>
-          <w:rFonts w:ascii="Roboto" w:eastAsia="Times New Roman" w:hAnsi="Roboto" w:cs="Times New Roman"/>
-          <w:color w:val="000000"/>
-          <w:sz w:val="20"/>
-          <w:szCs w:val="20"/>
-        </w:rPr>
-        <w:t>+ Môn tương đương đã học được ghi vào bảng điểm, được tính vào điểm trung bình học kỳ và tính vào điểm trung bình tích lũy, không tính vào điểm trung bình tích lũy ngành.</w:t>
-      </w:r>
-    </w:p>
-    <w:p>
-      <w:pPr>
-        <w:shd w:val="clear" w:color="auto" w:fill="FFFFFF"/>
-        <w:spacing w:before="30" w:after="100" w:afterAutospacing="1" w:line="240" w:lineRule="atLeast"/>
-        <w:ind w:left="720"/>
-        <w:rPr>
-          <w:rFonts w:ascii="Roboto" w:eastAsia="Times New Roman" w:hAnsi="Roboto" w:cs="Times New Roman"/>
-          <w:color w:val="000000"/>
-          <w:sz w:val="20"/>
-          <w:szCs w:val="20"/>
-        </w:rPr>
-      </w:pPr>
-      <w:r>
-        <w:rPr>
-          <w:rFonts w:ascii="Roboto" w:eastAsia="Times New Roman" w:hAnsi="Roboto" w:cs="Times New Roman"/>
-          <w:color w:val="000000"/>
-          <w:sz w:val="20"/>
-          <w:szCs w:val="20"/>
-        </w:rPr>
-        <w:t>+ Nếu học đạt môn tương đương thì môn học của CTĐT gốc được tự động ghi điểm miễn (MT) vào mục điểm chuyển/bảo lưu, được tính vào số tín chỉ tích lũy nhưng không tính vào điểm trung bình học kỳ, điểm trung bình tích lũy và điểm trung bình tích lũy ngành.</w:t>
-      </w:r>
-    </w:p>
-    <w:p>
-      <w:pPr>
-        <w:shd w:val="clear" w:color="auto" w:fill="FFFFFF"/>
-        <w:spacing w:before="30" w:after="100" w:afterAutospacing="1" w:line="240" w:lineRule="atLeast"/>
-        <w:ind w:left="720"/>
-        <w:rPr>
-          <w:rFonts w:ascii="Roboto" w:eastAsia="Times New Roman" w:hAnsi="Roboto" w:cs="Times New Roman"/>
-          <w:color w:val="000000"/>
-          <w:sz w:val="20"/>
-          <w:szCs w:val="20"/>
-        </w:rPr>
-      </w:pPr>
-      <w:r>
-        <w:rPr>
-          <w:rFonts w:ascii="Roboto" w:eastAsia="Times New Roman" w:hAnsi="Roboto" w:cs="Times New Roman"/>
-          <w:color w:val="000000"/>
-          <w:sz w:val="20"/>
-          <w:szCs w:val="20"/>
-        </w:rPr>
-        <w:t>Vd: môn A thuộc CTĐT cũ tương đương với môn B trong CTĐT mới. Khi SV thuộc CTĐT cũ học môn B được 8 điểm vào học kỳ 2/15-16 thì bảng điểm sẽ là:</w:t>
-      </w:r>
-    </w:p>
-    <w:p>
-      <w:pPr>
-        <w:shd w:val="clear" w:color="auto" w:fill="FFFFFF"/>
-        <w:spacing w:before="30" w:after="100" w:afterAutospacing="1" w:line="240" w:lineRule="atLeast"/>
-        <w:ind w:left="720"/>
-        <w:rPr>
-          <w:rFonts w:ascii="Roboto" w:eastAsia="Times New Roman" w:hAnsi="Roboto" w:cs="Times New Roman"/>
-          <w:color w:val="000000"/>
-          <w:sz w:val="20"/>
-          <w:szCs w:val="20"/>
-        </w:rPr>
-      </w:pPr>
+        <w:t>11.1 Hủy môn học:</w:t>
+      </w:r>
+      <w:r>
+        <w:rPr>
+          <w:rFonts w:ascii="Roboto" w:eastAsia="Times New Roman" w:hAnsi="Roboto" w:cs="Times New Roman"/>
+          <w:color w:val="000000"/>
+          <w:sz w:val="20"/>
+          <w:szCs w:val="20"/>
+        </w:rPr>
+        <w:br/>
+        <w:t>Môn học đã đăng ký có thể được hủy trước khi học kỳ bắt đầu do SV thực hiện trong đợt đăng ký môn học hoặc bị hủy do Phòng Đào tạo thực hiện vì không đủ điều kiện đăng ký (môn tiên quyết, số tín chỉ, …) hay không đủ điều kiện mở lớp (sĩ số ít, trùng giờ, …). Các môn bị hủy sẽ không có trong TKB và không tính học phí.</w:t>
+      </w:r>
+      <w:r>
+        <w:rPr>
+          <w:rFonts w:ascii="Roboto" w:eastAsia="Times New Roman" w:hAnsi="Roboto" w:cs="Times New Roman"/>
+          <w:color w:val="000000"/>
+          <w:sz w:val="20"/>
+          <w:szCs w:val="20"/>
+        </w:rPr>
+        <w:br/>
+      </w:r>
       <w:r>
         <w:rPr>
           <w:rFonts w:ascii="Roboto" w:eastAsia="Times New Roman" w:hAnsi="Roboto" w:cs="Times New Roman"/>
@@ -5074,521 +6560,14 @@
           <w:sz w:val="20"/>
           <w:szCs w:val="20"/>
         </w:rPr>
-        <w:t>Học kỳ 2/15-16</w:t>
-      </w:r>
-    </w:p>
-    <w:p>
-      <w:pPr>
-        <w:shd w:val="clear" w:color="auto" w:fill="FFFFFF"/>
-        <w:spacing w:before="30" w:after="100" w:afterAutospacing="1" w:line="240" w:lineRule="atLeast"/>
-        <w:ind w:left="720"/>
-        <w:rPr>
-          <w:rFonts w:ascii="Roboto" w:eastAsia="Times New Roman" w:hAnsi="Roboto" w:cs="Times New Roman"/>
-          <w:color w:val="000000"/>
-          <w:sz w:val="20"/>
-          <w:szCs w:val="20"/>
-        </w:rPr>
-      </w:pPr>
-      <w:r>
-        <w:rPr>
-          <w:rFonts w:ascii="Roboto" w:eastAsia="Times New Roman" w:hAnsi="Roboto" w:cs="Times New Roman"/>
-          <w:color w:val="000000"/>
-          <w:sz w:val="20"/>
-          <w:szCs w:val="20"/>
-        </w:rPr>
-        <w:t>Môn B               8</w:t>
-      </w:r>
-    </w:p>
-    <w:p>
-      <w:pPr>
-        <w:shd w:val="clear" w:color="auto" w:fill="FFFFFF"/>
-        <w:spacing w:before="30" w:after="100" w:afterAutospacing="1" w:line="240" w:lineRule="atLeast"/>
-        <w:ind w:left="720"/>
-        <w:rPr>
-          <w:rFonts w:ascii="Roboto" w:eastAsia="Times New Roman" w:hAnsi="Roboto" w:cs="Times New Roman"/>
-          <w:color w:val="000000"/>
-          <w:sz w:val="20"/>
-          <w:szCs w:val="20"/>
-        </w:rPr>
-      </w:pPr>
-      <w:r>
-        <w:rPr>
-          <w:rFonts w:ascii="Roboto" w:eastAsia="Times New Roman" w:hAnsi="Roboto" w:cs="Times New Roman"/>
-          <w:b/>
-          <w:bCs/>
-          <w:color w:val="000000"/>
-          <w:sz w:val="20"/>
-          <w:szCs w:val="20"/>
-        </w:rPr>
-        <w:lastRenderedPageBreak/>
-        <w:t>Các điểm chuyển/bảo lưu</w:t>
-      </w:r>
-    </w:p>
-    <w:p>
-      <w:pPr>
-        <w:shd w:val="clear" w:color="auto" w:fill="FFFFFF"/>
-        <w:spacing w:before="30" w:after="100" w:afterAutospacing="1" w:line="240" w:lineRule="atLeast"/>
-        <w:ind w:left="720"/>
-        <w:rPr>
-          <w:rFonts w:ascii="Roboto" w:eastAsia="Times New Roman" w:hAnsi="Roboto" w:cs="Times New Roman"/>
-          <w:color w:val="000000"/>
-          <w:sz w:val="20"/>
-          <w:szCs w:val="20"/>
-        </w:rPr>
-      </w:pPr>
-      <w:r>
-        <w:rPr>
-          <w:rFonts w:ascii="Roboto" w:eastAsia="Times New Roman" w:hAnsi="Roboto" w:cs="Times New Roman"/>
-          <w:color w:val="000000"/>
-          <w:sz w:val="20"/>
-          <w:szCs w:val="20"/>
-        </w:rPr>
-        <w:t>Môn A               MT</w:t>
-      </w:r>
-    </w:p>
-    <w:p>
-      <w:pPr>
-        <w:shd w:val="clear" w:color="auto" w:fill="FFFFFF"/>
-        <w:spacing w:before="30" w:after="100" w:afterAutospacing="1" w:line="240" w:lineRule="atLeast"/>
-        <w:ind w:left="720"/>
-        <w:rPr>
-          <w:rFonts w:ascii="Roboto" w:eastAsia="Times New Roman" w:hAnsi="Roboto" w:cs="Times New Roman"/>
-          <w:color w:val="000000"/>
-          <w:sz w:val="20"/>
-          <w:szCs w:val="20"/>
-        </w:rPr>
-      </w:pPr>
-      <w:r>
-        <w:rPr>
-          <w:rFonts w:ascii="Roboto" w:eastAsia="Times New Roman" w:hAnsi="Roboto" w:cs="Times New Roman"/>
-          <w:color w:val="000000"/>
-          <w:sz w:val="20"/>
-          <w:szCs w:val="20"/>
-        </w:rPr>
-        <w:t>Môn B được tính vào điểm trung bình học kỳ, tính vào điểm trung bình tích lũy nhưng không tính vào điểm trung bình tích lũy ngành.</w:t>
-      </w:r>
-    </w:p>
-    <w:p>
-      <w:pPr>
-        <w:shd w:val="clear" w:color="auto" w:fill="FFFFFF"/>
-        <w:spacing w:before="30" w:after="100" w:afterAutospacing="1" w:line="240" w:lineRule="atLeast"/>
-        <w:ind w:left="720"/>
-        <w:rPr>
-          <w:rFonts w:ascii="Roboto" w:eastAsia="Times New Roman" w:hAnsi="Roboto" w:cs="Times New Roman"/>
-          <w:color w:val="000000"/>
-          <w:sz w:val="20"/>
-          <w:szCs w:val="20"/>
-        </w:rPr>
-      </w:pPr>
-      <w:r>
-        <w:rPr>
-          <w:rFonts w:ascii="Roboto" w:eastAsia="Times New Roman" w:hAnsi="Roboto" w:cs="Times New Roman"/>
-          <w:color w:val="000000"/>
-          <w:sz w:val="20"/>
-          <w:szCs w:val="20"/>
-        </w:rPr>
-        <w:t>Môn A được tính vào số tín chỉ tích lũy nhưng không tính vào điểm trung bình học kỳ, điểm trung bình tích lũy và điểm trung bình tích lũy ngành.</w:t>
-      </w:r>
-    </w:p>
-    <w:p>
-      <w:pPr>
-        <w:shd w:val="clear" w:color="auto" w:fill="FFFFFF"/>
-        <w:spacing w:before="30" w:after="100" w:afterAutospacing="1" w:line="240" w:lineRule="atLeast"/>
-        <w:ind w:left="720"/>
-        <w:rPr>
-          <w:rFonts w:ascii="Roboto" w:eastAsia="Times New Roman" w:hAnsi="Roboto" w:cs="Times New Roman"/>
-          <w:color w:val="000000"/>
-          <w:sz w:val="20"/>
-          <w:szCs w:val="20"/>
-        </w:rPr>
-      </w:pPr>
-      <w:r>
-        <w:rPr>
-          <w:rFonts w:ascii="Roboto" w:eastAsia="Times New Roman" w:hAnsi="Roboto" w:cs="Times New Roman"/>
-          <w:color w:val="000000"/>
-          <w:sz w:val="20"/>
-          <w:szCs w:val="20"/>
-        </w:rPr>
-        <w:t>Tương tự cho sinh viên thuộc CTĐT mới đăng ký học môn A.</w:t>
-      </w:r>
-    </w:p>
-    <w:p>
-      <w:pPr>
-        <w:shd w:val="clear" w:color="auto" w:fill="FFFFFF"/>
-        <w:spacing w:before="30" w:after="100" w:afterAutospacing="1" w:line="240" w:lineRule="atLeast"/>
-        <w:ind w:left="720"/>
-        <w:rPr>
-          <w:rFonts w:ascii="Roboto" w:eastAsia="Times New Roman" w:hAnsi="Roboto" w:cs="Times New Roman"/>
-          <w:color w:val="000000"/>
-          <w:sz w:val="20"/>
-          <w:szCs w:val="20"/>
-        </w:rPr>
-      </w:pPr>
-      <w:r>
-        <w:rPr>
-          <w:rFonts w:ascii="Roboto" w:eastAsia="Times New Roman" w:hAnsi="Roboto" w:cs="Times New Roman"/>
-          <w:color w:val="000000"/>
-          <w:sz w:val="20"/>
-          <w:szCs w:val="20"/>
-        </w:rPr>
-        <w:t>Nếu 2 môn trong CTĐT cũ (gồm 1 môn lý thuyết và 1 môn thí nghiệm) tương đương với 1 môn trong CTĐT mới và sinh viên không đạt 1 trong 2 môn cũ thì phải học lại môn đ</w:t>
-      </w:r>
-    </w:p>
-    <w:p>
-      <w:pPr>
-        <w:shd w:val="clear" w:color="auto" w:fill="FFFFFF"/>
-        <w:spacing w:before="30" w:after="100" w:afterAutospacing="1" w:line="240" w:lineRule="atLeast"/>
-        <w:ind w:left="720"/>
-        <w:rPr>
-          <w:rFonts w:ascii="Roboto" w:eastAsia="Times New Roman" w:hAnsi="Roboto" w:cs="Times New Roman"/>
-          <w:color w:val="000000"/>
-          <w:sz w:val="20"/>
-          <w:szCs w:val="20"/>
-        </w:rPr>
-      </w:pPr>
-      <w:r>
-        <w:rPr>
-          <w:rStyle w:val="Heading3Char"/>
-        </w:rPr>
-        <w:t>6.5 Môn tương đương giữa các hình thức đào tạo</w:t>
-      </w:r>
-      <w:r>
-        <w:rPr>
-          <w:rStyle w:val="Heading3Char"/>
-        </w:rPr>
-        <w:br/>
-      </w:r>
-      <w:r>
-        <w:rPr>
-          <w:rFonts w:ascii="Roboto" w:eastAsia="Times New Roman" w:hAnsi="Roboto" w:cs="Times New Roman"/>
-          <w:color w:val="000000"/>
-          <w:sz w:val="20"/>
-          <w:szCs w:val="20"/>
-        </w:rPr>
-        <w:t>SV chính quy chỉ được học và tích lũy các môn học mở cho hệ chính quy (căn cứ theo nhóm lớp môn học). Các môn học thuộc các chương trình đặc biệt (Chất lượng cao, Tiên tiến, Liên kết quốc tế, …) đều được xem là chính quy.</w:t>
-      </w:r>
-      <w:r>
-        <w:rPr>
-          <w:rFonts w:ascii="Roboto" w:eastAsia="Times New Roman" w:hAnsi="Roboto" w:cs="Times New Roman"/>
-          <w:color w:val="000000"/>
-          <w:sz w:val="20"/>
-          <w:szCs w:val="20"/>
-        </w:rPr>
-        <w:br/>
-        <w:t>- SV chương trình chính quy đại trà được học và tích lũy các môn học tại các nhóm lớp môn học thuộc chương trình Chất lượng cao, Tiên tiến, Liên kết quốc tế với điều kiện có trình độ tiếng Anh IELTS 6.0 hoặc tương đương.</w:t>
-      </w:r>
-    </w:p>
-    <w:p>
-      <w:pPr>
-        <w:shd w:val="clear" w:color="auto" w:fill="FFFFFF"/>
-        <w:spacing w:before="30" w:after="100" w:afterAutospacing="1" w:line="240" w:lineRule="atLeast"/>
-        <w:ind w:left="720"/>
-        <w:rPr>
-          <w:rFonts w:ascii="Roboto" w:eastAsia="Times New Roman" w:hAnsi="Roboto" w:cs="Times New Roman"/>
-          <w:color w:val="000000"/>
-          <w:sz w:val="20"/>
-          <w:szCs w:val="20"/>
-        </w:rPr>
-      </w:pPr>
-      <w:r>
-        <w:rPr>
-          <w:rFonts w:ascii="Arial" w:eastAsia="Times New Roman" w:hAnsi="Arial" w:cs="Arial"/>
-          <w:color w:val="000000"/>
-          <w:sz w:val="20"/>
-          <w:szCs w:val="20"/>
-        </w:rPr>
-        <w:t>- SV thuộc chương trình chất lượng cao, tiên tiến, liên kết quốc tế chỉ có thể đăng ký các môn học theo đúng nhóm của chương trình chất lượng cao, tiên tiến, liên kết quốc tế. Không áp dụng hình thức đăng ký chuyển hệ để học cùng với chính quy đại trà, kể cả môn giảng dạy bằng Tiếng Việt.</w:t>
-      </w:r>
-    </w:p>
-    <w:p>
-      <w:pPr>
-        <w:shd w:val="clear" w:color="auto" w:fill="FFFFFF"/>
-        <w:spacing w:before="30" w:after="100" w:afterAutospacing="1" w:line="240" w:lineRule="atLeast"/>
-        <w:ind w:left="720"/>
-        <w:rPr>
-          <w:rFonts w:ascii="Roboto" w:eastAsia="Times New Roman" w:hAnsi="Roboto" w:cs="Times New Roman"/>
-          <w:color w:val="000000"/>
-          <w:sz w:val="20"/>
-          <w:szCs w:val="20"/>
-        </w:rPr>
-      </w:pPr>
-      <w:r>
-        <w:rPr>
-          <w:rFonts w:ascii="Arial" w:eastAsia="Times New Roman" w:hAnsi="Arial" w:cs="Arial"/>
-          <w:color w:val="000000"/>
-          <w:sz w:val="20"/>
-          <w:szCs w:val="20"/>
-        </w:rPr>
-        <w:t>●     Thời điểm áp dụng</w:t>
-      </w:r>
-    </w:p>
-    <w:p>
-      <w:pPr>
-        <w:shd w:val="clear" w:color="auto" w:fill="FFFFFF"/>
-        <w:spacing w:before="30" w:after="100" w:afterAutospacing="1" w:line="240" w:lineRule="atLeast"/>
-        <w:ind w:left="720"/>
-        <w:rPr>
-          <w:rFonts w:ascii="Roboto" w:eastAsia="Times New Roman" w:hAnsi="Roboto" w:cs="Times New Roman"/>
-          <w:color w:val="000000"/>
-          <w:sz w:val="20"/>
-          <w:szCs w:val="20"/>
-        </w:rPr>
-      </w:pPr>
-      <w:r>
-        <w:rPr>
-          <w:rFonts w:ascii="Arial" w:eastAsia="Times New Roman" w:hAnsi="Arial" w:cs="Arial"/>
-          <w:color w:val="000000"/>
-          <w:sz w:val="20"/>
-          <w:szCs w:val="20"/>
-        </w:rPr>
-        <w:t>o   K2019 và các khoá học cùng K2019 về sau: từ HK192</w:t>
-      </w:r>
-    </w:p>
-    <w:p>
-      <w:pPr>
-        <w:shd w:val="clear" w:color="auto" w:fill="FFFFFF"/>
-        <w:spacing w:before="30" w:after="100" w:afterAutospacing="1" w:line="240" w:lineRule="atLeast"/>
-        <w:ind w:left="720"/>
-        <w:rPr>
-          <w:rFonts w:ascii="Roboto" w:eastAsia="Times New Roman" w:hAnsi="Roboto" w:cs="Times New Roman"/>
-          <w:color w:val="000000"/>
-          <w:sz w:val="20"/>
-          <w:szCs w:val="20"/>
-        </w:rPr>
-      </w:pPr>
-      <w:r>
-        <w:rPr>
-          <w:rFonts w:ascii="Arial" w:eastAsia="Times New Roman" w:hAnsi="Arial" w:cs="Arial"/>
-          <w:color w:val="000000"/>
-          <w:sz w:val="20"/>
-          <w:szCs w:val="20"/>
-        </w:rPr>
-        <w:t>o   K2018 về trước: từ HK202</w:t>
-      </w:r>
-    </w:p>
-    <w:p>
-      <w:pPr>
-        <w:shd w:val="clear" w:color="auto" w:fill="FFFFFF"/>
-        <w:spacing w:before="30" w:after="100" w:afterAutospacing="1" w:line="240" w:lineRule="atLeast"/>
-        <w:ind w:left="720"/>
-        <w:rPr>
-          <w:rFonts w:ascii="Roboto" w:eastAsia="Times New Roman" w:hAnsi="Roboto" w:cs="Times New Roman"/>
-          <w:color w:val="000000"/>
-          <w:sz w:val="20"/>
-          <w:szCs w:val="20"/>
-        </w:rPr>
-      </w:pPr>
-      <w:r>
-        <w:rPr>
-          <w:rFonts w:ascii="Arial" w:eastAsia="Times New Roman" w:hAnsi="Arial" w:cs="Arial"/>
-          <w:color w:val="000000"/>
-          <w:sz w:val="20"/>
-          <w:szCs w:val="20"/>
-        </w:rPr>
-        <w:t>●     Các trường hợp đặc biệt</w:t>
-      </w:r>
-    </w:p>
-    <w:p>
-      <w:pPr>
-        <w:shd w:val="clear" w:color="auto" w:fill="FFFFFF"/>
-        <w:spacing w:before="30" w:after="100" w:afterAutospacing="1" w:line="240" w:lineRule="atLeast"/>
-        <w:ind w:left="720"/>
-        <w:rPr>
-          <w:rFonts w:ascii="Roboto" w:eastAsia="Times New Roman" w:hAnsi="Roboto" w:cs="Times New Roman"/>
-          <w:color w:val="000000"/>
-          <w:sz w:val="20"/>
-          <w:szCs w:val="20"/>
-        </w:rPr>
-      </w:pPr>
-      <w:r>
-        <w:rPr>
-          <w:rFonts w:ascii="Arial" w:eastAsia="Times New Roman" w:hAnsi="Arial" w:cs="Arial"/>
-          <w:color w:val="000000"/>
-          <w:sz w:val="20"/>
-          <w:szCs w:val="20"/>
-        </w:rPr>
-        <w:t>o   Một số trường hợp đặc biệt, SV chương trình chất lượng cao, tiên tiến, liên kết quốc tế được xét duyệt cho phép đăng ký học các môn học tại các nhóm lớp môn học thuộc chương trình chính quy đại trà khi SV cần trả nợ môn gấp để được chuyển tiếp hoặc tốt nghiệp</w:t>
-      </w:r>
-    </w:p>
-    <w:p>
-      <w:pPr>
-        <w:shd w:val="clear" w:color="auto" w:fill="FFFFFF"/>
-        <w:spacing w:before="30" w:after="100" w:afterAutospacing="1" w:line="240" w:lineRule="atLeast"/>
-        <w:ind w:left="720"/>
-        <w:rPr>
-          <w:rFonts w:ascii="Roboto" w:eastAsia="Times New Roman" w:hAnsi="Roboto" w:cs="Times New Roman"/>
-          <w:color w:val="000000"/>
-          <w:sz w:val="20"/>
-          <w:szCs w:val="20"/>
-        </w:rPr>
-      </w:pPr>
-      <w:r>
-        <w:rPr>
-          <w:rFonts w:ascii="Arial" w:eastAsia="Times New Roman" w:hAnsi="Arial" w:cs="Arial"/>
-          <w:color w:val="000000"/>
-          <w:sz w:val="20"/>
-          <w:szCs w:val="20"/>
-        </w:rPr>
-        <w:t>o   SV học cùng lớp chính quy đại trà nhưng vẫn đóng học phí theo quy định các chương trình chất lượng cao, tiên tiến, liên kết quốc tế.</w:t>
-      </w:r>
-    </w:p>
-    <w:p>
-      <w:pPr>
-        <w:shd w:val="clear" w:color="auto" w:fill="FFFFFF"/>
-        <w:spacing w:before="30" w:after="100" w:afterAutospacing="1" w:line="240" w:lineRule="atLeast"/>
-        <w:ind w:left="720"/>
-        <w:rPr>
-          <w:rFonts w:ascii="Roboto" w:eastAsia="Times New Roman" w:hAnsi="Roboto" w:cs="Times New Roman"/>
-          <w:color w:val="000000"/>
-          <w:sz w:val="20"/>
-          <w:szCs w:val="20"/>
-        </w:rPr>
-      </w:pPr>
-      <w:r>
-        <w:rPr>
-          <w:rFonts w:ascii="Arial" w:eastAsia="Times New Roman" w:hAnsi="Arial" w:cs="Arial"/>
-          <w:color w:val="000000"/>
-          <w:sz w:val="20"/>
-          <w:szCs w:val="20"/>
-        </w:rPr>
-        <w:t>●     Đối với các trường hợp được xem xét để học cùng hệ chính quy đại trà:</w:t>
-      </w:r>
-    </w:p>
-    <w:p>
-      <w:pPr>
-        <w:shd w:val="clear" w:color="auto" w:fill="FFFFFF"/>
-        <w:spacing w:before="30" w:after="100" w:afterAutospacing="1" w:line="240" w:lineRule="atLeast"/>
-        <w:ind w:left="720"/>
-        <w:rPr>
-          <w:rFonts w:ascii="Roboto" w:eastAsia="Times New Roman" w:hAnsi="Roboto" w:cs="Times New Roman"/>
-          <w:color w:val="000000"/>
-          <w:sz w:val="20"/>
-          <w:szCs w:val="20"/>
-        </w:rPr>
-      </w:pPr>
-      <w:r>
-        <w:rPr>
-          <w:rFonts w:ascii="Arial" w:eastAsia="Times New Roman" w:hAnsi="Arial" w:cs="Arial"/>
-          <w:color w:val="000000"/>
-          <w:sz w:val="20"/>
-          <w:szCs w:val="20"/>
-        </w:rPr>
-        <w:t>o  Nếu trong CTĐT gốc các môn này được giảng dạy bằng tiếng Việt: được tính vào số TCTLN và ĐTBTLN.</w:t>
-      </w:r>
-    </w:p>
-    <w:p>
-      <w:pPr>
-        <w:shd w:val="clear" w:color="auto" w:fill="FFFFFF"/>
-        <w:spacing w:before="30" w:after="100" w:afterAutospacing="1" w:line="240" w:lineRule="atLeast"/>
-        <w:ind w:left="720"/>
-        <w:rPr>
-          <w:rFonts w:ascii="Roboto" w:eastAsia="Times New Roman" w:hAnsi="Roboto" w:cs="Times New Roman"/>
-          <w:color w:val="000000"/>
-          <w:sz w:val="20"/>
-          <w:szCs w:val="20"/>
-        </w:rPr>
-      </w:pPr>
-      <w:r>
-        <w:rPr>
-          <w:rFonts w:ascii="Arial" w:eastAsia="Times New Roman" w:hAnsi="Arial" w:cs="Arial"/>
-          <w:color w:val="000000"/>
-          <w:sz w:val="20"/>
-          <w:szCs w:val="20"/>
-        </w:rPr>
-        <w:t>o  Nếu trong CTĐT gốc các môn này được giảng dạy bằng tiếng Anh: được tính vào số TCTLN và ĐTBTLN tối đa 2 môn trong trường hợp học lại/cải thiện.</w:t>
-      </w:r>
-    </w:p>
-    <w:p>
-      <w:pPr>
-        <w:shd w:val="clear" w:color="auto" w:fill="FFFFFF"/>
-        <w:spacing w:before="30" w:after="100" w:afterAutospacing="1" w:line="240" w:lineRule="atLeast"/>
-        <w:ind w:left="720"/>
-        <w:rPr>
-          <w:rFonts w:ascii="Roboto" w:eastAsia="Times New Roman" w:hAnsi="Roboto" w:cs="Times New Roman"/>
-          <w:color w:val="000000"/>
-          <w:sz w:val="20"/>
-          <w:szCs w:val="20"/>
-        </w:rPr>
-      </w:pPr>
-      <w:r>
-        <w:rPr>
-          <w:rFonts w:ascii="Arial" w:eastAsia="Times New Roman" w:hAnsi="Arial" w:cs="Arial"/>
-          <w:color w:val="000000"/>
-          <w:sz w:val="20"/>
-          <w:szCs w:val="20"/>
-        </w:rPr>
-        <w:lastRenderedPageBreak/>
-        <w:t>o  Các trường hợp còn lại: không tính vào vào số TCTLN và ĐTBTLN.</w:t>
-      </w:r>
-    </w:p>
-    <w:p>
-      <w:pPr>
-        <w:shd w:val="clear" w:color="auto" w:fill="FFFFFF"/>
-        <w:spacing w:before="30" w:after="100" w:afterAutospacing="1" w:line="240" w:lineRule="atLeast"/>
-        <w:ind w:left="720"/>
-        <w:rPr>
-          <w:rFonts w:ascii="Roboto" w:eastAsia="Times New Roman" w:hAnsi="Roboto" w:cs="Times New Roman"/>
-          <w:color w:val="000000"/>
-          <w:sz w:val="20"/>
-          <w:szCs w:val="20"/>
-        </w:rPr>
-      </w:pPr>
-      <w:r>
-        <w:rPr>
-          <w:rFonts w:ascii="Roboto" w:eastAsia="Times New Roman" w:hAnsi="Roboto" w:cs="Times New Roman"/>
-          <w:color w:val="000000"/>
-          <w:sz w:val="20"/>
-          <w:szCs w:val="20"/>
-        </w:rPr>
-        <w:t>- SV VLVH được học và tích lũy các môn học mở cho hình thức đào tạo VLVH và chính quy ở cùng bậc học tổ chức tại trường và tại các cơ sở liên kết.</w:t>
-      </w:r>
-      <w:r>
-        <w:rPr>
-          <w:rFonts w:ascii="Roboto" w:eastAsia="Times New Roman" w:hAnsi="Roboto" w:cs="Times New Roman"/>
-          <w:color w:val="000000"/>
-          <w:sz w:val="20"/>
-          <w:szCs w:val="20"/>
-        </w:rPr>
-        <w:br/>
-        <w:t>- SV ĐTTXa được học và tích lũy các môn học mở cho hình thức đào tạo ĐTTXa, VLVH và chính quy ở cùng bậc học tổ chức tại trường và tại các cơ sở liên kết</w:t>
-      </w:r>
-    </w:p>
-    <w:p>
-      <w:pPr>
-        <w:pStyle w:val="Heading2"/>
-        <w:rPr>
-          <w:rFonts w:eastAsia="Times New Roman"/>
-        </w:rPr>
-      </w:pPr>
-      <w:r>
-        <w:rPr>
-          <w:rFonts w:eastAsia="Times New Roman"/>
-        </w:rPr>
-        <w:t>Điều 7. Học phí</w:t>
-      </w:r>
-      <w:r>
-        <w:rPr>
-          <w:rFonts w:eastAsia="Times New Roman"/>
-        </w:rPr>
-        <w:br/>
-      </w:r>
-    </w:p>
-    <w:p>
-      <w:pPr>
-        <w:pStyle w:val="Heading3"/>
-        <w:rPr>
-          <w:rFonts w:eastAsia="Times New Roman"/>
-        </w:rPr>
-      </w:pPr>
-      <w:r>
-        <w:rPr>
-          <w:rFonts w:eastAsia="Times New Roman"/>
-        </w:rPr>
-        <w:t>7.1 Cách tính học phí</w:t>
-      </w:r>
-      <w:r>
-        <w:rPr>
-          <w:rFonts w:eastAsia="Times New Roman"/>
+        <w:t>11.2 Rút môn học</w:t>
+      </w:r>
+      <w:r>
+        <w:rPr>
+          <w:rFonts w:ascii="Roboto" w:eastAsia="Times New Roman" w:hAnsi="Roboto" w:cs="Times New Roman"/>
+          <w:color w:val="000000"/>
+          <w:sz w:val="20"/>
+          <w:szCs w:val="20"/>
         </w:rPr>
         <w:br/>
       </w:r>
@@ -5612,2621 +6591,7 @@
           <w:sz w:val="20"/>
           <w:szCs w:val="20"/>
         </w:rPr>
-        <w:t>Học phí được tính dựa trên số tín chỉ của môn học, số tiết môn học, ngoại trừ một số trường hợp đặc biệt, hoặc được tính theo học kỳ/năm học.</w:t>
-      </w:r>
-    </w:p>
-    <w:p>
-      <w:pPr>
-        <w:shd w:val="clear" w:color="auto" w:fill="ECECEC"/>
-        <w:spacing w:after="150" w:line="240" w:lineRule="atLeast"/>
-        <w:ind w:left="720"/>
-        <w:rPr>
-          <w:rFonts w:ascii="Roboto" w:eastAsia="Times New Roman" w:hAnsi="Roboto" w:cs="Times New Roman"/>
-          <w:color w:val="333333"/>
-          <w:sz w:val="20"/>
-          <w:szCs w:val="20"/>
-        </w:rPr>
-      </w:pPr>
-      <w:r>
-        <w:rPr>
-          <w:rFonts w:ascii="Roboto" w:eastAsia="Times New Roman" w:hAnsi="Roboto" w:cs="Times New Roman"/>
-          <w:color w:val="333333"/>
-          <w:sz w:val="20"/>
-          <w:szCs w:val="20"/>
-        </w:rPr>
-        <w:t>Từ khóa 2018 về trước, học phí của mỗi học kỳ được tính theo số tín chỉ. Học phí được tính riêng cho học kỳ chính, học kỳ hè, học kỳ phụ, diện dự thính và tính bằng tổng số tín chỉ SV có đăng ký học trong học kỳ đó nhân với mức thu cho một tín chỉ và cộng học phí cho các môn có quy định riêng.</w:t>
-      </w:r>
-    </w:p>
-    <w:p>
-      <w:pPr>
-        <w:shd w:val="clear" w:color="auto" w:fill="ECECEC"/>
-        <w:spacing w:after="150" w:line="240" w:lineRule="atLeast"/>
-        <w:ind w:left="720"/>
-        <w:rPr>
-          <w:rFonts w:ascii="Roboto" w:eastAsia="Times New Roman" w:hAnsi="Roboto" w:cs="Times New Roman"/>
-          <w:color w:val="333333"/>
-          <w:sz w:val="20"/>
-          <w:szCs w:val="20"/>
-        </w:rPr>
-      </w:pPr>
-      <w:r>
-        <w:rPr>
-          <w:rFonts w:ascii="Roboto" w:eastAsia="Times New Roman" w:hAnsi="Roboto" w:cs="Times New Roman"/>
-          <w:color w:val="333333"/>
-          <w:sz w:val="20"/>
-          <w:szCs w:val="20"/>
-        </w:rPr>
-        <w:t>Từ khóa 2019, học phí của các học kỳ chính được tính bằng 50% học phí một năm học. Nếu SV học quá số tín chỉ thiết kế tối đa cho từng học kỳ (chính) (xem 9.2), phần tín chỉ vượt sẽ được tính theo số tín chỉ. Trong các trường hợp đặc biệt, khi SV được phép học ít hơn số tín chỉ thiết kế, SV có thể được giảm trừ học phí. Học phí của các học kỳ dự thính được tính theo số tín chỉ.</w:t>
-      </w:r>
-    </w:p>
-    <w:p>
-      <w:pPr>
-        <w:shd w:val="clear" w:color="auto" w:fill="ECECEC"/>
-        <w:spacing w:after="150" w:line="240" w:lineRule="atLeast"/>
-        <w:ind w:left="720"/>
-        <w:rPr>
-          <w:rFonts w:ascii="Roboto" w:eastAsia="Times New Roman" w:hAnsi="Roboto" w:cs="Times New Roman"/>
-          <w:color w:val="333333"/>
-          <w:sz w:val="20"/>
-          <w:szCs w:val="20"/>
-        </w:rPr>
-      </w:pPr>
-      <w:r>
-        <w:rPr>
-          <w:rFonts w:ascii="Roboto" w:eastAsia="Times New Roman" w:hAnsi="Roboto" w:cs="Times New Roman"/>
-          <w:color w:val="333333"/>
-          <w:sz w:val="20"/>
-          <w:szCs w:val="20"/>
-        </w:rPr>
-        <w:t>Mức thu học phí cho một tín chỉ, quy định về mức thu học phí các môn đồ án, thực tập, luận văn, … và các môn có quy định mức học phí riêng do Hiệu trưởng nhà trường xem xét, quy định cho từng bậc học, hệ đào tạo, hình thức đào tạo cho mỗi học kỳ. Mức thu học phí các chương trình đặc biệt được quy định riêng.”</w:t>
-      </w:r>
-    </w:p>
-    <w:p>
-      <w:pPr>
-        <w:shd w:val="clear" w:color="auto" w:fill="ECECEC"/>
-        <w:spacing w:after="0" w:afterAutospacing="1" w:line="240" w:lineRule="atLeast"/>
-        <w:ind w:left="720"/>
-        <w:rPr>
-          <w:rFonts w:ascii="Roboto" w:eastAsia="Times New Roman" w:hAnsi="Roboto" w:cs="Times New Roman"/>
-          <w:color w:val="000000"/>
-          <w:sz w:val="20"/>
-          <w:szCs w:val="20"/>
-        </w:rPr>
-      </w:pPr>
-      <w:r>
-        <w:rPr>
-          <w:rFonts w:ascii="Roboto" w:eastAsia="Times New Roman" w:hAnsi="Roboto" w:cs="Times New Roman"/>
-          <w:b/>
-          <w:bCs/>
-          <w:color w:val="000000"/>
-          <w:sz w:val="20"/>
-          <w:szCs w:val="20"/>
-        </w:rPr>
-        <w:t>7.2 Thanh toán học phí</w:t>
-      </w:r>
-    </w:p>
-    <w:p>
-      <w:pPr>
-        <w:shd w:val="clear" w:color="auto" w:fill="ECECEC"/>
-        <w:spacing w:after="0" w:afterAutospacing="1" w:line="240" w:lineRule="atLeast"/>
-        <w:ind w:left="720"/>
-        <w:rPr>
-          <w:rFonts w:ascii="Roboto" w:eastAsia="Times New Roman" w:hAnsi="Roboto" w:cs="Times New Roman"/>
-          <w:color w:val="000000"/>
-          <w:sz w:val="20"/>
-          <w:szCs w:val="20"/>
-        </w:rPr>
-      </w:pPr>
-      <w:r>
-        <w:rPr>
-          <w:rFonts w:ascii="Roboto" w:eastAsia="Times New Roman" w:hAnsi="Roboto" w:cs="Times New Roman"/>
-          <w:color w:val="000000"/>
-          <w:sz w:val="20"/>
-          <w:szCs w:val="20"/>
-        </w:rPr>
-        <w:t>   SV phải thanh toán học phí đúng hạn cho các môn học đã đăng ký và/hoặc đã có TKB chính thức. SV kiểm tra và thanh toán học phí qua cổng thanh toán trực tuyến của nhà trường. Các khoản học phí không thanh toán sẽ bị ghi nợ. Đối với học phí học kỳ chính, SV phải thanh toán học phí tối thiểu 50% trước giữa học kỳ và thanh toán phần còn lại trước tuần học cuối cùng của học kỳ (thời hạn cụ thể được thông báo mỗi học kỳ). SV thanh toán trễ hạn hoặc không thanh toán thì sẽ bị trừ điểm rèn luyện (trừ 5 điểm/lần vi phạm). Các SV vẫn chưa hoàn tất học phí sau hạn cuối cùng trong học kỳ thì sẽ bị tạm dừng học, hủy kết quả đăng ký môn học/TKB chính thức và kết quả học tập (nếu có) của học kỳ. </w:t>
-      </w:r>
-    </w:p>
-    <w:p>
-      <w:pPr>
-        <w:shd w:val="clear" w:color="auto" w:fill="ECECEC"/>
-        <w:spacing w:after="0" w:afterAutospacing="1" w:line="240" w:lineRule="atLeast"/>
-        <w:ind w:left="720"/>
-        <w:rPr>
-          <w:rFonts w:ascii="Roboto" w:eastAsia="Times New Roman" w:hAnsi="Roboto" w:cs="Times New Roman"/>
-          <w:color w:val="000000"/>
-          <w:sz w:val="20"/>
-          <w:szCs w:val="20"/>
-        </w:rPr>
-      </w:pPr>
-      <w:r>
-        <w:rPr>
-          <w:rFonts w:ascii="Roboto" w:eastAsia="Times New Roman" w:hAnsi="Roboto" w:cs="Times New Roman"/>
-          <w:color w:val="000000"/>
-          <w:sz w:val="20"/>
-          <w:szCs w:val="20"/>
-        </w:rPr>
-        <w:t>   Đối với học phí học kỳ dự thính và diện dự thính, SV phải thanh toán toàn bộ học phí trước tuần thứ 3 của học kỳ (thời hạn cụ  thể được thông báo mỗi học kỳ). SV thanh toán trễ hạn hoặc không thanh toán thì sẽ bị xóa thời khóa biểu, không có tên tham dự kiểm tra/thi và không được đăng ký môn học cho học kỳ dự thính tiếp theo. Trường hợp này, SV phải thanh toán học phí (dù đã trễ hạn) và nộp đơn  trình bày lý do trễ hạn để được xem xét dự  thi và được đăng ký môn học cho học kỳ dự thính tiếp theo. Các trường hợp vi phạm nhiều lần sẽ không được xem xét giải quyết. </w:t>
-      </w:r>
-    </w:p>
-    <w:p>
-      <w:pPr>
-        <w:shd w:val="clear" w:color="auto" w:fill="ECECEC"/>
-        <w:spacing w:after="0" w:afterAutospacing="1" w:line="240" w:lineRule="atLeast"/>
-        <w:ind w:left="720"/>
-        <w:rPr>
-          <w:rFonts w:ascii="Roboto" w:eastAsia="Times New Roman" w:hAnsi="Roboto" w:cs="Times New Roman"/>
-          <w:color w:val="000000"/>
-          <w:sz w:val="20"/>
-          <w:szCs w:val="20"/>
-        </w:rPr>
-      </w:pPr>
-      <w:r>
-        <w:rPr>
-          <w:rFonts w:ascii="Roboto" w:eastAsia="Times New Roman" w:hAnsi="Roboto" w:cs="Times New Roman"/>
-          <w:color w:val="000000"/>
-          <w:sz w:val="20"/>
-          <w:szCs w:val="20"/>
-        </w:rPr>
-        <w:t>   Các SV diện được xét miễn, giảm học phí theo chính sách cần liên hệ P.CTCT-SV để làm hồ sơ theo đúng quy định. Các trường hợp gặp khó khăn đột xuất, SV cần liên hệ P.CTCT-SV để làm hồ sơ xin hoãn nộp học phí. Nếu được xét hoãn nộp học phí, SV phải thanh toán vào học kỳ kế phần học phí này cùng với học phí của học kỳ kế. Không xét việc hoãn cho 2 học kỳ liên tiếp. Chỉ xét hoãn, miễn hay giảm học phí cho các SV chính quy bằng 1 tại các học kỳ chính, không xét cho các học kỳ phụ và diện dự thính. </w:t>
-      </w:r>
-    </w:p>
-    <w:p>
-      <w:pPr>
-        <w:shd w:val="clear" w:color="auto" w:fill="ECECEC"/>
-        <w:spacing w:after="0" w:afterAutospacing="1" w:line="240" w:lineRule="atLeast"/>
-        <w:ind w:left="720"/>
-        <w:rPr>
-          <w:rFonts w:ascii="Roboto" w:eastAsia="Times New Roman" w:hAnsi="Roboto" w:cs="Times New Roman"/>
-          <w:color w:val="000000"/>
-          <w:sz w:val="20"/>
-          <w:szCs w:val="20"/>
-        </w:rPr>
-      </w:pPr>
-      <w:r>
-        <w:rPr>
-          <w:rFonts w:ascii="Roboto" w:eastAsia="Times New Roman" w:hAnsi="Roboto" w:cs="Times New Roman"/>
-          <w:color w:val="000000"/>
-          <w:sz w:val="20"/>
-          <w:szCs w:val="20"/>
-        </w:rPr>
         <w:lastRenderedPageBreak/>
-        <w:t>Riêng chương trình tiên tiến, chất lượng cao, liên kết quốc tế:</w:t>
-      </w:r>
-    </w:p>
-    <w:p>
-      <w:pPr>
-        <w:shd w:val="clear" w:color="auto" w:fill="ECECEC"/>
-        <w:spacing w:after="0" w:afterAutospacing="1" w:line="240" w:lineRule="atLeast"/>
-        <w:ind w:left="720"/>
-        <w:rPr>
-          <w:rFonts w:ascii="Roboto" w:eastAsia="Times New Roman" w:hAnsi="Roboto" w:cs="Times New Roman"/>
-          <w:color w:val="000000"/>
-          <w:sz w:val="20"/>
-          <w:szCs w:val="20"/>
-        </w:rPr>
-      </w:pPr>
-      <w:r>
-        <w:rPr>
-          <w:rFonts w:ascii="Roboto" w:eastAsia="Times New Roman" w:hAnsi="Roboto" w:cs="Times New Roman"/>
-          <w:color w:val="000000"/>
-          <w:sz w:val="20"/>
-          <w:szCs w:val="20"/>
-        </w:rPr>
-        <w:t>- SV phải thanh toán toàn bộ học phí theo thời hạn cụ thể được thông báo ở mỗi học kỳ. </w:t>
-      </w:r>
-    </w:p>
-    <w:p>
-      <w:pPr>
-        <w:shd w:val="clear" w:color="auto" w:fill="ECECEC"/>
-        <w:spacing w:after="0" w:afterAutospacing="1" w:line="240" w:lineRule="atLeast"/>
-        <w:ind w:left="720"/>
-        <w:rPr>
-          <w:rFonts w:ascii="Roboto" w:eastAsia="Times New Roman" w:hAnsi="Roboto" w:cs="Times New Roman"/>
-          <w:color w:val="000000"/>
-          <w:sz w:val="20"/>
-          <w:szCs w:val="20"/>
-        </w:rPr>
-      </w:pPr>
-      <w:r>
-        <w:rPr>
-          <w:rFonts w:ascii="Roboto" w:eastAsia="Times New Roman" w:hAnsi="Roboto" w:cs="Times New Roman"/>
-          <w:color w:val="000000"/>
-          <w:sz w:val="20"/>
-          <w:szCs w:val="20"/>
-        </w:rPr>
-        <w:t>- Các SV chưa hoàn tất học phí sau thời hạn thanh toán thì:</w:t>
-      </w:r>
-    </w:p>
-    <w:p>
-      <w:pPr>
-        <w:shd w:val="clear" w:color="auto" w:fill="ECECEC"/>
-        <w:spacing w:after="0" w:afterAutospacing="1" w:line="240" w:lineRule="atLeast"/>
-        <w:ind w:left="720"/>
-        <w:rPr>
-          <w:rFonts w:ascii="Roboto" w:eastAsia="Times New Roman" w:hAnsi="Roboto" w:cs="Times New Roman"/>
-          <w:color w:val="000000"/>
-          <w:sz w:val="20"/>
-          <w:szCs w:val="20"/>
-        </w:rPr>
-      </w:pPr>
-      <w:r>
-        <w:rPr>
-          <w:rFonts w:ascii="Times New Roman" w:eastAsia="Times New Roman" w:hAnsi="Times New Roman" w:cs="Times New Roman"/>
-          <w:color w:val="000000"/>
-          <w:sz w:val="20"/>
-          <w:szCs w:val="20"/>
-        </w:rPr>
-        <w:t>●</w:t>
-      </w:r>
-      <w:r>
-        <w:rPr>
-          <w:rFonts w:ascii="Roboto" w:eastAsia="Times New Roman" w:hAnsi="Roboto" w:cs="Roboto"/>
-          <w:color w:val="000000"/>
-          <w:sz w:val="20"/>
-          <w:szCs w:val="20"/>
-        </w:rPr>
-        <w:t> </w:t>
-      </w:r>
-      <w:r>
-        <w:rPr>
-          <w:rFonts w:ascii="Roboto" w:eastAsia="Times New Roman" w:hAnsi="Roboto" w:cs="Times New Roman"/>
-          <w:color w:val="000000"/>
-          <w:sz w:val="20"/>
-          <w:szCs w:val="20"/>
-        </w:rPr>
-        <w:t xml:space="preserve"> </w:t>
-      </w:r>
-      <w:r>
-        <w:rPr>
-          <w:rFonts w:ascii="Roboto" w:eastAsia="Times New Roman" w:hAnsi="Roboto" w:cs="Roboto"/>
-          <w:color w:val="000000"/>
-          <w:sz w:val="20"/>
-          <w:szCs w:val="20"/>
-        </w:rPr>
-        <w:t>Đố</w:t>
-      </w:r>
-      <w:r>
-        <w:rPr>
-          <w:rFonts w:ascii="Roboto" w:eastAsia="Times New Roman" w:hAnsi="Roboto" w:cs="Times New Roman"/>
-          <w:color w:val="000000"/>
-          <w:sz w:val="20"/>
-          <w:szCs w:val="20"/>
-        </w:rPr>
-        <w:t>i v</w:t>
-      </w:r>
-      <w:r>
-        <w:rPr>
-          <w:rFonts w:ascii="Roboto" w:eastAsia="Times New Roman" w:hAnsi="Roboto" w:cs="Roboto"/>
-          <w:color w:val="000000"/>
-          <w:sz w:val="20"/>
-          <w:szCs w:val="20"/>
-        </w:rPr>
-        <w:t>ớ</w:t>
-      </w:r>
-      <w:r>
-        <w:rPr>
-          <w:rFonts w:ascii="Roboto" w:eastAsia="Times New Roman" w:hAnsi="Roboto" w:cs="Times New Roman"/>
-          <w:color w:val="000000"/>
-          <w:sz w:val="20"/>
-          <w:szCs w:val="20"/>
-        </w:rPr>
-        <w:t>i h</w:t>
-      </w:r>
-      <w:r>
-        <w:rPr>
-          <w:rFonts w:ascii="Roboto" w:eastAsia="Times New Roman" w:hAnsi="Roboto" w:cs="Roboto"/>
-          <w:color w:val="000000"/>
-          <w:sz w:val="20"/>
-          <w:szCs w:val="20"/>
-        </w:rPr>
-        <w:t>ọ</w:t>
-      </w:r>
-      <w:r>
-        <w:rPr>
-          <w:rFonts w:ascii="Roboto" w:eastAsia="Times New Roman" w:hAnsi="Roboto" w:cs="Times New Roman"/>
-          <w:color w:val="000000"/>
-          <w:sz w:val="20"/>
-          <w:szCs w:val="20"/>
-        </w:rPr>
-        <w:t>c k</w:t>
-      </w:r>
-      <w:r>
-        <w:rPr>
-          <w:rFonts w:ascii="Roboto" w:eastAsia="Times New Roman" w:hAnsi="Roboto" w:cs="Roboto"/>
-          <w:color w:val="000000"/>
-          <w:sz w:val="20"/>
-          <w:szCs w:val="20"/>
-        </w:rPr>
-        <w:t>ỳ</w:t>
-      </w:r>
-      <w:r>
-        <w:rPr>
-          <w:rFonts w:ascii="Roboto" w:eastAsia="Times New Roman" w:hAnsi="Roboto" w:cs="Times New Roman"/>
-          <w:color w:val="000000"/>
-          <w:sz w:val="20"/>
-          <w:szCs w:val="20"/>
-        </w:rPr>
-        <w:t xml:space="preserve"> ch</w:t>
-      </w:r>
-      <w:r>
-        <w:rPr>
-          <w:rFonts w:ascii="Roboto" w:eastAsia="Times New Roman" w:hAnsi="Roboto" w:cs="Roboto"/>
-          <w:color w:val="000000"/>
-          <w:sz w:val="20"/>
-          <w:szCs w:val="20"/>
-        </w:rPr>
-        <w:t>í</w:t>
-      </w:r>
-      <w:r>
-        <w:rPr>
-          <w:rFonts w:ascii="Roboto" w:eastAsia="Times New Roman" w:hAnsi="Roboto" w:cs="Times New Roman"/>
-          <w:color w:val="000000"/>
-          <w:sz w:val="20"/>
-          <w:szCs w:val="20"/>
-        </w:rPr>
-        <w:t>nh ho</w:t>
-      </w:r>
-      <w:r>
-        <w:rPr>
-          <w:rFonts w:ascii="Roboto" w:eastAsia="Times New Roman" w:hAnsi="Roboto" w:cs="Roboto"/>
-          <w:color w:val="000000"/>
-          <w:sz w:val="20"/>
-          <w:szCs w:val="20"/>
-        </w:rPr>
-        <w:t>ặ</w:t>
-      </w:r>
-      <w:r>
-        <w:rPr>
-          <w:rFonts w:ascii="Roboto" w:eastAsia="Times New Roman" w:hAnsi="Roboto" w:cs="Times New Roman"/>
-          <w:color w:val="000000"/>
-          <w:sz w:val="20"/>
-          <w:szCs w:val="20"/>
-        </w:rPr>
-        <w:t>c d</w:t>
-      </w:r>
-      <w:r>
-        <w:rPr>
-          <w:rFonts w:ascii="Roboto" w:eastAsia="Times New Roman" w:hAnsi="Roboto" w:cs="Roboto"/>
-          <w:color w:val="000000"/>
-          <w:sz w:val="20"/>
-          <w:szCs w:val="20"/>
-        </w:rPr>
-        <w:t>ự</w:t>
-      </w:r>
-      <w:r>
-        <w:rPr>
-          <w:rFonts w:ascii="Roboto" w:eastAsia="Times New Roman" w:hAnsi="Roboto" w:cs="Times New Roman"/>
-          <w:color w:val="000000"/>
-          <w:sz w:val="20"/>
-          <w:szCs w:val="20"/>
-        </w:rPr>
-        <w:t xml:space="preserve"> th</w:t>
-      </w:r>
-      <w:r>
-        <w:rPr>
-          <w:rFonts w:ascii="Roboto" w:eastAsia="Times New Roman" w:hAnsi="Roboto" w:cs="Roboto"/>
-          <w:color w:val="000000"/>
-          <w:sz w:val="20"/>
-          <w:szCs w:val="20"/>
-        </w:rPr>
-        <w:t>í</w:t>
-      </w:r>
-      <w:r>
-        <w:rPr>
-          <w:rFonts w:ascii="Roboto" w:eastAsia="Times New Roman" w:hAnsi="Roboto" w:cs="Times New Roman"/>
-          <w:color w:val="000000"/>
-          <w:sz w:val="20"/>
-          <w:szCs w:val="20"/>
-        </w:rPr>
-        <w:t>nh h</w:t>
-      </w:r>
-      <w:r>
-        <w:rPr>
-          <w:rFonts w:ascii="Roboto" w:eastAsia="Times New Roman" w:hAnsi="Roboto" w:cs="Roboto"/>
-          <w:color w:val="000000"/>
-          <w:sz w:val="20"/>
-          <w:szCs w:val="20"/>
-        </w:rPr>
-        <w:t>è</w:t>
-      </w:r>
-      <w:r>
-        <w:rPr>
-          <w:rFonts w:ascii="Roboto" w:eastAsia="Times New Roman" w:hAnsi="Roboto" w:cs="Times New Roman"/>
-          <w:color w:val="000000"/>
-          <w:sz w:val="20"/>
-          <w:szCs w:val="20"/>
-        </w:rPr>
-        <w:t>: B</w:t>
-      </w:r>
-      <w:r>
-        <w:rPr>
-          <w:rFonts w:ascii="Roboto" w:eastAsia="Times New Roman" w:hAnsi="Roboto" w:cs="Roboto"/>
-          <w:color w:val="000000"/>
-          <w:sz w:val="20"/>
-          <w:szCs w:val="20"/>
-        </w:rPr>
-        <w:t>ị</w:t>
-      </w:r>
-      <w:r>
-        <w:rPr>
-          <w:rFonts w:ascii="Roboto" w:eastAsia="Times New Roman" w:hAnsi="Roboto" w:cs="Times New Roman"/>
-          <w:color w:val="000000"/>
-          <w:sz w:val="20"/>
-          <w:szCs w:val="20"/>
-        </w:rPr>
-        <w:t xml:space="preserve"> t</w:t>
-      </w:r>
-      <w:r>
-        <w:rPr>
-          <w:rFonts w:ascii="Roboto" w:eastAsia="Times New Roman" w:hAnsi="Roboto" w:cs="Roboto"/>
-          <w:color w:val="000000"/>
-          <w:sz w:val="20"/>
-          <w:szCs w:val="20"/>
-        </w:rPr>
-        <w:t>ạ</w:t>
-      </w:r>
-      <w:r>
-        <w:rPr>
-          <w:rFonts w:ascii="Roboto" w:eastAsia="Times New Roman" w:hAnsi="Roboto" w:cs="Times New Roman"/>
-          <w:color w:val="000000"/>
-          <w:sz w:val="20"/>
-          <w:szCs w:val="20"/>
-        </w:rPr>
-        <w:t>m d</w:t>
-      </w:r>
-      <w:r>
-        <w:rPr>
-          <w:rFonts w:ascii="Roboto" w:eastAsia="Times New Roman" w:hAnsi="Roboto" w:cs="Roboto"/>
-          <w:color w:val="000000"/>
-          <w:sz w:val="20"/>
-          <w:szCs w:val="20"/>
-        </w:rPr>
-        <w:t>ừ</w:t>
-      </w:r>
-      <w:r>
-        <w:rPr>
-          <w:rFonts w:ascii="Roboto" w:eastAsia="Times New Roman" w:hAnsi="Roboto" w:cs="Times New Roman"/>
-          <w:color w:val="000000"/>
-          <w:sz w:val="20"/>
-          <w:szCs w:val="20"/>
-        </w:rPr>
-        <w:t>ng h</w:t>
-      </w:r>
-      <w:r>
-        <w:rPr>
-          <w:rFonts w:ascii="Roboto" w:eastAsia="Times New Roman" w:hAnsi="Roboto" w:cs="Roboto"/>
-          <w:color w:val="000000"/>
-          <w:sz w:val="20"/>
-          <w:szCs w:val="20"/>
-        </w:rPr>
-        <w:t>ọ</w:t>
-      </w:r>
-      <w:r>
-        <w:rPr>
-          <w:rFonts w:ascii="Roboto" w:eastAsia="Times New Roman" w:hAnsi="Roboto" w:cs="Times New Roman"/>
-          <w:color w:val="000000"/>
-          <w:sz w:val="20"/>
-          <w:szCs w:val="20"/>
-        </w:rPr>
-        <w:t>c; b</w:t>
-      </w:r>
-      <w:r>
-        <w:rPr>
-          <w:rFonts w:ascii="Roboto" w:eastAsia="Times New Roman" w:hAnsi="Roboto" w:cs="Roboto"/>
-          <w:color w:val="000000"/>
-          <w:sz w:val="20"/>
-          <w:szCs w:val="20"/>
-        </w:rPr>
-        <w:t>ị</w:t>
-      </w:r>
-      <w:r>
-        <w:rPr>
-          <w:rFonts w:ascii="Roboto" w:eastAsia="Times New Roman" w:hAnsi="Roboto" w:cs="Times New Roman"/>
-          <w:color w:val="000000"/>
-          <w:sz w:val="20"/>
-          <w:szCs w:val="20"/>
-        </w:rPr>
-        <w:t xml:space="preserve"> h</w:t>
-      </w:r>
-      <w:r>
-        <w:rPr>
-          <w:rFonts w:ascii="Roboto" w:eastAsia="Times New Roman" w:hAnsi="Roboto" w:cs="Roboto"/>
-          <w:color w:val="000000"/>
-          <w:sz w:val="20"/>
-          <w:szCs w:val="20"/>
-        </w:rPr>
-        <w:t>ủ</w:t>
-      </w:r>
-      <w:r>
-        <w:rPr>
-          <w:rFonts w:ascii="Roboto" w:eastAsia="Times New Roman" w:hAnsi="Roboto" w:cs="Times New Roman"/>
-          <w:color w:val="000000"/>
-          <w:sz w:val="20"/>
-          <w:szCs w:val="20"/>
-        </w:rPr>
-        <w:t>y to</w:t>
-      </w:r>
-      <w:r>
-        <w:rPr>
-          <w:rFonts w:ascii="Roboto" w:eastAsia="Times New Roman" w:hAnsi="Roboto" w:cs="Roboto"/>
-          <w:color w:val="000000"/>
-          <w:sz w:val="20"/>
-          <w:szCs w:val="20"/>
-        </w:rPr>
-        <w:t>à</w:t>
-      </w:r>
-      <w:r>
-        <w:rPr>
-          <w:rFonts w:ascii="Roboto" w:eastAsia="Times New Roman" w:hAnsi="Roboto" w:cs="Times New Roman"/>
-          <w:color w:val="000000"/>
-          <w:sz w:val="20"/>
-          <w:szCs w:val="20"/>
-        </w:rPr>
-        <w:t>n b</w:t>
-      </w:r>
-      <w:r>
-        <w:rPr>
-          <w:rFonts w:ascii="Roboto" w:eastAsia="Times New Roman" w:hAnsi="Roboto" w:cs="Roboto"/>
-          <w:color w:val="000000"/>
-          <w:sz w:val="20"/>
-          <w:szCs w:val="20"/>
-        </w:rPr>
-        <w:t>ộ</w:t>
-      </w:r>
-      <w:r>
-        <w:rPr>
-          <w:rFonts w:ascii="Roboto" w:eastAsia="Times New Roman" w:hAnsi="Roboto" w:cs="Times New Roman"/>
-          <w:color w:val="000000"/>
-          <w:sz w:val="20"/>
-          <w:szCs w:val="20"/>
-        </w:rPr>
-        <w:t xml:space="preserve"> k</w:t>
-      </w:r>
-      <w:r>
-        <w:rPr>
-          <w:rFonts w:ascii="Roboto" w:eastAsia="Times New Roman" w:hAnsi="Roboto" w:cs="Roboto"/>
-          <w:color w:val="000000"/>
-          <w:sz w:val="20"/>
-          <w:szCs w:val="20"/>
-        </w:rPr>
-        <w:t>ế</w:t>
-      </w:r>
-      <w:r>
-        <w:rPr>
-          <w:rFonts w:ascii="Roboto" w:eastAsia="Times New Roman" w:hAnsi="Roboto" w:cs="Times New Roman"/>
-          <w:color w:val="000000"/>
-          <w:sz w:val="20"/>
-          <w:szCs w:val="20"/>
-        </w:rPr>
-        <w:t>t quả đăng ký môn học (bao gồm các môn học cùng chính quy đại trà); không được xét học bổng; không được cấp giấy CNSV; bị trừ 10 điểm rèn luyện.</w:t>
-      </w:r>
-    </w:p>
-    <w:p>
-      <w:pPr>
-        <w:shd w:val="clear" w:color="auto" w:fill="ECECEC"/>
-        <w:spacing w:after="0" w:afterAutospacing="1" w:line="240" w:lineRule="atLeast"/>
-        <w:ind w:left="720"/>
-        <w:rPr>
-          <w:rFonts w:ascii="Roboto" w:eastAsia="Times New Roman" w:hAnsi="Roboto" w:cs="Times New Roman"/>
-          <w:color w:val="000000"/>
-          <w:sz w:val="20"/>
-          <w:szCs w:val="20"/>
-        </w:rPr>
-      </w:pPr>
-      <w:r>
-        <w:rPr>
-          <w:rFonts w:ascii="Times New Roman" w:eastAsia="Times New Roman" w:hAnsi="Times New Roman" w:cs="Times New Roman"/>
-          <w:color w:val="000000"/>
-          <w:sz w:val="20"/>
-          <w:szCs w:val="20"/>
-        </w:rPr>
-        <w:t>●</w:t>
-      </w:r>
-      <w:r>
-        <w:rPr>
-          <w:rFonts w:ascii="Roboto" w:eastAsia="Times New Roman" w:hAnsi="Roboto" w:cs="Roboto"/>
-          <w:color w:val="000000"/>
-          <w:sz w:val="20"/>
-          <w:szCs w:val="20"/>
-        </w:rPr>
-        <w:t>  Đố</w:t>
-      </w:r>
-      <w:r>
-        <w:rPr>
-          <w:rFonts w:ascii="Roboto" w:eastAsia="Times New Roman" w:hAnsi="Roboto" w:cs="Times New Roman"/>
-          <w:color w:val="000000"/>
-          <w:sz w:val="20"/>
-          <w:szCs w:val="20"/>
-        </w:rPr>
-        <w:t>i v</w:t>
-      </w:r>
-      <w:r>
-        <w:rPr>
-          <w:rFonts w:ascii="Roboto" w:eastAsia="Times New Roman" w:hAnsi="Roboto" w:cs="Roboto"/>
-          <w:color w:val="000000"/>
-          <w:sz w:val="20"/>
-          <w:szCs w:val="20"/>
-        </w:rPr>
-        <w:t>ớ</w:t>
-      </w:r>
-      <w:r>
-        <w:rPr>
-          <w:rFonts w:ascii="Roboto" w:eastAsia="Times New Roman" w:hAnsi="Roboto" w:cs="Times New Roman"/>
-          <w:color w:val="000000"/>
-          <w:sz w:val="20"/>
-          <w:szCs w:val="20"/>
-        </w:rPr>
-        <w:t>i h</w:t>
-      </w:r>
-      <w:r>
-        <w:rPr>
-          <w:rFonts w:ascii="Roboto" w:eastAsia="Times New Roman" w:hAnsi="Roboto" w:cs="Roboto"/>
-          <w:color w:val="000000"/>
-          <w:sz w:val="20"/>
-          <w:szCs w:val="20"/>
-        </w:rPr>
-        <w:t>ọ</w:t>
-      </w:r>
-      <w:r>
-        <w:rPr>
-          <w:rFonts w:ascii="Roboto" w:eastAsia="Times New Roman" w:hAnsi="Roboto" w:cs="Times New Roman"/>
-          <w:color w:val="000000"/>
-          <w:sz w:val="20"/>
-          <w:szCs w:val="20"/>
-        </w:rPr>
-        <w:t>c k</w:t>
-      </w:r>
-      <w:r>
-        <w:rPr>
-          <w:rFonts w:ascii="Roboto" w:eastAsia="Times New Roman" w:hAnsi="Roboto" w:cs="Roboto"/>
-          <w:color w:val="000000"/>
-          <w:sz w:val="20"/>
-          <w:szCs w:val="20"/>
-        </w:rPr>
-        <w:t>ỳ</w:t>
-      </w:r>
-      <w:r>
-        <w:rPr>
-          <w:rFonts w:ascii="Roboto" w:eastAsia="Times New Roman" w:hAnsi="Roboto" w:cs="Times New Roman"/>
-          <w:color w:val="000000"/>
-          <w:sz w:val="20"/>
-          <w:szCs w:val="20"/>
-        </w:rPr>
-        <w:t xml:space="preserve"> d</w:t>
-      </w:r>
-      <w:r>
-        <w:rPr>
-          <w:rFonts w:ascii="Roboto" w:eastAsia="Times New Roman" w:hAnsi="Roboto" w:cs="Roboto"/>
-          <w:color w:val="000000"/>
-          <w:sz w:val="20"/>
-          <w:szCs w:val="20"/>
-        </w:rPr>
-        <w:t>ự</w:t>
-      </w:r>
-      <w:r>
-        <w:rPr>
-          <w:rFonts w:ascii="Roboto" w:eastAsia="Times New Roman" w:hAnsi="Roboto" w:cs="Times New Roman"/>
-          <w:color w:val="000000"/>
-          <w:sz w:val="20"/>
-          <w:szCs w:val="20"/>
-        </w:rPr>
-        <w:t xml:space="preserve"> th</w:t>
-      </w:r>
-      <w:r>
-        <w:rPr>
-          <w:rFonts w:ascii="Roboto" w:eastAsia="Times New Roman" w:hAnsi="Roboto" w:cs="Roboto"/>
-          <w:color w:val="000000"/>
-          <w:sz w:val="20"/>
-          <w:szCs w:val="20"/>
-        </w:rPr>
-        <w:t>í</w:t>
-      </w:r>
-      <w:r>
-        <w:rPr>
-          <w:rFonts w:ascii="Roboto" w:eastAsia="Times New Roman" w:hAnsi="Roboto" w:cs="Times New Roman"/>
-          <w:color w:val="000000"/>
-          <w:sz w:val="20"/>
-          <w:szCs w:val="20"/>
-        </w:rPr>
-        <w:t>nh trong h</w:t>
-      </w:r>
-      <w:r>
-        <w:rPr>
-          <w:rFonts w:ascii="Roboto" w:eastAsia="Times New Roman" w:hAnsi="Roboto" w:cs="Roboto"/>
-          <w:color w:val="000000"/>
-          <w:sz w:val="20"/>
-          <w:szCs w:val="20"/>
-        </w:rPr>
-        <w:t>ọ</w:t>
-      </w:r>
-      <w:r>
-        <w:rPr>
-          <w:rFonts w:ascii="Roboto" w:eastAsia="Times New Roman" w:hAnsi="Roboto" w:cs="Times New Roman"/>
-          <w:color w:val="000000"/>
-          <w:sz w:val="20"/>
-          <w:szCs w:val="20"/>
-        </w:rPr>
-        <w:t>c k</w:t>
-      </w:r>
-      <w:r>
-        <w:rPr>
-          <w:rFonts w:ascii="Roboto" w:eastAsia="Times New Roman" w:hAnsi="Roboto" w:cs="Roboto"/>
-          <w:color w:val="000000"/>
-          <w:sz w:val="20"/>
-          <w:szCs w:val="20"/>
-        </w:rPr>
-        <w:t>ỳ</w:t>
-      </w:r>
-      <w:r>
-        <w:rPr>
-          <w:rFonts w:ascii="Roboto" w:eastAsia="Times New Roman" w:hAnsi="Roboto" w:cs="Times New Roman"/>
-          <w:color w:val="000000"/>
-          <w:sz w:val="20"/>
-          <w:szCs w:val="20"/>
-        </w:rPr>
-        <w:t xml:space="preserve"> ch</w:t>
-      </w:r>
-      <w:r>
-        <w:rPr>
-          <w:rFonts w:ascii="Roboto" w:eastAsia="Times New Roman" w:hAnsi="Roboto" w:cs="Roboto"/>
-          <w:color w:val="000000"/>
-          <w:sz w:val="20"/>
-          <w:szCs w:val="20"/>
-        </w:rPr>
-        <w:t>í</w:t>
-      </w:r>
-      <w:r>
-        <w:rPr>
-          <w:rFonts w:ascii="Roboto" w:eastAsia="Times New Roman" w:hAnsi="Roboto" w:cs="Times New Roman"/>
-          <w:color w:val="000000"/>
-          <w:sz w:val="20"/>
-          <w:szCs w:val="20"/>
-        </w:rPr>
-        <w:t>nh: B</w:t>
-      </w:r>
-      <w:r>
-        <w:rPr>
-          <w:rFonts w:ascii="Roboto" w:eastAsia="Times New Roman" w:hAnsi="Roboto" w:cs="Roboto"/>
-          <w:color w:val="000000"/>
-          <w:sz w:val="20"/>
-          <w:szCs w:val="20"/>
-        </w:rPr>
-        <w:t>ị</w:t>
-      </w:r>
-      <w:r>
-        <w:rPr>
-          <w:rFonts w:ascii="Roboto" w:eastAsia="Times New Roman" w:hAnsi="Roboto" w:cs="Times New Roman"/>
-          <w:color w:val="000000"/>
-          <w:sz w:val="20"/>
-          <w:szCs w:val="20"/>
-        </w:rPr>
-        <w:t xml:space="preserve"> x</w:t>
-      </w:r>
-      <w:r>
-        <w:rPr>
-          <w:rFonts w:ascii="Roboto" w:eastAsia="Times New Roman" w:hAnsi="Roboto" w:cs="Roboto"/>
-          <w:color w:val="000000"/>
-          <w:sz w:val="20"/>
-          <w:szCs w:val="20"/>
-        </w:rPr>
-        <w:t>ó</w:t>
-      </w:r>
-      <w:r>
-        <w:rPr>
-          <w:rFonts w:ascii="Roboto" w:eastAsia="Times New Roman" w:hAnsi="Roboto" w:cs="Times New Roman"/>
-          <w:color w:val="000000"/>
-          <w:sz w:val="20"/>
-          <w:szCs w:val="20"/>
-        </w:rPr>
-        <w:t>a TKB c</w:t>
-      </w:r>
-      <w:r>
-        <w:rPr>
-          <w:rFonts w:ascii="Roboto" w:eastAsia="Times New Roman" w:hAnsi="Roboto" w:cs="Roboto"/>
-          <w:color w:val="000000"/>
-          <w:sz w:val="20"/>
-          <w:szCs w:val="20"/>
-        </w:rPr>
-        <w:t>ủ</w:t>
-      </w:r>
-      <w:r>
-        <w:rPr>
-          <w:rFonts w:ascii="Roboto" w:eastAsia="Times New Roman" w:hAnsi="Roboto" w:cs="Times New Roman"/>
-          <w:color w:val="000000"/>
-          <w:sz w:val="20"/>
-          <w:szCs w:val="20"/>
-        </w:rPr>
-        <w:t>a c</w:t>
-      </w:r>
-      <w:r>
-        <w:rPr>
-          <w:rFonts w:ascii="Roboto" w:eastAsia="Times New Roman" w:hAnsi="Roboto" w:cs="Roboto"/>
-          <w:color w:val="000000"/>
-          <w:sz w:val="20"/>
-          <w:szCs w:val="20"/>
-        </w:rPr>
-        <w:t>á</w:t>
-      </w:r>
-      <w:r>
-        <w:rPr>
-          <w:rFonts w:ascii="Roboto" w:eastAsia="Times New Roman" w:hAnsi="Roboto" w:cs="Times New Roman"/>
-          <w:color w:val="000000"/>
-          <w:sz w:val="20"/>
-          <w:szCs w:val="20"/>
-        </w:rPr>
-        <w:t>c m</w:t>
-      </w:r>
-      <w:r>
-        <w:rPr>
-          <w:rFonts w:ascii="Roboto" w:eastAsia="Times New Roman" w:hAnsi="Roboto" w:cs="Roboto"/>
-          <w:color w:val="000000"/>
-          <w:sz w:val="20"/>
-          <w:szCs w:val="20"/>
-        </w:rPr>
-        <w:t>ô</w:t>
-      </w:r>
-      <w:r>
-        <w:rPr>
-          <w:rFonts w:ascii="Roboto" w:eastAsia="Times New Roman" w:hAnsi="Roboto" w:cs="Times New Roman"/>
-          <w:color w:val="000000"/>
-          <w:sz w:val="20"/>
-          <w:szCs w:val="20"/>
-        </w:rPr>
-        <w:t xml:space="preserve">n </w:t>
-      </w:r>
-      <w:r>
-        <w:rPr>
-          <w:rFonts w:ascii="Roboto" w:eastAsia="Times New Roman" w:hAnsi="Roboto" w:cs="Roboto"/>
-          <w:color w:val="000000"/>
-          <w:sz w:val="20"/>
-          <w:szCs w:val="20"/>
-        </w:rPr>
-        <w:t>đã</w:t>
-      </w:r>
-      <w:r>
-        <w:rPr>
-          <w:rFonts w:ascii="Roboto" w:eastAsia="Times New Roman" w:hAnsi="Roboto" w:cs="Times New Roman"/>
-          <w:color w:val="000000"/>
-          <w:sz w:val="20"/>
-          <w:szCs w:val="20"/>
-        </w:rPr>
-        <w:t xml:space="preserve"> </w:t>
-      </w:r>
-      <w:r>
-        <w:rPr>
-          <w:rFonts w:ascii="Roboto" w:eastAsia="Times New Roman" w:hAnsi="Roboto" w:cs="Roboto"/>
-          <w:color w:val="000000"/>
-          <w:sz w:val="20"/>
-          <w:szCs w:val="20"/>
-        </w:rPr>
-        <w:t>đă</w:t>
-      </w:r>
-      <w:r>
-        <w:rPr>
-          <w:rFonts w:ascii="Roboto" w:eastAsia="Times New Roman" w:hAnsi="Roboto" w:cs="Times New Roman"/>
-          <w:color w:val="000000"/>
-          <w:sz w:val="20"/>
-          <w:szCs w:val="20"/>
-        </w:rPr>
-        <w:t>ng k</w:t>
-      </w:r>
-      <w:r>
-        <w:rPr>
-          <w:rFonts w:ascii="Roboto" w:eastAsia="Times New Roman" w:hAnsi="Roboto" w:cs="Roboto"/>
-          <w:color w:val="000000"/>
-          <w:sz w:val="20"/>
-          <w:szCs w:val="20"/>
-        </w:rPr>
-        <w:t>ý</w:t>
-      </w:r>
-      <w:r>
-        <w:rPr>
-          <w:rFonts w:ascii="Roboto" w:eastAsia="Times New Roman" w:hAnsi="Roboto" w:cs="Times New Roman"/>
-          <w:color w:val="000000"/>
-          <w:sz w:val="20"/>
-          <w:szCs w:val="20"/>
-        </w:rPr>
-        <w:t>; x</w:t>
-      </w:r>
-      <w:r>
-        <w:rPr>
-          <w:rFonts w:ascii="Roboto" w:eastAsia="Times New Roman" w:hAnsi="Roboto" w:cs="Roboto"/>
-          <w:color w:val="000000"/>
-          <w:sz w:val="20"/>
-          <w:szCs w:val="20"/>
-        </w:rPr>
-        <w:t>ó</w:t>
-      </w:r>
-      <w:r>
-        <w:rPr>
-          <w:rFonts w:ascii="Roboto" w:eastAsia="Times New Roman" w:hAnsi="Roboto" w:cs="Times New Roman"/>
-          <w:color w:val="000000"/>
-          <w:sz w:val="20"/>
-          <w:szCs w:val="20"/>
-        </w:rPr>
-        <w:t>a t</w:t>
-      </w:r>
-      <w:r>
-        <w:rPr>
-          <w:rFonts w:ascii="Roboto" w:eastAsia="Times New Roman" w:hAnsi="Roboto" w:cs="Roboto"/>
-          <w:color w:val="000000"/>
-          <w:sz w:val="20"/>
-          <w:szCs w:val="20"/>
-        </w:rPr>
-        <w:t>ê</w:t>
-      </w:r>
-      <w:r>
-        <w:rPr>
-          <w:rFonts w:ascii="Roboto" w:eastAsia="Times New Roman" w:hAnsi="Roboto" w:cs="Times New Roman"/>
-          <w:color w:val="000000"/>
-          <w:sz w:val="20"/>
-          <w:szCs w:val="20"/>
-        </w:rPr>
-        <w:t>n kh</w:t>
-      </w:r>
-      <w:r>
-        <w:rPr>
-          <w:rFonts w:ascii="Roboto" w:eastAsia="Times New Roman" w:hAnsi="Roboto" w:cs="Roboto"/>
-          <w:color w:val="000000"/>
-          <w:sz w:val="20"/>
-          <w:szCs w:val="20"/>
-        </w:rPr>
-        <w:t>ỏ</w:t>
-      </w:r>
-      <w:r>
-        <w:rPr>
-          <w:rFonts w:ascii="Roboto" w:eastAsia="Times New Roman" w:hAnsi="Roboto" w:cs="Times New Roman"/>
-          <w:color w:val="000000"/>
-          <w:sz w:val="20"/>
-          <w:szCs w:val="20"/>
-        </w:rPr>
-        <w:t>i danh s</w:t>
-      </w:r>
-      <w:r>
-        <w:rPr>
-          <w:rFonts w:ascii="Roboto" w:eastAsia="Times New Roman" w:hAnsi="Roboto" w:cs="Roboto"/>
-          <w:color w:val="000000"/>
-          <w:sz w:val="20"/>
-          <w:szCs w:val="20"/>
-        </w:rPr>
-        <w:t>á</w:t>
-      </w:r>
-      <w:r>
-        <w:rPr>
-          <w:rFonts w:ascii="Roboto" w:eastAsia="Times New Roman" w:hAnsi="Roboto" w:cs="Times New Roman"/>
-          <w:color w:val="000000"/>
-          <w:sz w:val="20"/>
-          <w:szCs w:val="20"/>
-        </w:rPr>
-        <w:t>ch ki</w:t>
-      </w:r>
-      <w:r>
-        <w:rPr>
-          <w:rFonts w:ascii="Roboto" w:eastAsia="Times New Roman" w:hAnsi="Roboto" w:cs="Roboto"/>
-          <w:color w:val="000000"/>
-          <w:sz w:val="20"/>
-          <w:szCs w:val="20"/>
-        </w:rPr>
-        <w:t>ể</w:t>
-      </w:r>
-      <w:r>
-        <w:rPr>
-          <w:rFonts w:ascii="Roboto" w:eastAsia="Times New Roman" w:hAnsi="Roboto" w:cs="Times New Roman"/>
-          <w:color w:val="000000"/>
-          <w:sz w:val="20"/>
-          <w:szCs w:val="20"/>
-        </w:rPr>
-        <w:t>m tra/ thi và không cho phép ĐKMH ở các kỳ dự thính kế tiếp; bị ghi nợ học phí; không được xét học bổng; không được cấp giấy CNSV; bị trừ 10 điểm rèn luyện.</w:t>
-      </w:r>
-    </w:p>
-    <w:p>
-      <w:pPr>
-        <w:shd w:val="clear" w:color="auto" w:fill="ECECEC"/>
-        <w:spacing w:after="0" w:afterAutospacing="1" w:line="240" w:lineRule="atLeast"/>
-        <w:ind w:left="720"/>
-        <w:rPr>
-          <w:rFonts w:ascii="Roboto" w:eastAsia="Times New Roman" w:hAnsi="Roboto" w:cs="Times New Roman"/>
-          <w:color w:val="000000"/>
-          <w:sz w:val="20"/>
-          <w:szCs w:val="20"/>
-        </w:rPr>
-      </w:pPr>
-      <w:r>
-        <w:rPr>
-          <w:rFonts w:ascii="Roboto" w:eastAsia="Times New Roman" w:hAnsi="Roboto" w:cs="Times New Roman"/>
-          <w:color w:val="000000"/>
-          <w:sz w:val="20"/>
-          <w:szCs w:val="20"/>
-        </w:rPr>
-        <w:t> </w:t>
-      </w:r>
-    </w:p>
-    <w:p>
-      <w:pPr>
-        <w:shd w:val="clear" w:color="auto" w:fill="ECECEC"/>
-        <w:spacing w:after="0" w:afterAutospacing="1" w:line="240" w:lineRule="atLeast"/>
-        <w:ind w:left="720"/>
-        <w:rPr>
-          <w:rFonts w:ascii="Roboto" w:eastAsia="Times New Roman" w:hAnsi="Roboto" w:cs="Times New Roman"/>
-          <w:color w:val="000000"/>
-          <w:sz w:val="20"/>
-          <w:szCs w:val="20"/>
-        </w:rPr>
-      </w:pPr>
-      <w:r>
-        <w:rPr>
-          <w:rFonts w:ascii="Roboto" w:eastAsia="Times New Roman" w:hAnsi="Roboto" w:cs="Times New Roman"/>
-          <w:color w:val="000000"/>
-          <w:sz w:val="20"/>
-          <w:szCs w:val="20"/>
-        </w:rPr>
-        <w:t> </w:t>
-      </w:r>
-    </w:p>
-    <w:p>
-      <w:pPr>
-        <w:pStyle w:val="Heading2"/>
-        <w:rPr>
-          <w:rFonts w:eastAsia="Times New Roman"/>
-        </w:rPr>
-      </w:pPr>
-      <w:r>
-        <w:rPr>
-          <w:rFonts w:eastAsia="Times New Roman"/>
-        </w:rPr>
-        <w:t>Điều 8. Lớp sinh viên và lớp môn học</w:t>
-      </w:r>
-    </w:p>
-    <w:p>
-      <w:pPr>
-        <w:shd w:val="clear" w:color="auto" w:fill="FFFFFF"/>
-        <w:spacing w:before="30" w:after="100" w:afterAutospacing="1" w:line="240" w:lineRule="atLeast"/>
-        <w:ind w:left="720"/>
-        <w:rPr>
-          <w:rFonts w:ascii="Roboto" w:eastAsia="Times New Roman" w:hAnsi="Roboto" w:cs="Times New Roman"/>
-          <w:color w:val="000000"/>
-          <w:sz w:val="20"/>
-          <w:szCs w:val="20"/>
-        </w:rPr>
-      </w:pPr>
-      <w:r>
-        <w:rPr>
-          <w:rFonts w:ascii="Roboto" w:eastAsia="Times New Roman" w:hAnsi="Roboto" w:cs="Times New Roman"/>
-          <w:b/>
-          <w:bCs/>
-          <w:color w:val="000000"/>
-          <w:sz w:val="20"/>
-          <w:szCs w:val="20"/>
-        </w:rPr>
-        <w:t>8.1 Lớp sinh viên</w:t>
-      </w:r>
-      <w:r>
-        <w:rPr>
-          <w:rFonts w:ascii="Roboto" w:eastAsia="Times New Roman" w:hAnsi="Roboto" w:cs="Times New Roman"/>
-          <w:b/>
-          <w:bCs/>
-          <w:color w:val="000000"/>
-          <w:sz w:val="20"/>
-          <w:szCs w:val="20"/>
-        </w:rPr>
-        <w:br/>
-      </w:r>
-      <w:r>
-        <w:rPr>
-          <w:rFonts w:ascii="Roboto" w:eastAsia="Times New Roman" w:hAnsi="Roboto" w:cs="Times New Roman"/>
-          <w:color w:val="000000"/>
-          <w:sz w:val="20"/>
-          <w:szCs w:val="20"/>
-        </w:rPr>
-        <w:t>Được tổ chức theo khoa, khóa đào tạo và do một GVCN phụ trách. GVCN đồng thời đảm nhiệm vai trò cố vấn cho SV trong lớp về các vấn đề học vụ, giúp đỡ SV lập kế hoạch học tập sinh hoạt trong từng học kỳ và chuẩn bị kế hoạch cho toàn bộ khóa đào tạo. Tổ chức hoạt động của lớp SV, vai trò và trách nhiệm của giáo viên chủ nhiệm được quy định trong quy chế Công tác SV của trường ĐHBK.</w:t>
-      </w:r>
-      <w:r>
-        <w:rPr>
-          <w:rFonts w:ascii="Roboto" w:eastAsia="Times New Roman" w:hAnsi="Roboto" w:cs="Times New Roman"/>
-          <w:color w:val="000000"/>
-          <w:sz w:val="20"/>
-          <w:szCs w:val="20"/>
-        </w:rPr>
-        <w:br/>
-      </w:r>
-      <w:r>
-        <w:rPr>
-          <w:rFonts w:ascii="Roboto" w:eastAsia="Times New Roman" w:hAnsi="Roboto" w:cs="Times New Roman"/>
-          <w:b/>
-          <w:bCs/>
-          <w:color w:val="000000"/>
-          <w:sz w:val="20"/>
-          <w:szCs w:val="20"/>
-        </w:rPr>
-        <w:t>8.2 Lớp môn học</w:t>
-      </w:r>
-      <w:r>
-        <w:rPr>
-          <w:rFonts w:ascii="Roboto" w:eastAsia="Times New Roman" w:hAnsi="Roboto" w:cs="Times New Roman"/>
-          <w:b/>
-          <w:bCs/>
-          <w:color w:val="000000"/>
-          <w:sz w:val="20"/>
-          <w:szCs w:val="20"/>
-        </w:rPr>
-        <w:br/>
-      </w:r>
-      <w:r>
-        <w:rPr>
-          <w:rFonts w:ascii="Roboto" w:eastAsia="Times New Roman" w:hAnsi="Roboto" w:cs="Times New Roman"/>
-          <w:color w:val="000000"/>
-          <w:sz w:val="20"/>
-          <w:szCs w:val="20"/>
-        </w:rPr>
-        <w:t>Là lớp của các SV cùng đăng ký một môn học, có cùng thời khoá biểu trong một học kỳ và được có tên lớp môn học. Các môn học được mở theo kế hoạch giảng dạy của CTGD và theo nhu cầu từng học kỳ. Các môn đồ án, LVTN, TLTN được mở vào mỗi học kỳ chính.</w:t>
-      </w:r>
-      <w:r>
-        <w:rPr>
-          <w:rFonts w:ascii="Roboto" w:eastAsia="Times New Roman" w:hAnsi="Roboto" w:cs="Times New Roman"/>
-          <w:color w:val="000000"/>
-          <w:sz w:val="20"/>
-          <w:szCs w:val="20"/>
-        </w:rPr>
-        <w:br/>
-        <w:t>Số lượng SV của một lớp môn học được giới hạn bởi sức chứa của phòng học, phòng thí nghiệm hoặc được sắp xếp theo các yêu cầu riêng của môn học. Số lượng SV trung bình của lớp môn học tính chung cho các loại môn học như sau, trừ các trường hợp đặc biệt được quy định riêng:</w:t>
-      </w:r>
-      <w:r>
-        <w:rPr>
-          <w:rFonts w:ascii="Roboto" w:eastAsia="Times New Roman" w:hAnsi="Roboto" w:cs="Times New Roman"/>
-          <w:color w:val="000000"/>
-          <w:sz w:val="20"/>
-          <w:szCs w:val="20"/>
-        </w:rPr>
-        <w:br/>
-        <w:t>- Các môn chính trị, đại cương: 140 SV. Riêng các môn học tại giảng đường thì tính theo sức chứa của giảng đường.</w:t>
-      </w:r>
-      <w:r>
-        <w:rPr>
-          <w:rFonts w:ascii="Roboto" w:eastAsia="Times New Roman" w:hAnsi="Roboto" w:cs="Times New Roman"/>
-          <w:color w:val="000000"/>
-          <w:sz w:val="20"/>
-          <w:szCs w:val="20"/>
-        </w:rPr>
-        <w:br/>
-        <w:t>- Các môn cơ sở toàn khoa: 100 – 120 SV</w:t>
-      </w:r>
-      <w:r>
-        <w:rPr>
-          <w:rFonts w:ascii="Roboto" w:eastAsia="Times New Roman" w:hAnsi="Roboto" w:cs="Times New Roman"/>
-          <w:color w:val="000000"/>
-          <w:sz w:val="20"/>
-          <w:szCs w:val="20"/>
-        </w:rPr>
-        <w:br/>
-        <w:t>- Các môn cơ sở ngành: 60 – 80 SV</w:t>
-      </w:r>
-      <w:r>
-        <w:rPr>
-          <w:rFonts w:ascii="Roboto" w:eastAsia="Times New Roman" w:hAnsi="Roboto" w:cs="Times New Roman"/>
-          <w:color w:val="000000"/>
-          <w:sz w:val="20"/>
-          <w:szCs w:val="20"/>
-        </w:rPr>
-        <w:br/>
-        <w:t>- Các môn chuyên ngành, ngoại ngữ, Giáo dục thể chất, Nhập môn về kỹ thuật: 40 – 60 SV</w:t>
-      </w:r>
-      <w:r>
-        <w:rPr>
-          <w:rFonts w:ascii="Roboto" w:eastAsia="Times New Roman" w:hAnsi="Roboto" w:cs="Times New Roman"/>
-          <w:color w:val="000000"/>
-          <w:sz w:val="20"/>
-          <w:szCs w:val="20"/>
-        </w:rPr>
-        <w:br/>
-        <w:t>- Các môn thuộc chương trình Tiên tiến, Chất lượng cao, Liên kết quốc tế: 30 – 45 SV (riêng các học phần chính trị: 60 – 80 SV)</w:t>
-      </w:r>
-      <w:r>
-        <w:rPr>
-          <w:rFonts w:ascii="Roboto" w:eastAsia="Times New Roman" w:hAnsi="Roboto" w:cs="Times New Roman"/>
-          <w:color w:val="000000"/>
-          <w:sz w:val="20"/>
-          <w:szCs w:val="20"/>
-        </w:rPr>
-        <w:br/>
-        <w:t>Số lượng SV tối thiểu để tổ chức lớp là 60 SV với các môn đại cương, cơ sở toàn khoa; 15 SV với các môn chuyên ngành hẹp; 30 SV với các môn khác. PĐT và VPĐTQT sẽ xem xét mở lớp trong các trường hợp đặc biệt khác. Cho phép các Khoa yêu cầu xếp số SV tối đa cho một nhóm lớp môn học có thể vượt quy định nói trên.</w:t>
-      </w:r>
-    </w:p>
-    <w:p>
-      <w:pPr>
-        <w:pStyle w:val="Heading2"/>
-        <w:rPr>
-          <w:rFonts w:eastAsia="Times New Roman"/>
-        </w:rPr>
-      </w:pPr>
-      <w:r>
-        <w:rPr>
-          <w:rFonts w:eastAsia="Times New Roman"/>
-        </w:rPr>
-        <w:t>Điều 9. Đăng ký môn học</w:t>
-      </w:r>
-    </w:p>
-    <w:p>
-      <w:pPr>
-        <w:shd w:val="clear" w:color="auto" w:fill="ECECEC"/>
-        <w:spacing w:before="30" w:after="100" w:afterAutospacing="1" w:line="240" w:lineRule="atLeast"/>
-        <w:ind w:left="720"/>
-        <w:rPr>
-          <w:rFonts w:ascii="Roboto" w:eastAsia="Times New Roman" w:hAnsi="Roboto" w:cs="Times New Roman"/>
-          <w:color w:val="000000"/>
-          <w:sz w:val="20"/>
-          <w:szCs w:val="20"/>
-        </w:rPr>
-      </w:pPr>
-      <w:r>
-        <w:rPr>
-          <w:rFonts w:ascii="Roboto" w:eastAsia="Times New Roman" w:hAnsi="Roboto" w:cs="Times New Roman"/>
-          <w:b/>
-          <w:bCs/>
-          <w:color w:val="000000"/>
-          <w:sz w:val="20"/>
-          <w:szCs w:val="20"/>
-        </w:rPr>
-        <w:t>9.1 Đăng ký môn học</w:t>
-      </w:r>
-      <w:r>
-        <w:rPr>
-          <w:rFonts w:ascii="Roboto" w:eastAsia="Times New Roman" w:hAnsi="Roboto" w:cs="Times New Roman"/>
-          <w:b/>
-          <w:bCs/>
-          <w:color w:val="000000"/>
-          <w:sz w:val="20"/>
-          <w:szCs w:val="20"/>
-        </w:rPr>
-        <w:br/>
-      </w:r>
-    </w:p>
-    <w:p>
-      <w:pPr>
-        <w:shd w:val="clear" w:color="auto" w:fill="ECECEC"/>
-        <w:spacing w:after="150" w:line="240" w:lineRule="atLeast"/>
-        <w:ind w:left="720"/>
-        <w:rPr>
-          <w:rFonts w:ascii="Roboto" w:eastAsia="Times New Roman" w:hAnsi="Roboto" w:cs="Times New Roman"/>
-          <w:color w:val="333333"/>
-          <w:sz w:val="20"/>
-          <w:szCs w:val="20"/>
-        </w:rPr>
-      </w:pPr>
-      <w:r>
-        <w:rPr>
-          <w:rFonts w:ascii="Roboto" w:eastAsia="Times New Roman" w:hAnsi="Roboto" w:cs="Times New Roman"/>
-          <w:color w:val="333333"/>
-          <w:sz w:val="20"/>
-          <w:szCs w:val="20"/>
-        </w:rPr>
-        <w:t>SV thực hiện đăng ký môn học theo quy trình và thời gian trong Thông báo đăng ký môn học của mỗi học kỳ được công bố trên trang web Phòng Đào tạo.</w:t>
-      </w:r>
-    </w:p>
-    <w:p>
-      <w:pPr>
-        <w:shd w:val="clear" w:color="auto" w:fill="ECECEC"/>
-        <w:spacing w:after="150" w:line="240" w:lineRule="atLeast"/>
-        <w:ind w:left="720"/>
-        <w:rPr>
-          <w:rFonts w:ascii="Roboto" w:eastAsia="Times New Roman" w:hAnsi="Roboto" w:cs="Times New Roman"/>
-          <w:color w:val="333333"/>
-          <w:sz w:val="20"/>
-          <w:szCs w:val="20"/>
-        </w:rPr>
-      </w:pPr>
-      <w:r>
-        <w:rPr>
-          <w:rFonts w:ascii="Roboto" w:eastAsia="Times New Roman" w:hAnsi="Roboto" w:cs="Times New Roman"/>
-          <w:color w:val="333333"/>
-          <w:sz w:val="20"/>
-          <w:szCs w:val="20"/>
-        </w:rPr>
-        <w:lastRenderedPageBreak/>
-        <w:t>Trong mỗi học kỳ chính học tại trường, SV phải đăng ký môn học và có thời khóa biểu chính thức. SV không có thời khóa biểu trong các học kỳ chính sẽ bị buộc tạm dừng học (hoặc SV tự xin tạm dừng học) và không được cấp giấy xác nhận là sinh viên (xem 26.2).</w:t>
-      </w:r>
-    </w:p>
-    <w:p>
-      <w:pPr>
-        <w:shd w:val="clear" w:color="auto" w:fill="ECECEC"/>
-        <w:spacing w:after="150" w:line="240" w:lineRule="atLeast"/>
-        <w:ind w:left="720"/>
-        <w:rPr>
-          <w:rFonts w:ascii="Roboto" w:eastAsia="Times New Roman" w:hAnsi="Roboto" w:cs="Times New Roman"/>
-          <w:color w:val="333333"/>
-          <w:sz w:val="20"/>
-          <w:szCs w:val="20"/>
-        </w:rPr>
-      </w:pPr>
-      <w:r>
-        <w:rPr>
-          <w:rFonts w:ascii="Roboto" w:eastAsia="Times New Roman" w:hAnsi="Roboto" w:cs="Times New Roman"/>
-          <w:color w:val="333333"/>
-          <w:sz w:val="20"/>
-          <w:szCs w:val="20"/>
-        </w:rPr>
-        <w:t>Trong thời gian hè, có thể tổ chức các môn TTTN/TT ngoài trường theo đúng kế hoạch giảng dạy chính thức và đồng thời có tổ chức học kỳ dự thính hè (không bắt buộc) cho SV đăng ký các môn học theo nhu cầu.</w:t>
-      </w:r>
-    </w:p>
-    <w:p>
-      <w:pPr>
-        <w:shd w:val="clear" w:color="auto" w:fill="ECECEC"/>
-        <w:spacing w:after="150" w:line="240" w:lineRule="atLeast"/>
-        <w:ind w:left="720"/>
-        <w:rPr>
-          <w:rFonts w:ascii="Roboto" w:eastAsia="Times New Roman" w:hAnsi="Roboto" w:cs="Times New Roman"/>
-          <w:color w:val="333333"/>
-          <w:sz w:val="20"/>
-          <w:szCs w:val="20"/>
-        </w:rPr>
-      </w:pPr>
-      <w:r>
-        <w:rPr>
-          <w:rFonts w:ascii="Roboto" w:eastAsia="Times New Roman" w:hAnsi="Roboto" w:cs="Times New Roman"/>
-          <w:color w:val="333333"/>
-          <w:sz w:val="20"/>
-          <w:szCs w:val="20"/>
-        </w:rPr>
-        <w:t>SV phải tự đăng ký môn học vào mỗi cuối học kỳ để có thời khóa biểu chính thức cho học kỳ tiếp theo, riêng SV năm 1 được xếp sẵn thời khóa biểu cố định cho học kỳ đầu tiên. SV cần theo dõi kỹ lịch đăng ký môn học của các học kỳ và thực hiện theo đúng quy trình, đúng thời gian.</w:t>
-      </w:r>
-    </w:p>
-    <w:p>
-      <w:pPr>
-        <w:shd w:val="clear" w:color="auto" w:fill="ECECEC"/>
-        <w:spacing w:after="150" w:line="240" w:lineRule="atLeast"/>
-        <w:ind w:left="720"/>
-        <w:rPr>
-          <w:rFonts w:ascii="Roboto" w:eastAsia="Times New Roman" w:hAnsi="Roboto" w:cs="Times New Roman"/>
-          <w:color w:val="333333"/>
-          <w:sz w:val="20"/>
-          <w:szCs w:val="20"/>
-        </w:rPr>
-      </w:pPr>
-      <w:r>
-        <w:rPr>
-          <w:rFonts w:ascii="Roboto" w:eastAsia="Times New Roman" w:hAnsi="Roboto" w:cs="Times New Roman"/>
-          <w:color w:val="333333"/>
-          <w:sz w:val="20"/>
-          <w:szCs w:val="20"/>
-        </w:rPr>
-        <w:t>-       Đối với học kỳ chính: thông thường việc đăng ký môn học thực hiện vào tháng 5 cho học kỳ 1, vào tháng 11 cho học kỳ 2.</w:t>
-      </w:r>
-    </w:p>
-    <w:p>
-      <w:pPr>
-        <w:shd w:val="clear" w:color="auto" w:fill="ECECEC"/>
-        <w:spacing w:after="150" w:line="240" w:lineRule="atLeast"/>
-        <w:ind w:left="720"/>
-        <w:rPr>
-          <w:rFonts w:ascii="Roboto" w:eastAsia="Times New Roman" w:hAnsi="Roboto" w:cs="Times New Roman"/>
-          <w:color w:val="333333"/>
-          <w:sz w:val="20"/>
-          <w:szCs w:val="20"/>
-        </w:rPr>
-      </w:pPr>
-      <w:r>
-        <w:rPr>
-          <w:rFonts w:ascii="Roboto" w:eastAsia="Times New Roman" w:hAnsi="Roboto" w:cs="Times New Roman"/>
-          <w:color w:val="333333"/>
-          <w:sz w:val="20"/>
-          <w:szCs w:val="20"/>
-        </w:rPr>
-        <w:t>-       Đối với các học kỳ phụ: thông thường việc đăng ký môn học thực hiện vào tháng 9 cho học kỳ dự thính 1, vào tháng 1 cho học kỳ dự thính 2 và vào tháng 5 cho học kỳ dự thính hè. SV không được đăng ký học kỳ dự thính nếu không có TKB học kỳ chính, các trường hợp đặc biệt được xem xét riêng.</w:t>
-      </w:r>
-    </w:p>
-    <w:p>
-      <w:pPr>
-        <w:shd w:val="clear" w:color="auto" w:fill="ECECEC"/>
-        <w:spacing w:after="150" w:line="240" w:lineRule="atLeast"/>
-        <w:ind w:left="720"/>
-        <w:rPr>
-          <w:rFonts w:ascii="Roboto" w:eastAsia="Times New Roman" w:hAnsi="Roboto" w:cs="Times New Roman"/>
-          <w:color w:val="333333"/>
-          <w:sz w:val="20"/>
-          <w:szCs w:val="20"/>
-        </w:rPr>
-      </w:pPr>
-      <w:r>
-        <w:rPr>
-          <w:rFonts w:ascii="Roboto" w:eastAsia="Times New Roman" w:hAnsi="Roboto" w:cs="Times New Roman"/>
-          <w:color w:val="333333"/>
-          <w:sz w:val="20"/>
-          <w:szCs w:val="20"/>
-        </w:rPr>
-        <w:t>Để đăng ký một môn học, SV phải thỏa các điều kiện về môn tiên quyết, môn học trước, môn song hành và các điều kiện ràng buộc khác.</w:t>
-      </w:r>
-    </w:p>
-    <w:p>
-      <w:pPr>
-        <w:shd w:val="clear" w:color="auto" w:fill="ECECEC"/>
-        <w:spacing w:after="150" w:line="240" w:lineRule="atLeast"/>
-        <w:ind w:left="720"/>
-        <w:rPr>
-          <w:rFonts w:ascii="Roboto" w:eastAsia="Times New Roman" w:hAnsi="Roboto" w:cs="Times New Roman"/>
-          <w:color w:val="333333"/>
-          <w:sz w:val="20"/>
-          <w:szCs w:val="20"/>
-        </w:rPr>
-      </w:pPr>
-      <w:r>
-        <w:rPr>
-          <w:rFonts w:ascii="Roboto" w:eastAsia="Times New Roman" w:hAnsi="Roboto" w:cs="Times New Roman"/>
-          <w:color w:val="333333"/>
-          <w:sz w:val="20"/>
-          <w:szCs w:val="20"/>
-        </w:rPr>
-        <w:t>Trong một học kỳ, bao gồm học kỳ chính và các học kỳ phụ đi kèm, chỉ được phép đăng ký một môn học trong một lần duy nhất.  Không cho phép tồn tại 2 điểm tổng kết của cùng một mã môn học trong cùng một bảng điểm học kỳ.</w:t>
-      </w:r>
-    </w:p>
-    <w:p>
-      <w:pPr>
-        <w:shd w:val="clear" w:color="auto" w:fill="ECECEC"/>
-        <w:spacing w:after="150" w:line="240" w:lineRule="atLeast"/>
-        <w:ind w:left="720"/>
-        <w:rPr>
-          <w:rFonts w:ascii="Roboto" w:eastAsia="Times New Roman" w:hAnsi="Roboto" w:cs="Times New Roman"/>
-          <w:color w:val="333333"/>
-          <w:sz w:val="20"/>
-          <w:szCs w:val="20"/>
-        </w:rPr>
-      </w:pPr>
-      <w:r>
-        <w:rPr>
-          <w:rFonts w:ascii="Roboto" w:eastAsia="Times New Roman" w:hAnsi="Roboto" w:cs="Times New Roman"/>
-          <w:b/>
-          <w:bCs/>
-          <w:color w:val="333333"/>
-          <w:sz w:val="20"/>
-          <w:szCs w:val="20"/>
-        </w:rPr>
-        <w:t>9.2. Số tín chỉ thiết kế cho một học kỳ chính</w:t>
-      </w:r>
-    </w:p>
-    <w:p>
-      <w:pPr>
-        <w:shd w:val="clear" w:color="auto" w:fill="ECECEC"/>
-        <w:spacing w:after="150" w:line="240" w:lineRule="atLeast"/>
-        <w:ind w:left="720"/>
-        <w:rPr>
-          <w:rFonts w:ascii="Roboto" w:eastAsia="Times New Roman" w:hAnsi="Roboto" w:cs="Times New Roman"/>
-          <w:color w:val="333333"/>
-          <w:sz w:val="20"/>
-          <w:szCs w:val="20"/>
-        </w:rPr>
-      </w:pPr>
-      <w:r>
-        <w:rPr>
-          <w:rFonts w:ascii="Roboto" w:eastAsia="Times New Roman" w:hAnsi="Roboto" w:cs="Times New Roman"/>
-          <w:color w:val="333333"/>
-          <w:sz w:val="20"/>
-          <w:szCs w:val="20"/>
-        </w:rPr>
-        <w:t>Số tín chỉ thiết kế cho một học kỳ chính được thiết kế trong CTĐT theo hướng phân bổ đều các môn học trong suốt thời gian đào tạo và đảm bảo thời gian học tập, làm việc của sinh viên phù hợp với thời gian làm việc theo quy định của pháp luật. Từ K.2019, số tín chỉ thiết kế tối đa cho một học kỳ chính là 17 TC.</w:t>
-      </w:r>
-    </w:p>
-    <w:p>
-      <w:pPr>
-        <w:shd w:val="clear" w:color="auto" w:fill="ECECEC"/>
-        <w:spacing w:after="150" w:line="240" w:lineRule="atLeast"/>
-        <w:ind w:left="720"/>
-        <w:rPr>
-          <w:rFonts w:ascii="Roboto" w:eastAsia="Times New Roman" w:hAnsi="Roboto" w:cs="Times New Roman"/>
-          <w:color w:val="333333"/>
-          <w:sz w:val="20"/>
-          <w:szCs w:val="20"/>
-        </w:rPr>
-      </w:pPr>
-      <w:r>
-        <w:rPr>
-          <w:rFonts w:ascii="Roboto" w:eastAsia="Times New Roman" w:hAnsi="Roboto" w:cs="Times New Roman"/>
-          <w:b/>
-          <w:bCs/>
-          <w:color w:val="333333"/>
-          <w:sz w:val="20"/>
-          <w:szCs w:val="20"/>
-        </w:rPr>
-        <w:t>9.3. Số tín chỉ tối đa trong một học kỳ chính</w:t>
-      </w:r>
-    </w:p>
-    <w:p>
-      <w:pPr>
-        <w:shd w:val="clear" w:color="auto" w:fill="ECECEC"/>
-        <w:spacing w:after="150" w:line="240" w:lineRule="atLeast"/>
-        <w:ind w:left="720"/>
-        <w:rPr>
-          <w:rFonts w:ascii="Roboto" w:eastAsia="Times New Roman" w:hAnsi="Roboto" w:cs="Times New Roman"/>
-          <w:color w:val="333333"/>
-          <w:sz w:val="20"/>
-          <w:szCs w:val="20"/>
-        </w:rPr>
-      </w:pPr>
-      <w:r>
-        <w:rPr>
-          <w:rFonts w:ascii="Roboto" w:eastAsia="Times New Roman" w:hAnsi="Roboto" w:cs="Times New Roman"/>
-          <w:color w:val="333333"/>
-          <w:sz w:val="20"/>
-          <w:szCs w:val="20"/>
-        </w:rPr>
-        <w:t>Số tín chỉ tối đa được phép đăng ký trong một học kỳ chính (SốTCmax) là 21 TC. Các trường hợp riêng:</w:t>
-      </w:r>
-    </w:p>
-    <w:p>
-      <w:pPr>
-        <w:shd w:val="clear" w:color="auto" w:fill="ECECEC"/>
-        <w:spacing w:after="150" w:line="240" w:lineRule="atLeast"/>
-        <w:ind w:left="720"/>
-        <w:rPr>
-          <w:rFonts w:ascii="Roboto" w:eastAsia="Times New Roman" w:hAnsi="Roboto" w:cs="Times New Roman"/>
-          <w:color w:val="333333"/>
-          <w:sz w:val="20"/>
-          <w:szCs w:val="20"/>
-        </w:rPr>
-      </w:pPr>
-      <w:r>
-        <w:rPr>
-          <w:rFonts w:ascii="Roboto" w:eastAsia="Times New Roman" w:hAnsi="Roboto" w:cs="Times New Roman"/>
-          <w:color w:val="333333"/>
-          <w:sz w:val="20"/>
-          <w:szCs w:val="20"/>
-        </w:rPr>
-        <w:t>-       SV khá giỏi (ĐTBTL ≥ 7,5 hoặc SV lớp KSTN): SốTCmax = 25 TC (Không áp dụng cho HK có TTTN hoặc LVTN/TLTN) và phải được sự đồng ý của BCN Khoa.</w:t>
-      </w:r>
-    </w:p>
-    <w:p>
-      <w:pPr>
-        <w:shd w:val="clear" w:color="auto" w:fill="ECECEC"/>
-        <w:spacing w:after="150" w:line="240" w:lineRule="atLeast"/>
-        <w:ind w:left="720"/>
-        <w:rPr>
-          <w:rFonts w:ascii="Roboto" w:eastAsia="Times New Roman" w:hAnsi="Roboto" w:cs="Times New Roman"/>
-          <w:color w:val="333333"/>
-          <w:sz w:val="20"/>
-          <w:szCs w:val="20"/>
-        </w:rPr>
-      </w:pPr>
-      <w:r>
-        <w:rPr>
-          <w:rFonts w:ascii="Roboto" w:eastAsia="Times New Roman" w:hAnsi="Roboto" w:cs="Times New Roman"/>
-          <w:color w:val="333333"/>
-          <w:sz w:val="20"/>
-          <w:szCs w:val="20"/>
-        </w:rPr>
-        <w:t>-       SV chương trình Kỹ sư chất lượng cao Việt-Pháp (PFIEV) từ K.2018 về trước: SốTCmax  = 35 TC.</w:t>
-      </w:r>
-    </w:p>
-    <w:p>
-      <w:pPr>
-        <w:shd w:val="clear" w:color="auto" w:fill="ECECEC"/>
-        <w:spacing w:after="150" w:line="240" w:lineRule="atLeast"/>
-        <w:ind w:left="720"/>
-        <w:rPr>
-          <w:rFonts w:ascii="Roboto" w:eastAsia="Times New Roman" w:hAnsi="Roboto" w:cs="Times New Roman"/>
-          <w:color w:val="333333"/>
-          <w:sz w:val="20"/>
-          <w:szCs w:val="20"/>
-        </w:rPr>
-      </w:pPr>
-      <w:r>
-        <w:rPr>
-          <w:rFonts w:ascii="Roboto" w:eastAsia="Times New Roman" w:hAnsi="Roboto" w:cs="Times New Roman"/>
-          <w:color w:val="333333"/>
-          <w:sz w:val="20"/>
-          <w:szCs w:val="20"/>
-        </w:rPr>
-        <w:t>-       Các lớp có học kỳ chính mở ngoài giờ không hạn chế SốTCmax mà bị giới hạn bởi quỹ thời gian có thể xếp TKB.</w:t>
-      </w:r>
-    </w:p>
-    <w:p>
-      <w:pPr>
-        <w:shd w:val="clear" w:color="auto" w:fill="ECECEC"/>
-        <w:spacing w:after="150" w:line="240" w:lineRule="atLeast"/>
-        <w:ind w:left="720"/>
-        <w:rPr>
-          <w:rFonts w:ascii="Roboto" w:eastAsia="Times New Roman" w:hAnsi="Roboto" w:cs="Times New Roman"/>
-          <w:color w:val="333333"/>
-          <w:sz w:val="20"/>
-          <w:szCs w:val="20"/>
-        </w:rPr>
-      </w:pPr>
-      <w:bookmarkStart w:id="1" w:name="_Toc443556946"/>
-      <w:r>
-        <w:rPr>
-          <w:rFonts w:ascii="Roboto" w:eastAsia="Times New Roman" w:hAnsi="Roboto" w:cs="Times New Roman"/>
-          <w:b/>
-          <w:bCs/>
-          <w:color w:val="428BCA"/>
-          <w:sz w:val="20"/>
-          <w:szCs w:val="20"/>
-        </w:rPr>
-        <w:t>9.4. Số tín chỉ/môn học tối thiểu trong một học kỳ chính</w:t>
-      </w:r>
-      <w:bookmarkEnd w:id="1"/>
-    </w:p>
-    <w:p>
-      <w:pPr>
-        <w:shd w:val="clear" w:color="auto" w:fill="ECECEC"/>
-        <w:spacing w:after="150" w:line="240" w:lineRule="atLeast"/>
-        <w:ind w:left="720"/>
-        <w:rPr>
-          <w:rFonts w:ascii="Roboto" w:eastAsia="Times New Roman" w:hAnsi="Roboto" w:cs="Times New Roman"/>
-          <w:color w:val="333333"/>
-          <w:sz w:val="20"/>
-          <w:szCs w:val="20"/>
-        </w:rPr>
-      </w:pPr>
-      <w:r>
-        <w:rPr>
-          <w:rFonts w:ascii="Roboto" w:eastAsia="Times New Roman" w:hAnsi="Roboto" w:cs="Times New Roman"/>
-          <w:color w:val="333333"/>
-          <w:sz w:val="20"/>
-          <w:szCs w:val="20"/>
-        </w:rPr>
-        <w:t>SV chính quy phải đăng ký môn học với khối lượng học tập tối thiểu là:</w:t>
-      </w:r>
-    </w:p>
-    <w:p>
-      <w:pPr>
-        <w:shd w:val="clear" w:color="auto" w:fill="ECECEC"/>
-        <w:spacing w:after="150" w:line="240" w:lineRule="atLeast"/>
-        <w:ind w:left="720"/>
-        <w:rPr>
-          <w:rFonts w:ascii="Roboto" w:eastAsia="Times New Roman" w:hAnsi="Roboto" w:cs="Times New Roman"/>
-          <w:color w:val="333333"/>
-          <w:sz w:val="20"/>
-          <w:szCs w:val="20"/>
-        </w:rPr>
-      </w:pPr>
-      <w:r>
-        <w:rPr>
-          <w:rFonts w:ascii="Roboto" w:eastAsia="Times New Roman" w:hAnsi="Roboto" w:cs="Times New Roman"/>
-          <w:color w:val="333333"/>
-          <w:sz w:val="20"/>
-          <w:szCs w:val="20"/>
-        </w:rPr>
-        <w:t>- 14 TC cho mỗi học kỳ chính, trừ các học kỳ sau thời gian đào tạo theo kế hoạch (Xem Điều 5) và trừ các học kỳ học tiếng Anh của chương trình đào tạo bằng tiếng Anh. Riêng SV có học lực yếu hoặc kém (xếp loại dựa vào ĐTBHK của HK ngay trước HK đăng ký học hoặc ĐTBTL theo Điều 13) thì tối thiểu là 10 TC. Từ K.2018 về trước, cho phép số TC tối thiểu bằng với số TC thiết kế trong CTĐT của học kỳ. Các SV chưa đạt chuẩn AV từng năm, cho phép đăng ký học ít hơn 10 TC.</w:t>
-      </w:r>
-    </w:p>
-    <w:p>
-      <w:pPr>
-        <w:shd w:val="clear" w:color="auto" w:fill="ECECEC"/>
-        <w:spacing w:after="150" w:line="240" w:lineRule="atLeast"/>
-        <w:ind w:left="720"/>
-        <w:rPr>
-          <w:rFonts w:ascii="Roboto" w:eastAsia="Times New Roman" w:hAnsi="Roboto" w:cs="Times New Roman"/>
-          <w:color w:val="333333"/>
-          <w:sz w:val="20"/>
-          <w:szCs w:val="20"/>
-        </w:rPr>
-      </w:pPr>
-      <w:r>
-        <w:rPr>
-          <w:rFonts w:ascii="Roboto" w:eastAsia="Times New Roman" w:hAnsi="Roboto" w:cs="Times New Roman"/>
-          <w:color w:val="333333"/>
-          <w:sz w:val="20"/>
-          <w:szCs w:val="20"/>
-        </w:rPr>
-        <w:t>- 01 môn học cho mỗi học kỳ chính đối với các học kỳ sau thời gian đào tạo theo kế hoạch.</w:t>
-      </w:r>
-    </w:p>
-    <w:p>
-      <w:pPr>
-        <w:shd w:val="clear" w:color="auto" w:fill="ECECEC"/>
-        <w:spacing w:after="150" w:line="240" w:lineRule="atLeast"/>
-        <w:ind w:left="720"/>
-        <w:rPr>
-          <w:rFonts w:ascii="Roboto" w:eastAsia="Times New Roman" w:hAnsi="Roboto" w:cs="Times New Roman"/>
-          <w:color w:val="333333"/>
-          <w:sz w:val="20"/>
-          <w:szCs w:val="20"/>
-        </w:rPr>
-      </w:pPr>
-      <w:r>
-        <w:rPr>
-          <w:rFonts w:ascii="Roboto" w:eastAsia="Times New Roman" w:hAnsi="Roboto" w:cs="Times New Roman"/>
-          <w:color w:val="333333"/>
-          <w:sz w:val="20"/>
-          <w:szCs w:val="20"/>
-        </w:rPr>
-        <w:lastRenderedPageBreak/>
-        <w:t>Lưu ý: Riêng số tín chỉ tối thiểu để được xét học bổng khuyến khích học tập được quy định riêng (Xem quy định về học bổng khuyến khích học tập). SV có đăng ký môn học nhưng có ĐTBHK bằng 0 sẽ bị xử lý buộc thôi học do tự ý nghỉ học (Xem 27.2).</w:t>
-      </w:r>
-    </w:p>
-    <w:p>
-      <w:pPr>
-        <w:shd w:val="clear" w:color="auto" w:fill="ECECEC"/>
-        <w:spacing w:after="150" w:line="240" w:lineRule="atLeast"/>
-        <w:ind w:left="720"/>
-        <w:rPr>
-          <w:rFonts w:ascii="Roboto" w:eastAsia="Times New Roman" w:hAnsi="Roboto" w:cs="Times New Roman"/>
-          <w:color w:val="333333"/>
-          <w:sz w:val="20"/>
-          <w:szCs w:val="20"/>
-        </w:rPr>
-      </w:pPr>
-      <w:bookmarkStart w:id="2" w:name="_Toc443556947"/>
-      <w:r>
-        <w:rPr>
-          <w:rFonts w:ascii="Roboto" w:eastAsia="Times New Roman" w:hAnsi="Roboto" w:cs="Times New Roman"/>
-          <w:b/>
-          <w:bCs/>
-          <w:color w:val="428BCA"/>
-          <w:sz w:val="20"/>
-          <w:szCs w:val="20"/>
-        </w:rPr>
-        <w:t>9.5. Số tín chỉ/môn học tối đa trong một học kỳ phụ</w:t>
-      </w:r>
-      <w:bookmarkEnd w:id="2"/>
-    </w:p>
-    <w:p>
-      <w:pPr>
-        <w:shd w:val="clear" w:color="auto" w:fill="ECECEC"/>
-        <w:spacing w:after="150" w:line="240" w:lineRule="atLeast"/>
-        <w:ind w:left="720"/>
-        <w:rPr>
-          <w:rFonts w:ascii="Roboto" w:eastAsia="Times New Roman" w:hAnsi="Roboto" w:cs="Times New Roman"/>
-          <w:color w:val="333333"/>
-          <w:sz w:val="20"/>
-          <w:szCs w:val="20"/>
-        </w:rPr>
-      </w:pPr>
-      <w:r>
-        <w:rPr>
-          <w:rFonts w:ascii="Roboto" w:eastAsia="Times New Roman" w:hAnsi="Roboto" w:cs="Times New Roman"/>
-          <w:color w:val="333333"/>
-          <w:sz w:val="20"/>
-          <w:szCs w:val="20"/>
-        </w:rPr>
-        <w:t>Trong học kỳ dự thính mở song song học kỳ chính, SV được đăng ký tối đa 4 môn học nhưng không vượt quá 10 TC.</w:t>
-      </w:r>
-    </w:p>
-    <w:p>
-      <w:pPr>
-        <w:shd w:val="clear" w:color="auto" w:fill="ECECEC"/>
-        <w:spacing w:after="150" w:line="240" w:lineRule="atLeast"/>
-        <w:ind w:left="720"/>
-        <w:rPr>
-          <w:rFonts w:ascii="Roboto" w:eastAsia="Times New Roman" w:hAnsi="Roboto" w:cs="Times New Roman"/>
-          <w:color w:val="333333"/>
-          <w:sz w:val="20"/>
-          <w:szCs w:val="20"/>
-        </w:rPr>
-      </w:pPr>
-      <w:r>
-        <w:rPr>
-          <w:rFonts w:ascii="Roboto" w:eastAsia="Times New Roman" w:hAnsi="Roboto" w:cs="Times New Roman"/>
-          <w:color w:val="333333"/>
-          <w:sz w:val="20"/>
-          <w:szCs w:val="20"/>
-        </w:rPr>
-        <w:t>Trong học kỳ dự thính hè, SV được đăng ký tối đa 5 môn học nhưng không vượt quá 12 TC.</w:t>
-      </w:r>
-    </w:p>
-    <w:p>
-      <w:pPr>
-        <w:shd w:val="clear" w:color="auto" w:fill="ECECEC"/>
-        <w:spacing w:after="150" w:line="240" w:lineRule="atLeast"/>
-        <w:ind w:left="720"/>
-        <w:rPr>
-          <w:rFonts w:ascii="Roboto" w:eastAsia="Times New Roman" w:hAnsi="Roboto" w:cs="Times New Roman"/>
-          <w:color w:val="333333"/>
-          <w:sz w:val="20"/>
-          <w:szCs w:val="20"/>
-        </w:rPr>
-      </w:pPr>
-      <w:r>
-        <w:rPr>
-          <w:rFonts w:ascii="Roboto" w:eastAsia="Times New Roman" w:hAnsi="Roboto" w:cs="Times New Roman"/>
-          <w:b/>
-          <w:bCs/>
-          <w:color w:val="333333"/>
-          <w:sz w:val="20"/>
-          <w:szCs w:val="20"/>
-        </w:rPr>
-        <w:t>9.6. Số tiết đăng ký tối đa trong một ngày trong học kỳ chính</w:t>
-      </w:r>
-    </w:p>
-    <w:p>
-      <w:pPr>
-        <w:shd w:val="clear" w:color="auto" w:fill="ECECEC"/>
-        <w:spacing w:after="150" w:line="240" w:lineRule="atLeast"/>
-        <w:ind w:left="720"/>
-        <w:rPr>
-          <w:rFonts w:ascii="Roboto" w:eastAsia="Times New Roman" w:hAnsi="Roboto" w:cs="Times New Roman"/>
-          <w:color w:val="333333"/>
-          <w:sz w:val="20"/>
-          <w:szCs w:val="20"/>
-        </w:rPr>
-      </w:pPr>
-      <w:r>
-        <w:rPr>
-          <w:rFonts w:ascii="Roboto" w:eastAsia="Times New Roman" w:hAnsi="Roboto" w:cs="Times New Roman"/>
-          <w:color w:val="333333"/>
-          <w:sz w:val="20"/>
-          <w:szCs w:val="20"/>
-        </w:rPr>
-        <w:t>Trong học kỳ chính, SV được đăng ký tối đa 10 tiết trong một ngày.</w:t>
-      </w:r>
-    </w:p>
-    <w:p>
-      <w:pPr>
-        <w:shd w:val="clear" w:color="auto" w:fill="ECECEC"/>
-        <w:spacing w:after="150" w:line="240" w:lineRule="atLeast"/>
-        <w:ind w:left="720"/>
-        <w:rPr>
-          <w:rFonts w:ascii="Roboto" w:eastAsia="Times New Roman" w:hAnsi="Roboto" w:cs="Times New Roman"/>
-          <w:color w:val="333333"/>
-          <w:sz w:val="20"/>
-          <w:szCs w:val="20"/>
-        </w:rPr>
-      </w:pPr>
-      <w:r>
-        <w:rPr>
-          <w:rFonts w:ascii="Roboto" w:eastAsia="Times New Roman" w:hAnsi="Roboto" w:cs="Times New Roman"/>
-          <w:b/>
-          <w:bCs/>
-          <w:color w:val="333333"/>
-          <w:sz w:val="20"/>
-          <w:szCs w:val="20"/>
-        </w:rPr>
-        <w:t>9.7. Ràng buộc về xếp hạng năm đào tạo SV và môn học được phép đăng ký</w:t>
-      </w:r>
-    </w:p>
-    <w:p>
-      <w:pPr>
-        <w:shd w:val="clear" w:color="auto" w:fill="ECECEC"/>
-        <w:spacing w:after="150" w:line="240" w:lineRule="atLeast"/>
-        <w:ind w:left="720"/>
-        <w:rPr>
-          <w:rFonts w:ascii="Roboto" w:eastAsia="Times New Roman" w:hAnsi="Roboto" w:cs="Times New Roman"/>
-          <w:color w:val="333333"/>
-          <w:sz w:val="20"/>
-          <w:szCs w:val="20"/>
-        </w:rPr>
-      </w:pPr>
-      <w:r>
-        <w:rPr>
-          <w:rFonts w:ascii="Roboto" w:eastAsia="Times New Roman" w:hAnsi="Roboto" w:cs="Times New Roman"/>
-          <w:color w:val="333333"/>
-          <w:sz w:val="20"/>
-          <w:szCs w:val="20"/>
-        </w:rPr>
-        <w:t>Mức độ môn học được định nghĩa như sau:</w:t>
-      </w:r>
-    </w:p>
-    <w:p>
-      <w:pPr>
-        <w:shd w:val="clear" w:color="auto" w:fill="ECECEC"/>
-        <w:spacing w:after="150" w:line="240" w:lineRule="atLeast"/>
-        <w:ind w:left="720"/>
-        <w:rPr>
-          <w:rFonts w:ascii="Roboto" w:eastAsia="Times New Roman" w:hAnsi="Roboto" w:cs="Times New Roman"/>
-          <w:color w:val="333333"/>
-          <w:sz w:val="20"/>
-          <w:szCs w:val="20"/>
-        </w:rPr>
-      </w:pPr>
-      <w:r>
-        <w:rPr>
-          <w:rFonts w:ascii="Roboto" w:eastAsia="Times New Roman" w:hAnsi="Roboto" w:cs="Times New Roman"/>
-          <w:color w:val="333333"/>
-          <w:sz w:val="20"/>
-          <w:szCs w:val="20"/>
-        </w:rPr>
-        <w:t>- Môn năm thứ nhất: dành cho tất cả SV các năm</w:t>
-      </w:r>
-    </w:p>
-    <w:p>
-      <w:pPr>
-        <w:shd w:val="clear" w:color="auto" w:fill="ECECEC"/>
-        <w:spacing w:after="150" w:line="240" w:lineRule="atLeast"/>
-        <w:ind w:left="720"/>
-        <w:rPr>
-          <w:rFonts w:ascii="Roboto" w:eastAsia="Times New Roman" w:hAnsi="Roboto" w:cs="Times New Roman"/>
-          <w:color w:val="333333"/>
-          <w:sz w:val="20"/>
-          <w:szCs w:val="20"/>
-        </w:rPr>
-      </w:pPr>
-      <w:r>
-        <w:rPr>
-          <w:rFonts w:ascii="Roboto" w:eastAsia="Times New Roman" w:hAnsi="Roboto" w:cs="Times New Roman"/>
-          <w:color w:val="333333"/>
-          <w:sz w:val="20"/>
-          <w:szCs w:val="20"/>
-        </w:rPr>
-        <w:t>- Môn năm thứ hai: dành cho các SV từ năm thứ hai trở lên</w:t>
-      </w:r>
-    </w:p>
-    <w:p>
-      <w:pPr>
-        <w:shd w:val="clear" w:color="auto" w:fill="ECECEC"/>
-        <w:spacing w:after="150" w:line="240" w:lineRule="atLeast"/>
-        <w:ind w:left="720"/>
-        <w:rPr>
-          <w:rFonts w:ascii="Roboto" w:eastAsia="Times New Roman" w:hAnsi="Roboto" w:cs="Times New Roman"/>
-          <w:color w:val="333333"/>
-          <w:sz w:val="20"/>
-          <w:szCs w:val="20"/>
-        </w:rPr>
-      </w:pPr>
-      <w:r>
-        <w:rPr>
-          <w:rFonts w:ascii="Roboto" w:eastAsia="Times New Roman" w:hAnsi="Roboto" w:cs="Times New Roman"/>
-          <w:color w:val="333333"/>
-          <w:sz w:val="20"/>
-          <w:szCs w:val="20"/>
-        </w:rPr>
-        <w:t>- Môn năm thứ ba: dành cho các SV từ năm thứ ba trở lên</w:t>
-      </w:r>
-    </w:p>
-    <w:p>
-      <w:pPr>
-        <w:shd w:val="clear" w:color="auto" w:fill="ECECEC"/>
-        <w:spacing w:after="150" w:line="240" w:lineRule="atLeast"/>
-        <w:ind w:left="720"/>
-        <w:rPr>
-          <w:rFonts w:ascii="Roboto" w:eastAsia="Times New Roman" w:hAnsi="Roboto" w:cs="Times New Roman"/>
-          <w:color w:val="333333"/>
-          <w:sz w:val="20"/>
-          <w:szCs w:val="20"/>
-        </w:rPr>
-      </w:pPr>
-      <w:r>
-        <w:rPr>
-          <w:rFonts w:ascii="Roboto" w:eastAsia="Times New Roman" w:hAnsi="Roboto" w:cs="Times New Roman"/>
-          <w:color w:val="333333"/>
-          <w:sz w:val="20"/>
-          <w:szCs w:val="20"/>
-        </w:rPr>
-        <w:t>- Môn năm thứ tư: dành cho các SV từ năm thứ ba và thứ tư trở lên</w:t>
-      </w:r>
-    </w:p>
-    <w:p>
-      <w:pPr>
-        <w:shd w:val="clear" w:color="auto" w:fill="ECECEC"/>
-        <w:spacing w:after="150" w:line="240" w:lineRule="atLeast"/>
-        <w:ind w:left="720"/>
-        <w:rPr>
-          <w:rFonts w:ascii="Roboto" w:eastAsia="Times New Roman" w:hAnsi="Roboto" w:cs="Times New Roman"/>
-          <w:color w:val="333333"/>
-          <w:sz w:val="20"/>
-          <w:szCs w:val="20"/>
-        </w:rPr>
-      </w:pPr>
-      <w:r>
-        <w:rPr>
-          <w:rFonts w:ascii="Roboto" w:eastAsia="Times New Roman" w:hAnsi="Roboto" w:cs="Times New Roman"/>
-          <w:color w:val="333333"/>
-          <w:sz w:val="20"/>
-          <w:szCs w:val="20"/>
-        </w:rPr>
-        <w:t>- Môn năm thứ năm: dành cho các SV từ năm thứ tư và thứ năm trở lên</w:t>
-      </w:r>
-    </w:p>
-    <w:p>
-      <w:pPr>
-        <w:shd w:val="clear" w:color="auto" w:fill="ECECEC"/>
-        <w:spacing w:after="0" w:afterAutospacing="1" w:line="240" w:lineRule="atLeast"/>
-        <w:ind w:left="720"/>
-        <w:rPr>
-          <w:rFonts w:ascii="Roboto" w:eastAsia="Times New Roman" w:hAnsi="Roboto" w:cs="Times New Roman"/>
-          <w:color w:val="000000"/>
-          <w:sz w:val="20"/>
-          <w:szCs w:val="20"/>
-        </w:rPr>
-      </w:pPr>
-      <w:r>
-        <w:rPr>
-          <w:rFonts w:ascii="Roboto" w:eastAsia="Times New Roman" w:hAnsi="Roboto" w:cs="Times New Roman"/>
-          <w:color w:val="000000"/>
-          <w:sz w:val="20"/>
-          <w:szCs w:val="20"/>
-        </w:rPr>
-        <w:t>Nhà trường dùng mã môn học có dạng XXLYYY để phân định năm học, trong đó XX là viết tắt của ngành/Khoa, L là năm thứ và YYY là thứ tự môn học.”  </w:t>
-      </w:r>
-    </w:p>
-    <w:p>
-      <w:pPr>
-        <w:pStyle w:val="Heading1"/>
-        <w:rPr>
-          <w:rFonts w:eastAsia="Times New Roman"/>
-        </w:rPr>
-      </w:pPr>
-      <w:r>
-        <w:rPr>
-          <w:rFonts w:eastAsia="Times New Roman"/>
-        </w:rPr>
-        <w:t>Điều 10. Thực tập tốt nghiệp, Luận văn tốt nghiệp và các môn đặc biệt</w:t>
-      </w:r>
-    </w:p>
-    <w:p>
-      <w:pPr>
-        <w:shd w:val="clear" w:color="auto" w:fill="FFFFFF"/>
-        <w:spacing w:before="30" w:after="100" w:afterAutospacing="1" w:line="240" w:lineRule="atLeast"/>
-        <w:ind w:left="720"/>
-        <w:rPr>
-          <w:rFonts w:ascii="Roboto" w:eastAsia="Times New Roman" w:hAnsi="Roboto" w:cs="Times New Roman"/>
-          <w:color w:val="000000"/>
-          <w:sz w:val="20"/>
-          <w:szCs w:val="20"/>
-        </w:rPr>
-      </w:pPr>
-      <w:r>
-        <w:rPr>
-          <w:rFonts w:ascii="Roboto" w:eastAsia="Times New Roman" w:hAnsi="Roboto" w:cs="Times New Roman"/>
-          <w:b/>
-          <w:bCs/>
-          <w:color w:val="000000"/>
-          <w:sz w:val="20"/>
-          <w:szCs w:val="20"/>
-        </w:rPr>
-        <w:t>10.1 Thực tập tốt nghiệp (TTTN)</w:t>
-      </w:r>
-      <w:r>
-        <w:rPr>
-          <w:rFonts w:ascii="Roboto" w:eastAsia="Times New Roman" w:hAnsi="Roboto" w:cs="Times New Roman"/>
-          <w:b/>
-          <w:bCs/>
-          <w:color w:val="000000"/>
-          <w:sz w:val="20"/>
-          <w:szCs w:val="20"/>
-        </w:rPr>
-        <w:br/>
-      </w:r>
-      <w:r>
-        <w:rPr>
-          <w:rFonts w:ascii="Roboto" w:eastAsia="Times New Roman" w:hAnsi="Roboto" w:cs="Times New Roman"/>
-          <w:color w:val="000000"/>
-          <w:sz w:val="20"/>
-          <w:szCs w:val="20"/>
-        </w:rPr>
-        <w:t>a. Điều kiện đăng ký môn TTTN:</w:t>
-      </w:r>
-      <w:r>
-        <w:rPr>
-          <w:rFonts w:ascii="Roboto" w:eastAsia="Times New Roman" w:hAnsi="Roboto" w:cs="Times New Roman"/>
-          <w:color w:val="000000"/>
-          <w:sz w:val="20"/>
-          <w:szCs w:val="20"/>
-        </w:rPr>
-        <w:br/>
-        <w:t>- SV được nợ tối đa 16 TC tính theo số TCTLN của khóa-ngành khi học đúng tiến độ. Khi tính số TCTLN, các môn đã đăng ký học trong học kỳ chính kế trước được xem như đạt (không tính môn dự thính).</w:t>
-      </w:r>
-      <w:r>
-        <w:rPr>
-          <w:rFonts w:ascii="Roboto" w:eastAsia="Times New Roman" w:hAnsi="Roboto" w:cs="Times New Roman"/>
-          <w:color w:val="000000"/>
-          <w:sz w:val="20"/>
-          <w:szCs w:val="20"/>
-        </w:rPr>
-        <w:br/>
-        <w:t>- Thỏa điều kiện về môn tiên quyết, môn học trước, môn song hành của môn TTTN.</w:t>
-      </w:r>
-      <w:r>
-        <w:rPr>
-          <w:rFonts w:ascii="Roboto" w:eastAsia="Times New Roman" w:hAnsi="Roboto" w:cs="Times New Roman"/>
-          <w:color w:val="000000"/>
-          <w:sz w:val="20"/>
-          <w:szCs w:val="20"/>
-        </w:rPr>
-        <w:br/>
-      </w:r>
-      <w:r>
-        <w:rPr>
-          <w:rFonts w:ascii="Roboto" w:eastAsia="Times New Roman" w:hAnsi="Roboto" w:cs="Times New Roman"/>
-          <w:i/>
-          <w:iCs/>
-          <w:color w:val="000000"/>
-          <w:sz w:val="20"/>
-          <w:szCs w:val="20"/>
-        </w:rPr>
-        <w:t>- Hướng dẫn: Khi xét điều kiện số tín chỉ tích lũy ngành, các môn đang học trong học kỳ chính kế trước được tính vào số tín chỉ tích lũy (dù chưa có điểm hay đã có điểm chưa đạt) và các môn trong học kỳ dự thính được tính vào số tín chỉ tính lũy nếu có kết quả đạt.  </w:t>
-      </w:r>
-      <w:r>
-        <w:rPr>
-          <w:rFonts w:ascii="Roboto" w:eastAsia="Times New Roman" w:hAnsi="Roboto" w:cs="Times New Roman"/>
-          <w:color w:val="000000"/>
-          <w:sz w:val="20"/>
-          <w:szCs w:val="20"/>
-        </w:rPr>
-        <w:br/>
-        <w:t>b. Các lưu ý khi đăng ký TTTN:</w:t>
-      </w:r>
-      <w:r>
-        <w:rPr>
-          <w:rFonts w:ascii="Roboto" w:eastAsia="Times New Roman" w:hAnsi="Roboto" w:cs="Times New Roman"/>
-          <w:color w:val="000000"/>
-          <w:sz w:val="20"/>
-          <w:szCs w:val="20"/>
-        </w:rPr>
-        <w:br/>
-        <w:t>- Môn TTTN thường được tổ chức trong hè, SV đăng ký môn TTTN vào đợt đăng ký môn học hè.</w:t>
-      </w:r>
-      <w:r>
-        <w:rPr>
-          <w:rFonts w:ascii="Roboto" w:eastAsia="Times New Roman" w:hAnsi="Roboto" w:cs="Times New Roman"/>
-          <w:color w:val="000000"/>
-          <w:sz w:val="20"/>
-          <w:szCs w:val="20"/>
-        </w:rPr>
-        <w:br/>
-        <w:t>- Nếu Khoa có tổ chức TTTN trong học kỳ chính thì SV đăng ký môn TTTN cùng với các môn học khác vào đợt đăng ký môn học dành cho học kỳ chính. Chú ý là một số ngành không cho phép học thêm các môn học khác cùng với TTTN và không cho phép đăng ký các môn học trùng giờ với lịch TTTN do Khoa quy định chung cho ngành (không xét lịch TTTN của từng cá nhân).</w:t>
-      </w:r>
-      <w:r>
-        <w:rPr>
-          <w:rFonts w:ascii="Roboto" w:eastAsia="Times New Roman" w:hAnsi="Roboto" w:cs="Times New Roman"/>
-          <w:color w:val="000000"/>
-          <w:sz w:val="20"/>
-          <w:szCs w:val="20"/>
-        </w:rPr>
-        <w:br/>
-        <w:t>- SV cao đẳng đăng ký TTTN vào cùng học kỳ với TLTN.</w:t>
-      </w:r>
-      <w:r>
-        <w:rPr>
-          <w:rFonts w:ascii="Roboto" w:eastAsia="Times New Roman" w:hAnsi="Roboto" w:cs="Times New Roman"/>
-          <w:color w:val="000000"/>
-          <w:sz w:val="20"/>
-          <w:szCs w:val="20"/>
-        </w:rPr>
-        <w:br/>
-        <w:t>- Đối với các lớp đại học Bằng 2 (buổi tối) và đại học VLVH, không hạn chế số môn, số tín chỉ đăng ký cùng TTTN. Đối với các chương trình đào tạo liên kết và các chương trình đặc biệt khác, có thể có các quy định riêng về môn TTTN.</w:t>
-      </w:r>
-      <w:r>
-        <w:rPr>
-          <w:rFonts w:ascii="Roboto" w:eastAsia="Times New Roman" w:hAnsi="Roboto" w:cs="Times New Roman"/>
-          <w:color w:val="000000"/>
-          <w:sz w:val="20"/>
-          <w:szCs w:val="20"/>
-        </w:rPr>
-        <w:br/>
-      </w:r>
-      <w:r>
-        <w:rPr>
-          <w:rFonts w:ascii="Roboto" w:eastAsia="Times New Roman" w:hAnsi="Roboto" w:cs="Times New Roman"/>
-          <w:b/>
-          <w:bCs/>
-          <w:color w:val="000000"/>
-          <w:sz w:val="20"/>
-          <w:szCs w:val="20"/>
-        </w:rPr>
-        <w:t>10.2 Luận văn tốt nghiệp (đại học) / Tiểu luận tốt nghiệp (cao đẳng)</w:t>
-      </w:r>
-      <w:r>
-        <w:rPr>
-          <w:rFonts w:ascii="Roboto" w:eastAsia="Times New Roman" w:hAnsi="Roboto" w:cs="Times New Roman"/>
-          <w:b/>
-          <w:bCs/>
-          <w:color w:val="000000"/>
-          <w:sz w:val="20"/>
-          <w:szCs w:val="20"/>
-        </w:rPr>
-        <w:br/>
-      </w:r>
-      <w:r>
-        <w:rPr>
-          <w:rFonts w:ascii="Roboto" w:eastAsia="Times New Roman" w:hAnsi="Roboto" w:cs="Times New Roman"/>
-          <w:color w:val="000000"/>
-          <w:sz w:val="20"/>
-          <w:szCs w:val="20"/>
-        </w:rPr>
-        <w:t>a. Điều kiện đăng ký môn LVTN/TLTN:</w:t>
-      </w:r>
-      <w:r>
-        <w:rPr>
-          <w:rFonts w:ascii="Roboto" w:eastAsia="Times New Roman" w:hAnsi="Roboto" w:cs="Times New Roman"/>
-          <w:color w:val="000000"/>
-          <w:sz w:val="20"/>
-          <w:szCs w:val="20"/>
-        </w:rPr>
-        <w:br/>
-        <w:t>- SV được nợ tối đa 7 TC tính theo số TCTLN của khóa-ngành khi học đúng tiến độ. Khi tính số TCTLN, các môn đã đăng ký học trong học kỳ chính kế trước được xem như đạt (không tính môn dự thính).</w:t>
-      </w:r>
-      <w:r>
-        <w:rPr>
-          <w:rFonts w:ascii="Roboto" w:eastAsia="Times New Roman" w:hAnsi="Roboto" w:cs="Times New Roman"/>
-          <w:color w:val="000000"/>
-          <w:sz w:val="20"/>
-          <w:szCs w:val="20"/>
-        </w:rPr>
-        <w:br/>
-      </w:r>
-      <w:r>
-        <w:rPr>
-          <w:rFonts w:ascii="Roboto" w:eastAsia="Times New Roman" w:hAnsi="Roboto" w:cs="Times New Roman"/>
-          <w:color w:val="000000"/>
-          <w:sz w:val="20"/>
-          <w:szCs w:val="20"/>
-        </w:rPr>
-        <w:lastRenderedPageBreak/>
-        <w:t>- Thỏa điều kiện về môn tiên quyết, môn học trước, môn song hành của môn LVTN/TTTN. Riêng môn TTTN/TT ngoài trường, nếu chưa có kết quả chính thức vào cuối đợt thực tập thì Khoa gửi bảng kết quả đánh giá tạm để SV đăng ký LVTN. Khoa phải gửi kết quả điểm chính thức trước tuần 4 của học kỳ để PĐT hậu kiểm và hủy môn LVTN/TLTN nếu không đủ điều kiện.</w:t>
-      </w:r>
-      <w:r>
-        <w:rPr>
-          <w:rFonts w:ascii="Roboto" w:eastAsia="Times New Roman" w:hAnsi="Roboto" w:cs="Times New Roman"/>
-          <w:color w:val="000000"/>
-          <w:sz w:val="20"/>
-          <w:szCs w:val="20"/>
-        </w:rPr>
-        <w:br/>
-        <w:t>- Đạt yêu cầu chuẩn tiếng Anh (xem Phụ lục 1 &amp; 2).</w:t>
-      </w:r>
-      <w:r>
-        <w:rPr>
-          <w:rFonts w:ascii="Roboto" w:eastAsia="Times New Roman" w:hAnsi="Roboto" w:cs="Times New Roman"/>
-          <w:color w:val="000000"/>
-          <w:sz w:val="20"/>
-          <w:szCs w:val="20"/>
-        </w:rPr>
-        <w:br/>
-        <w:t>- Đạt số ngày công tác xã hội: tối thiểu 10 ngày (bậc đại học); 6 ngày (bậc cao đẳng) (Xem Điều 23).</w:t>
-      </w:r>
-      <w:r>
-        <w:rPr>
-          <w:rFonts w:ascii="Roboto" w:eastAsia="Times New Roman" w:hAnsi="Roboto" w:cs="Times New Roman"/>
-          <w:color w:val="000000"/>
-          <w:sz w:val="20"/>
-          <w:szCs w:val="20"/>
-        </w:rPr>
-        <w:br/>
-      </w:r>
-      <w:r>
-        <w:rPr>
-          <w:rFonts w:ascii="Roboto" w:eastAsia="Times New Roman" w:hAnsi="Roboto" w:cs="Times New Roman"/>
-          <w:i/>
-          <w:iCs/>
-          <w:color w:val="000000"/>
-          <w:sz w:val="20"/>
-          <w:szCs w:val="20"/>
-        </w:rPr>
-        <w:t>- Hướng dẫn: Khi xét điều kiện số tín chỉ tích lũy ngành, các môn đang học trong học kỳ chính kế trước được tính vào số tín chỉ tích lũy (dù chưa có điểm hay đã có điểm chưa đạt) và các môn trong học kỳ dự thính được tính vào số tín chỉ tính lũy nếu có kết quả đạt.  </w:t>
-      </w:r>
-      <w:r>
-        <w:rPr>
-          <w:rFonts w:ascii="Roboto" w:eastAsia="Times New Roman" w:hAnsi="Roboto" w:cs="Times New Roman"/>
-          <w:color w:val="000000"/>
-          <w:sz w:val="20"/>
-          <w:szCs w:val="20"/>
-        </w:rPr>
-        <w:br/>
-        <w:t>b. Các lưu ý:</w:t>
-      </w:r>
-      <w:r>
-        <w:rPr>
-          <w:rFonts w:ascii="Roboto" w:eastAsia="Times New Roman" w:hAnsi="Roboto" w:cs="Times New Roman"/>
-          <w:color w:val="000000"/>
-          <w:sz w:val="20"/>
-          <w:szCs w:val="20"/>
-        </w:rPr>
-        <w:br/>
-        <w:t>- Ngoài LVTN/TLTN, một số CTGD còn áp dụng học phần tốt nghiệp bằng hình thức thi tốt nghiệp.</w:t>
-      </w:r>
-      <w:r>
-        <w:rPr>
-          <w:rFonts w:ascii="Roboto" w:eastAsia="Times New Roman" w:hAnsi="Roboto" w:cs="Times New Roman"/>
-          <w:color w:val="000000"/>
-          <w:sz w:val="20"/>
-          <w:szCs w:val="20"/>
-        </w:rPr>
-        <w:br/>
-        <w:t>- Trong một số CTGD, môn TTTN được tổ chức chung LVTN/TLTN trong cùng một học kỳ.</w:t>
-      </w:r>
-      <w:r>
-        <w:rPr>
-          <w:rFonts w:ascii="Roboto" w:eastAsia="Times New Roman" w:hAnsi="Roboto" w:cs="Times New Roman"/>
-          <w:color w:val="000000"/>
-          <w:sz w:val="20"/>
-          <w:szCs w:val="20"/>
-        </w:rPr>
-        <w:br/>
-      </w:r>
-      <w:r>
-        <w:rPr>
-          <w:rFonts w:ascii="Roboto" w:eastAsia="Times New Roman" w:hAnsi="Roboto" w:cs="Times New Roman"/>
-          <w:b/>
-          <w:bCs/>
-          <w:color w:val="000000"/>
-          <w:sz w:val="20"/>
-          <w:szCs w:val="20"/>
-        </w:rPr>
-        <w:t>10.3 Thực tập, tham quan ngoài trường</w:t>
-      </w:r>
-      <w:r>
-        <w:rPr>
-          <w:rFonts w:ascii="Roboto" w:eastAsia="Times New Roman" w:hAnsi="Roboto" w:cs="Times New Roman"/>
-          <w:b/>
-          <w:bCs/>
-          <w:color w:val="000000"/>
-          <w:sz w:val="20"/>
-          <w:szCs w:val="20"/>
-        </w:rPr>
-        <w:br/>
-      </w:r>
-      <w:r>
-        <w:rPr>
-          <w:rFonts w:ascii="Roboto" w:eastAsia="Times New Roman" w:hAnsi="Roboto" w:cs="Times New Roman"/>
-          <w:color w:val="000000"/>
-          <w:sz w:val="20"/>
-          <w:szCs w:val="20"/>
-        </w:rPr>
-        <w:t>Cách thức, thời gian tổ chức các môn thực tập, tham quan ngoài trường kể cả TTTN do Khoa quy định cụ thể và công bố mỗi học kỳ. Học phí được tính riêng cho từng môn. Học phí này bao gồm chi phí liên hệ, tổ chức hướng dẫn thực tập, các chi phí trực tiếp khác, … và không bao gồm các loại chi phí đi lại, ăn ở của giảng viên, SV.</w:t>
-      </w:r>
-      <w:r>
-        <w:rPr>
-          <w:rFonts w:ascii="Roboto" w:eastAsia="Times New Roman" w:hAnsi="Roboto" w:cs="Times New Roman"/>
-          <w:color w:val="000000"/>
-          <w:sz w:val="20"/>
-          <w:szCs w:val="20"/>
-        </w:rPr>
-        <w:br/>
-      </w:r>
-      <w:r>
-        <w:rPr>
-          <w:rFonts w:ascii="Roboto" w:eastAsia="Times New Roman" w:hAnsi="Roboto" w:cs="Times New Roman"/>
-          <w:b/>
-          <w:bCs/>
-          <w:color w:val="000000"/>
-          <w:sz w:val="20"/>
-          <w:szCs w:val="20"/>
-        </w:rPr>
-        <w:t>10.4 Các môn ngoại ngữ</w:t>
-      </w:r>
-      <w:r>
-        <w:rPr>
-          <w:rFonts w:ascii="Roboto" w:eastAsia="Times New Roman" w:hAnsi="Roboto" w:cs="Times New Roman"/>
-          <w:b/>
-          <w:bCs/>
-          <w:color w:val="000000"/>
-          <w:sz w:val="20"/>
-          <w:szCs w:val="20"/>
-        </w:rPr>
-        <w:br/>
-      </w:r>
-      <w:r>
-        <w:rPr>
-          <w:rFonts w:ascii="Roboto" w:eastAsia="Times New Roman" w:hAnsi="Roboto" w:cs="Times New Roman"/>
-          <w:color w:val="000000"/>
-          <w:sz w:val="20"/>
-          <w:szCs w:val="20"/>
-        </w:rPr>
-        <w:t>Các môn ngoại ngữ tổng quát được tổ chức để giúp SV nâng cao trình độ và đạt chuẩn ngoại ngữ khi tốt nghiệp. SV có thể nâng cao trình độ bằng cách đạt các chứng chỉ ngoại ngữ theo quy định và được xét miễn học/chuyển điểm tương ứng cho các môn ngoại ngữ. (Xem Phụ lục 1).</w:t>
-      </w:r>
-      <w:r>
-        <w:rPr>
-          <w:rFonts w:ascii="Roboto" w:eastAsia="Times New Roman" w:hAnsi="Roboto" w:cs="Times New Roman"/>
-          <w:color w:val="000000"/>
-          <w:sz w:val="20"/>
-          <w:szCs w:val="20"/>
-        </w:rPr>
-        <w:br/>
-        <w:t>Trong CTGD các hệ bằng 2, VLVH, ĐTTXa, khuyến khích SV (không bắt buộc) tham gia học các môn ngoại ngữ.</w:t>
-      </w:r>
-      <w:r>
-        <w:rPr>
-          <w:rFonts w:ascii="Roboto" w:eastAsia="Times New Roman" w:hAnsi="Roboto" w:cs="Times New Roman"/>
-          <w:color w:val="000000"/>
-          <w:sz w:val="20"/>
-          <w:szCs w:val="20"/>
-        </w:rPr>
-        <w:br/>
-      </w:r>
-      <w:r>
-        <w:rPr>
-          <w:rFonts w:ascii="Roboto" w:eastAsia="Times New Roman" w:hAnsi="Roboto" w:cs="Times New Roman"/>
-          <w:b/>
-          <w:bCs/>
-          <w:color w:val="000000"/>
-          <w:sz w:val="20"/>
-          <w:szCs w:val="20"/>
-        </w:rPr>
-        <w:t>10.5 Giáo dục quốc phòng, Giáo dục thể chất</w:t>
-      </w:r>
-      <w:r>
-        <w:rPr>
-          <w:rFonts w:ascii="Roboto" w:eastAsia="Times New Roman" w:hAnsi="Roboto" w:cs="Times New Roman"/>
-          <w:b/>
-          <w:bCs/>
-          <w:color w:val="000000"/>
-          <w:sz w:val="20"/>
-          <w:szCs w:val="20"/>
-        </w:rPr>
-        <w:br/>
-      </w:r>
-    </w:p>
-    <w:p>
-      <w:pPr>
-        <w:shd w:val="clear" w:color="auto" w:fill="FFFFFF"/>
-        <w:spacing w:after="150" w:line="240" w:lineRule="atLeast"/>
-        <w:ind w:left="720"/>
-        <w:rPr>
-          <w:rFonts w:ascii="Roboto" w:eastAsia="Times New Roman" w:hAnsi="Roboto" w:cs="Times New Roman"/>
-          <w:color w:val="333333"/>
-          <w:sz w:val="20"/>
-          <w:szCs w:val="20"/>
-        </w:rPr>
-      </w:pPr>
-      <w:r>
-        <w:rPr>
-          <w:rFonts w:ascii="Roboto" w:eastAsia="Times New Roman" w:hAnsi="Roboto" w:cs="Times New Roman"/>
-          <w:color w:val="333333"/>
-          <w:sz w:val="20"/>
-          <w:szCs w:val="20"/>
-        </w:rPr>
-        <w:t>a. Học phần Giáo dục quốc phòng – An ninh (GDQP): các môn học GDQP được tổ chức vào năm thứ nhất hoặc năm thứ hai theo kế hoạch của Trung tâm GDQP – ĐHQG HCM đối với từng đối tượng SV. Học phí do trường ĐHBK thu hộ theo mức quy định của Trung tâm GDQP. Việc học lại học phần GDQP hoặc học lại một số môn thuộc học phần này do SV tự đăng ký trực tiếp với Trung tâm GDQP. Học phần GDQP có thể được xét miễn nếu SV đã có chứng chỉ GDQP ở bậc học tương ứng hoặc đã hoàn thành nghĩa vụ quân sự. (xem 17.4).</w:t>
-      </w:r>
-    </w:p>
-    <w:p>
-      <w:pPr>
-        <w:shd w:val="clear" w:color="auto" w:fill="FFFFFF"/>
-        <w:spacing w:after="150" w:line="240" w:lineRule="atLeast"/>
-        <w:ind w:left="720"/>
-        <w:rPr>
-          <w:rFonts w:ascii="Roboto" w:eastAsia="Times New Roman" w:hAnsi="Roboto" w:cs="Times New Roman"/>
-          <w:color w:val="333333"/>
-          <w:sz w:val="20"/>
-          <w:szCs w:val="20"/>
-        </w:rPr>
-      </w:pPr>
-      <w:r>
-        <w:rPr>
-          <w:rFonts w:ascii="Roboto" w:eastAsia="Times New Roman" w:hAnsi="Roboto" w:cs="Times New Roman"/>
-          <w:color w:val="333333"/>
-          <w:sz w:val="20"/>
-          <w:szCs w:val="20"/>
-        </w:rPr>
-        <w:t>b. Học phần Giáo dục thể chất (GDTC): các môn GDTC được tổ chức trong các học kỳ chính hoặc học kỳ phụ tại trường. Từ khóa 2018 về trước, học phí các môn GDTC được tính như các môn học 01 tín chỉ. Từ khóa 2019 về sau, SV được học tối đa 03 môn GDTC trong các học kỳ chính và đã được tính học phí chung theo học kỳ/năm học. Nếu chưa đạt, SV phải học lại và thanh toán học phí các môn GDTC này như các môn học 01 tín chỉ.</w:t>
-      </w:r>
-    </w:p>
-    <w:p>
-      <w:pPr>
-        <w:shd w:val="clear" w:color="auto" w:fill="FFFFFF"/>
-        <w:spacing w:after="150" w:line="240" w:lineRule="atLeast"/>
-        <w:ind w:left="720"/>
-        <w:rPr>
-          <w:rFonts w:ascii="Roboto" w:eastAsia="Times New Roman" w:hAnsi="Roboto" w:cs="Times New Roman"/>
-          <w:color w:val="333333"/>
-          <w:sz w:val="20"/>
-          <w:szCs w:val="20"/>
-        </w:rPr>
-      </w:pPr>
-      <w:r>
-        <w:rPr>
-          <w:rFonts w:ascii="Roboto" w:eastAsia="Times New Roman" w:hAnsi="Roboto" w:cs="Times New Roman"/>
-          <w:color w:val="333333"/>
-          <w:sz w:val="20"/>
-          <w:szCs w:val="20"/>
-        </w:rPr>
-        <w:t>Học phần GDTC có thể được xét miễn nếu SV đã có hoàn thành các học phần GDTC (tại trường ĐHBK hoặc các đơn vị khác); có chứng nhận tham gia các môn thể thao đủ yêu cầu tại các đơn vị được quy định; hoặc khi là thành viên tham gia thường xuyên các câu lạc bộ TDTT hay đội tuyển TDTT (của trường ĐHBK hoặc các đơn vị khác); hoặc theo các quy định khác (nếu có). Riêng phần thực hành của học phần GDTC được xét miễn nếu có chỉ định của bác sĩ và giấy xác nhận của bệnh viện (xem 17.4).</w:t>
-      </w:r>
-    </w:p>
-    <w:p>
-      <w:pPr>
-        <w:shd w:val="clear" w:color="auto" w:fill="FFFFFF"/>
-        <w:spacing w:after="150" w:line="240" w:lineRule="atLeast"/>
-        <w:ind w:left="720"/>
-        <w:rPr>
-          <w:rFonts w:ascii="Roboto" w:eastAsia="Times New Roman" w:hAnsi="Roboto" w:cs="Times New Roman"/>
-          <w:color w:val="333333"/>
-          <w:sz w:val="20"/>
-          <w:szCs w:val="20"/>
-        </w:rPr>
-      </w:pPr>
-      <w:r>
-        <w:rPr>
-          <w:rFonts w:ascii="Roboto" w:eastAsia="Times New Roman" w:hAnsi="Roboto" w:cs="Times New Roman"/>
-          <w:color w:val="333333"/>
-          <w:sz w:val="20"/>
-          <w:szCs w:val="20"/>
-        </w:rPr>
-        <w:t>Từ K.2018 về trước, SV phải hoàn thành học phần GDTC sau năm 3 để được đăng ký môn học của CTĐT năm 4. Từ K.2019 về sau, SV phải hoàn thành học phần GDTC sau năm 2 để được đăng ký môn học của CTĐT năm 3.”</w:t>
-      </w:r>
-    </w:p>
-    <w:p>
-      <w:pPr>
-        <w:pStyle w:val="Heading2"/>
-        <w:rPr>
-          <w:rFonts w:eastAsia="Times New Roman"/>
-        </w:rPr>
-      </w:pPr>
-      <w:r>
-        <w:rPr>
-          <w:rFonts w:eastAsia="Times New Roman"/>
-        </w:rPr>
-        <w:t>Điều 11. Hủy, rút môn học</w:t>
-      </w:r>
-    </w:p>
-    <w:p>
-      <w:pPr>
-        <w:shd w:val="clear" w:color="auto" w:fill="ECECEC"/>
-        <w:spacing w:before="30" w:after="100" w:afterAutospacing="1" w:line="240" w:lineRule="atLeast"/>
-        <w:ind w:left="720"/>
-        <w:rPr>
-          <w:rFonts w:ascii="Roboto" w:eastAsia="Times New Roman" w:hAnsi="Roboto" w:cs="Times New Roman"/>
-          <w:color w:val="000000"/>
-          <w:sz w:val="20"/>
-          <w:szCs w:val="20"/>
-        </w:rPr>
-      </w:pPr>
-      <w:r>
-        <w:rPr>
-          <w:rFonts w:ascii="Roboto" w:eastAsia="Times New Roman" w:hAnsi="Roboto" w:cs="Times New Roman"/>
-          <w:b/>
-          <w:bCs/>
-          <w:color w:val="000000"/>
-          <w:sz w:val="20"/>
-          <w:szCs w:val="20"/>
-        </w:rPr>
-        <w:t>11.1 Hủy môn học:</w:t>
-      </w:r>
-      <w:r>
-        <w:rPr>
-          <w:rFonts w:ascii="Roboto" w:eastAsia="Times New Roman" w:hAnsi="Roboto" w:cs="Times New Roman"/>
-          <w:color w:val="000000"/>
-          <w:sz w:val="20"/>
-          <w:szCs w:val="20"/>
-        </w:rPr>
-        <w:br/>
-        <w:t xml:space="preserve">Môn học đã đăng ký có thể được hủy trước khi học kỳ bắt đầu do SV thực hiện trong đợt đăng ký </w:t>
-      </w:r>
-      <w:r>
-        <w:rPr>
-          <w:rFonts w:ascii="Roboto" w:eastAsia="Times New Roman" w:hAnsi="Roboto" w:cs="Times New Roman"/>
-          <w:color w:val="000000"/>
-          <w:sz w:val="20"/>
-          <w:szCs w:val="20"/>
-        </w:rPr>
-        <w:lastRenderedPageBreak/>
-        <w:t>môn học hoặc bị hủy do Phòng Đào tạo thực hiện vì không đủ điều kiện đăng ký (môn tiên quyết, số tín chỉ, …) hay không đủ điều kiện mở lớp (sĩ số ít, trùng giờ, …). Các môn bị hủy sẽ không có trong TKB và không tính học phí.</w:t>
-      </w:r>
-      <w:r>
-        <w:rPr>
-          <w:rFonts w:ascii="Roboto" w:eastAsia="Times New Roman" w:hAnsi="Roboto" w:cs="Times New Roman"/>
-          <w:color w:val="000000"/>
-          <w:sz w:val="20"/>
-          <w:szCs w:val="20"/>
-        </w:rPr>
-        <w:br/>
-      </w:r>
-      <w:r>
-        <w:rPr>
-          <w:rFonts w:ascii="Roboto" w:eastAsia="Times New Roman" w:hAnsi="Roboto" w:cs="Times New Roman"/>
-          <w:b/>
-          <w:bCs/>
-          <w:color w:val="000000"/>
-          <w:sz w:val="20"/>
-          <w:szCs w:val="20"/>
-        </w:rPr>
-        <w:t>11.2 Rút môn học</w:t>
-      </w:r>
-      <w:r>
-        <w:rPr>
-          <w:rFonts w:ascii="Roboto" w:eastAsia="Times New Roman" w:hAnsi="Roboto" w:cs="Times New Roman"/>
-          <w:color w:val="000000"/>
-          <w:sz w:val="20"/>
-          <w:szCs w:val="20"/>
-        </w:rPr>
-        <w:br/>
-      </w:r>
-    </w:p>
-    <w:p>
-      <w:pPr>
-        <w:shd w:val="clear" w:color="auto" w:fill="ECECEC"/>
-        <w:spacing w:after="150" w:line="240" w:lineRule="atLeast"/>
-        <w:ind w:left="720"/>
-        <w:rPr>
-          <w:rFonts w:ascii="Roboto" w:eastAsia="Times New Roman" w:hAnsi="Roboto" w:cs="Times New Roman"/>
-          <w:color w:val="333333"/>
-          <w:sz w:val="20"/>
-          <w:szCs w:val="20"/>
-        </w:rPr>
-      </w:pPr>
-      <w:r>
-        <w:rPr>
-          <w:rFonts w:ascii="Roboto" w:eastAsia="Times New Roman" w:hAnsi="Roboto" w:cs="Times New Roman"/>
-          <w:color w:val="333333"/>
-          <w:sz w:val="20"/>
-          <w:szCs w:val="20"/>
-        </w:rPr>
         <w:t>Môn học đã đăng ký có thể được rút sau khi học kỳ đã bắt đầu cho đến hết tuần thứ 6 của học kỳ chính (hoặc tuần thứ 3 của học kỳ phụ). Môn học được rút sẽ được xóa TKB, xóa tên trong danh sách lớp, không tính vào số tín chỉ đăng ký, không ghi trong bảng điểm và học bạ, ghi điểm RT (17) trong hệ thống và có tính học phí.</w:t>
       </w:r>
     </w:p>
@@ -8872,7 +7237,6 @@
                 <w:sz w:val="24"/>
                 <w:szCs w:val="24"/>
               </w:rPr>
-              <w:lastRenderedPageBreak/>
               <w:t>Đạt</w:t>
             </w:r>
             <w:r>
@@ -8916,7 +7280,6 @@
                 <w:sz w:val="24"/>
                 <w:szCs w:val="24"/>
               </w:rPr>
-              <w:lastRenderedPageBreak/>
               <w:t>Xuất sắc</w:t>
             </w:r>
           </w:p>
@@ -9874,6 +8237,7 @@
                 <w:sz w:val="24"/>
                 <w:szCs w:val="24"/>
               </w:rPr>
+              <w:lastRenderedPageBreak/>
               <w:t>Không đạt</w:t>
             </w:r>
             <w:r>
@@ -12041,8 +10405,17 @@
           <w:sz w:val="20"/>
           <w:szCs w:val="20"/>
         </w:rPr>
+        <w:t xml:space="preserve">Trong một môn học có thể có nhiều điểm thành phần như điểm bài tập, điểm kiểm tra, điểm thí nghiệm, điểm tham quan/thực tập cơ sở, điểm bài tập lớn/đồ án, điểm kiểm tra giữa kỳ và điểm thi/bảo vệ cuối kỳ. Kết quả môn học được đánh giá bằng điểm tổng kết môn học, điểm này được tính từ các điểm thành phần theo tỉ lệ đánh giá tương ứng. Môn học có thể quy định một số thành </w:t>
+      </w:r>
+      <w:r>
+        <w:rPr>
+          <w:rFonts w:ascii="Roboto" w:eastAsia="Times New Roman" w:hAnsi="Roboto" w:cs="Times New Roman"/>
+          <w:color w:val="333333"/>
+          <w:sz w:val="20"/>
+          <w:szCs w:val="20"/>
+        </w:rPr>
         <w:lastRenderedPageBreak/>
-        <w:t>Trong một môn học có thể có nhiều điểm thành phần như điểm bài tập, điểm kiểm tra, điểm thí nghiệm, điểm tham quan/thực tập cơ sở, điểm bài tập lớn/đồ án, điểm kiểm tra giữa kỳ và điểm thi/bảo vệ cuối kỳ. Kết quả môn học được đánh giá bằng điểm tổng kết môn học, điểm này được tính từ các điểm thành phần theo tỉ lệ đánh giá tương ứng. Môn học có thể quy định một số thành phần (điểm thành phần) là bắt buộc, nghĩa là nếu không hoàn thành khối lượng thành phần này (có điểm thành phần không đạt), SV có thể bị cấm thi.</w:t>
+        <w:t>phần (điểm thành phần) là bắt buộc, nghĩa là nếu không hoàn thành khối lượng thành phần này (có điểm thành phần không đạt), SV có thể bị cấm thi.</w:t>
       </w:r>
     </w:p>
     <w:p>
@@ -12292,17 +10665,7 @@
           <w:szCs w:val="20"/>
         </w:rPr>
         <w:br/>
-        <w:t xml:space="preserve">Nếu có sai sót sau khi đã nộp bảng điểm (trong thời gian tối đa một tháng), GV nộp Phiếu điều </w:t>
-      </w:r>
-      <w:r>
-        <w:rPr>
-          <w:rFonts w:ascii="Roboto" w:eastAsia="Times New Roman" w:hAnsi="Roboto" w:cs="Times New Roman"/>
-          <w:color w:val="333333"/>
-          <w:sz w:val="20"/>
-          <w:szCs w:val="20"/>
-        </w:rPr>
-        <w:lastRenderedPageBreak/>
-        <w:t>chỉnh điểm (có chữ ký của GV và Bộ môn/Khoa), sau đó thực hiện điều chỉnh trên hệ thống trực tuyến, in và nộp bảng điểm đã điều chỉnh như lần đầu.</w:t>
+        <w:t>Nếu có sai sót sau khi đã nộp bảng điểm (trong thời gian tối đa một tháng), GV nộp Phiếu điều chỉnh điểm (có chữ ký của GV và Bộ môn/Khoa), sau đó thực hiện điều chỉnh trên hệ thống trực tuyến, in và nộp bảng điểm đã điều chỉnh như lần đầu.</w:t>
       </w:r>
       <w:r>
         <w:rPr>
@@ -12332,6 +10695,15 @@
           <w:szCs w:val="20"/>
         </w:rPr>
         <w:br/>
+      </w:r>
+      <w:r>
+        <w:rPr>
+          <w:rFonts w:ascii="Roboto" w:eastAsia="Times New Roman" w:hAnsi="Roboto" w:cs="Times New Roman"/>
+          <w:color w:val="333333"/>
+          <w:sz w:val="20"/>
+          <w:szCs w:val="20"/>
+        </w:rPr>
+        <w:lastRenderedPageBreak/>
         <w:t>- Bảng điểm được Bộ môn/Khoa/Trung tâm/VPĐTQT thông báo.</w:t>
       </w:r>
       <w:r>
@@ -12406,7 +10778,25 @@
           <w:sz w:val="20"/>
           <w:szCs w:val="20"/>
         </w:rPr>
-        <w:t>Từ các khóa K2014 về trước, trường ĐHBK cấp học bạ sau khi SV đã tốt nghiệp. Thông tin trên học bạ bao gồm tên ngành/chuyên ngành tốt nghiệp, tên văn bằng được cấp, ĐTBTLN, số TCTLN và các thông tin về kết quả học tập như trên bảng điểm. Học bạ bản chính chỉ được cấp một lần. SV có thể đăng ký in các học bạ bản sao nếu có nhu cầu.</w:t>
+        <w:t xml:space="preserve">Từ các khóa K2014 về trước, trường ĐHBK cấp học bạ sau khi SV đã tốt nghiệp. Thông tin trên học bạ bao gồm tên ngành/chuyên ngành tốt nghiệp, tên văn bằng được cấp, ĐTBTLN, số </w:t>
+      </w:r>
+      <w:r>
+        <w:rPr>
+          <w:rFonts w:ascii="Roboto" w:eastAsia="Times New Roman" w:hAnsi="Roboto" w:cs="Times New Roman"/>
+          <w:color w:val="333333"/>
+          <w:sz w:val="20"/>
+          <w:szCs w:val="20"/>
+        </w:rPr>
+        <w:t>CreMaj</w:t>
+      </w:r>
+      <w:r>
+        <w:rPr>
+          <w:rFonts w:ascii="Roboto" w:eastAsia="Times New Roman" w:hAnsi="Roboto" w:cs="Times New Roman"/>
+          <w:color w:val="333333"/>
+          <w:sz w:val="20"/>
+          <w:szCs w:val="20"/>
+        </w:rPr>
+        <w:t xml:space="preserve"> và các thông tin về kết quả học tập như trên bảng điểm. Học bạ bản chính chỉ được cấp một lần. SV có thể đăng ký in các học bạ bản sao nếu có nhu cầu.</w:t>
       </w:r>
     </w:p>
     <w:p>
@@ -12428,7 +10818,25 @@
           <w:sz w:val="20"/>
           <w:szCs w:val="20"/>
         </w:rPr>
-        <w:t>Từ các khóa K2015 về sau, Trường ĐHBK cấp bảng điểm khi SV tốt nghiệp hoặc khi có yêu cầu. Thông tin trên bảng điểm như quy định trên với kết quả học tập được in theo chương trình đào tạo, một môn học xuất hiện một lần duy nhất với điểm số cao nhất (nếu SV học nhiều lần), các môn tích lũy thêm ngoài ngành đào tạo được in thành đề mục riêng. SV đã tốt nghiệp sẽ có thêm các thông tin về ngành/chuyên ngành tốt nghiệp, tên văn bằng được cấp, ĐTBTLN, số TCTLN và tên luận văn tốt nghiệp.</w:t>
+        <w:t xml:space="preserve">Từ các khóa K2015 về sau, Trường ĐHBK cấp bảng điểm khi SV tốt nghiệp hoặc khi có yêu cầu. Thông tin trên bảng điểm như quy định trên với kết quả học tập được in theo chương trình đào tạo, một môn học xuất hiện một lần duy nhất với điểm số cao nhất (nếu SV học nhiều lần), các môn tích lũy thêm ngoài ngành đào tạo được in thành đề mục riêng. SV đã tốt nghiệp sẽ có thêm các thông tin về ngành/chuyên ngành tốt nghiệp, tên văn bằng được cấp, ĐTBTLN, số </w:t>
+      </w:r>
+      <w:r>
+        <w:rPr>
+          <w:rFonts w:ascii="Roboto" w:eastAsia="Times New Roman" w:hAnsi="Roboto" w:cs="Times New Roman"/>
+          <w:color w:val="333333"/>
+          <w:sz w:val="20"/>
+          <w:szCs w:val="20"/>
+        </w:rPr>
+        <w:t>CreMaj</w:t>
+      </w:r>
+      <w:r>
+        <w:rPr>
+          <w:rFonts w:ascii="Roboto" w:eastAsia="Times New Roman" w:hAnsi="Roboto" w:cs="Times New Roman"/>
+          <w:color w:val="333333"/>
+          <w:sz w:val="20"/>
+          <w:szCs w:val="20"/>
+        </w:rPr>
+        <w:t xml:space="preserve"> và tên luận văn tốt nghiệp.</w:t>
       </w:r>
     </w:p>
     <w:p>
@@ -12616,7 +11024,6 @@
           <w:sz w:val="20"/>
           <w:szCs w:val="20"/>
         </w:rPr>
-        <w:lastRenderedPageBreak/>
         <w:t>17.2 Vắng thi có phép và hoãn thi</w:t>
       </w:r>
       <w:r>
@@ -12672,6 +11079,7 @@
           <w:sz w:val="20"/>
           <w:szCs w:val="20"/>
         </w:rPr>
+        <w:lastRenderedPageBreak/>
         <w:t>b. Vắng các buổi kiểm tra tập trung:</w:t>
       </w:r>
     </w:p>
@@ -12914,17 +11322,7 @@
           <w:sz w:val="20"/>
           <w:szCs w:val="20"/>
         </w:rPr>
-        <w:t xml:space="preserve">- Riêng các SV đã có quyết định nhận điểm I giữa kỳ hoặc cuối kỳ trước đây (hiện tại không còn áp dụng) và được phép thi xóa điểm I cần theo dõi lịch kiểm tra/thi và đăng ký xóa điểm I tại PĐT. Với các môn không còn tổ chức kiểm tra tập trung, sau khi nhận Phiếu xóa điểm I từ PĐT, SV cần liên hệ Khoa để biết lịch kiểm tra. SV được phép xóa điểm I trong lớp HK chính, dự thính hay lớp hè cùng hệ đào tạo. SV phải dự kiểm tra/thi xóa điểm I ngay khi môn được mở trong vòng một </w:t>
-      </w:r>
-      <w:r>
-        <w:rPr>
-          <w:rFonts w:ascii="Roboto" w:eastAsia="Times New Roman" w:hAnsi="Roboto" w:cs="Times New Roman"/>
-          <w:color w:val="000000"/>
-          <w:sz w:val="20"/>
-          <w:szCs w:val="20"/>
-        </w:rPr>
-        <w:lastRenderedPageBreak/>
-        <w:t>năm kế tiếp, sau thời hạn này điểm I chuyển thành điểm vắng thi VT (tương đương điểm 0).”</w:t>
+        <w:t>- Riêng các SV đã có quyết định nhận điểm I giữa kỳ hoặc cuối kỳ trước đây (hiện tại không còn áp dụng) và được phép thi xóa điểm I cần theo dõi lịch kiểm tra/thi và đăng ký xóa điểm I tại PĐT. Với các môn không còn tổ chức kiểm tra tập trung, sau khi nhận Phiếu xóa điểm I từ PĐT, SV cần liên hệ Khoa để biết lịch kiểm tra. SV được phép xóa điểm I trong lớp HK chính, dự thính hay lớp hè cùng hệ đào tạo. SV phải dự kiểm tra/thi xóa điểm I ngay khi môn được mở trong vòng một năm kế tiếp, sau thời hạn này điểm I chuyển thành điểm vắng thi VT (tương đương điểm 0).”</w:t>
       </w:r>
       <w:r>
         <w:rPr>
@@ -13014,6 +11412,7 @@
           <w:sz w:val="20"/>
           <w:szCs w:val="20"/>
         </w:rPr>
+        <w:lastRenderedPageBreak/>
         <w:t>a. Miễn thi và thưởng điểm:</w:t>
       </w:r>
       <w:r>
@@ -13287,7 +11686,6 @@
           <w:sz w:val="20"/>
           <w:szCs w:val="20"/>
         </w:rPr>
-        <w:lastRenderedPageBreak/>
         <w:t>- Đã có điểm đạt môn học tương đương ở cùng bậc, hệ đào tạo tại các trường khác và đã được trường ĐHBK xác định các môn tương đương trên cơ sở xem xét hai CTĐT của hai trường (áp dụng riêng cho hệ đại học bằng 2).</w:t>
       </w:r>
     </w:p>
@@ -13310,6 +11708,7 @@
           <w:sz w:val="20"/>
           <w:szCs w:val="20"/>
         </w:rPr>
+        <w:lastRenderedPageBreak/>
         <w:t>- Đã có điểm đạt môn học tương đương ở bậc cao đẳng tại ĐHBK và đã được trường ĐHBK xác định các môn tương đương trên cơ sở xem xét hai CTĐT của bậc cao đẳng và bậc đại học (áp dụng riêng cho hệ đại học liên thông).</w:t>
       </w:r>
     </w:p>
@@ -13538,7 +11937,25 @@
           <w:szCs w:val="20"/>
         </w:rPr>
         <w:br/>
-        <w:t>Số tín chỉ tích lũy ngành (Số TCTLN) được tính tương tự số tín chỉ tích lũy nhưng chỉ xét các môn học thuộc CTGD khóa-ngành/chuyên ngành đang theo học.</w:t>
+        <w:t xml:space="preserve">Số tín chỉ tích lũy ngành (Số </w:t>
+      </w:r>
+      <w:r>
+        <w:rPr>
+          <w:rFonts w:ascii="Roboto" w:eastAsia="Times New Roman" w:hAnsi="Roboto" w:cs="Times New Roman"/>
+          <w:color w:val="000000"/>
+          <w:sz w:val="20"/>
+          <w:szCs w:val="20"/>
+        </w:rPr>
+        <w:t>CreMaj</w:t>
+      </w:r>
+      <w:r>
+        <w:rPr>
+          <w:rFonts w:ascii="Roboto" w:eastAsia="Times New Roman" w:hAnsi="Roboto" w:cs="Times New Roman"/>
+          <w:color w:val="000000"/>
+          <w:sz w:val="20"/>
+          <w:szCs w:val="20"/>
+        </w:rPr>
+        <w:t>) được tính tương tự số tín chỉ tích lũy nhưng chỉ xét các môn học thuộc CTGD khóa-ngành/chuyên ngành đang theo học.</w:t>
       </w:r>
       <w:r>
         <w:rPr>
@@ -13648,17 +12065,7 @@
           <w:szCs w:val="20"/>
         </w:rPr>
         <w:br/>
-        <w:t xml:space="preserve">Đối với môn tự chọn, ĐTBTL được tính từ điểm cao nhất của số tín chỉ quy định trong nhóm các </w:t>
-      </w:r>
-      <w:r>
-        <w:rPr>
-          <w:rFonts w:ascii="Roboto" w:eastAsia="Times New Roman" w:hAnsi="Roboto" w:cs="Times New Roman"/>
-          <w:color w:val="000000"/>
-          <w:sz w:val="20"/>
-          <w:szCs w:val="20"/>
-        </w:rPr>
-        <w:lastRenderedPageBreak/>
-        <w:t>môn tự chọn.</w:t>
+        <w:t>Đối với môn tự chọn, ĐTBTL được tính từ điểm cao nhất của số tín chỉ quy định trong nhóm các môn tự chọn.</w:t>
       </w:r>
       <w:r>
         <w:rPr>
@@ -13682,6 +12089,7 @@
         <w:rPr>
           <w:rFonts w:eastAsia="Times New Roman"/>
         </w:rPr>
+        <w:lastRenderedPageBreak/>
         <w:t>Điều 20. Công nhận tốt nghiệp</w:t>
       </w:r>
     </w:p>
@@ -13724,7 +12132,25 @@
           <w:szCs w:val="20"/>
         </w:rPr>
         <w:br/>
-        <w:t>b. Hoàn thành CTGD của khóa-ngành/chuyên ngành, có số TCTLN tối thiểu bằng tổng số tín chỉ của CTGD khóa-ngành/chuyên ngành và có ĐTBTLN tối thiểu là 5,00;</w:t>
+        <w:t xml:space="preserve">b. Hoàn thành CTGD của khóa-ngành/chuyên ngành, có số </w:t>
+      </w:r>
+      <w:r>
+        <w:rPr>
+          <w:rFonts w:ascii="Roboto" w:eastAsia="Times New Roman" w:hAnsi="Roboto" w:cs="Times New Roman"/>
+          <w:color w:val="000000"/>
+          <w:sz w:val="20"/>
+          <w:szCs w:val="20"/>
+        </w:rPr>
+        <w:t>CreMaj</w:t>
+      </w:r>
+      <w:r>
+        <w:rPr>
+          <w:rFonts w:ascii="Roboto" w:eastAsia="Times New Roman" w:hAnsi="Roboto" w:cs="Times New Roman"/>
+          <w:color w:val="000000"/>
+          <w:sz w:val="20"/>
+          <w:szCs w:val="20"/>
+        </w:rPr>
+        <w:t xml:space="preserve"> tối thiểu bằng tổng số tín chỉ của CTGD khóa-ngành/chuyên ngành và có ĐTBTLN tối thiểu là 5,00;</w:t>
       </w:r>
       <w:r>
         <w:rPr>
@@ -14052,30 +12478,21 @@
           <w:sz w:val="20"/>
           <w:szCs w:val="20"/>
         </w:rPr>
-        <w:t xml:space="preserve">SV còn được xét nhận các học bổng do các đơn vị tài trợ hàng năm ở cấp khoa, cấp trường và ngoài trường. Xem chi tiết tại thông báo về tiêu chí và quy trình của mỗi học bổng. P.CTCT-SV chịu trách nhiệm tập hợp thông tin về các học bổng tài trợ cùng với các Khoa, các đơn vị, hội sinh </w:t>
-      </w:r>
-      <w:r>
-        <w:rPr>
-          <w:rFonts w:ascii="Roboto" w:eastAsia="Times New Roman" w:hAnsi="Roboto" w:cs="Times New Roman"/>
-          <w:color w:val="000000"/>
-          <w:sz w:val="20"/>
-          <w:szCs w:val="20"/>
+        <w:t>SV còn được xét nhận các học bổng do các đơn vị tài trợ hàng năm ở cấp khoa, cấp trường và ngoài trường. Xem chi tiết tại thông báo về tiêu chí và quy trình của mỗi học bổng. P.CTCT-SV chịu trách nhiệm tập hợp thông tin về các học bổng tài trợ cùng với các Khoa, các đơn vị, hội sinh viên và Đoàn Thanh niên để hướng dẫn SV cách tham gia xét nhận học bổng. SV cần liên hệ P.CTCT-SV để biết chi tiết.</w:t>
+      </w:r>
+    </w:p>
+    <w:p>
+      <w:pPr>
+        <w:pStyle w:val="Heading2"/>
+        <w:rPr>
+          <w:rFonts w:eastAsia="Times New Roman"/>
+        </w:rPr>
+      </w:pPr>
+      <w:r>
+        <w:rPr>
+          <w:rFonts w:eastAsia="Times New Roman"/>
         </w:rPr>
         <w:lastRenderedPageBreak/>
-        <w:t>viên và Đoàn Thanh niên để hướng dẫn SV cách tham gia xét nhận học bổng. SV cần liên hệ P.CTCT-SV để biết chi tiết.</w:t>
-      </w:r>
-    </w:p>
-    <w:p>
-      <w:pPr>
-        <w:pStyle w:val="Heading2"/>
-        <w:rPr>
-          <w:rFonts w:eastAsia="Times New Roman"/>
-        </w:rPr>
-      </w:pPr>
-      <w:r>
-        <w:rPr>
-          <w:rFonts w:eastAsia="Times New Roman"/>
-        </w:rPr>
         <w:t>Điều 23. Y tế, sinh hoạt ngoại khóa, sinh hoạt công dân</w:t>
       </w:r>
     </w:p>
@@ -14450,7 +12867,6 @@
           <w:sz w:val="20"/>
           <w:szCs w:val="20"/>
         </w:rPr>
-        <w:lastRenderedPageBreak/>
         <w:t>Vắng mặt trên 20% số giờ lên lớp của môn học: Cấm thi, nhận điểm cấm thi, do giảng viên phụ trách môn học đề xuất, Ban chủ nhiệm Khoa ra quyết định.</w:t>
       </w:r>
     </w:p>
@@ -14473,6 +12889,7 @@
           <w:sz w:val="20"/>
           <w:szCs w:val="20"/>
         </w:rPr>
+        <w:lastRenderedPageBreak/>
         <w:t>Vắng mặt từ 01 buổi trở lên các môn thực hành thí nghiệm: Xử lý theo qui định của đề cương môn học, do giảng viên phụ trách giảng dạy quyết định.</w:t>
       </w:r>
     </w:p>
@@ -14859,7 +13276,7 @@
           <w:sz w:val="20"/>
           <w:szCs w:val="20"/>
         </w:rPr>
-        <w:t xml:space="preserve">SV có thể đề nghị được tạm dừng học một học kỳ vì lý do cá nhân. Riêng học kỳ đầu tiên của </w:t>
+        <w:t xml:space="preserve">SV có thể đề nghị được tạm dừng học một học kỳ vì lý do cá nhân. Riêng học kỳ đầu tiên của khóa học, chỉ cho phép tạm dừng các trường hợp bất khả kháng không thể theo học. Thời điểm xin tạm dừng không trễ hơn tuần thứ 6 của học kỳ (trừ các trường hợp bất khả kháng). Sau thời điểm này, SV không được phép tạm dừng nhưng có thể nộp đơn xem xét không bị buộc thôi học </w:t>
       </w:r>
       <w:r>
         <w:rPr>
@@ -14869,7 +13286,7 @@
           <w:szCs w:val="20"/>
         </w:rPr>
         <w:lastRenderedPageBreak/>
-        <w:t>khóa học, chỉ cho phép tạm dừng các trường hợp bất khả kháng không thể theo học. Thời điểm xin tạm dừng không trễ hơn tuần thứ 6 của học kỳ (trừ các trường hợp bất khả kháng). Sau thời điểm này, SV không được phép tạm dừng nhưng có thể nộp đơn xem xét không bị buộc thôi học do tự ý nghỉ học (vì ĐTBHK bằng 0 ) (xem 27.2).</w:t>
+        <w:t>do tự ý nghỉ học (vì ĐTBHK bằng 0 ) (xem 27.2).</w:t>
       </w:r>
       <w:r>
         <w:rPr>
@@ -15293,7 +13710,7 @@
           <w:szCs w:val="20"/>
         </w:rPr>
         <w:br/>
-        <w:t xml:space="preserve">Trong thời gian đào tạo ngành thứ nhất (ngành đã trúng tuyển hoặc được phân ngành/chuyển </w:t>
+        <w:t xml:space="preserve">Trong thời gian đào tạo ngành thứ nhất (ngành đã trúng tuyển hoặc được phân ngành/chuyển ngành), SV được đăng ký học và tích lũy các môn học của ngành thứ nhất và các môn học của các ngành thứ hai (trừ học phần tốt nghiệp). SV từ cuối năm thứ nhất và sau khi đã được phân ngành, có thể đăng ký để được học song ngành theo hướng bằng thứ hai; hoặc sau khi đã đủ điều </w:t>
       </w:r>
       <w:r>
         <w:rPr>
@@ -15303,7 +13720,7 @@
           <w:szCs w:val="20"/>
         </w:rPr>
         <w:lastRenderedPageBreak/>
-        <w:t>ngành), SV được đăng ký học và tích lũy các môn học của ngành thứ nhất và các môn học của các ngành thứ hai (trừ học phần tốt nghiệp). SV từ cuối năm thứ nhất và sau khi đã được phân ngành, có thể đăng ký để được học song ngành theo hướng bằng thứ hai; hoặc sau khi đã đủ điều kiện tốt nghiệp ngành thứ nhất, SV đăng ký xin hoãn tốt nghiệp (bằng thứ nhất) để học tiếp tục ngành thứ hai (giữ nguyên mã số sinh viên). Thời gian đào tạo tối đa của đào tạo song ngành là thời gian đào tạo tối đa của ngành thứ nhất. Điều kiện để SV được học song ngành: còn đủ thời gian học (trong thời gian đào tạo tối đa); được sự đồng ý của Trưởng Khoa quản lý ngành thứ hai; ngành thứ hai phải có cùng khối thi tuyển sinh, cùng bậc, hệ đào tạo với ngành thứ nhất. SV học song ngành theo hướng bằng thứ hai chỉ được phép đăng ký học phần tốt nghiệp của ngành thứ hai sau khi đã hoàn thành học phần tốt nghiệp của ngành thứ nhất; hoặc đăng ký học phần tốt nghiệp dạng song ngành để cùng lúc hoàn thành cả hai học phần tốt nghiệp. Học phần tốt nghiệp dạng song ngành phải do các Khoa quản lý hai ngành SV theo học cùng đồng ý giao đề tài, phân công các giảng viên đồng hướng dẫn và phải được bảo vệ bằng hội đồng đánh giá luận văn tốt nghiệp chung của cả hai ngành. Khi đủ điều kiện tốt nghiệp của cả hai ngành, SV đăng ký tốt nghiệp cả hai ngành và được xét cấp hai bằng cùng lúc. SV có thể xin thôi không tiếp tục học song ngành để chỉ được xét tốt nghiệp và cấp bằng cho ngành thứ nhất.</w:t>
+        <w:t>kiện tốt nghiệp ngành thứ nhất, SV đăng ký xin hoãn tốt nghiệp (bằng thứ nhất) để học tiếp tục ngành thứ hai (giữ nguyên mã số sinh viên). Thời gian đào tạo tối đa của đào tạo song ngành là thời gian đào tạo tối đa của ngành thứ nhất. Điều kiện để SV được học song ngành: còn đủ thời gian học (trong thời gian đào tạo tối đa); được sự đồng ý của Trưởng Khoa quản lý ngành thứ hai; ngành thứ hai phải có cùng khối thi tuyển sinh, cùng bậc, hệ đào tạo với ngành thứ nhất. SV học song ngành theo hướng bằng thứ hai chỉ được phép đăng ký học phần tốt nghiệp của ngành thứ hai sau khi đã hoàn thành học phần tốt nghiệp của ngành thứ nhất; hoặc đăng ký học phần tốt nghiệp dạng song ngành để cùng lúc hoàn thành cả hai học phần tốt nghiệp. Học phần tốt nghiệp dạng song ngành phải do các Khoa quản lý hai ngành SV theo học cùng đồng ý giao đề tài, phân công các giảng viên đồng hướng dẫn và phải được bảo vệ bằng hội đồng đánh giá luận văn tốt nghiệp chung của cả hai ngành. Khi đủ điều kiện tốt nghiệp của cả hai ngành, SV đăng ký tốt nghiệp cả hai ngành và được xét cấp hai bằng cùng lúc. SV có thể xin thôi không tiếp tục học song ngành để chỉ được xét tốt nghiệp và cấp bằng cho ngành thứ nhất.</w:t>
       </w:r>
       <w:r>
         <w:rPr>
@@ -15469,17 +13886,7 @@
           <w:szCs w:val="20"/>
         </w:rPr>
         <w:br/>
-        <w:t xml:space="preserve">a) Sinh viên đã tham dự kỳ thi tuyển sinh theo đề thi chung, nhưng không trúng tuyển vào trường </w:t>
-      </w:r>
-      <w:r>
-        <w:rPr>
-          <w:rFonts w:ascii="Roboto" w:eastAsia="Times New Roman" w:hAnsi="Roboto" w:cs="Times New Roman"/>
-          <w:color w:val="000000"/>
-          <w:sz w:val="20"/>
-          <w:szCs w:val="20"/>
-        </w:rPr>
-        <w:lastRenderedPageBreak/>
-        <w:t>hoặc có kết quả thi thấp hơn điểm trúng tuyển của trường xin chuyển đến;</w:t>
+        <w:t>a) Sinh viên đã tham dự kỳ thi tuyển sinh theo đề thi chung, nhưng không trúng tuyển vào trường hoặc có kết quả thi thấp hơn điểm trúng tuyển của trường xin chuyển đến;</w:t>
       </w:r>
       <w:r>
         <w:rPr>
@@ -15499,6 +13906,15 @@
           <w:szCs w:val="20"/>
         </w:rPr>
         <w:br/>
+      </w:r>
+      <w:r>
+        <w:rPr>
+          <w:rFonts w:ascii="Roboto" w:eastAsia="Times New Roman" w:hAnsi="Roboto" w:cs="Times New Roman"/>
+          <w:color w:val="000000"/>
+          <w:sz w:val="20"/>
+          <w:szCs w:val="20"/>
+        </w:rPr>
+        <w:lastRenderedPageBreak/>
         <w:t>c) Sinh viên năm thứ nhất và năm cuối khóa;</w:t>
       </w:r>
       <w:r>
@@ -23096,6 +21512,14 @@
               </w:rPr>
               <w:t>CreCm</w:t>
             </w:r>
+            <w:r>
+              <w:rPr>
+                <w:rFonts w:eastAsia="Times New Roman" w:cstheme="minorHAnsi"/>
+                <w:sz w:val="24"/>
+                <w:szCs w:val="24"/>
+              </w:rPr>
+              <w:t>m</w:t>
+            </w:r>
           </w:p>
         </w:tc>
         <w:tc>
@@ -23192,7 +21616,7 @@
                 <w:sz w:val="24"/>
                 <w:szCs w:val="24"/>
               </w:rPr>
-              <w:t>reCm</w:t>
+              <w:t>re</w:t>
             </w:r>
             <w:r>
               <w:rPr>
@@ -23662,6 +22086,232 @@
 <file path=word/numbering.xml><?xml version="1.0" encoding="utf-8"?>
 <w:numbering xmlns:wpc="http://schemas.microsoft.com/office/word/2010/wordprocessingCanvas" xmlns:cx="http://schemas.microsoft.com/office/drawing/2014/chartex" xmlns:cx1="http://schemas.microsoft.com/office/drawing/2015/9/8/chartex" xmlns:cx2="http://schemas.microsoft.com/office/drawing/2015/10/21/chartex" xmlns:cx3="http://schemas.microsoft.com/office/drawing/2016/5/9/chartex" xmlns:cx4="http://schemas.microsoft.com/office/drawing/2016/5/10/chartex" xmlns:cx5="http://schemas.microsoft.com/office/drawing/2016/5/11/chartex" xmlns:cx6="http://schemas.microsoft.com/office/drawing/2016/5/12/chartex" xmlns:cx7="http://schemas.microsoft.com/office/drawing/2016/5/13/chartex" xmlns:cx8="http://schemas.microsoft.com/office/drawing/2016/5/14/chartex" xmlns:mc="http://schemas.openxmlformats.org/markup-compatibility/2006" xmlns:aink="http://schemas.microsoft.com/office/drawing/2016/ink" xmlns:am3d="http://schemas.microsoft.com/office/drawing/2017/model3d" xmlns:o="urn:schemas-microsoft-com:office:office" xmlns:r="http://schemas.openxmlformats.org/officeDocument/2006/relationships" xmlns:m="http://schemas.openxmlformats.org/officeDocument/2006/math" xmlns:v="urn:schemas-microsoft-com:vml" xmlns:wp14="http://schemas.microsoft.com/office/word/2010/wordprocessingDrawing" xmlns:wp="http://schemas.openxmlformats.org/drawingml/2006/wordprocessingDrawing" xmlns:w10="urn:schemas-microsoft-com:office:word" xmlns:w="http://schemas.openxmlformats.org/wordprocessingml/2006/main" xmlns:w14="http://schemas.microsoft.com/office/word/2010/wordml" xmlns:w15="http://schemas.microsoft.com/office/word/2012/wordml" xmlns:w16cex="http://schemas.microsoft.com/office/word/2018/wordml/cex" xmlns:w16cid="http://schemas.microsoft.com/office/word/2016/wordml/cid" xmlns:w16="http://schemas.microsoft.com/office/word/2018/wordml" xmlns:w16sdtdh="http://schemas.microsoft.com/office/word/2020/wordml/sdtdatahash" xmlns:w16se="http://schemas.microsoft.com/office/word/2015/wordml/symex" xmlns:wpg="http://schemas.microsoft.com/office/word/2010/wordprocessingGroup" xmlns:wpi="http://schemas.microsoft.com/office/word/2010/wordprocessingInk" xmlns:wne="http://schemas.microsoft.com/office/word/2006/wordml" xmlns:wps="http://schemas.microsoft.com/office/word/2010/wordprocessingShape" mc:Ignorable="w14 w15 w16se w16cid w16 w16cex w16sdtdh wp14">
   <w:abstractNum w:abstractNumId="0" w15:restartNumberingAfterBreak="0">
+    <w:nsid w:val="007C3DDF"/>
+    <w:multiLevelType w:val="hybridMultilevel"/>
+    <w:tmpl w:val="ADFE725A"/>
+    <w:lvl w:ilvl="0" w:tplc="C19AB3B4">
+      <w:start w:val="1"/>
+      <w:numFmt w:val="bullet"/>
+      <w:lvlText w:val=""/>
+      <w:lvlJc w:val="left"/>
+      <w:pPr>
+        <w:ind w:left="720" w:hanging="360"/>
+      </w:pPr>
+      <w:rPr>
+        <w:rFonts w:ascii="Symbol" w:hAnsi="Symbol" w:hint="default"/>
+      </w:rPr>
+    </w:lvl>
+    <w:lvl w:ilvl="1" w:tplc="04090003" w:tentative="1">
+      <w:start w:val="1"/>
+      <w:numFmt w:val="bullet"/>
+      <w:lvlText w:val="o"/>
+      <w:lvlJc w:val="left"/>
+      <w:pPr>
+        <w:ind w:left="1440" w:hanging="360"/>
+      </w:pPr>
+      <w:rPr>
+        <w:rFonts w:ascii="Courier New" w:hAnsi="Courier New" w:cs="Courier New" w:hint="default"/>
+      </w:rPr>
+    </w:lvl>
+    <w:lvl w:ilvl="2" w:tplc="04090005" w:tentative="1">
+      <w:start w:val="1"/>
+      <w:numFmt w:val="bullet"/>
+      <w:lvlText w:val=""/>
+      <w:lvlJc w:val="left"/>
+      <w:pPr>
+        <w:ind w:left="2160" w:hanging="360"/>
+      </w:pPr>
+      <w:rPr>
+        <w:rFonts w:ascii="Wingdings" w:hAnsi="Wingdings" w:hint="default"/>
+      </w:rPr>
+    </w:lvl>
+    <w:lvl w:ilvl="3" w:tplc="04090001" w:tentative="1">
+      <w:start w:val="1"/>
+      <w:numFmt w:val="bullet"/>
+      <w:lvlText w:val=""/>
+      <w:lvlJc w:val="left"/>
+      <w:pPr>
+        <w:ind w:left="2880" w:hanging="360"/>
+      </w:pPr>
+      <w:rPr>
+        <w:rFonts w:ascii="Symbol" w:hAnsi="Symbol" w:hint="default"/>
+      </w:rPr>
+    </w:lvl>
+    <w:lvl w:ilvl="4" w:tplc="04090003" w:tentative="1">
+      <w:start w:val="1"/>
+      <w:numFmt w:val="bullet"/>
+      <w:lvlText w:val="o"/>
+      <w:lvlJc w:val="left"/>
+      <w:pPr>
+        <w:ind w:left="3600" w:hanging="360"/>
+      </w:pPr>
+      <w:rPr>
+        <w:rFonts w:ascii="Courier New" w:hAnsi="Courier New" w:cs="Courier New" w:hint="default"/>
+      </w:rPr>
+    </w:lvl>
+    <w:lvl w:ilvl="5" w:tplc="04090005" w:tentative="1">
+      <w:start w:val="1"/>
+      <w:numFmt w:val="bullet"/>
+      <w:lvlText w:val=""/>
+      <w:lvlJc w:val="left"/>
+      <w:pPr>
+        <w:ind w:left="4320" w:hanging="360"/>
+      </w:pPr>
+      <w:rPr>
+        <w:rFonts w:ascii="Wingdings" w:hAnsi="Wingdings" w:hint="default"/>
+      </w:rPr>
+    </w:lvl>
+    <w:lvl w:ilvl="6" w:tplc="04090001" w:tentative="1">
+      <w:start w:val="1"/>
+      <w:numFmt w:val="bullet"/>
+      <w:lvlText w:val=""/>
+      <w:lvlJc w:val="left"/>
+      <w:pPr>
+        <w:ind w:left="5040" w:hanging="360"/>
+      </w:pPr>
+      <w:rPr>
+        <w:rFonts w:ascii="Symbol" w:hAnsi="Symbol" w:hint="default"/>
+      </w:rPr>
+    </w:lvl>
+    <w:lvl w:ilvl="7" w:tplc="04090003" w:tentative="1">
+      <w:start w:val="1"/>
+      <w:numFmt w:val="bullet"/>
+      <w:lvlText w:val="o"/>
+      <w:lvlJc w:val="left"/>
+      <w:pPr>
+        <w:ind w:left="5760" w:hanging="360"/>
+      </w:pPr>
+      <w:rPr>
+        <w:rFonts w:ascii="Courier New" w:hAnsi="Courier New" w:cs="Courier New" w:hint="default"/>
+      </w:rPr>
+    </w:lvl>
+    <w:lvl w:ilvl="8" w:tplc="04090005" w:tentative="1">
+      <w:start w:val="1"/>
+      <w:numFmt w:val="bullet"/>
+      <w:lvlText w:val=""/>
+      <w:lvlJc w:val="left"/>
+      <w:pPr>
+        <w:ind w:left="6480" w:hanging="360"/>
+      </w:pPr>
+      <w:rPr>
+        <w:rFonts w:ascii="Wingdings" w:hAnsi="Wingdings" w:hint="default"/>
+      </w:rPr>
+    </w:lvl>
+  </w:abstractNum>
+  <w:abstractNum w:abstractNumId="1" w15:restartNumberingAfterBreak="0">
+    <w:nsid w:val="018612A8"/>
+    <w:multiLevelType w:val="hybridMultilevel"/>
+    <w:tmpl w:val="B60EA6C2"/>
+    <w:lvl w:ilvl="0" w:tplc="C19AB3B4">
+      <w:start w:val="1"/>
+      <w:numFmt w:val="bullet"/>
+      <w:lvlText w:val=""/>
+      <w:lvlJc w:val="left"/>
+      <w:pPr>
+        <w:ind w:left="720" w:hanging="360"/>
+      </w:pPr>
+      <w:rPr>
+        <w:rFonts w:ascii="Symbol" w:hAnsi="Symbol" w:hint="default"/>
+      </w:rPr>
+    </w:lvl>
+    <w:lvl w:ilvl="1" w:tplc="04090003" w:tentative="1">
+      <w:start w:val="1"/>
+      <w:numFmt w:val="bullet"/>
+      <w:lvlText w:val="o"/>
+      <w:lvlJc w:val="left"/>
+      <w:pPr>
+        <w:ind w:left="1440" w:hanging="360"/>
+      </w:pPr>
+      <w:rPr>
+        <w:rFonts w:ascii="Courier New" w:hAnsi="Courier New" w:cs="Courier New" w:hint="default"/>
+      </w:rPr>
+    </w:lvl>
+    <w:lvl w:ilvl="2" w:tplc="04090005" w:tentative="1">
+      <w:start w:val="1"/>
+      <w:numFmt w:val="bullet"/>
+      <w:lvlText w:val=""/>
+      <w:lvlJc w:val="left"/>
+      <w:pPr>
+        <w:ind w:left="2160" w:hanging="360"/>
+      </w:pPr>
+      <w:rPr>
+        <w:rFonts w:ascii="Wingdings" w:hAnsi="Wingdings" w:hint="default"/>
+      </w:rPr>
+    </w:lvl>
+    <w:lvl w:ilvl="3" w:tplc="04090001" w:tentative="1">
+      <w:start w:val="1"/>
+      <w:numFmt w:val="bullet"/>
+      <w:lvlText w:val=""/>
+      <w:lvlJc w:val="left"/>
+      <w:pPr>
+        <w:ind w:left="2880" w:hanging="360"/>
+      </w:pPr>
+      <w:rPr>
+        <w:rFonts w:ascii="Symbol" w:hAnsi="Symbol" w:hint="default"/>
+      </w:rPr>
+    </w:lvl>
+    <w:lvl w:ilvl="4" w:tplc="04090003" w:tentative="1">
+      <w:start w:val="1"/>
+      <w:numFmt w:val="bullet"/>
+      <w:lvlText w:val="o"/>
+      <w:lvlJc w:val="left"/>
+      <w:pPr>
+        <w:ind w:left="3600" w:hanging="360"/>
+      </w:pPr>
+      <w:rPr>
+        <w:rFonts w:ascii="Courier New" w:hAnsi="Courier New" w:cs="Courier New" w:hint="default"/>
+      </w:rPr>
+    </w:lvl>
+    <w:lvl w:ilvl="5" w:tplc="04090005" w:tentative="1">
+      <w:start w:val="1"/>
+      <w:numFmt w:val="bullet"/>
+      <w:lvlText w:val=""/>
+      <w:lvlJc w:val="left"/>
+      <w:pPr>
+        <w:ind w:left="4320" w:hanging="360"/>
+      </w:pPr>
+      <w:rPr>
+        <w:rFonts w:ascii="Wingdings" w:hAnsi="Wingdings" w:hint="default"/>
+      </w:rPr>
+    </w:lvl>
+    <w:lvl w:ilvl="6" w:tplc="04090001" w:tentative="1">
+      <w:start w:val="1"/>
+      <w:numFmt w:val="bullet"/>
+      <w:lvlText w:val=""/>
+      <w:lvlJc w:val="left"/>
+      <w:pPr>
+        <w:ind w:left="5040" w:hanging="360"/>
+      </w:pPr>
+      <w:rPr>
+        <w:rFonts w:ascii="Symbol" w:hAnsi="Symbol" w:hint="default"/>
+      </w:rPr>
+    </w:lvl>
+    <w:lvl w:ilvl="7" w:tplc="04090003" w:tentative="1">
+      <w:start w:val="1"/>
+      <w:numFmt w:val="bullet"/>
+      <w:lvlText w:val="o"/>
+      <w:lvlJc w:val="left"/>
+      <w:pPr>
+        <w:ind w:left="5760" w:hanging="360"/>
+      </w:pPr>
+      <w:rPr>
+        <w:rFonts w:ascii="Courier New" w:hAnsi="Courier New" w:cs="Courier New" w:hint="default"/>
+      </w:rPr>
+    </w:lvl>
+    <w:lvl w:ilvl="8" w:tplc="04090005" w:tentative="1">
+      <w:start w:val="1"/>
+      <w:numFmt w:val="bullet"/>
+      <w:lvlText w:val=""/>
+      <w:lvlJc w:val="left"/>
+      <w:pPr>
+        <w:ind w:left="6480" w:hanging="360"/>
+      </w:pPr>
+      <w:rPr>
+        <w:rFonts w:ascii="Wingdings" w:hAnsi="Wingdings" w:hint="default"/>
+      </w:rPr>
+    </w:lvl>
+  </w:abstractNum>
+  <w:abstractNum w:abstractNumId="2" w15:restartNumberingAfterBreak="0">
     <w:nsid w:val="172D4A05"/>
     <w:multiLevelType w:val="multilevel"/>
     <w:tmpl w:val="A7FCD972"/>
@@ -23810,7 +22460,120 @@
       </w:rPr>
     </w:lvl>
   </w:abstractNum>
-  <w:abstractNum w:abstractNumId="1" w15:restartNumberingAfterBreak="0">
+  <w:abstractNum w:abstractNumId="3" w15:restartNumberingAfterBreak="0">
+    <w:nsid w:val="268753FA"/>
+    <w:multiLevelType w:val="hybridMultilevel"/>
+    <w:tmpl w:val="DDCA0BF6"/>
+    <w:lvl w:ilvl="0" w:tplc="C19AB3B4">
+      <w:start w:val="1"/>
+      <w:numFmt w:val="bullet"/>
+      <w:lvlText w:val=""/>
+      <w:lvlJc w:val="left"/>
+      <w:pPr>
+        <w:ind w:left="720" w:hanging="360"/>
+      </w:pPr>
+      <w:rPr>
+        <w:rFonts w:ascii="Symbol" w:hAnsi="Symbol" w:hint="default"/>
+      </w:rPr>
+    </w:lvl>
+    <w:lvl w:ilvl="1" w:tplc="04090003" w:tentative="1">
+      <w:start w:val="1"/>
+      <w:numFmt w:val="bullet"/>
+      <w:lvlText w:val="o"/>
+      <w:lvlJc w:val="left"/>
+      <w:pPr>
+        <w:ind w:left="1440" w:hanging="360"/>
+      </w:pPr>
+      <w:rPr>
+        <w:rFonts w:ascii="Courier New" w:hAnsi="Courier New" w:cs="Courier New" w:hint="default"/>
+      </w:rPr>
+    </w:lvl>
+    <w:lvl w:ilvl="2" w:tplc="04090005" w:tentative="1">
+      <w:start w:val="1"/>
+      <w:numFmt w:val="bullet"/>
+      <w:lvlText w:val=""/>
+      <w:lvlJc w:val="left"/>
+      <w:pPr>
+        <w:ind w:left="2160" w:hanging="360"/>
+      </w:pPr>
+      <w:rPr>
+        <w:rFonts w:ascii="Wingdings" w:hAnsi="Wingdings" w:hint="default"/>
+      </w:rPr>
+    </w:lvl>
+    <w:lvl w:ilvl="3" w:tplc="04090001" w:tentative="1">
+      <w:start w:val="1"/>
+      <w:numFmt w:val="bullet"/>
+      <w:lvlText w:val=""/>
+      <w:lvlJc w:val="left"/>
+      <w:pPr>
+        <w:ind w:left="2880" w:hanging="360"/>
+      </w:pPr>
+      <w:rPr>
+        <w:rFonts w:ascii="Symbol" w:hAnsi="Symbol" w:hint="default"/>
+      </w:rPr>
+    </w:lvl>
+    <w:lvl w:ilvl="4" w:tplc="04090003" w:tentative="1">
+      <w:start w:val="1"/>
+      <w:numFmt w:val="bullet"/>
+      <w:lvlText w:val="o"/>
+      <w:lvlJc w:val="left"/>
+      <w:pPr>
+        <w:ind w:left="3600" w:hanging="360"/>
+      </w:pPr>
+      <w:rPr>
+        <w:rFonts w:ascii="Courier New" w:hAnsi="Courier New" w:cs="Courier New" w:hint="default"/>
+      </w:rPr>
+    </w:lvl>
+    <w:lvl w:ilvl="5" w:tplc="04090005" w:tentative="1">
+      <w:start w:val="1"/>
+      <w:numFmt w:val="bullet"/>
+      <w:lvlText w:val=""/>
+      <w:lvlJc w:val="left"/>
+      <w:pPr>
+        <w:ind w:left="4320" w:hanging="360"/>
+      </w:pPr>
+      <w:rPr>
+        <w:rFonts w:ascii="Wingdings" w:hAnsi="Wingdings" w:hint="default"/>
+      </w:rPr>
+    </w:lvl>
+    <w:lvl w:ilvl="6" w:tplc="04090001" w:tentative="1">
+      <w:start w:val="1"/>
+      <w:numFmt w:val="bullet"/>
+      <w:lvlText w:val=""/>
+      <w:lvlJc w:val="left"/>
+      <w:pPr>
+        <w:ind w:left="5040" w:hanging="360"/>
+      </w:pPr>
+      <w:rPr>
+        <w:rFonts w:ascii="Symbol" w:hAnsi="Symbol" w:hint="default"/>
+      </w:rPr>
+    </w:lvl>
+    <w:lvl w:ilvl="7" w:tplc="04090003" w:tentative="1">
+      <w:start w:val="1"/>
+      <w:numFmt w:val="bullet"/>
+      <w:lvlText w:val="o"/>
+      <w:lvlJc w:val="left"/>
+      <w:pPr>
+        <w:ind w:left="5760" w:hanging="360"/>
+      </w:pPr>
+      <w:rPr>
+        <w:rFonts w:ascii="Courier New" w:hAnsi="Courier New" w:cs="Courier New" w:hint="default"/>
+      </w:rPr>
+    </w:lvl>
+    <w:lvl w:ilvl="8" w:tplc="04090005" w:tentative="1">
+      <w:start w:val="1"/>
+      <w:numFmt w:val="bullet"/>
+      <w:lvlText w:val=""/>
+      <w:lvlJc w:val="left"/>
+      <w:pPr>
+        <w:ind w:left="6480" w:hanging="360"/>
+      </w:pPr>
+      <w:rPr>
+        <w:rFonts w:ascii="Wingdings" w:hAnsi="Wingdings" w:hint="default"/>
+      </w:rPr>
+    </w:lvl>
+  </w:abstractNum>
+  <w:abstractNum w:abstractNumId="4" w15:restartNumberingAfterBreak="0">
     <w:nsid w:val="3EBE2F7E"/>
     <w:multiLevelType w:val="multilevel"/>
     <w:tmpl w:val="54AA5D20"/>
@@ -23923,11 +22686,368 @@
       </w:pPr>
     </w:lvl>
   </w:abstractNum>
+  <w:abstractNum w:abstractNumId="5" w15:restartNumberingAfterBreak="0">
+    <w:nsid w:val="5B91080F"/>
+    <w:multiLevelType w:val="hybridMultilevel"/>
+    <w:tmpl w:val="8EE20B16"/>
+    <w:lvl w:ilvl="0" w:tplc="04090001">
+      <w:start w:val="1"/>
+      <w:numFmt w:val="bullet"/>
+      <w:lvlText w:val=""/>
+      <w:lvlJc w:val="left"/>
+      <w:pPr>
+        <w:ind w:left="720" w:hanging="360"/>
+      </w:pPr>
+      <w:rPr>
+        <w:rFonts w:ascii="Symbol" w:hAnsi="Symbol" w:hint="default"/>
+      </w:rPr>
+    </w:lvl>
+    <w:lvl w:ilvl="1" w:tplc="04090003" w:tentative="1">
+      <w:start w:val="1"/>
+      <w:numFmt w:val="bullet"/>
+      <w:lvlText w:val="o"/>
+      <w:lvlJc w:val="left"/>
+      <w:pPr>
+        <w:ind w:left="1440" w:hanging="360"/>
+      </w:pPr>
+      <w:rPr>
+        <w:rFonts w:ascii="Courier New" w:hAnsi="Courier New" w:cs="Courier New" w:hint="default"/>
+      </w:rPr>
+    </w:lvl>
+    <w:lvl w:ilvl="2" w:tplc="04090005" w:tentative="1">
+      <w:start w:val="1"/>
+      <w:numFmt w:val="bullet"/>
+      <w:lvlText w:val=""/>
+      <w:lvlJc w:val="left"/>
+      <w:pPr>
+        <w:ind w:left="2160" w:hanging="360"/>
+      </w:pPr>
+      <w:rPr>
+        <w:rFonts w:ascii="Wingdings" w:hAnsi="Wingdings" w:hint="default"/>
+      </w:rPr>
+    </w:lvl>
+    <w:lvl w:ilvl="3" w:tplc="04090001" w:tentative="1">
+      <w:start w:val="1"/>
+      <w:numFmt w:val="bullet"/>
+      <w:lvlText w:val=""/>
+      <w:lvlJc w:val="left"/>
+      <w:pPr>
+        <w:ind w:left="2880" w:hanging="360"/>
+      </w:pPr>
+      <w:rPr>
+        <w:rFonts w:ascii="Symbol" w:hAnsi="Symbol" w:hint="default"/>
+      </w:rPr>
+    </w:lvl>
+    <w:lvl w:ilvl="4" w:tplc="04090003" w:tentative="1">
+      <w:start w:val="1"/>
+      <w:numFmt w:val="bullet"/>
+      <w:lvlText w:val="o"/>
+      <w:lvlJc w:val="left"/>
+      <w:pPr>
+        <w:ind w:left="3600" w:hanging="360"/>
+      </w:pPr>
+      <w:rPr>
+        <w:rFonts w:ascii="Courier New" w:hAnsi="Courier New" w:cs="Courier New" w:hint="default"/>
+      </w:rPr>
+    </w:lvl>
+    <w:lvl w:ilvl="5" w:tplc="04090005" w:tentative="1">
+      <w:start w:val="1"/>
+      <w:numFmt w:val="bullet"/>
+      <w:lvlText w:val=""/>
+      <w:lvlJc w:val="left"/>
+      <w:pPr>
+        <w:ind w:left="4320" w:hanging="360"/>
+      </w:pPr>
+      <w:rPr>
+        <w:rFonts w:ascii="Wingdings" w:hAnsi="Wingdings" w:hint="default"/>
+      </w:rPr>
+    </w:lvl>
+    <w:lvl w:ilvl="6" w:tplc="04090001" w:tentative="1">
+      <w:start w:val="1"/>
+      <w:numFmt w:val="bullet"/>
+      <w:lvlText w:val=""/>
+      <w:lvlJc w:val="left"/>
+      <w:pPr>
+        <w:ind w:left="5040" w:hanging="360"/>
+      </w:pPr>
+      <w:rPr>
+        <w:rFonts w:ascii="Symbol" w:hAnsi="Symbol" w:hint="default"/>
+      </w:rPr>
+    </w:lvl>
+    <w:lvl w:ilvl="7" w:tplc="04090003" w:tentative="1">
+      <w:start w:val="1"/>
+      <w:numFmt w:val="bullet"/>
+      <w:lvlText w:val="o"/>
+      <w:lvlJc w:val="left"/>
+      <w:pPr>
+        <w:ind w:left="5760" w:hanging="360"/>
+      </w:pPr>
+      <w:rPr>
+        <w:rFonts w:ascii="Courier New" w:hAnsi="Courier New" w:cs="Courier New" w:hint="default"/>
+      </w:rPr>
+    </w:lvl>
+    <w:lvl w:ilvl="8" w:tplc="04090005" w:tentative="1">
+      <w:start w:val="1"/>
+      <w:numFmt w:val="bullet"/>
+      <w:lvlText w:val=""/>
+      <w:lvlJc w:val="left"/>
+      <w:pPr>
+        <w:ind w:left="6480" w:hanging="360"/>
+      </w:pPr>
+      <w:rPr>
+        <w:rFonts w:ascii="Wingdings" w:hAnsi="Wingdings" w:hint="default"/>
+      </w:rPr>
+    </w:lvl>
+  </w:abstractNum>
+  <w:abstractNum w:abstractNumId="6" w15:restartNumberingAfterBreak="0">
+    <w:nsid w:val="76461F3E"/>
+    <w:multiLevelType w:val="hybridMultilevel"/>
+    <w:tmpl w:val="69042978"/>
+    <w:lvl w:ilvl="0" w:tplc="04090001">
+      <w:start w:val="1"/>
+      <w:numFmt w:val="bullet"/>
+      <w:lvlText w:val=""/>
+      <w:lvlJc w:val="left"/>
+      <w:pPr>
+        <w:ind w:left="720" w:hanging="360"/>
+      </w:pPr>
+      <w:rPr>
+        <w:rFonts w:ascii="Symbol" w:hAnsi="Symbol" w:hint="default"/>
+      </w:rPr>
+    </w:lvl>
+    <w:lvl w:ilvl="1" w:tplc="04090003" w:tentative="1">
+      <w:start w:val="1"/>
+      <w:numFmt w:val="bullet"/>
+      <w:lvlText w:val="o"/>
+      <w:lvlJc w:val="left"/>
+      <w:pPr>
+        <w:ind w:left="1440" w:hanging="360"/>
+      </w:pPr>
+      <w:rPr>
+        <w:rFonts w:ascii="Courier New" w:hAnsi="Courier New" w:cs="Courier New" w:hint="default"/>
+      </w:rPr>
+    </w:lvl>
+    <w:lvl w:ilvl="2" w:tplc="04090005" w:tentative="1">
+      <w:start w:val="1"/>
+      <w:numFmt w:val="bullet"/>
+      <w:lvlText w:val=""/>
+      <w:lvlJc w:val="left"/>
+      <w:pPr>
+        <w:ind w:left="2160" w:hanging="360"/>
+      </w:pPr>
+      <w:rPr>
+        <w:rFonts w:ascii="Wingdings" w:hAnsi="Wingdings" w:hint="default"/>
+      </w:rPr>
+    </w:lvl>
+    <w:lvl w:ilvl="3" w:tplc="04090001" w:tentative="1">
+      <w:start w:val="1"/>
+      <w:numFmt w:val="bullet"/>
+      <w:lvlText w:val=""/>
+      <w:lvlJc w:val="left"/>
+      <w:pPr>
+        <w:ind w:left="2880" w:hanging="360"/>
+      </w:pPr>
+      <w:rPr>
+        <w:rFonts w:ascii="Symbol" w:hAnsi="Symbol" w:hint="default"/>
+      </w:rPr>
+    </w:lvl>
+    <w:lvl w:ilvl="4" w:tplc="04090003" w:tentative="1">
+      <w:start w:val="1"/>
+      <w:numFmt w:val="bullet"/>
+      <w:lvlText w:val="o"/>
+      <w:lvlJc w:val="left"/>
+      <w:pPr>
+        <w:ind w:left="3600" w:hanging="360"/>
+      </w:pPr>
+      <w:rPr>
+        <w:rFonts w:ascii="Courier New" w:hAnsi="Courier New" w:cs="Courier New" w:hint="default"/>
+      </w:rPr>
+    </w:lvl>
+    <w:lvl w:ilvl="5" w:tplc="04090005" w:tentative="1">
+      <w:start w:val="1"/>
+      <w:numFmt w:val="bullet"/>
+      <w:lvlText w:val=""/>
+      <w:lvlJc w:val="left"/>
+      <w:pPr>
+        <w:ind w:left="4320" w:hanging="360"/>
+      </w:pPr>
+      <w:rPr>
+        <w:rFonts w:ascii="Wingdings" w:hAnsi="Wingdings" w:hint="default"/>
+      </w:rPr>
+    </w:lvl>
+    <w:lvl w:ilvl="6" w:tplc="04090001" w:tentative="1">
+      <w:start w:val="1"/>
+      <w:numFmt w:val="bullet"/>
+      <w:lvlText w:val=""/>
+      <w:lvlJc w:val="left"/>
+      <w:pPr>
+        <w:ind w:left="5040" w:hanging="360"/>
+      </w:pPr>
+      <w:rPr>
+        <w:rFonts w:ascii="Symbol" w:hAnsi="Symbol" w:hint="default"/>
+      </w:rPr>
+    </w:lvl>
+    <w:lvl w:ilvl="7" w:tplc="04090003" w:tentative="1">
+      <w:start w:val="1"/>
+      <w:numFmt w:val="bullet"/>
+      <w:lvlText w:val="o"/>
+      <w:lvlJc w:val="left"/>
+      <w:pPr>
+        <w:ind w:left="5760" w:hanging="360"/>
+      </w:pPr>
+      <w:rPr>
+        <w:rFonts w:ascii="Courier New" w:hAnsi="Courier New" w:cs="Courier New" w:hint="default"/>
+      </w:rPr>
+    </w:lvl>
+    <w:lvl w:ilvl="8" w:tplc="04090005" w:tentative="1">
+      <w:start w:val="1"/>
+      <w:numFmt w:val="bullet"/>
+      <w:lvlText w:val=""/>
+      <w:lvlJc w:val="left"/>
+      <w:pPr>
+        <w:ind w:left="6480" w:hanging="360"/>
+      </w:pPr>
+      <w:rPr>
+        <w:rFonts w:ascii="Wingdings" w:hAnsi="Wingdings" w:hint="default"/>
+      </w:rPr>
+    </w:lvl>
+  </w:abstractNum>
+  <w:abstractNum w:abstractNumId="7" w15:restartNumberingAfterBreak="0">
+    <w:nsid w:val="7DCA1332"/>
+    <w:multiLevelType w:val="hybridMultilevel"/>
+    <w:tmpl w:val="2DD6F6EC"/>
+    <w:lvl w:ilvl="0" w:tplc="C19AB3B4">
+      <w:start w:val="1"/>
+      <w:numFmt w:val="bullet"/>
+      <w:lvlText w:val=""/>
+      <w:lvlJc w:val="left"/>
+      <w:pPr>
+        <w:ind w:left="720" w:hanging="360"/>
+      </w:pPr>
+      <w:rPr>
+        <w:rFonts w:ascii="Symbol" w:hAnsi="Symbol" w:hint="default"/>
+      </w:rPr>
+    </w:lvl>
+    <w:lvl w:ilvl="1" w:tplc="04090003" w:tentative="1">
+      <w:start w:val="1"/>
+      <w:numFmt w:val="bullet"/>
+      <w:lvlText w:val="o"/>
+      <w:lvlJc w:val="left"/>
+      <w:pPr>
+        <w:ind w:left="1440" w:hanging="360"/>
+      </w:pPr>
+      <w:rPr>
+        <w:rFonts w:ascii="Courier New" w:hAnsi="Courier New" w:cs="Courier New" w:hint="default"/>
+      </w:rPr>
+    </w:lvl>
+    <w:lvl w:ilvl="2" w:tplc="04090005" w:tentative="1">
+      <w:start w:val="1"/>
+      <w:numFmt w:val="bullet"/>
+      <w:lvlText w:val=""/>
+      <w:lvlJc w:val="left"/>
+      <w:pPr>
+        <w:ind w:left="2160" w:hanging="360"/>
+      </w:pPr>
+      <w:rPr>
+        <w:rFonts w:ascii="Wingdings" w:hAnsi="Wingdings" w:hint="default"/>
+      </w:rPr>
+    </w:lvl>
+    <w:lvl w:ilvl="3" w:tplc="04090001" w:tentative="1">
+      <w:start w:val="1"/>
+      <w:numFmt w:val="bullet"/>
+      <w:lvlText w:val=""/>
+      <w:lvlJc w:val="left"/>
+      <w:pPr>
+        <w:ind w:left="2880" w:hanging="360"/>
+      </w:pPr>
+      <w:rPr>
+        <w:rFonts w:ascii="Symbol" w:hAnsi="Symbol" w:hint="default"/>
+      </w:rPr>
+    </w:lvl>
+    <w:lvl w:ilvl="4" w:tplc="04090003" w:tentative="1">
+      <w:start w:val="1"/>
+      <w:numFmt w:val="bullet"/>
+      <w:lvlText w:val="o"/>
+      <w:lvlJc w:val="left"/>
+      <w:pPr>
+        <w:ind w:left="3600" w:hanging="360"/>
+      </w:pPr>
+      <w:rPr>
+        <w:rFonts w:ascii="Courier New" w:hAnsi="Courier New" w:cs="Courier New" w:hint="default"/>
+      </w:rPr>
+    </w:lvl>
+    <w:lvl w:ilvl="5" w:tplc="04090005" w:tentative="1">
+      <w:start w:val="1"/>
+      <w:numFmt w:val="bullet"/>
+      <w:lvlText w:val=""/>
+      <w:lvlJc w:val="left"/>
+      <w:pPr>
+        <w:ind w:left="4320" w:hanging="360"/>
+      </w:pPr>
+      <w:rPr>
+        <w:rFonts w:ascii="Wingdings" w:hAnsi="Wingdings" w:hint="default"/>
+      </w:rPr>
+    </w:lvl>
+    <w:lvl w:ilvl="6" w:tplc="04090001" w:tentative="1">
+      <w:start w:val="1"/>
+      <w:numFmt w:val="bullet"/>
+      <w:lvlText w:val=""/>
+      <w:lvlJc w:val="left"/>
+      <w:pPr>
+        <w:ind w:left="5040" w:hanging="360"/>
+      </w:pPr>
+      <w:rPr>
+        <w:rFonts w:ascii="Symbol" w:hAnsi="Symbol" w:hint="default"/>
+      </w:rPr>
+    </w:lvl>
+    <w:lvl w:ilvl="7" w:tplc="04090003" w:tentative="1">
+      <w:start w:val="1"/>
+      <w:numFmt w:val="bullet"/>
+      <w:lvlText w:val="o"/>
+      <w:lvlJc w:val="left"/>
+      <w:pPr>
+        <w:ind w:left="5760" w:hanging="360"/>
+      </w:pPr>
+      <w:rPr>
+        <w:rFonts w:ascii="Courier New" w:hAnsi="Courier New" w:cs="Courier New" w:hint="default"/>
+      </w:rPr>
+    </w:lvl>
+    <w:lvl w:ilvl="8" w:tplc="04090005" w:tentative="1">
+      <w:start w:val="1"/>
+      <w:numFmt w:val="bullet"/>
+      <w:lvlText w:val=""/>
+      <w:lvlJc w:val="left"/>
+      <w:pPr>
+        <w:ind w:left="6480" w:hanging="360"/>
+      </w:pPr>
+      <w:rPr>
+        <w:rFonts w:ascii="Wingdings" w:hAnsi="Wingdings" w:hint="default"/>
+      </w:rPr>
+    </w:lvl>
+  </w:abstractNum>
   <w:num w:numId="1">
+    <w:abstractNumId w:val="2"/>
+  </w:num>
+  <w:num w:numId="2">
+    <w:abstractNumId w:val="4"/>
+  </w:num>
+  <w:num w:numId="3">
+    <w:abstractNumId w:val="3"/>
+  </w:num>
+  <w:num w:numId="4">
+    <w:abstractNumId w:val="1"/>
+  </w:num>
+  <w:num w:numId="5">
     <w:abstractNumId w:val="0"/>
   </w:num>
-  <w:num w:numId="2">
-    <w:abstractNumId w:val="1"/>
+  <w:num w:numId="6">
+    <w:abstractNumId w:val="7"/>
+  </w:num>
+  <w:num w:numId="7">
+    <w:abstractNumId w:val="6"/>
+  </w:num>
+  <w:num w:numId="8">
+    <w:abstractNumId w:val="5"/>
   </w:num>
 </w:numbering>
 </file>
@@ -24673,6 +23793,27 @@
       <w:szCs w:val="20"/>
     </w:rPr>
   </w:style>
+  <w:style w:type="paragraph" w:styleId="ListParagraph">
+    <w:name w:val="List Paragraph"/>
+    <w:basedOn w:val="Normal"/>
+    <w:uiPriority w:val="34"/>
+    <w:qFormat/>
+    <w:rsid w:val="00C3261F"/>
+    <w:pPr>
+      <w:ind w:left="720"/>
+      <w:contextualSpacing/>
+    </w:pPr>
+  </w:style>
+  <w:style w:type="character" w:styleId="PlaceholderText">
+    <w:name w:val="Placeholder Text"/>
+    <w:basedOn w:val="DefaultParagraphFont"/>
+    <w:uiPriority w:val="99"/>
+    <w:semiHidden/>
+    <w:rsid w:val="002F095F"/>
+    <w:rPr>
+      <w:color w:val="808080"/>
+    </w:rPr>
+  </w:style>
 </w:styles>
 </file>
 

--- a/REGULATIONS ON TRAINING AND ACADEMICS AT UNDERGRADUATE AND COLLEGE LEVELS.docx
+++ b/REGULATIONS ON TRAINING AND ACADEMICS AT UNDERGRADUATE AND COLLEGE LEVELS.docx
@@ -158,7 +158,7 @@
         </w:rPr>
         <w:t> </w:t>
       </w:r>
-      <w:hyperlink r:id="rId5" w:history="1">
+      <w:hyperlink r:id="rId6" w:history="1">
         <w:r>
           <w:rPr>
             <w:rFonts w:cstheme="minorHAnsi"/>
@@ -212,7 +212,7 @@
         </w:rPr>
         <w:t xml:space="preserve">, </w:t>
       </w:r>
-      <w:hyperlink r:id="rId6" w:history="1">
+      <w:hyperlink r:id="rId7" w:history="1">
         <w:r>
           <w:rPr>
             <w:rFonts w:cstheme="minorHAnsi"/>
@@ -275,7 +275,7 @@
         </w:rPr>
         <w:t xml:space="preserve"> </w:t>
       </w:r>
-      <w:hyperlink r:id="rId7" w:history="1">
+      <w:hyperlink r:id="rId8" w:history="1">
         <w:r>
           <w:rPr>
             <w:rFonts w:cstheme="minorHAnsi"/>
@@ -292,7 +292,7 @@
         </w:rPr>
         <w:t>, </w:t>
       </w:r>
-      <w:hyperlink r:id="rId8" w:history="1">
+      <w:hyperlink r:id="rId9" w:history="1">
         <w:r>
           <w:rPr>
             <w:rFonts w:cstheme="minorHAnsi"/>
@@ -389,7 +389,7 @@
         </w:rPr>
         <w:t> </w:t>
       </w:r>
-      <w:hyperlink r:id="rId9" w:history="1">
+      <w:hyperlink r:id="rId10" w:history="1">
         <w:r>
           <w:rPr>
             <w:rFonts w:cstheme="minorHAnsi"/>
@@ -448,7 +448,7 @@
         </w:rPr>
         <w:t xml:space="preserve">regulations, published at </w:t>
       </w:r>
-      <w:hyperlink r:id="rId10" w:history="1">
+      <w:hyperlink r:id="rId11" w:history="1">
         <w:r>
           <w:rPr>
             <w:rStyle w:val="Hyperlink"/>
@@ -953,35 +953,125 @@
           <w:szCs w:val="20"/>
         </w:rPr>
         <w:lastRenderedPageBreak/>
-        <w:t>has expired but it has not been more than 10 years since the year they entered a regular program. Part-time student can be considered to switch to remote training.</w:t>
-      </w:r>
-      <w:r>
-        <w:rPr>
-          <w:rFonts w:ascii="Roboto" w:eastAsia="Times New Roman" w:hAnsi="Roboto" w:cs="Times New Roman"/>
-          <w:color w:val="000000"/>
-          <w:sz w:val="20"/>
-          <w:szCs w:val="20"/>
+        <w:t xml:space="preserve">has expired but it has not been more than 10 years since the year they entered a regular program. Part-time student can be considered to switch to remote training. </w:t>
+      </w:r>
+    </w:p>
+    <w:p>
+      <w:pPr>
+        <w:pStyle w:val="Heading2"/>
+      </w:pPr>
+      <w:r>
+        <w:rPr>
+          <w:lang w:val="en"/>
+        </w:rPr>
+        <w:t>Article 5. Training time and plan</w:t>
+      </w:r>
+    </w:p>
+    <w:p>
+      <w:r>
+        <w:rPr>
+          <w:rStyle w:val="Heading3Char"/>
+        </w:rPr>
+        <w:t>5.1 Organizing semesters</w:t>
+      </w:r>
+      <w:r>
+        <w:rPr>
+          <w:rStyle w:val="Heading3Char"/>
+        </w:rPr>
+        <w:br/>
+      </w:r>
+      <w:r>
+        <w:t>Official semesters:</w:t>
+      </w:r>
+    </w:p>
+    <w:p>
+      <w:r>
+        <w:t>- Semester 1: includes 15 weeks of study and 2-3 weeks of course assessment</w:t>
+      </w:r>
+    </w:p>
+    <w:p>
+      <w:r>
+        <w:t>- Semester 2: includes 15 weeks of study and 2-3 weeks of course assessment</w:t>
+      </w:r>
+    </w:p>
+    <w:p>
+      <w:r>
+        <w:t>- Summer Semester: 8 weeks for internship subjects (TTTN/TT) outside the campus</w:t>
+      </w:r>
+    </w:p>
+    <w:p>
+      <w:r>
+        <w:t>In addition, extra semesters (optional) include 5-10 weeks of study and 1-3 weeks of subject assessment. In the extra semesters, project, internship (TTTN/TT), and graduation thesis (LVTN) subjects are not available.</w:t>
+      </w:r>
+    </w:p>
+    <w:p>
+      <w:r>
+        <w:t>Extra semesters:</w:t>
+      </w:r>
+    </w:p>
+    <w:p>
+      <w:r>
+        <w:t>- Overtime Semester: organize after-school subjects in parallel with semester 1 and semester 2</w:t>
+      </w:r>
+    </w:p>
+    <w:p>
+      <w:r>
+        <w:t>- Summer Semester: organize courses during the summer time</w:t>
+      </w:r>
+    </w:p>
+    <w:p>
+      <w:r>
+        <w:t>- Additional Semester which is held in the period between 2 main semesters</w:t>
+      </w:r>
+    </w:p>
+    <w:p>
+      <w:r>
+        <w:t>Exchange, transfer students (master's students), transfer students, ... are allowed to attend together (optional) with the main semester class and are considered to be in attendance.</w:t>
+      </w:r>
+    </w:p>
+    <w:p>
+      <w:r>
+        <w:t>The annual plan for organizing training activities is specified in the School Year Chart, which is organized by the Academic Affairs Office together with other units. The Principal of university will promulgate this plan for all levels and types of training in the university.</w:t>
+      </w:r>
+    </w:p>
+    <w:p>
+      <w:r>
+        <w:rPr>
+          <w:rStyle w:val="Heading3Char"/>
+        </w:rPr>
+        <w:t>5.2 Standard training time</w:t>
+      </w:r>
+      <w:r>
+        <w:rPr>
+          <w:rStyle w:val="Heading3Char"/>
+        </w:rPr>
+        <w:br/>
+      </w:r>
+      <w:r>
+        <w:t>The standard training time is the number of semesters (Nhkc) designed so that an average student can complete the educational program of a discipline being held at the school, according to a training form and a specific type of degree (see Table 1)</w:t>
+      </w:r>
+      <w:r>
+        <w:t>.</w:t>
+      </w:r>
+    </w:p>
+    <w:p/>
+    <w:p>
+      <w:r>
+        <w:t>Programs are standardized with 16 credits per semester. Affiliate and cooperation programs are converted according to the characteristics and origin of each program.</w:t>
+      </w:r>
+    </w:p>
+    <w:p>
+      <w:r>
+        <w:rPr>
+          <w:rStyle w:val="Heading3Char"/>
         </w:rPr>
         <w:t xml:space="preserve"> </w:t>
       </w:r>
-    </w:p>
-    <w:p>
-      <w:pPr>
-        <w:pStyle w:val="Heading2"/>
-      </w:pPr>
-      <w:r>
-        <w:rPr>
-          <w:lang w:val="en"/>
-        </w:rPr>
-        <w:t>Article 5. Training time and plan</w:t>
-      </w:r>
-    </w:p>
-    <w:p>
       <w:r>
         <w:rPr>
           <w:rStyle w:val="Heading3Char"/>
         </w:rPr>
-        <w:t>5.1 Organizing semesters</w:t>
+        <w:t>5.3 Planning Training Time</w:t>
       </w:r>
       <w:r>
         <w:rPr>
@@ -990,112 +1080,7 @@
         <w:br/>
       </w:r>
       <w:r>
-        <w:t>Official semesters:</w:t>
-      </w:r>
-    </w:p>
-    <w:p>
-      <w:r>
-        <w:t>- Semester 1: includes 15 weeks of study and 2-3 weeks of course assessment</w:t>
-      </w:r>
-    </w:p>
-    <w:p>
-      <w:r>
-        <w:t>- Semester 2: includes 15 weeks of study and 2-3 weeks of course assessment</w:t>
-      </w:r>
-    </w:p>
-    <w:p>
-      <w:r>
-        <w:t>- Summer Semester: 8 weeks for internship subjects (TTTN/TT) outside the campus</w:t>
-      </w:r>
-    </w:p>
-    <w:p>
-      <w:r>
-        <w:t>In addition, extra semesters (optional) include 5-10 weeks of study and 1-3 weeks of subject assessment. In the extra semesters, project, internship (TTTN/TT), and graduation thesis (LVTN) subjects are not available.</w:t>
-      </w:r>
-    </w:p>
-    <w:p>
-      <w:r>
-        <w:t>Extra semesters:</w:t>
-      </w:r>
-    </w:p>
-    <w:p>
-      <w:r>
-        <w:t>- Overtime Semester: organize after-school subjects in parallel with semester 1 and semester 2</w:t>
-      </w:r>
-    </w:p>
-    <w:p>
-      <w:r>
-        <w:t>- Summer Semester: organize courses during the summer time</w:t>
-      </w:r>
-    </w:p>
-    <w:p>
-      <w:r>
-        <w:t>- Additional Semester which is held in the period between 2 main semesters</w:t>
-      </w:r>
-    </w:p>
-    <w:p>
-      <w:r>
-        <w:t>Exchange, transfer students (master's students), transfer students, ... are allowed to attend together (optional) with the main semester class and are considered to be in attendance.</w:t>
-      </w:r>
-    </w:p>
-    <w:p>
-      <w:r>
-        <w:t>The annual plan for organizing training activities is specified in the School Year Chart, which is organized by the Academic Affairs Office together with other units. The Principal of university will promulgate this plan for all levels and types of training in the university.</w:t>
-      </w:r>
-    </w:p>
-    <w:p>
-      <w:r>
-        <w:rPr>
-          <w:rStyle w:val="Heading3Char"/>
-        </w:rPr>
-        <w:t>5.2 Standard training time</w:t>
-      </w:r>
-      <w:r>
-        <w:rPr>
-          <w:rStyle w:val="Heading3Char"/>
-        </w:rPr>
-        <w:br/>
-      </w:r>
-      <w:r>
-        <w:t xml:space="preserve">The standard training time is the number of semesters (Nhkc) designed so that an average student can complete the educational program of a discipline being held at the school, according to a training form and a specific type of degree (see </w:t>
-      </w:r>
-      <w:r>
-        <w:t>Table 1)</w:t>
-      </w:r>
-      <w:r>
-        <w:t>.</w:t>
-      </w:r>
-    </w:p>
-    <w:p/>
-    <w:p>
-      <w:r>
-        <w:t>Programs are standardized with 16 credits per semester. Affiliate and cooperation programs are converted according to the characteristics and origin of each program.</w:t>
-      </w:r>
-    </w:p>
-    <w:p>
-      <w:r>
-        <w:rPr>
-          <w:rStyle w:val="Heading3Char"/>
-        </w:rPr>
-        <w:t xml:space="preserve"> </w:t>
-      </w:r>
-      <w:r>
-        <w:rPr>
-          <w:rStyle w:val="Heading3Char"/>
-        </w:rPr>
-        <w:t>5.3 Planning Training Time</w:t>
-      </w:r>
-      <w:r>
-        <w:rPr>
-          <w:rStyle w:val="Heading3Char"/>
-        </w:rPr>
-        <w:br/>
-      </w:r>
-      <w:r>
-        <w:t>Planned training time (Nkh) is the total number of semesters designed according to the instructional plan for students enrolled in a training course in a particular form of training (see Table</w:t>
-      </w:r>
-      <w:r>
-        <w:t xml:space="preserve"> 1).</w:t>
+        <w:t>Planned training time (Nkh) is the total number of semesters designed according to the instructional plan for students enrolled in a training course in a particular form of training (see Table 1).</w:t>
       </w:r>
     </w:p>
     <w:p>
@@ -5191,10 +5176,7 @@
         <w:pStyle w:val="Heading3"/>
       </w:pPr>
       <w:r>
-        <w:t xml:space="preserve">7.2 </w:t>
-      </w:r>
-      <w:r>
-        <w:t>Tuition payment</w:t>
+        <w:t>7.2 Tuition payment</w:t>
       </w:r>
     </w:p>
     <w:p>
@@ -5456,10 +5438,7 @@
       </w:pPr>
       <w:bookmarkStart w:id="1" w:name="_Toc443556946"/>
       <w:r>
-        <w:t xml:space="preserve">9.2 </w:t>
-      </w:r>
-      <w:r>
-        <w:t>Design credits for one main semester</w:t>
+        <w:t>9.2 Design credits for one main semester</w:t>
       </w:r>
     </w:p>
     <w:p>
@@ -5472,10 +5451,7 @@
         <w:pStyle w:val="Heading3"/>
       </w:pPr>
       <w:r>
-        <w:t xml:space="preserve">9.3 </w:t>
-      </w:r>
-      <w:r>
-        <w:t>Maximum credits for one main semester</w:t>
+        <w:t>9.3 Maximum credits for one main semester</w:t>
       </w:r>
     </w:p>
     <w:p>
@@ -6520,10 +6496,7 @@
         <w:t xml:space="preserve">MT subjects are organized in the first or second year as planned by the Center for </w:t>
       </w:r>
       <w:r>
-        <w:t xml:space="preserve">Millitary Training </w:t>
-      </w:r>
-      <w:r>
-        <w:t>–</w:t>
+        <w:t>Millitary Training –</w:t>
       </w:r>
       <w:r>
         <w:t xml:space="preserve"> </w:t>
@@ -6880,13 +6853,7 @@
         <w:rPr>
           <w:lang w:val="en"/>
         </w:rPr>
-        <w:t xml:space="preserve"> </w:t>
-      </w:r>
-      <w:r>
-        <w:rPr>
-          <w:lang w:val="en"/>
-        </w:rPr>
-        <w:t xml:space="preserve">as </w:t>
+        <w:t xml:space="preserve"> as </w:t>
       </w:r>
       <w:r>
         <w:rPr>
@@ -10558,8 +10525,6 @@
     </w:p>
     <w:p>
       <w:pPr>
-        <w:shd w:val="clear" w:color="auto" w:fill="ECECEC"/>
-        <w:spacing w:before="30" w:after="100" w:afterAutospacing="1" w:line="240" w:lineRule="atLeast"/>
         <w:rPr>
           <w:rStyle w:val="Heading3Char"/>
         </w:rPr>
@@ -10577,58 +10542,26 @@
         <w:br/>
       </w:r>
       <w:r>
-        <w:rPr>
-          <w:rFonts w:ascii="Roboto" w:eastAsia="Times New Roman" w:hAnsi="Roboto" w:cs="Times New Roman"/>
-          <w:color w:val="000000"/>
-          <w:sz w:val="20"/>
-          <w:szCs w:val="20"/>
-        </w:rPr>
-        <w:t>Danh sách sinh viên chính thức tham dự đánh giá môn học như kiểm tra, thi, bảo vệ đồ án, bảo vệ luận văn, … (gọi chung là danh sách dự thi) do PĐT phát hành. Trường hợp có lý do đặc biệt, SV không có tên trong danh sách dự thi được PĐT cấp Giấy cho phép thi. Chỉ các SV có tên trong danh sách dự thi hoặc có giấy cho phép thi mới được tham dự đánh giá môn học. GV và CBCT không được tự ý thêm tên vào danh sách dự thi và không cho phép SV không có tên trong danh sách dự thi hoặc không có giấy cho phép thi tham dự đánh giá môn học.</w:t>
-      </w:r>
-      <w:r>
-        <w:rPr>
-          <w:rFonts w:ascii="Roboto" w:eastAsia="Times New Roman" w:hAnsi="Roboto" w:cs="Times New Roman"/>
-          <w:color w:val="000000"/>
-          <w:sz w:val="20"/>
-          <w:szCs w:val="20"/>
-        </w:rPr>
+        <w:t>The list of students officially attending the assessment of subjects such as examination, examination, project protection, thesis protection, ... (collectively, the list of entries) issued by the AAO.  In case of special reasons, students are not on the list of candidates granted a license by the AAO.  Only students who are on the list of candidates or have a permit to take the test can participate in the assessment of the subject. Teachers and examiners are not allowed to arbitrarily add names to the list of candidates and do not allow students who are not on the list of candidates or do not have a permit to take the exam to take the subject assessment.</w:t>
+      </w:r>
+      <w:r>
         <w:br/>
-        <w:t>SV tham dự kiểm tra/thi phải ký tên vào danh sách dự thi hoặc giấy cho phép thi. Các trường hợp không có chữ ký được xem là vắng mặt.</w:t>
-      </w:r>
-      <w:r>
-        <w:rPr>
-          <w:rFonts w:ascii="Roboto" w:eastAsia="Times New Roman" w:hAnsi="Roboto" w:cs="Times New Roman"/>
-          <w:color w:val="000000"/>
-          <w:sz w:val="20"/>
-          <w:szCs w:val="20"/>
-        </w:rPr>
+      </w:r>
+      <w:r>
+        <w:t>Students participating in the examination/exam must sign the list of entries or permits for the exam. Cases where there is no signature are considered absent.</w:t>
+      </w:r>
+      <w:r>
         <w:br/>
-        <w:t>Môn học được đánh giá là đạt khi có điểm tổng kết môn học từ 5,0 trở lên hoặc có điểm MT hay điểm DT.</w:t>
-      </w:r>
-      <w:r>
-        <w:rPr>
-          <w:rFonts w:ascii="Roboto" w:eastAsia="Times New Roman" w:hAnsi="Roboto" w:cs="Times New Roman"/>
-          <w:color w:val="000000"/>
-          <w:sz w:val="20"/>
-          <w:szCs w:val="20"/>
-        </w:rPr>
+        <w:t>The subject is assessed as pass having a grade of 5.0 or higher or having an MT or DT score. The school/faculty/department has the right to perform cross-making and cross-marking.</w:t>
+      </w:r>
+      <w:r>
         <w:br/>
-        <w:t>Nhà trường/Khoa/Bộ môn có quyền thực hiện việc ra đề chéo và việc chấm chéo.</w:t>
-      </w:r>
-      <w:r>
-        <w:rPr>
-          <w:rFonts w:ascii="Roboto" w:eastAsia="Times New Roman" w:hAnsi="Roboto" w:cs="Times New Roman"/>
-          <w:color w:val="000000"/>
-          <w:sz w:val="20"/>
-          <w:szCs w:val="20"/>
-        </w:rPr>
-        <w:br/>
       </w:r>
       <w:r>
         <w:rPr>
           <w:rStyle w:val="Heading3Char"/>
         </w:rPr>
-        <w:t>15.2 Điểm thành phần, điểm tổng kết môn học</w:t>
+        <w:t>15.2 Component points, subject summary scores</w:t>
       </w:r>
     </w:p>
     <w:p>
@@ -10871,7 +10804,25 @@
           <w:szCs w:val="20"/>
         </w:rPr>
         <w:br/>
-        <w:t>Sau ngày thi chậm nhất 2 tuần, GV giảng dạy chính của nhóm lớp môn học chịu trách nhiệm nhập điểm trên hệ thống trực tuyến và nộp về Khoa/PĐT bảng điểm tổng kết chính thức (có chữ ký của GV và Bộ môn/Khoa). Đối với các môn không có ngày thi, thời hạn nộp là khi kết thúc tuần tổ chức thi cuối cùng.</w:t>
+        <w:t>Sau ngày thi chậm nhất 2 tuần, GV giảng dạy chính của nhóm lớp môn học chịu trách nhiệm nhập điểm trên hệ thống trực tuyến và nộp về Khoa/</w:t>
+      </w:r>
+      <w:r>
+        <w:rPr>
+          <w:rFonts w:ascii="Roboto" w:eastAsia="Times New Roman" w:hAnsi="Roboto" w:cs="Times New Roman"/>
+          <w:color w:val="333333"/>
+          <w:sz w:val="20"/>
+          <w:szCs w:val="20"/>
+        </w:rPr>
+        <w:t>AAO</w:t>
+      </w:r>
+      <w:r>
+        <w:rPr>
+          <w:rFonts w:ascii="Roboto" w:eastAsia="Times New Roman" w:hAnsi="Roboto" w:cs="Times New Roman"/>
+          <w:color w:val="333333"/>
+          <w:sz w:val="20"/>
+          <w:szCs w:val="20"/>
+        </w:rPr>
+        <w:t xml:space="preserve"> bảng điểm tổng kết chính thức (có chữ ký của GV và Bộ môn/Khoa). Đối với các môn không có ngày thi, thời hạn nộp là khi kết thúc tuần tổ chức thi cuối cùng.</w:t>
       </w:r>
       <w:r>
         <w:rPr>
@@ -10911,7 +10862,7 @@
           <w:szCs w:val="20"/>
         </w:rPr>
         <w:br/>
-        <w:t>- Điểm chính thức do PĐT công bố tại cổng thông tin đào tạo của trường.</w:t>
+        <w:t xml:space="preserve">- Điểm chính thức do </w:t>
       </w:r>
       <w:r>
         <w:rPr>
@@ -10920,8 +10871,26 @@
           <w:sz w:val="20"/>
           <w:szCs w:val="20"/>
         </w:rPr>
+        <w:t>AAO</w:t>
+      </w:r>
+      <w:r>
+        <w:rPr>
+          <w:rFonts w:ascii="Roboto" w:eastAsia="Times New Roman" w:hAnsi="Roboto" w:cs="Times New Roman"/>
+          <w:color w:val="333333"/>
+          <w:sz w:val="20"/>
+          <w:szCs w:val="20"/>
+        </w:rPr>
+        <w:t xml:space="preserve"> công bố tại cổng thông tin đào tạo của trường.</w:t>
+      </w:r>
+      <w:r>
+        <w:rPr>
+          <w:rFonts w:ascii="Roboto" w:eastAsia="Times New Roman" w:hAnsi="Roboto" w:cs="Times New Roman"/>
+          <w:color w:val="333333"/>
+          <w:sz w:val="20"/>
+          <w:szCs w:val="20"/>
+        </w:rPr>
         <w:br/>
-        <w:t>- Bảng điểm được Bộ môn/Khoa/Trung tâm/VPĐTQT thông báo.</w:t>
+        <w:t>- Bảng điểm được Bộ môn/Khoa/Trung tâm/V</w:t>
       </w:r>
       <w:r>
         <w:rPr>
@@ -10930,8 +10899,62 @@
           <w:sz w:val="20"/>
           <w:szCs w:val="20"/>
         </w:rPr>
+        <w:t>AAO</w:t>
+      </w:r>
+      <w:r>
+        <w:rPr>
+          <w:rFonts w:ascii="Roboto" w:eastAsia="Times New Roman" w:hAnsi="Roboto" w:cs="Times New Roman"/>
+          <w:color w:val="333333"/>
+          <w:sz w:val="20"/>
+          <w:szCs w:val="20"/>
+        </w:rPr>
+        <w:t>QT thông báo.</w:t>
+      </w:r>
+      <w:r>
+        <w:rPr>
+          <w:rFonts w:ascii="Roboto" w:eastAsia="Times New Roman" w:hAnsi="Roboto" w:cs="Times New Roman"/>
+          <w:color w:val="333333"/>
+          <w:sz w:val="20"/>
+          <w:szCs w:val="20"/>
+        </w:rPr>
         <w:br/>
-        <w:t>Các bản gốc của danh sách dự thi, bảng ghi điểm chính thức được lưu trữ dài hạn tại PĐT. Kết quả đánh giá môn học, ĐTBHK, ĐTBTL, số TCTL, … được PĐT cập nhật hệ thống cơ sở dữ liệu trung tâm của trường và công bố trên cổng thông tin đào tạo.</w:t>
+        <w:t xml:space="preserve">Các bản gốc của danh sách dự thi, bảng ghi điểm chính thức được lưu trữ dài hạn tại </w:t>
+      </w:r>
+      <w:r>
+        <w:rPr>
+          <w:rFonts w:ascii="Roboto" w:eastAsia="Times New Roman" w:hAnsi="Roboto" w:cs="Times New Roman"/>
+          <w:color w:val="333333"/>
+          <w:sz w:val="20"/>
+          <w:szCs w:val="20"/>
+        </w:rPr>
+        <w:t>AAO</w:t>
+      </w:r>
+      <w:r>
+        <w:rPr>
+          <w:rFonts w:ascii="Roboto" w:eastAsia="Times New Roman" w:hAnsi="Roboto" w:cs="Times New Roman"/>
+          <w:color w:val="333333"/>
+          <w:sz w:val="20"/>
+          <w:szCs w:val="20"/>
+        </w:rPr>
+        <w:t xml:space="preserve">. Kết quả đánh giá môn học, ĐTBHK, ĐTBTL, số TCTL, … được </w:t>
+      </w:r>
+      <w:r>
+        <w:rPr>
+          <w:rFonts w:ascii="Roboto" w:eastAsia="Times New Roman" w:hAnsi="Roboto" w:cs="Times New Roman"/>
+          <w:color w:val="333333"/>
+          <w:sz w:val="20"/>
+          <w:szCs w:val="20"/>
+        </w:rPr>
+        <w:t>AAO</w:t>
+      </w:r>
+      <w:r>
+        <w:rPr>
+          <w:rFonts w:ascii="Roboto" w:eastAsia="Times New Roman" w:hAnsi="Roboto" w:cs="Times New Roman"/>
+          <w:color w:val="333333"/>
+          <w:sz w:val="20"/>
+          <w:szCs w:val="20"/>
+        </w:rPr>
+        <w:t xml:space="preserve"> cập nhật hệ thống cơ sở dữ liệu trung tâm của trường và công bố trên cổng thông tin đào tạo.</w:t>
       </w:r>
       <w:r>
         <w:rPr>
@@ -11137,7 +11160,25 @@
           <w:sz w:val="20"/>
           <w:szCs w:val="20"/>
         </w:rPr>
-        <w:t>SV xem kết quả học tập trên cổng thông tin đào tạo và phản ánh ngay đến PĐT nếu có sai lệch giữa điểm tổng kết công bố tại cổng thông tin đào tạo và điểm tổng kết công bố trên các bảng điểm chính thức (có chữ ký của giảng viên, bộ môn/Khoa).</w:t>
+        <w:t xml:space="preserve">SV xem kết quả học tập trên cổng thông tin đào tạo và phản ánh ngay đến </w:t>
+      </w:r>
+      <w:r>
+        <w:rPr>
+          <w:rFonts w:ascii="Roboto" w:eastAsia="Times New Roman" w:hAnsi="Roboto" w:cs="Times New Roman"/>
+          <w:color w:val="000000"/>
+          <w:sz w:val="20"/>
+          <w:szCs w:val="20"/>
+        </w:rPr>
+        <w:t>AAO</w:t>
+      </w:r>
+      <w:r>
+        <w:rPr>
+          <w:rFonts w:ascii="Roboto" w:eastAsia="Times New Roman" w:hAnsi="Roboto" w:cs="Times New Roman"/>
+          <w:color w:val="000000"/>
+          <w:sz w:val="20"/>
+          <w:szCs w:val="20"/>
+        </w:rPr>
+        <w:t xml:space="preserve"> nếu có sai lệch giữa điểm tổng kết công bố tại cổng thông tin đào tạo và điểm tổng kết công bố trên các bảng điểm chính thức (có chữ ký của giảng viên, bộ môn/Khoa).</w:t>
       </w:r>
       <w:r>
         <w:rPr>
@@ -11157,7 +11198,7 @@
           <w:szCs w:val="20"/>
         </w:rPr>
         <w:br/>
-        <w:t>Để phúc tra bài thi cuối kỳ (hoặc bài thi lần hai), SV nộp đơn phúc tra tại PĐT trong vòng 5 ngày làm việc kể từ ngày Khoa công bố điểm và nộp điểm tại PĐT. PĐT sẽ chuyển phiếu chấm phúc tra đến giảng viên/bộ môn để xem xét bài thi, thực hiện điều chỉnh điểm (nếu có) và phản hồi về PĐT để công bố kết quả phúc tra.</w:t>
+        <w:t xml:space="preserve">Để phúc tra bài thi cuối kỳ (hoặc bài thi lần hai), SV nộp đơn phúc tra tại </w:t>
       </w:r>
       <w:r>
         <w:rPr>
@@ -11166,8 +11207,98 @@
           <w:sz w:val="20"/>
           <w:szCs w:val="20"/>
         </w:rPr>
+        <w:t>AAO</w:t>
+      </w:r>
+      <w:r>
+        <w:rPr>
+          <w:rFonts w:ascii="Roboto" w:eastAsia="Times New Roman" w:hAnsi="Roboto" w:cs="Times New Roman"/>
+          <w:color w:val="000000"/>
+          <w:sz w:val="20"/>
+          <w:szCs w:val="20"/>
+        </w:rPr>
+        <w:t xml:space="preserve"> trong vòng 5 ngày làm việc kể từ ngày Khoa công bố điểm và nộp điểm tại </w:t>
+      </w:r>
+      <w:r>
+        <w:rPr>
+          <w:rFonts w:ascii="Roboto" w:eastAsia="Times New Roman" w:hAnsi="Roboto" w:cs="Times New Roman"/>
+          <w:color w:val="000000"/>
+          <w:sz w:val="20"/>
+          <w:szCs w:val="20"/>
+        </w:rPr>
+        <w:t>AAO</w:t>
+      </w:r>
+      <w:r>
+        <w:rPr>
+          <w:rFonts w:ascii="Roboto" w:eastAsia="Times New Roman" w:hAnsi="Roboto" w:cs="Times New Roman"/>
+          <w:color w:val="000000"/>
+          <w:sz w:val="20"/>
+          <w:szCs w:val="20"/>
+        </w:rPr>
+        <w:t xml:space="preserve">. </w:t>
+      </w:r>
+      <w:r>
+        <w:rPr>
+          <w:rFonts w:ascii="Roboto" w:eastAsia="Times New Roman" w:hAnsi="Roboto" w:cs="Times New Roman"/>
+          <w:color w:val="000000"/>
+          <w:sz w:val="20"/>
+          <w:szCs w:val="20"/>
+        </w:rPr>
+        <w:t>AAO</w:t>
+      </w:r>
+      <w:r>
+        <w:rPr>
+          <w:rFonts w:ascii="Roboto" w:eastAsia="Times New Roman" w:hAnsi="Roboto" w:cs="Times New Roman"/>
+          <w:color w:val="000000"/>
+          <w:sz w:val="20"/>
+          <w:szCs w:val="20"/>
+        </w:rPr>
+        <w:t xml:space="preserve"> sẽ chuyển phiếu chấm phúc tra đến giảng viên/bộ môn để xem xét bài thi, thực hiện điều chỉnh điểm (nếu có) và phản hồi về </w:t>
+      </w:r>
+      <w:r>
+        <w:rPr>
+          <w:rFonts w:ascii="Roboto" w:eastAsia="Times New Roman" w:hAnsi="Roboto" w:cs="Times New Roman"/>
+          <w:color w:val="000000"/>
+          <w:sz w:val="20"/>
+          <w:szCs w:val="20"/>
+        </w:rPr>
+        <w:t>AAO</w:t>
+      </w:r>
+      <w:r>
+        <w:rPr>
+          <w:rFonts w:ascii="Roboto" w:eastAsia="Times New Roman" w:hAnsi="Roboto" w:cs="Times New Roman"/>
+          <w:color w:val="000000"/>
+          <w:sz w:val="20"/>
+          <w:szCs w:val="20"/>
+        </w:rPr>
+        <w:t xml:space="preserve"> để công bố kết quả phúc tra.</w:t>
+      </w:r>
+      <w:r>
+        <w:rPr>
+          <w:rFonts w:ascii="Roboto" w:eastAsia="Times New Roman" w:hAnsi="Roboto" w:cs="Times New Roman"/>
+          <w:color w:val="000000"/>
+          <w:sz w:val="20"/>
+          <w:szCs w:val="20"/>
+        </w:rPr>
         <w:br/>
-        <w:t>Không chấm phúc tra đối với môn thi bằng hình thức trắc nghiệm, môn thí nghiệm, thực tập, đồ án môn học, luận văn tốt nghiệp và bài thi vét (nếu có). Với môn thi bằng hình thức trắc nghiệm, nếu nhận thấy có sai biệt lớn giữa điểm công bố và điểm tự chấm theo đáp án, SV có thể đề nghị PĐT kiểm tra lại việc chấm.</w:t>
+        <w:t xml:space="preserve">Không chấm phúc tra đối với môn thi bằng hình thức trắc nghiệm, môn thí nghiệm, thực tập, đồ án môn học, luận văn tốt nghiệp và bài thi vét (nếu có). Với môn thi bằng hình thức trắc nghiệm, nếu nhận thấy có sai biệt lớn giữa điểm công bố và điểm tự chấm theo đáp án, SV có thể đề nghị </w:t>
+      </w:r>
+      <w:r>
+        <w:rPr>
+          <w:rFonts w:ascii="Roboto" w:eastAsia="Times New Roman" w:hAnsi="Roboto" w:cs="Times New Roman"/>
+          <w:color w:val="000000"/>
+          <w:sz w:val="20"/>
+          <w:szCs w:val="20"/>
+        </w:rPr>
+        <w:t>AAO</w:t>
+      </w:r>
+      <w:r>
+        <w:rPr>
+          <w:rFonts w:ascii="Roboto" w:eastAsia="Times New Roman" w:hAnsi="Roboto" w:cs="Times New Roman"/>
+          <w:color w:val="000000"/>
+          <w:sz w:val="20"/>
+          <w:szCs w:val="20"/>
+        </w:rPr>
+        <w:t xml:space="preserve"> kiểm tra lại việc chấm.</w:t>
       </w:r>
     </w:p>
     <w:p>
@@ -11339,7 +11470,43 @@
           <w:sz w:val="20"/>
           <w:szCs w:val="20"/>
         </w:rPr>
-        <w:t>- Trường hợp trùng lịch kiểm tra hoặc khẩn cấp (tang gia, nằm viện, …): SV hoặc người thân làm đơn đề nghị được kiểm tra bổ sung gửi PĐT kèm theo các minh chứng (trường hợp nằm viện phải có giấy nhập viện, không chấp nhận đơn thuốc/sổ khám bệnh/giấy bảo hiểm xã hội/…) trong 5 ngày tính từ ngày vắng kiểm tra (chỉ tính ngày làm việc). PĐT xem xét và thông báo đến GV để tổ chức kiểm tra bổ sung và lấy kết quả này làm điểm kiểm tra.</w:t>
+        <w:t xml:space="preserve">- Trường hợp trùng lịch kiểm tra hoặc khẩn cấp (tang gia, nằm viện, …): SV hoặc người thân làm đơn đề nghị được kiểm tra bổ sung gửi </w:t>
+      </w:r>
+      <w:r>
+        <w:rPr>
+          <w:rFonts w:ascii="Roboto" w:eastAsia="Times New Roman" w:hAnsi="Roboto" w:cs="Times New Roman"/>
+          <w:color w:val="333333"/>
+          <w:sz w:val="20"/>
+          <w:szCs w:val="20"/>
+        </w:rPr>
+        <w:t>AAO</w:t>
+      </w:r>
+      <w:r>
+        <w:rPr>
+          <w:rFonts w:ascii="Roboto" w:eastAsia="Times New Roman" w:hAnsi="Roboto" w:cs="Times New Roman"/>
+          <w:color w:val="333333"/>
+          <w:sz w:val="20"/>
+          <w:szCs w:val="20"/>
+        </w:rPr>
+        <w:t xml:space="preserve"> kèm theo các minh chứng (trường hợp nằm viện phải có giấy nhập viện, không chấp nhận đơn thuốc/sổ khám bệnh/giấy bảo hiểm xã hội/…) trong 5 ngày tính từ ngày vắng kiểm tra (chỉ tính ngày làm việc). </w:t>
+      </w:r>
+      <w:r>
+        <w:rPr>
+          <w:rFonts w:ascii="Roboto" w:eastAsia="Times New Roman" w:hAnsi="Roboto" w:cs="Times New Roman"/>
+          <w:color w:val="333333"/>
+          <w:sz w:val="20"/>
+          <w:szCs w:val="20"/>
+        </w:rPr>
+        <w:t>AAO</w:t>
+      </w:r>
+      <w:r>
+        <w:rPr>
+          <w:rFonts w:ascii="Roboto" w:eastAsia="Times New Roman" w:hAnsi="Roboto" w:cs="Times New Roman"/>
+          <w:color w:val="333333"/>
+          <w:sz w:val="20"/>
+          <w:szCs w:val="20"/>
+        </w:rPr>
+        <w:t xml:space="preserve"> xem xét và thông báo đến GV để tổ chức kiểm tra bổ sung và lấy kết quả này làm điểm kiểm tra.</w:t>
       </w:r>
     </w:p>
     <w:p>
@@ -11381,7 +11548,43 @@
           <w:sz w:val="20"/>
           <w:szCs w:val="20"/>
         </w:rPr>
-        <w:t>- Trường hợp trùng lịch thi hoặc có quyết định của trường cử đi thi, công tác: SV hoặc đơn vị liên quan làm đơn đề nghị được hoãn thi gửi PĐT kèm theo các xác nhận cần thiết trước ngày thi. PĐT xem xét và quyết định cho SV nhận điểm Hoãn thi (HT) cho phần điểm tổng kết (hủy các điểm thành phần đã có). SV phải đăng ký thi cuối kỳ trong thời hạn một năm học để lấy kết quả này làm điểm tổng kết thay thế cho điểm HT. Sau thời hạn này, nếu không có điểm thay thế thì điểm HT sẽ chuyển thành điểm vắng thi VT.</w:t>
+        <w:t xml:space="preserve">- Trường hợp trùng lịch thi hoặc có quyết định của trường cử đi thi, công tác: SV hoặc đơn vị liên quan làm đơn đề nghị được hoãn thi gửi </w:t>
+      </w:r>
+      <w:r>
+        <w:rPr>
+          <w:rFonts w:ascii="Roboto" w:eastAsia="Times New Roman" w:hAnsi="Roboto" w:cs="Times New Roman"/>
+          <w:color w:val="333333"/>
+          <w:sz w:val="20"/>
+          <w:szCs w:val="20"/>
+        </w:rPr>
+        <w:t>AAO</w:t>
+      </w:r>
+      <w:r>
+        <w:rPr>
+          <w:rFonts w:ascii="Roboto" w:eastAsia="Times New Roman" w:hAnsi="Roboto" w:cs="Times New Roman"/>
+          <w:color w:val="333333"/>
+          <w:sz w:val="20"/>
+          <w:szCs w:val="20"/>
+        </w:rPr>
+        <w:t xml:space="preserve"> kèm theo các xác nhận cần thiết trước ngày thi. </w:t>
+      </w:r>
+      <w:r>
+        <w:rPr>
+          <w:rFonts w:ascii="Roboto" w:eastAsia="Times New Roman" w:hAnsi="Roboto" w:cs="Times New Roman"/>
+          <w:color w:val="333333"/>
+          <w:sz w:val="20"/>
+          <w:szCs w:val="20"/>
+        </w:rPr>
+        <w:t>AAO</w:t>
+      </w:r>
+      <w:r>
+        <w:rPr>
+          <w:rFonts w:ascii="Roboto" w:eastAsia="Times New Roman" w:hAnsi="Roboto" w:cs="Times New Roman"/>
+          <w:color w:val="333333"/>
+          <w:sz w:val="20"/>
+          <w:szCs w:val="20"/>
+        </w:rPr>
+        <w:t xml:space="preserve"> xem xét và quyết định cho SV nhận điểm Hoãn thi (HT) cho phần điểm tổng kết (hủy các điểm thành phần đã có). SV phải đăng ký thi cuối kỳ trong thời hạn một năm học để lấy kết quả này làm điểm tổng kết thay thế cho điểm HT. Sau thời hạn này, nếu không có điểm thay thế thì điểm HT sẽ chuyển thành điểm vắng thi VT.</w:t>
       </w:r>
     </w:p>
     <w:p>
@@ -11402,7 +11605,7 @@
           <w:sz w:val="20"/>
           <w:szCs w:val="20"/>
         </w:rPr>
-        <w:t xml:space="preserve">- Trường hợp việc khẩn cấp (tang gia, nằm viện, …): SV hoặc người thân làm đơn đề nghị được vắng thi có phép, xin ý kiến của CBGD đang phụ trách SV, gửi PĐT kèm theo các minh chứng (trường hợp nằm viện phải có giấy nhập viện, không chấp nhận đơn thuốc/sổ khám bệnh/giấy bảo hiểm xã hội/…) trong vòng 5 </w:t>
+        <w:t xml:space="preserve">- Trường hợp việc khẩn cấp (tang gia, nằm viện, …): SV hoặc người thân làm đơn đề nghị được vắng thi có phép, xin ý kiến của CBGD đang phụ trách SV, gửi </w:t>
       </w:r>
       <w:r>
         <w:rPr>
@@ -11411,8 +11614,44 @@
           <w:sz w:val="20"/>
           <w:szCs w:val="20"/>
         </w:rPr>
+        <w:t>AAO</w:t>
+      </w:r>
+      <w:r>
+        <w:rPr>
+          <w:rFonts w:ascii="Roboto" w:eastAsia="Times New Roman" w:hAnsi="Roboto" w:cs="Times New Roman"/>
+          <w:color w:val="333333"/>
+          <w:sz w:val="20"/>
+          <w:szCs w:val="20"/>
+        </w:rPr>
+        <w:t xml:space="preserve"> kèm theo các minh chứng (trường hợp nằm viện phải có giấy nhập viện, không chấp nhận đơn thuốc/sổ khám bệnh/giấy bảo hiểm xã hội/…) trong vòng 5 </w:t>
+      </w:r>
+      <w:r>
+        <w:rPr>
+          <w:rFonts w:ascii="Roboto" w:eastAsia="Times New Roman" w:hAnsi="Roboto" w:cs="Times New Roman"/>
+          <w:color w:val="333333"/>
+          <w:sz w:val="20"/>
+          <w:szCs w:val="20"/>
+        </w:rPr>
         <w:lastRenderedPageBreak/>
-        <w:t>ngày tính từ ngày vắng thi (chỉ tính ngày làm việc). PĐT xem xét và quyết định cho SV nhận điểm Vắng thi có phép (VP) cho phần điểm tổng kết (hủy các điểm thành phần đã có), và chỉ cho phép khi SV không bị cấm thi cuối kỳ hoặc có điểm tổng kết dự kiến đủ điểm đạt (xem 15.2). Từ HK183 về trước, sau khi nhận điểm VP, SV phải đăng ký môn học này ở các học kỳ kế tiếp (không tính học phí một lần trong thời hạn một năm học, kể cả học kỳ dự thính). Từ HK191, sau khi nhận điểm VP, SV phải đăng ký thi cuối kỳ với môn học có mở trong thời hạn một năm học. Nếu SV thi đạt, thì điểm VP này sẽ được chuyển thành điểm Đạt (DT). Trong trường hợp SV thi không đạt, thì điểm thi sẽ được lấy làm điểm tổng kết thay thế cho điểm VP. Điểm VP sẽ không được thay thế bằng điểm các lần học sau và ĐTBTL được tính từ điểm cao nhất của các lần học (xem Điều 18, Điều 19, Điều 14).</w:t>
+        <w:t xml:space="preserve">ngày tính từ ngày vắng thi (chỉ tính ngày làm việc). </w:t>
+      </w:r>
+      <w:r>
+        <w:rPr>
+          <w:rFonts w:ascii="Roboto" w:eastAsia="Times New Roman" w:hAnsi="Roboto" w:cs="Times New Roman"/>
+          <w:color w:val="333333"/>
+          <w:sz w:val="20"/>
+          <w:szCs w:val="20"/>
+        </w:rPr>
+        <w:t>AAO</w:t>
+      </w:r>
+      <w:r>
+        <w:rPr>
+          <w:rFonts w:ascii="Roboto" w:eastAsia="Times New Roman" w:hAnsi="Roboto" w:cs="Times New Roman"/>
+          <w:color w:val="333333"/>
+          <w:sz w:val="20"/>
+          <w:szCs w:val="20"/>
+        </w:rPr>
+        <w:t xml:space="preserve"> xem xét và quyết định cho SV nhận điểm Vắng thi có phép (VP) cho phần điểm tổng kết (hủy các điểm thành phần đã có), và chỉ cho phép khi SV không bị cấm thi cuối kỳ hoặc có điểm tổng kết dự kiến đủ điểm đạt (xem 15.2). Từ HK183 về trước, sau khi nhận điểm VP, SV phải đăng ký môn học này ở các học kỳ kế tiếp (không tính học phí một lần trong thời hạn một năm học, kể cả học kỳ dự thính). Từ HK191, sau khi nhận điểm VP, SV phải đăng ký thi cuối kỳ với môn học có mở trong thời hạn một năm học. Nếu SV thi đạt, thì điểm VP này sẽ được chuyển thành điểm Đạt (DT). Trong trường hợp SV thi không đạt, thì điểm thi sẽ được lấy làm điểm tổng kết thay thế cho điểm VP. Điểm VP sẽ không được thay thế bằng điểm các lần học sau và ĐTBTL được tính từ điểm cao nhất của các lần học (xem Điều 18, Điều 19, Điều 14).</w:t>
       </w:r>
     </w:p>
     <w:p>
@@ -11517,7 +11756,25 @@
           <w:sz w:val="20"/>
           <w:szCs w:val="20"/>
         </w:rPr>
-        <w:t>- Các trường hợp vắng thi có lý do đặc biệt khác được PĐT xem xét riêng.</w:t>
+        <w:t xml:space="preserve">- Các trường hợp vắng thi có lý do đặc biệt khác được </w:t>
+      </w:r>
+      <w:r>
+        <w:rPr>
+          <w:rFonts w:ascii="Roboto" w:eastAsia="Times New Roman" w:hAnsi="Roboto" w:cs="Times New Roman"/>
+          <w:color w:val="333333"/>
+          <w:sz w:val="20"/>
+          <w:szCs w:val="20"/>
+        </w:rPr>
+        <w:t>AAO</w:t>
+      </w:r>
+      <w:r>
+        <w:rPr>
+          <w:rFonts w:ascii="Roboto" w:eastAsia="Times New Roman" w:hAnsi="Roboto" w:cs="Times New Roman"/>
+          <w:color w:val="333333"/>
+          <w:sz w:val="20"/>
+          <w:szCs w:val="20"/>
+        </w:rPr>
+        <w:t xml:space="preserve"> xem xét riêng.</w:t>
       </w:r>
     </w:p>
     <w:p>
@@ -11538,7 +11795,43 @@
           <w:sz w:val="20"/>
           <w:szCs w:val="20"/>
         </w:rPr>
-        <w:t>- Riêng các SV đã có quyết định nhận điểm I giữa kỳ hoặc cuối kỳ trước đây (hiện tại không còn áp dụng) và được phép thi xóa điểm I cần theo dõi lịch kiểm tra/thi và đăng ký xóa điểm I tại PĐT. Với các môn không còn tổ chức kiểm tra tập trung, sau khi nhận Phiếu xóa điểm I từ PĐT, SV cần liên hệ Khoa để biết lịch kiểm tra. SV được phép xóa điểm I trong lớp HK chính, dự thính hay lớp hè cùng hệ đào tạo. SV phải dự kiểm tra/thi xóa điểm I ngay khi môn được mở trong vòng một năm kế tiếp, sau thời hạn này điểm I chuyển thành điểm vắng thi VT (tương đương điểm 0).”</w:t>
+        <w:t xml:space="preserve">- Riêng các SV đã có quyết định nhận điểm I giữa kỳ hoặc cuối kỳ trước đây (hiện tại không còn áp dụng) và được phép thi xóa điểm I cần theo dõi lịch kiểm tra/thi và đăng ký xóa điểm I tại </w:t>
+      </w:r>
+      <w:r>
+        <w:rPr>
+          <w:rFonts w:ascii="Roboto" w:eastAsia="Times New Roman" w:hAnsi="Roboto" w:cs="Times New Roman"/>
+          <w:color w:val="000000"/>
+          <w:sz w:val="20"/>
+          <w:szCs w:val="20"/>
+        </w:rPr>
+        <w:t>AAO</w:t>
+      </w:r>
+      <w:r>
+        <w:rPr>
+          <w:rFonts w:ascii="Roboto" w:eastAsia="Times New Roman" w:hAnsi="Roboto" w:cs="Times New Roman"/>
+          <w:color w:val="000000"/>
+          <w:sz w:val="20"/>
+          <w:szCs w:val="20"/>
+        </w:rPr>
+        <w:t xml:space="preserve">. Với các môn không còn tổ chức kiểm tra tập trung, sau khi nhận Phiếu xóa điểm I từ </w:t>
+      </w:r>
+      <w:r>
+        <w:rPr>
+          <w:rFonts w:ascii="Roboto" w:eastAsia="Times New Roman" w:hAnsi="Roboto" w:cs="Times New Roman"/>
+          <w:color w:val="000000"/>
+          <w:sz w:val="20"/>
+          <w:szCs w:val="20"/>
+        </w:rPr>
+        <w:t>AAO</w:t>
+      </w:r>
+      <w:r>
+        <w:rPr>
+          <w:rFonts w:ascii="Roboto" w:eastAsia="Times New Roman" w:hAnsi="Roboto" w:cs="Times New Roman"/>
+          <w:color w:val="000000"/>
+          <w:sz w:val="20"/>
+          <w:szCs w:val="20"/>
+        </w:rPr>
+        <w:t>, SV cần liên hệ Khoa để biết lịch kiểm tra. SV được phép xóa điểm I trong lớp HK chính, dự thính hay lớp hè cùng hệ đào tạo. SV phải dự kiểm tra/thi xóa điểm I ngay khi môn được mở trong vòng một năm kế tiếp, sau thời hạn này điểm I chuyển thành điểm vắng thi VT (tương đương điểm 0).”</w:t>
       </w:r>
       <w:r>
         <w:rPr>
@@ -11648,7 +11941,7 @@
           <w:szCs w:val="20"/>
         </w:rPr>
         <w:br/>
-        <w:t>- SV đạt thành tích xuất sắc hoặc đặc biệt trong quá trình học (theo tiêu chí do Khoa công bố vào đầu học kỳ) được Khoa xét miễn thi và ghi điểm thưởng hoặc điểm miễn thi (MT) vào bảng điểm học kỳ (theo đề xuất của GV và Bộ môn) và chuyển đến PĐT ra quyết định.</w:t>
+        <w:t xml:space="preserve">- SV đạt thành tích xuất sắc hoặc đặc biệt trong quá trình học (theo tiêu chí do Khoa công bố vào đầu học kỳ) được Khoa xét miễn thi và ghi điểm thưởng hoặc điểm miễn thi (MT) vào bảng điểm học kỳ (theo đề xuất của GV và Bộ môn) và chuyển đến </w:t>
       </w:r>
       <w:r>
         <w:rPr>
@@ -11657,8 +11950,44 @@
           <w:sz w:val="20"/>
           <w:szCs w:val="20"/>
         </w:rPr>
+        <w:t>AAO</w:t>
+      </w:r>
+      <w:r>
+        <w:rPr>
+          <w:rFonts w:ascii="Roboto" w:eastAsia="Times New Roman" w:hAnsi="Roboto" w:cs="Times New Roman"/>
+          <w:color w:val="000000"/>
+          <w:sz w:val="20"/>
+          <w:szCs w:val="20"/>
+        </w:rPr>
+        <w:t xml:space="preserve"> ra quyết định.</w:t>
+      </w:r>
+      <w:r>
+        <w:rPr>
+          <w:rFonts w:ascii="Roboto" w:eastAsia="Times New Roman" w:hAnsi="Roboto" w:cs="Times New Roman"/>
+          <w:color w:val="000000"/>
+          <w:sz w:val="20"/>
+          <w:szCs w:val="20"/>
+        </w:rPr>
         <w:br/>
-        <w:t>- SV đạt kết quả cao trong các kỳ thi Olympic cấp quốc gia; là thành viên dự thi Olympic quốc tế; đạt kết quả xuất sắc trong các cuộc thi chuyên đề cấp trường; có báo cáo khoa học ở cấp ĐHQG, cấp quốc gia: được đơn vị tổ chức xét miễn thi và ghi điểm thưởng vào bảng điểm học kỳ cho môn học có liên quan trực tiếp với các môn, chuyên đề nêu trên (với sự đồng ý của GV phụ trách môn học) và chuyển đến PĐT ra quyết định. Nếu môn học đã thi và đã có điểm thì điểm thưởng được ghi vào mục điểm chuyển/bảo lưu.</w:t>
+        <w:t xml:space="preserve">- SV đạt kết quả cao trong các kỳ thi Olympic cấp quốc gia; là thành viên dự thi Olympic quốc tế; đạt kết quả xuất sắc trong các cuộc thi chuyên đề cấp trường; có báo cáo khoa học ở cấp ĐHQG, cấp quốc gia: được đơn vị tổ chức xét miễn thi và ghi điểm thưởng vào bảng điểm học kỳ cho môn học có liên quan trực tiếp với các môn, chuyên đề nêu trên (với sự đồng ý của GV phụ trách môn học) và chuyển đến </w:t>
+      </w:r>
+      <w:r>
+        <w:rPr>
+          <w:rFonts w:ascii="Roboto" w:eastAsia="Times New Roman" w:hAnsi="Roboto" w:cs="Times New Roman"/>
+          <w:color w:val="000000"/>
+          <w:sz w:val="20"/>
+          <w:szCs w:val="20"/>
+        </w:rPr>
+        <w:t>AAO</w:t>
+      </w:r>
+      <w:r>
+        <w:rPr>
+          <w:rFonts w:ascii="Roboto" w:eastAsia="Times New Roman" w:hAnsi="Roboto" w:cs="Times New Roman"/>
+          <w:color w:val="000000"/>
+          <w:sz w:val="20"/>
+          <w:szCs w:val="20"/>
+        </w:rPr>
+        <w:t xml:space="preserve"> ra quyết định. Nếu môn học đã thi và đã có điểm thì điểm thưởng được ghi vào mục điểm chuyển/bảo lưu.</w:t>
       </w:r>
       <w:r>
         <w:rPr>
@@ -13264,7 +13593,25 @@
           <w:szCs w:val="20"/>
         </w:rPr>
         <w:br/>
-        <w:t>Các quyết định tạm dừng, thu nhận do Hiệu trưởng quyết định theo đề xuất của PĐT.</w:t>
+        <w:t xml:space="preserve">Các quyết định tạm dừng, thu nhận do Hiệu trưởng quyết định theo đề xuất của </w:t>
+      </w:r>
+      <w:r>
+        <w:rPr>
+          <w:rFonts w:ascii="Roboto" w:eastAsia="Times New Roman" w:hAnsi="Roboto" w:cs="Times New Roman"/>
+          <w:color w:val="000000"/>
+          <w:sz w:val="20"/>
+          <w:szCs w:val="20"/>
+        </w:rPr>
+        <w:t>AAO</w:t>
+      </w:r>
+      <w:r>
+        <w:rPr>
+          <w:rFonts w:ascii="Roboto" w:eastAsia="Times New Roman" w:hAnsi="Roboto" w:cs="Times New Roman"/>
+          <w:color w:val="000000"/>
+          <w:sz w:val="20"/>
+          <w:szCs w:val="20"/>
+        </w:rPr>
+        <w:t>.</w:t>
       </w:r>
       <w:r>
         <w:rPr>
@@ -13469,7 +13816,25 @@
           <w:szCs w:val="20"/>
         </w:rPr>
         <w:br/>
-        <w:t>Các quyết định thôi học, tạm thu nhận do Hiệu trưởng quyết định theo đề xuất của PĐT.</w:t>
+        <w:t xml:space="preserve">Các quyết định thôi học, tạm thu nhận do Hiệu trưởng quyết định theo đề xuất của </w:t>
+      </w:r>
+      <w:r>
+        <w:rPr>
+          <w:rFonts w:ascii="Roboto" w:eastAsia="Times New Roman" w:hAnsi="Roboto" w:cs="Times New Roman"/>
+          <w:color w:val="000000"/>
+          <w:sz w:val="20"/>
+          <w:szCs w:val="20"/>
+        </w:rPr>
+        <w:t>AAO</w:t>
+      </w:r>
+      <w:r>
+        <w:rPr>
+          <w:rFonts w:ascii="Roboto" w:eastAsia="Times New Roman" w:hAnsi="Roboto" w:cs="Times New Roman"/>
+          <w:color w:val="000000"/>
+          <w:sz w:val="20"/>
+          <w:szCs w:val="20"/>
+        </w:rPr>
+        <w:t>.</w:t>
       </w:r>
       <w:r>
         <w:rPr>
@@ -13678,7 +14043,25 @@
           <w:szCs w:val="20"/>
         </w:rPr>
         <w:br/>
-        <w:t>Các trường hợp có lý do đặc biệt sẽ do Hiệu trưởng xem xét theo đề xuất của PĐT và ra quyết định tạm thu nhận.</w:t>
+        <w:t xml:space="preserve">Các trường hợp có lý do đặc biệt sẽ do Hiệu trưởng xem xét theo đề xuất của </w:t>
+      </w:r>
+      <w:r>
+        <w:rPr>
+          <w:rFonts w:ascii="Roboto" w:eastAsia="Times New Roman" w:hAnsi="Roboto" w:cs="Times New Roman"/>
+          <w:color w:val="000000"/>
+          <w:sz w:val="20"/>
+          <w:szCs w:val="20"/>
+        </w:rPr>
+        <w:t>AAO</w:t>
+      </w:r>
+      <w:r>
+        <w:rPr>
+          <w:rFonts w:ascii="Roboto" w:eastAsia="Times New Roman" w:hAnsi="Roboto" w:cs="Times New Roman"/>
+          <w:color w:val="000000"/>
+          <w:sz w:val="20"/>
+          <w:szCs w:val="20"/>
+        </w:rPr>
+        <w:t xml:space="preserve"> và ra quyết định tạm thu nhận.</w:t>
       </w:r>
       <w:r>
         <w:rPr>
@@ -13922,13 +14305,7 @@
         <w:rPr>
           <w:rStyle w:val="Heading3Char"/>
         </w:rPr>
-        <w:t xml:space="preserve">30.1. </w:t>
-      </w:r>
-      <w:r>
-        <w:rPr>
-          <w:rStyle w:val="Heading3Char"/>
-        </w:rPr>
-        <w:t>Assign major</w:t>
+        <w:t>30.1. Assign major</w:t>
       </w:r>
       <w:r>
         <w:rPr>
@@ -14604,16 +14981,7 @@
                 <w:sz w:val="20"/>
                 <w:szCs w:val="20"/>
               </w:rPr>
-              <w:t xml:space="preserve">English </w:t>
-            </w:r>
-            <w:r>
-              <w:rPr>
-                <w:rFonts w:ascii="Arial" w:eastAsia="Times New Roman" w:hAnsi="Arial" w:cs="Arial"/>
-                <w:color w:val="000000"/>
-                <w:sz w:val="20"/>
-                <w:szCs w:val="20"/>
-              </w:rPr>
-              <w:t>2</w:t>
+              <w:t>English 2</w:t>
             </w:r>
           </w:p>
         </w:tc>
@@ -14723,16 +15091,7 @@
                 <w:sz w:val="20"/>
                 <w:szCs w:val="20"/>
               </w:rPr>
-              <w:t xml:space="preserve">English </w:t>
-            </w:r>
-            <w:r>
-              <w:rPr>
-                <w:rFonts w:ascii="Arial" w:eastAsia="Times New Roman" w:hAnsi="Arial" w:cs="Arial"/>
-                <w:color w:val="000000"/>
-                <w:sz w:val="20"/>
-                <w:szCs w:val="20"/>
-              </w:rPr>
-              <w:t>3</w:t>
+              <w:t>English 3</w:t>
             </w:r>
           </w:p>
         </w:tc>
@@ -14766,16 +15125,7 @@
                 <w:sz w:val="20"/>
                 <w:szCs w:val="20"/>
               </w:rPr>
-              <w:t>English 1</w:t>
-            </w:r>
-            <w:r>
-              <w:rPr>
-                <w:rFonts w:ascii="Arial" w:eastAsia="Times New Roman" w:hAnsi="Arial" w:cs="Arial"/>
-                <w:color w:val="000000"/>
-                <w:sz w:val="20"/>
-                <w:szCs w:val="20"/>
-              </w:rPr>
-              <w:t>, 2</w:t>
+              <w:t>English 1, 2</w:t>
             </w:r>
           </w:p>
         </w:tc>
@@ -14854,16 +15204,7 @@
                 <w:sz w:val="20"/>
                 <w:szCs w:val="20"/>
               </w:rPr>
-              <w:t xml:space="preserve">English </w:t>
-            </w:r>
-            <w:r>
-              <w:rPr>
-                <w:rFonts w:ascii="Arial" w:eastAsia="Times New Roman" w:hAnsi="Arial" w:cs="Arial"/>
-                <w:color w:val="000000"/>
-                <w:sz w:val="20"/>
-                <w:szCs w:val="20"/>
-              </w:rPr>
-              <w:t>4</w:t>
+              <w:t>English 4</w:t>
             </w:r>
           </w:p>
         </w:tc>
@@ -14900,16 +15241,7 @@
                 <w:sz w:val="20"/>
                 <w:szCs w:val="20"/>
               </w:rPr>
-              <w:t>English 1</w:t>
-            </w:r>
-            <w:r>
-              <w:rPr>
-                <w:rFonts w:ascii="Arial" w:eastAsia="Times New Roman" w:hAnsi="Arial" w:cs="Arial"/>
-                <w:color w:val="000000"/>
-                <w:sz w:val="20"/>
-                <w:szCs w:val="20"/>
-              </w:rPr>
-              <w:t>, 2, 3</w:t>
+              <w:t>English 1, 2, 3</w:t>
             </w:r>
           </w:p>
         </w:tc>
@@ -15038,16 +15370,7 @@
                 <w:sz w:val="20"/>
                 <w:szCs w:val="20"/>
               </w:rPr>
-              <w:t>English 1</w:t>
-            </w:r>
-            <w:r>
-              <w:rPr>
-                <w:rFonts w:ascii="Arial" w:eastAsia="Times New Roman" w:hAnsi="Arial" w:cs="Arial"/>
-                <w:color w:val="000000"/>
-                <w:sz w:val="20"/>
-                <w:szCs w:val="20"/>
-              </w:rPr>
-              <w:t>, 2, 3, 4</w:t>
+              <w:t>English 1, 2, 3, 4</w:t>
             </w:r>
           </w:p>
         </w:tc>
@@ -16824,13 +17147,7 @@
         <w:rPr>
           <w:lang w:val="en"/>
         </w:rPr>
-        <w:t xml:space="preserve"> </w:t>
-      </w:r>
-      <w:r>
-        <w:rPr>
-          <w:lang w:val="en"/>
-        </w:rPr>
-        <w:t>will be forced to drop out of school.</w:t>
+        <w:t xml:space="preserve"> will be forced to drop out of school.</w:t>
       </w:r>
     </w:p>
     <w:p>
@@ -19820,15 +20137,7 @@
                 <w:sz w:val="24"/>
                 <w:szCs w:val="24"/>
               </w:rPr>
-              <w:t>Cummulative</w:t>
-            </w:r>
-            <w:r>
-              <w:rPr>
-                <w:rFonts w:eastAsia="Times New Roman" w:cstheme="minorHAnsi"/>
-                <w:sz w:val="24"/>
-                <w:szCs w:val="24"/>
-              </w:rPr>
-              <w:t xml:space="preserve"> </w:t>
+              <w:t xml:space="preserve">Cummulative </w:t>
             </w:r>
             <w:r>
               <w:rPr>
@@ -20291,15 +20600,7 @@
                 <w:sz w:val="24"/>
                 <w:szCs w:val="24"/>
               </w:rPr>
-              <w:t xml:space="preserve">Planning and Finance </w:t>
-            </w:r>
-            <w:r>
-              <w:rPr>
-                <w:rFonts w:eastAsia="Times New Roman" w:cstheme="minorHAnsi"/>
-                <w:sz w:val="24"/>
-                <w:szCs w:val="24"/>
-              </w:rPr>
-              <w:t>Office</w:t>
+              <w:t>Planning and Finance Office</w:t>
             </w:r>
           </w:p>
         </w:tc>
@@ -20701,15 +21002,7 @@
                 <w:sz w:val="24"/>
                 <w:szCs w:val="24"/>
               </w:rPr>
-              <w:t>Cummulative credits from all training time</w:t>
-            </w:r>
-            <w:r>
-              <w:rPr>
-                <w:rFonts w:eastAsia="Times New Roman" w:cstheme="minorHAnsi"/>
-                <w:sz w:val="24"/>
-                <w:szCs w:val="24"/>
-              </w:rPr>
-              <w:t xml:space="preserve"> of a major</w:t>
+              <w:t>Cummulative credits from all training time of a major</w:t>
             </w:r>
             <w:r>
               <w:rPr>
@@ -23635,4 +23928,16 @@
     </a:ext>
   </a:extLst>
 </a:theme>
+</file>
+
+<file path=customXml/item1.xml><?xml version="1.0" encoding="utf-8"?>
+<b:Sources xmlns:b="http://schemas.openxmlformats.org/officeDocument/2006/bibliography" xmlns="http://schemas.openxmlformats.org/officeDocument/2006/bibliography" SelectedStyle="\APASixthEditionOfficeOnline.xsl" StyleName="APA" Version="6"/>
+</file>
+
+<file path=customXml/itemProps1.xml><?xml version="1.0" encoding="utf-8"?>
+<ds:datastoreItem xmlns:ds="http://schemas.openxmlformats.org/officeDocument/2006/customXml" ds:itemID="{9DE5FF95-6251-4F2B-8541-7F270721EBEA}">
+  <ds:schemaRefs>
+    <ds:schemaRef ds:uri="http://schemas.openxmlformats.org/officeDocument/2006/bibliography"/>
+  </ds:schemaRefs>
+</ds:datastoreItem>
 </file>
--- a/REGULATIONS ON TRAINING AND ACADEMICS AT UNDERGRADUATE AND COLLEGE LEVELS.docx
+++ b/REGULATIONS ON TRAINING AND ACADEMICS AT UNDERGRADUATE AND COLLEGE LEVELS.docx
@@ -4680,11 +4680,11 @@
         <w:br/>
       </w:r>
       <w:r>
-        <w:t xml:space="preserve">Equivalence subject is a subject (or group of subjects) belonging to the educational curriculum of a course-industry/major whose content is equivalent (or covers) with the subject (or group of subjects) in the educational curriculum of the course-industry/major. is different. Substitute subject is a subject (or </w:t>
+        <w:t xml:space="preserve">Equivalence subject is a subject (or group of subjects) belonging to the educational curriculum of a course-industry/major whose content is equivalent (or covers) with the subject (or group of subjects) in the educational curriculum of the course-industry/major. is different. Substitute subject is a subject (or group of subjects) belonging to the educational curriculum of a course-industry/major with similar content and </w:t>
       </w:r>
       <w:r>
         <w:lastRenderedPageBreak/>
-        <w:t>group of subjects) belonging to the educational curriculum of a course-industry/major with similar content and can be substituted for a subject (or group of subjects) belonging to the educational curriculum of the course-industry/specialty. other branches that no longer organize teaching. The list of equivalent and replacement subjects is a supplement to the curriculum of the curriculum during operation and is notified and updated every semester.</w:t>
+        <w:t>can be substituted for a subject (or group of subjects) belonging to the educational curriculum of the course-industry/specialty. other branches that no longer organize teaching. The list of equivalent and replacement subjects is a supplement to the curriculum of the curriculum during operation and is notified and updated every semester.</w:t>
       </w:r>
     </w:p>
     <w:p>
@@ -4889,7 +4889,6 @@
           <w:sz w:val="20"/>
           <w:szCs w:val="20"/>
         </w:rPr>
-        <w:lastRenderedPageBreak/>
         <w:t>Subject A</w:t>
       </w:r>
       <w:r>
@@ -4905,6 +4904,7 @@
     </w:p>
     <w:p>
       <w:r>
+        <w:lastRenderedPageBreak/>
         <w:t>Subject B is included in the semester grade point average, in the cumulative GPA but not in the major cumulative GPA.</w:t>
       </w:r>
     </w:p>
@@ -5112,40 +5112,40 @@
         <w:pStyle w:val="Heading2"/>
       </w:pPr>
       <w:r>
+        <w:t>Article 7. Tuition fees</w:t>
+      </w:r>
+    </w:p>
+    <w:p>
+      <w:pPr>
+        <w:pStyle w:val="Heading3"/>
+        <w:rPr>
+          <w:rFonts w:eastAsia="Times New Roman"/>
+        </w:rPr>
+      </w:pPr>
+      <w:r>
+        <w:rPr>
+          <w:lang w:val="en"/>
+        </w:rPr>
+        <w:t>7.1 How to calculate tuition fees</w:t>
+      </w:r>
+      <w:r>
+        <w:rPr>
+          <w:lang w:val="en"/>
+        </w:rPr>
+        <w:br/>
+      </w:r>
+    </w:p>
+    <w:p>
+      <w:r>
+        <w:t> </w:t>
+      </w:r>
+      <w:r>
+        <w:t>Tuition is calculated based on the number of credits of the course, the number of course periods, except for some special cases, or calculated by semester/school year.</w:t>
+      </w:r>
+    </w:p>
+    <w:p>
+      <w:r>
         <w:lastRenderedPageBreak/>
-        <w:t>Điều 7. Học phí</w:t>
-      </w:r>
-    </w:p>
-    <w:p>
-      <w:pPr>
-        <w:pStyle w:val="Heading3"/>
-        <w:rPr>
-          <w:rFonts w:eastAsia="Times New Roman"/>
-        </w:rPr>
-      </w:pPr>
-      <w:r>
-        <w:rPr>
-          <w:lang w:val="en"/>
-        </w:rPr>
-        <w:t>7.1 How to calculate tuition fees</w:t>
-      </w:r>
-      <w:r>
-        <w:rPr>
-          <w:lang w:val="en"/>
-        </w:rPr>
-        <w:br/>
-      </w:r>
-    </w:p>
-    <w:p>
-      <w:r>
-        <w:t> </w:t>
-      </w:r>
-      <w:r>
-        <w:t>Tuition is calculated based on the number of credits of the course, the number of course periods, except for some special cases, or calculated by semester/school year.</w:t>
-      </w:r>
-    </w:p>
-    <w:p>
-      <w:r>
         <w:t>From intake 2018 onwards, the tuition fee of each semester is calculated according to the number of credits. Tuition is calculated separately for the main semester, summer semester, sub-semester, audition and is calculated as the total number of student credits registered in that semester multiplied by the fee for one credit and plus the tuition fee for the student. subjects have their own rules.</w:t>
       </w:r>
     </w:p>
@@ -5236,7 +5236,6 @@
         </w:numPr>
       </w:pPr>
       <w:r>
-        <w:lastRenderedPageBreak/>
         <w:t>For the main semester or summer auditions: Suspended from school; canceled all results of subject registration (including the same subjects of the mass regular); scholarships are not considered; not be granted a certificate of student; 10 training points deducted.</w:t>
       </w:r>
     </w:p>
@@ -5263,12 +5262,19 @@
         <w:rPr>
           <w:rFonts w:eastAsia="Times New Roman"/>
         </w:rPr>
-        <w:t xml:space="preserve">Điều 8. </w:t>
+        <w:lastRenderedPageBreak/>
+        <w:t>Article 8</w:t>
       </w:r>
       <w:r>
         <w:rPr>
           <w:rFonts w:eastAsia="Times New Roman"/>
         </w:rPr>
+        <w:t xml:space="preserve">. </w:t>
+      </w:r>
+      <w:r>
+        <w:rPr>
+          <w:rFonts w:eastAsia="Times New Roman"/>
+        </w:rPr>
         <w:t>Student class and subject class</w:t>
       </w:r>
     </w:p>
@@ -5403,17 +5409,17 @@
     </w:p>
     <w:p>
       <w:r>
+        <w:t>During the summer period, it is possible to organize internship subjects in accordance with the official teaching plan and at the same time organize the summer semester (not required) for students to register for subjects as needed.</w:t>
+      </w:r>
+    </w:p>
+    <w:p>
+      <w:r>
+        <w:t>Students must register their own subjects at each end of the semester to have an official timetable for the next semester, especially students in year 1 are set a fixed timetable for the first semester. Students need to carefully monitor the course registration schedule of the semesters and follow the correct process, on time.</w:t>
+      </w:r>
+    </w:p>
+    <w:p>
+      <w:r>
         <w:lastRenderedPageBreak/>
-        <w:t>During the summer period, it is possible to organize internship subjects in accordance with the official teaching plan and at the same time organize the summer semester (not required) for students to register for subjects as needed.</w:t>
-      </w:r>
-    </w:p>
-    <w:p>
-      <w:r>
-        <w:t>Students must register their own subjects at each end of the semester to have an official timetable for the next semester, especially students in year 1 are set a fixed timetable for the first semester. Students need to carefully monitor the course registration schedule of the semesters and follow the correct process, on time.</w:t>
-      </w:r>
-    </w:p>
-    <w:p>
-      <w:r>
         <w:t>- For the main semester: usually the registration of the subject is made in May for semester 1, in November for semester 2.</w:t>
       </w:r>
     </w:p>
@@ -5657,49 +5663,49 @@
         <w:rPr>
           <w:lang w:val="en"/>
         </w:rPr>
+        <w:t xml:space="preserve">- 01 subject for each main semester for the semesters </w:t>
+      </w:r>
+      <w:r>
+        <w:rPr>
+          <w:lang w:val="en"/>
+        </w:rPr>
+        <w:t>outside</w:t>
+      </w:r>
+      <w:r>
+        <w:rPr>
+          <w:lang w:val="en"/>
+        </w:rPr>
+        <w:t xml:space="preserve"> the planned training period.</w:t>
+      </w:r>
+    </w:p>
+    <w:p>
+      <w:bookmarkStart w:id="2" w:name="_Toc443556947"/>
+      <w:r>
+        <w:rPr>
+          <w:lang w:val="en"/>
+        </w:rPr>
+        <w:t xml:space="preserve">Note: The minimum number of credits for scholarships to encourage learning is separately regulated (See study incentive scholarship regulations). Students who are registered for the subject but have a zero-degree </w:t>
+      </w:r>
+      <w:r>
+        <w:rPr>
+          <w:lang w:val="en"/>
+        </w:rPr>
+        <w:t>SemGPA</w:t>
+      </w:r>
+      <w:r>
+        <w:rPr>
+          <w:lang w:val="en"/>
+        </w:rPr>
+        <w:t xml:space="preserve"> will be forced to leave school by voluntarily leaving school (See 27.2).</w:t>
+      </w:r>
+    </w:p>
+    <w:bookmarkEnd w:id="2"/>
+    <w:p>
+      <w:pPr>
+        <w:pStyle w:val="Heading3"/>
+      </w:pPr>
+      <w:r>
         <w:lastRenderedPageBreak/>
-        <w:t xml:space="preserve">- 01 subject for each main semester for the semesters </w:t>
-      </w:r>
-      <w:r>
-        <w:rPr>
-          <w:lang w:val="en"/>
-        </w:rPr>
-        <w:t>outside</w:t>
-      </w:r>
-      <w:r>
-        <w:rPr>
-          <w:lang w:val="en"/>
-        </w:rPr>
-        <w:t xml:space="preserve"> the planned training period.</w:t>
-      </w:r>
-    </w:p>
-    <w:p>
-      <w:bookmarkStart w:id="2" w:name="_Toc443556947"/>
-      <w:r>
-        <w:rPr>
-          <w:lang w:val="en"/>
-        </w:rPr>
-        <w:t xml:space="preserve">Note: The minimum number of credits for scholarships to encourage learning is separately regulated (See study incentive scholarship regulations). Students who are registered for the subject but have a zero-degree </w:t>
-      </w:r>
-      <w:r>
-        <w:rPr>
-          <w:lang w:val="en"/>
-        </w:rPr>
-        <w:t>SemGPA</w:t>
-      </w:r>
-      <w:r>
-        <w:rPr>
-          <w:lang w:val="en"/>
-        </w:rPr>
-        <w:t xml:space="preserve"> will be forced to leave school by voluntarily leaving school (See 27.2).</w:t>
-      </w:r>
-    </w:p>
-    <w:bookmarkEnd w:id="2"/>
-    <w:p>
-      <w:pPr>
-        <w:pStyle w:val="Heading3"/>
-      </w:pPr>
-      <w:r>
         <w:t>9.5. Maximum number of credits/subject in a secondary semester</w:t>
       </w:r>
     </w:p>
@@ -5837,15 +5843,9 @@
     <w:p>
       <w:pPr>
         <w:pStyle w:val="Heading1"/>
-        <w:rPr>
-          <w:rFonts w:eastAsia="Times New Roman"/>
-        </w:rPr>
-      </w:pPr>
-      <w:r>
-        <w:rPr>
-          <w:rFonts w:eastAsia="Times New Roman"/>
-        </w:rPr>
-        <w:t>Điều 10. Thực tập tốt nghiệp, Luận văn tốt nghiệp và các môn đặc biệt</w:t>
+      </w:pPr>
+      <w:r>
+        <w:t>Article 10. Graduate internships, graduate thesis and special subjects</w:t>
       </w:r>
     </w:p>
     <w:p>
@@ -6087,7 +6087,6 @@
         <w:rPr>
           <w:lang w:val="en"/>
         </w:rPr>
-        <w:lastRenderedPageBreak/>
         <w:t xml:space="preserve">- For undergraduate classes equal to 2 (evening) and </w:t>
       </w:r>
       <w:r>
@@ -6187,6 +6186,9 @@
       </w:r>
       <w:r>
         <w:br/>
+      </w:r>
+      <w:r>
+        <w:lastRenderedPageBreak/>
         <w:t xml:space="preserve">- Students are entitled to a maximum debt of 7 credits according to the CreMaj number of the course-industry when studying on schedule. When calculating  CreMaj, subjects registered in the previous main </w:t>
       </w:r>
       <w:r>
@@ -6543,39 +6545,39 @@
     </w:p>
     <w:p>
       <w:r>
+        <w:t>b. Physical Education (PE):</w:t>
+      </w:r>
+      <w:r>
+        <w:t xml:space="preserve"> </w:t>
+      </w:r>
+      <w:r>
+        <w:t>PE subjects are held during the main or secondary semesters at the school. From the 2018 course, the tuition fees for education subjects were calculated as 01 credit subjects. From the 2019 course to</w:t>
+      </w:r>
+      <w:r>
+        <w:rPr>
+          <w:lang w:val="en"/>
+        </w:rPr>
+        <w:t xml:space="preserve"> later, students can study up to 03 </w:t>
+      </w:r>
+      <w:r>
+        <w:rPr>
+          <w:lang w:val="en"/>
+        </w:rPr>
+        <w:t>PE</w:t>
+      </w:r>
+      <w:r>
+        <w:rPr>
+          <w:lang w:val="en"/>
+        </w:rPr>
+        <w:t xml:space="preserve"> subjects in the main semesters and have been charged general tuition fees according to the semester / academic year. If they do not, students </w:t>
+      </w:r>
+      <w:r>
+        <w:t>must re-study and pay tuition fees for these education subjects as 01 credit subjects.</w:t>
+      </w:r>
+    </w:p>
+    <w:p>
+      <w:r>
         <w:lastRenderedPageBreak/>
-        <w:t>b. Physical Education (PE):</w:t>
-      </w:r>
-      <w:r>
-        <w:t xml:space="preserve"> </w:t>
-      </w:r>
-      <w:r>
-        <w:t>PE subjects are held during the main or secondary semesters at the school. From the 2018 course, the tuition fees for education subjects were calculated as 01 credit subjects. From the 2019 course to</w:t>
-      </w:r>
-      <w:r>
-        <w:rPr>
-          <w:lang w:val="en"/>
-        </w:rPr>
-        <w:t xml:space="preserve"> later, students can study up to 03 </w:t>
-      </w:r>
-      <w:r>
-        <w:rPr>
-          <w:lang w:val="en"/>
-        </w:rPr>
-        <w:t>PE</w:t>
-      </w:r>
-      <w:r>
-        <w:rPr>
-          <w:lang w:val="en"/>
-        </w:rPr>
-        <w:t xml:space="preserve"> subjects in the main semesters and have been charged general tuition fees according to the semester / academic year. If they do not, students </w:t>
-      </w:r>
-      <w:r>
-        <w:t>must re-study and pay tuition fees for these education subjects as 01 credit subjects.</w:t>
-      </w:r>
-    </w:p>
-    <w:p>
-      <w:r>
         <w:t>The PE course may be considered as long as the student has completed the PE (at HCMUT or other units); have certification of participation in sports that are sufficiently required at the prescribed units; or when a regular participant in PE clubs or PE  teams (of HCMUT or other units); or under other regulations (if any). The practical part of the PE is exemption review as long as a doctor's appointment and a hospital certificate (see 17.4).</w:t>
       </w:r>
     </w:p>
@@ -6871,42 +6873,36 @@
         <w:rPr>
           <w:lang w:val="en"/>
         </w:rPr>
-        <w:t xml:space="preserve">, did not miss the exam, were not banned from the exam. The scores of the second final exam are substituted for </w:t>
-      </w:r>
+        <w:t>, did not miss the exam, were not banned from the exam. The scores of the second final exam are substituted for the first final exam score and keep other component points (assignments, tests, experiments, etc.).</w:t>
+      </w:r>
+      <w:r>
+        <w:br/>
+      </w:r>
+      <w:r>
+        <w:t>Part-time and remote students</w:t>
+      </w:r>
+      <w:r>
+        <w:t xml:space="preserve"> </w:t>
+      </w:r>
+      <w:r>
+        <w:rPr>
+          <w:lang w:val="en"/>
+        </w:rPr>
+        <w:t>may be re-studied during the re-study semesters with 50% of the lessons and in some specific cases allowed to take the second exam at the discretion of the Principal.</w:t>
+      </w:r>
+    </w:p>
+    <w:p>
+      <w:pPr>
+        <w:pStyle w:val="Heading1"/>
+        <w:rPr>
+          <w:rFonts w:eastAsia="Times New Roman"/>
+        </w:rPr>
+      </w:pPr>
       <w:r>
         <w:rPr>
           <w:lang w:val="en"/>
         </w:rPr>
         <w:lastRenderedPageBreak/>
-        <w:t>the first final exam score and keep other component points (assignments, tests, experiments, etc.).</w:t>
-      </w:r>
-      <w:r>
-        <w:br/>
-      </w:r>
-      <w:r>
-        <w:t>Part-time and remote students</w:t>
-      </w:r>
-      <w:r>
-        <w:t xml:space="preserve"> </w:t>
-      </w:r>
-      <w:r>
-        <w:rPr>
-          <w:lang w:val="en"/>
-        </w:rPr>
-        <w:t>may be re-studied during the re-study semesters with 50% of the lessons and in some specific cases allowed to take the second exam at the discretion of the Principal.</w:t>
-      </w:r>
-    </w:p>
-    <w:p>
-      <w:pPr>
-        <w:pStyle w:val="Heading1"/>
-        <w:rPr>
-          <w:rFonts w:eastAsia="Times New Roman"/>
-        </w:rPr>
-      </w:pPr>
-      <w:r>
-        <w:rPr>
-          <w:lang w:val="en"/>
-        </w:rPr>
         <w:t>CHAPTER III. ASSESSMENT OF LEARNING OUTCOMES</w:t>
       </w:r>
     </w:p>
@@ -9778,7 +9774,6 @@
                 <w:sz w:val="24"/>
                 <w:szCs w:val="24"/>
               </w:rPr>
-              <w:lastRenderedPageBreak/>
               <w:t>Meet conditions of previous subjects</w:t>
             </w:r>
           </w:p>
@@ -9818,7 +9813,6 @@
                 <w:szCs w:val="24"/>
                 <w:lang w:val="en"/>
               </w:rPr>
-              <w:lastRenderedPageBreak/>
               <w:t>Postpone the exam, be allowed later (see 17.2)</w:t>
             </w:r>
           </w:p>
@@ -9941,6 +9935,7 @@
                 <w:sz w:val="24"/>
                 <w:szCs w:val="24"/>
               </w:rPr>
+              <w:lastRenderedPageBreak/>
               <w:t>Meet conditions of previous subjects</w:t>
             </w:r>
           </w:p>
@@ -9980,6 +9975,7 @@
                 <w:szCs w:val="24"/>
                 <w:lang w:val="en"/>
               </w:rPr>
+              <w:lastRenderedPageBreak/>
               <w:t>No points yet</w:t>
             </w:r>
           </w:p>
@@ -10565,567 +10561,1903 @@
       </w:r>
     </w:p>
     <w:p>
-      <w:pPr>
-        <w:shd w:val="clear" w:color="auto" w:fill="ECECEC"/>
-        <w:spacing w:after="150" w:line="240" w:lineRule="atLeast"/>
-        <w:rPr>
-          <w:rFonts w:ascii="Roboto" w:eastAsia="Times New Roman" w:hAnsi="Roboto" w:cs="Times New Roman"/>
-          <w:color w:val="333333"/>
-          <w:sz w:val="20"/>
-          <w:szCs w:val="20"/>
-        </w:rPr>
-      </w:pPr>
-      <w:r>
-        <w:rPr>
-          <w:rFonts w:ascii="Roboto" w:eastAsia="Times New Roman" w:hAnsi="Roboto" w:cs="Times New Roman"/>
-          <w:color w:val="333333"/>
-          <w:sz w:val="20"/>
-          <w:szCs w:val="20"/>
-        </w:rPr>
-        <w:t>Trong một môn học có thể có nhiều điểm thành phần như điểm bài tập, điểm kiểm tra, điểm thí nghiệm, điểm tham quan/thực tập cơ sở, điểm bài tập lớn/đồ án, điểm kiểm tra giữa kỳ và điểm thi/bảo vệ cuối kỳ. Kết quả môn học được đánh giá bằng điểm tổng kết môn học, điểm này được tính từ các điểm thành phần theo tỉ lệ đánh giá tương ứng. Môn học có thể quy định một số thành phần (điểm thành phần) là bắt buộc, nghĩa là nếu không hoàn thành khối lượng thành phần này (có điểm thành phần không đạt), SV có thể bị cấm thi.</w:t>
-      </w:r>
-    </w:p>
-    <w:p>
-      <w:pPr>
-        <w:shd w:val="clear" w:color="auto" w:fill="ECECEC"/>
-        <w:spacing w:after="150" w:line="240" w:lineRule="atLeast"/>
-        <w:rPr>
-          <w:rFonts w:ascii="Roboto" w:eastAsia="Times New Roman" w:hAnsi="Roboto" w:cs="Times New Roman"/>
-          <w:color w:val="333333"/>
-          <w:sz w:val="20"/>
-          <w:szCs w:val="20"/>
-        </w:rPr>
-      </w:pPr>
-      <w:r>
-        <w:rPr>
-          <w:rFonts w:ascii="Roboto" w:eastAsia="Times New Roman" w:hAnsi="Roboto" w:cs="Times New Roman"/>
-          <w:color w:val="333333"/>
-          <w:sz w:val="20"/>
-          <w:szCs w:val="20"/>
-        </w:rPr>
-        <w:t>Phải có tỉ lệ đánh giá cho phần bài tập, thí nghiệm, bài tập lớn, đồ án, tham quan/thực tập cơ sở nếu môn học có bao gồm các phần tương ứng. Các trường hợp đặc biệt phải được Hiệu trưởng xem xét và quyết định. Mỗi môn học phải có ít nhất hai điểm thành phần.</w:t>
-      </w:r>
-    </w:p>
-    <w:p>
-      <w:pPr>
-        <w:shd w:val="clear" w:color="auto" w:fill="ECECEC"/>
-        <w:spacing w:after="150" w:line="240" w:lineRule="atLeast"/>
-        <w:rPr>
-          <w:rFonts w:ascii="Roboto" w:eastAsia="Times New Roman" w:hAnsi="Roboto" w:cs="Times New Roman"/>
-          <w:color w:val="333333"/>
-          <w:sz w:val="20"/>
-          <w:szCs w:val="20"/>
-        </w:rPr>
-      </w:pPr>
-      <w:r>
-        <w:rPr>
-          <w:rFonts w:ascii="Roboto" w:eastAsia="Times New Roman" w:hAnsi="Roboto" w:cs="Times New Roman"/>
-          <w:color w:val="333333"/>
-          <w:sz w:val="20"/>
-          <w:szCs w:val="20"/>
-        </w:rPr>
-        <w:t>Tỉ lệ đánh giá cho điểm thi cuối kỳ không được nhỏ hơn 50%.</w:t>
-      </w:r>
-    </w:p>
-    <w:p>
-      <w:pPr>
-        <w:shd w:val="clear" w:color="auto" w:fill="ECECEC"/>
-        <w:spacing w:after="150" w:line="240" w:lineRule="atLeast"/>
-        <w:rPr>
-          <w:rFonts w:ascii="Roboto" w:eastAsia="Times New Roman" w:hAnsi="Roboto" w:cs="Times New Roman"/>
-          <w:color w:val="333333"/>
-          <w:sz w:val="20"/>
-          <w:szCs w:val="20"/>
-        </w:rPr>
-      </w:pPr>
-      <w:r>
-        <w:rPr>
-          <w:rFonts w:ascii="Roboto" w:eastAsia="Times New Roman" w:hAnsi="Roboto" w:cs="Times New Roman"/>
-          <w:color w:val="333333"/>
-          <w:sz w:val="20"/>
-          <w:szCs w:val="20"/>
-        </w:rPr>
-        <w:t>Hình thức kiểm tra, thi cuối kỳ có thể bao gồm viết (viết hoặc/và trắc nghiệm), vấn đáp/bảo vệ, báo cáo bài tập lớn/đồ án hoặc kết hợp của các hình thức này.</w:t>
-      </w:r>
-    </w:p>
-    <w:p>
-      <w:pPr>
-        <w:shd w:val="clear" w:color="auto" w:fill="ECECEC"/>
-        <w:spacing w:after="150" w:line="240" w:lineRule="atLeast"/>
-        <w:rPr>
-          <w:rFonts w:ascii="Roboto" w:eastAsia="Times New Roman" w:hAnsi="Roboto" w:cs="Times New Roman"/>
-          <w:color w:val="333333"/>
-          <w:sz w:val="20"/>
-          <w:szCs w:val="20"/>
-        </w:rPr>
-      </w:pPr>
-      <w:r>
-        <w:rPr>
-          <w:rFonts w:ascii="Roboto" w:eastAsia="Times New Roman" w:hAnsi="Roboto" w:cs="Times New Roman"/>
-          <w:color w:val="333333"/>
-          <w:sz w:val="20"/>
-          <w:szCs w:val="20"/>
-        </w:rPr>
-        <w:t>Kết quả môn học được đánh giá bằng điểm tổng kết môn học, điểm này được tính từ các điểm thành phần theo tỉ lệ đánh giá tương ứng được quy định trong đề cương môn học. Trường hợp điểm thi cuối kỳ và/hoặc điểm thí nghiệm (nếu có) nhỏ hơn 3 thì điểm tổng kết chính thức được tính là điểm nhỏ nhất trong các điểm: điểm thi cuối kỳ, điểm thí nghiệm và điểm tổng kết tính từ tất cả các điểm thành phần theo tỉ lệ đánh giá.</w:t>
-      </w:r>
-    </w:p>
-    <w:p>
-      <w:pPr>
-        <w:shd w:val="clear" w:color="auto" w:fill="ECECEC"/>
-        <w:spacing w:after="150" w:line="240" w:lineRule="atLeast"/>
-        <w:rPr>
-          <w:rFonts w:ascii="Roboto" w:eastAsia="Times New Roman" w:hAnsi="Roboto" w:cs="Times New Roman"/>
-          <w:color w:val="333333"/>
-          <w:sz w:val="20"/>
-          <w:szCs w:val="20"/>
-        </w:rPr>
-      </w:pPr>
-      <w:r>
-        <w:rPr>
-          <w:rFonts w:ascii="Roboto" w:eastAsia="Times New Roman" w:hAnsi="Roboto" w:cs="Times New Roman"/>
-          <w:color w:val="333333"/>
-          <w:sz w:val="20"/>
-          <w:szCs w:val="20"/>
+      <w:r>
+        <w:rPr>
+          <w:lang w:val="en"/>
+        </w:rPr>
+        <w:t>In a subject there may be many component points such as assignment scores, test scores, test scores, attractions/base internships, large assignment points/projects, mid-term test scores and end-of-term test/protection scores. The course results are assessed by the subject summing score, which is calculated from the component points according to the corresponding assessment rate. The subject may stipulate that certain components (component scores) are mandatory, meaning that if this component mass is not completed (with a failed component score), students may be banned from taking the exam.</w:t>
+      </w:r>
+    </w:p>
+    <w:p>
+      <w:r>
+        <w:rPr>
+          <w:lang w:val="en"/>
+        </w:rPr>
+        <w:t>There must be an assessment rate for the assignments, experiments, large assignments, projects, tours/internships if the subject includes the corresponding sections. Special cases must be considered and decided by the Principal. Each subject must have at least two component points.</w:t>
+      </w:r>
+    </w:p>
+    <w:p>
+      <w:r>
+        <w:rPr>
+          <w:lang w:val="en"/>
+        </w:rPr>
+        <w:t>The rate of assessment for final exam scores must not be less than 50%.</w:t>
+      </w:r>
+    </w:p>
+    <w:p>
+      <w:r>
+        <w:rPr>
+          <w:lang w:val="en"/>
+        </w:rPr>
+        <w:t>The final exam may include writing (writing and/or multiple choice), Q&amp;A/protection, reporting large assignments/projects, or a combination of these forms.</w:t>
+      </w:r>
+    </w:p>
+    <w:p>
+      <w:r>
+        <w:rPr>
+          <w:lang w:val="en"/>
+        </w:rPr>
+        <w:t>The course results are assessed by the subject summary score, which is calculated from the component points according to the corresponding assessment rate specified in the subject outline. Where the final test score and/or test score (if any) are less than 3, the official summary score is counted as the smallest of the points: final test scores, test scores, and summary scores from all component points according to the assessment ratio.</w:t>
+      </w:r>
+    </w:p>
+    <w:p>
+      <w:r>
+        <w:rPr>
+          <w:lang w:val="en"/>
+        </w:rPr>
+        <w:t>Component points are rounded to 0.1 and subject summation scores are rounded to 0.5 (odd points below 0.25 are rounded to 0.0; odd scores from 0.25 to below 0.75 are rounded to 0.5; odd scores from 0.75 to below 1.0 are rounded to 1.0).</w:t>
+      </w:r>
+    </w:p>
+    <w:p>
+      <w:r>
+        <w:rPr>
+          <w:lang w:val="en"/>
         </w:rPr>
         <w:lastRenderedPageBreak/>
-        <w:t>Các điểm thành phần được làm tròn đến 0,1 và điểm tổng kết môn học được làm tròn đến 0,5 (điểm lẻ dưới 0,25 được làm tròn thành 0,0; điểm lẻ từ 0,25 đến dưới 0,75 được làm tròn thành 0,5; điểm lẻ từ 0,75 đến dưới 1,0 được làm tròn thành 1,0).</w:t>
-      </w:r>
-    </w:p>
-    <w:p>
-      <w:pPr>
-        <w:shd w:val="clear" w:color="auto" w:fill="ECECEC"/>
-        <w:spacing w:after="150" w:line="240" w:lineRule="atLeast"/>
-        <w:rPr>
-          <w:rFonts w:ascii="Roboto" w:eastAsia="Times New Roman" w:hAnsi="Roboto" w:cs="Times New Roman"/>
-          <w:color w:val="333333"/>
-          <w:sz w:val="20"/>
-          <w:szCs w:val="20"/>
-        </w:rPr>
-      </w:pPr>
-      <w:r>
-        <w:rPr>
-          <w:rFonts w:ascii="Roboto" w:eastAsia="Times New Roman" w:hAnsi="Roboto" w:cs="Times New Roman"/>
-          <w:color w:val="333333"/>
-          <w:sz w:val="20"/>
-          <w:szCs w:val="20"/>
-        </w:rPr>
-        <w:t>Các trường hợp riêng:</w:t>
-      </w:r>
-    </w:p>
-    <w:p>
-      <w:pPr>
-        <w:shd w:val="clear" w:color="auto" w:fill="ECECEC"/>
-        <w:spacing w:after="150" w:line="240" w:lineRule="atLeast"/>
-        <w:rPr>
-          <w:rFonts w:ascii="Roboto" w:eastAsia="Times New Roman" w:hAnsi="Roboto" w:cs="Times New Roman"/>
-          <w:color w:val="333333"/>
-          <w:sz w:val="20"/>
-          <w:szCs w:val="20"/>
-        </w:rPr>
-      </w:pPr>
-      <w:r>
-        <w:rPr>
-          <w:rFonts w:ascii="Roboto" w:eastAsia="Times New Roman" w:hAnsi="Roboto" w:cs="Times New Roman"/>
-          <w:color w:val="333333"/>
-          <w:sz w:val="20"/>
-          <w:szCs w:val="20"/>
-        </w:rPr>
-        <w:t>- Một số trường hợp chỉ có điểm tổng kết, không có điểm thành phần: môn đồ án, thực tập, học phần tốt nghiệp, … Các môn học đánh giá bằng hình thức bảo vệ thì điểm tổng kết là điểm bảo vệ cuối kỳ. Các môn thí nghiệm tính điểm tổng kết được tính từ điểm của các bài thí nghiệm và /hoặc điểm thi thí nghiệm.</w:t>
-      </w:r>
-    </w:p>
-    <w:p>
-      <w:pPr>
-        <w:shd w:val="clear" w:color="auto" w:fill="ECECEC"/>
-        <w:spacing w:after="150" w:line="240" w:lineRule="atLeast"/>
-        <w:rPr>
-          <w:rFonts w:ascii="Roboto" w:eastAsia="Times New Roman" w:hAnsi="Roboto" w:cs="Times New Roman"/>
-          <w:color w:val="333333"/>
-          <w:sz w:val="20"/>
-          <w:szCs w:val="20"/>
-        </w:rPr>
-      </w:pPr>
-      <w:r>
-        <w:rPr>
-          <w:rFonts w:ascii="Roboto" w:eastAsia="Times New Roman" w:hAnsi="Roboto" w:cs="Times New Roman"/>
-          <w:color w:val="333333"/>
-          <w:sz w:val="20"/>
-          <w:szCs w:val="20"/>
-        </w:rPr>
-        <w:t>- Điểm tổng kết học phần tốt nghiệp được tính từ trung bình cộng của các điểm cho bởi các thành viên của hội đồng, của người hướng dẫn và của người phản biện và được làm tròn đến 0,01. Các điểm cho bởi các thành viên của hội đồng, của người hướng dẫn và của người phản biện không được lệch nhau quá 2 điểm. Trường hợp lệch quá 2 điểm thì Hội đồng phải hội ý, xem xét để điều chỉnh phù hợp và được quyết định bởi tập thể hội đồng (trong đó, khi bỏ phiếu lấy ý kiến, thì phiếu của Chủ tịch Hội đồng có trọng số cao hơn 10% so với các thành viên khác của hội đồng). Tất cả các ý kiến và kết luận cuối cùng phải được ghi vào biên bản hội đồng.”</w:t>
-      </w:r>
-    </w:p>
-    <w:p>
-      <w:pPr>
-        <w:shd w:val="clear" w:color="auto" w:fill="ECECEC"/>
-        <w:spacing w:after="150" w:line="240" w:lineRule="atLeast"/>
-        <w:rPr>
-          <w:rFonts w:ascii="Roboto" w:eastAsia="Times New Roman" w:hAnsi="Roboto" w:cs="Times New Roman"/>
-          <w:color w:val="333333"/>
-          <w:sz w:val="20"/>
-          <w:szCs w:val="20"/>
-        </w:rPr>
-      </w:pPr>
-      <w:r>
-        <w:rPr>
-          <w:rFonts w:ascii="Roboto" w:eastAsia="Times New Roman" w:hAnsi="Roboto" w:cs="Times New Roman"/>
-          <w:b/>
-          <w:bCs/>
-          <w:color w:val="333333"/>
-          <w:sz w:val="20"/>
-          <w:szCs w:val="20"/>
-        </w:rPr>
-        <w:t>15.3 Công bố kết quả học tập</w:t>
-      </w:r>
-      <w:r>
-        <w:rPr>
-          <w:rFonts w:ascii="Roboto" w:eastAsia="Times New Roman" w:hAnsi="Roboto" w:cs="Times New Roman"/>
-          <w:b/>
-          <w:bCs/>
-          <w:color w:val="333333"/>
-          <w:sz w:val="20"/>
-          <w:szCs w:val="20"/>
+        <w:t>Separate cases:</w:t>
+      </w:r>
+    </w:p>
+    <w:p>
+      <w:r>
+        <w:rPr>
+          <w:lang w:val="en"/>
+        </w:rPr>
+        <w:t>- In some cases, there are only summary points, no component points: project subjects, internships, graduation courses, ... The subjects assessed in the form of protection, the final score is the end-of-term protection point. The test subjects calculate the summing score calculated from the score of the experiments and/or test scores.</w:t>
+      </w:r>
+    </w:p>
+    <w:p>
+      <w:r>
+        <w:rPr>
+          <w:lang w:val="en"/>
+        </w:rPr>
+        <w:t>- The graduation section summary score is calculated from the average of the points given by the members of the board, of the instructor and of the critic and rounded to 0.01. Points given by members of the council, of the instructor and of the counterproduction must not be skewed by more than 2 points. In case of deviation of more than 2 points, the Council must consult and consider to adjust accordingly and be decided by the council collective (in which, when voting for opinions, the votes of the Chairman of the Council are weighted 10% higher than other members of the Council). All final opinions and conclusions must be written into the council minutes."</w:t>
+      </w:r>
+    </w:p>
+    <w:p>
+      <w:pPr>
+        <w:rPr>
+          <w:rStyle w:val="Heading3Char"/>
+        </w:rPr>
+      </w:pPr>
+      <w:r>
+        <w:rPr>
+          <w:rStyle w:val="Heading3Char"/>
+        </w:rPr>
+        <w:t>15.3 Publishing academic results</w:t>
+      </w:r>
+      <w:r>
+        <w:rPr>
+          <w:rStyle w:val="Heading3Char"/>
         </w:rPr>
         <w:br/>
       </w:r>
       <w:r>
-        <w:rPr>
-          <w:rFonts w:ascii="Roboto" w:eastAsia="Times New Roman" w:hAnsi="Roboto" w:cs="Times New Roman"/>
-          <w:color w:val="333333"/>
-          <w:sz w:val="20"/>
-          <w:szCs w:val="20"/>
-        </w:rPr>
         <w:t>GV phải công bố các điểm thành phần (trừ điểm thi cuối kỳ), trả bài làm cho SV xem và thu lại, giải thích các thắc mắc liên quan đến các điểm thành phần này trong giờ học trên lớp. Sau ngày kiểm tra/thi chậm nhất một tuần, GV phải công bố đề kiểm tra/thi (trừ các đề trắc nghiệm) và đáp án trên trên hệ thống BKeL</w:t>
       </w:r>
       <w:r>
-        <w:rPr>
-          <w:rFonts w:ascii="Roboto" w:eastAsia="Times New Roman" w:hAnsi="Roboto" w:cs="Times New Roman"/>
-          <w:color w:val="333333"/>
-          <w:sz w:val="20"/>
-          <w:szCs w:val="20"/>
-        </w:rPr>
         <w:br/>
         <w:t>Sau ngày thi chậm nhất 2 tuần, GV giảng dạy chính của nhóm lớp môn học chịu trách nhiệm nhập điểm trên hệ thống trực tuyến và nộp về Khoa/</w:t>
       </w:r>
       <w:r>
-        <w:rPr>
-          <w:rFonts w:ascii="Roboto" w:eastAsia="Times New Roman" w:hAnsi="Roboto" w:cs="Times New Roman"/>
-          <w:color w:val="333333"/>
-          <w:sz w:val="20"/>
-          <w:szCs w:val="20"/>
-        </w:rPr>
         <w:t>AAO</w:t>
       </w:r>
       <w:r>
-        <w:rPr>
-          <w:rFonts w:ascii="Roboto" w:eastAsia="Times New Roman" w:hAnsi="Roboto" w:cs="Times New Roman"/>
-          <w:color w:val="333333"/>
-          <w:sz w:val="20"/>
-          <w:szCs w:val="20"/>
-        </w:rPr>
         <w:t xml:space="preserve"> bảng điểm tổng kết chính thức (có chữ ký của GV và Bộ môn/Khoa). Đối với các môn không có ngày thi, thời hạn nộp là khi kết thúc tuần tổ chức thi cuối cùng.</w:t>
       </w:r>
       <w:r>
-        <w:rPr>
-          <w:rFonts w:ascii="Roboto" w:eastAsia="Times New Roman" w:hAnsi="Roboto" w:cs="Times New Roman"/>
-          <w:color w:val="333333"/>
-          <w:sz w:val="20"/>
-          <w:szCs w:val="20"/>
-        </w:rPr>
         <w:br/>
         <w:t>Các bài kiểm tra/thi (dưới các hình thức khác nhau), bài tập lớn, tiểu luận, đồ án, các báo cáo (thí nghiệm, thực tập, TTTN, LVTN/TLTN, …), các phiếu chấm và biên bản các hội đồng bảo vệ, … (sau đây gọi chung là bài kiểm tra/thi) phải được lưu trữ tại Bộ môn theo chế độ lưu trữ có thời hạn trong ít nhất hai năm để minh chứng cho các kết quả đánh giá môn học. Đồng thời phải lưu trữ ít nhất 10% các bài kiểm tra/thi cùng với các đề kiểm tra/thi và đáp án tại Bộ môn theo chế độ lưu trữ có thời hạn trong ít nhất một khóa học để minh chứng cho đánh giá, kiểm định chất lượng.</w:t>
       </w:r>
       <w:r>
-        <w:rPr>
-          <w:rFonts w:ascii="Roboto" w:eastAsia="Times New Roman" w:hAnsi="Roboto" w:cs="Times New Roman"/>
-          <w:color w:val="333333"/>
-          <w:sz w:val="20"/>
-          <w:szCs w:val="20"/>
-        </w:rPr>
         <w:br/>
         <w:t>Nếu có sai sót sau khi đã nộp bảng điểm (trong thời gian tối đa một tháng), GV nộp Phiếu điều chỉnh điểm (có chữ ký của GV và Bộ môn/Khoa), sau đó thực hiện điều chỉnh trên hệ thống trực tuyến, in và nộp bảng điểm đã điều chỉnh như lần đầu.</w:t>
       </w:r>
       <w:r>
-        <w:rPr>
-          <w:rFonts w:ascii="Roboto" w:eastAsia="Times New Roman" w:hAnsi="Roboto" w:cs="Times New Roman"/>
-          <w:color w:val="333333"/>
-          <w:sz w:val="20"/>
-          <w:szCs w:val="20"/>
-        </w:rPr>
         <w:br/>
         <w:t>Kết quả môn học được công bố qua các hình thức:</w:t>
       </w:r>
       <w:r>
-        <w:rPr>
-          <w:rFonts w:ascii="Roboto" w:eastAsia="Times New Roman" w:hAnsi="Roboto" w:cs="Times New Roman"/>
-          <w:color w:val="333333"/>
-          <w:sz w:val="20"/>
-          <w:szCs w:val="20"/>
-        </w:rPr>
         <w:br/>
         <w:t xml:space="preserve">- Điểm chính thức do </w:t>
       </w:r>
       <w:r>
-        <w:rPr>
-          <w:rFonts w:ascii="Roboto" w:eastAsia="Times New Roman" w:hAnsi="Roboto" w:cs="Times New Roman"/>
-          <w:color w:val="333333"/>
-          <w:sz w:val="20"/>
-          <w:szCs w:val="20"/>
-        </w:rPr>
         <w:t>AAO</w:t>
       </w:r>
       <w:r>
-        <w:rPr>
-          <w:rFonts w:ascii="Roboto" w:eastAsia="Times New Roman" w:hAnsi="Roboto" w:cs="Times New Roman"/>
-          <w:color w:val="333333"/>
-          <w:sz w:val="20"/>
-          <w:szCs w:val="20"/>
-        </w:rPr>
         <w:t xml:space="preserve"> công bố tại cổng thông tin đào tạo của trường.</w:t>
       </w:r>
       <w:r>
-        <w:rPr>
-          <w:rFonts w:ascii="Roboto" w:eastAsia="Times New Roman" w:hAnsi="Roboto" w:cs="Times New Roman"/>
-          <w:color w:val="333333"/>
-          <w:sz w:val="20"/>
-          <w:szCs w:val="20"/>
-        </w:rPr>
         <w:br/>
         <w:t>- Bảng điểm được Bộ môn/Khoa/Trung tâm/V</w:t>
       </w:r>
       <w:r>
-        <w:rPr>
-          <w:rFonts w:ascii="Roboto" w:eastAsia="Times New Roman" w:hAnsi="Roboto" w:cs="Times New Roman"/>
-          <w:color w:val="333333"/>
-          <w:sz w:val="20"/>
-          <w:szCs w:val="20"/>
-        </w:rPr>
         <w:t>AAO</w:t>
       </w:r>
       <w:r>
-        <w:rPr>
-          <w:rFonts w:ascii="Roboto" w:eastAsia="Times New Roman" w:hAnsi="Roboto" w:cs="Times New Roman"/>
-          <w:color w:val="333333"/>
-          <w:sz w:val="20"/>
-          <w:szCs w:val="20"/>
-        </w:rPr>
         <w:t>QT thông báo.</w:t>
       </w:r>
       <w:r>
-        <w:rPr>
-          <w:rFonts w:ascii="Roboto" w:eastAsia="Times New Roman" w:hAnsi="Roboto" w:cs="Times New Roman"/>
-          <w:color w:val="333333"/>
-          <w:sz w:val="20"/>
-          <w:szCs w:val="20"/>
-        </w:rPr>
         <w:br/>
         <w:t xml:space="preserve">Các bản gốc của danh sách dự thi, bảng ghi điểm chính thức được lưu trữ dài hạn tại </w:t>
       </w:r>
       <w:r>
+        <w:t>AAO</w:t>
+      </w:r>
+      <w:r>
+        <w:t xml:space="preserve">. Kết quả đánh giá môn học, </w:t>
+      </w:r>
+      <w:r>
+        <w:t>SemGPA</w:t>
+      </w:r>
+      <w:r>
+        <w:t xml:space="preserve">, </w:t>
+      </w:r>
+      <w:r>
+        <w:t>CmmGPA</w:t>
+      </w:r>
+      <w:r>
+        <w:t xml:space="preserve">, số TCTL, … được </w:t>
+      </w:r>
+      <w:r>
+        <w:t>AAO</w:t>
+      </w:r>
+      <w:r>
+        <w:t xml:space="preserve"> cập nhật hệ thống cơ sở dữ liệu trung tâm của trường và công bố trên cổng thông tin đào tạo.</w:t>
+      </w:r>
+      <w:r>
+        <w:br/>
+      </w:r>
+      <w:r>
+        <w:rPr>
+          <w:rStyle w:val="Heading3Char"/>
+        </w:rPr>
+        <w:t>15.4 Academic transcripts</w:t>
+      </w:r>
+    </w:p>
+    <w:p>
+      <w:r>
+        <w:t xml:space="preserve">The university issues official transcripts when requested. The information on the transcript includes the results of all subjects (belonging to or not in the </w:t>
+      </w:r>
+      <w:r>
+        <w:t>curriculum</w:t>
+      </w:r>
+      <w:r>
+        <w:t xml:space="preserve"> of the course/major) from the beginning of the course to the time of grant (excluding canceled or withdrawn subjects), including registered subjects</w:t>
+      </w:r>
+      <w:r>
+        <w:t xml:space="preserve"> and having official </w:t>
+      </w:r>
+      <w:r>
+        <w:t>schedule</w:t>
+      </w:r>
+      <w:r>
+        <w:t xml:space="preserve"> and subjects transferred points/reserved/points exempted; SemGPA,  </w:t>
+      </w:r>
+      <w:r>
+        <w:t>CmmGPA,  CreCmm, ....</w:t>
+      </w:r>
+    </w:p>
+    <w:p>
+      <w:r>
+        <w:t xml:space="preserve">From the intake 2014 to the past, the university granted transcripts after students had graduated. The information on the transcript includes the name of the major/major group of graduation, the name of the diploma granted, the </w:t>
+      </w:r>
+      <w:r>
+        <w:t>MajGPA</w:t>
+      </w:r>
+      <w:r>
+        <w:t xml:space="preserve">, the CreMaj and the information about academic results as on the </w:t>
+      </w:r>
+      <w:r>
+        <w:lastRenderedPageBreak/>
+        <w:t>transcript. The original transcript is only issued once. Students can register to print copies if the need arises.</w:t>
+      </w:r>
+    </w:p>
+    <w:p>
+      <w:r>
+        <w:rPr>
+          <w:lang w:val="en"/>
+        </w:rPr>
+        <w:t xml:space="preserve">From </w:t>
+      </w:r>
+      <w:r>
+        <w:rPr>
+          <w:lang w:val="en"/>
+        </w:rPr>
+        <w:t xml:space="preserve">intake </w:t>
+      </w:r>
+      <w:r>
+        <w:rPr>
+          <w:lang w:val="en"/>
+        </w:rPr>
+        <w:t xml:space="preserve">2015 to later, </w:t>
+      </w:r>
+      <w:r>
+        <w:rPr>
+          <w:lang w:val="en"/>
+        </w:rPr>
+        <w:t>the university</w:t>
+      </w:r>
+      <w:r>
+        <w:rPr>
+          <w:lang w:val="en"/>
+        </w:rPr>
+        <w:t xml:space="preserve"> issued transcripts when students graduated or when required. The information on the transcript as prescribed above with the academic results is printed according to the training program, a subject appears once with the highest score (if students study multiple times), the subjects accumulated outside the training </w:t>
+      </w:r>
+      <w:r>
+        <w:rPr>
+          <w:lang w:val="en"/>
+        </w:rPr>
+        <w:t>major</w:t>
+      </w:r>
+      <w:r>
+        <w:rPr>
+          <w:lang w:val="en"/>
+        </w:rPr>
+        <w:t xml:space="preserve"> are printed in their own headings. Graduates will have more information about the graduate major/major</w:t>
+      </w:r>
+      <w:r>
+        <w:rPr>
+          <w:lang w:val="en"/>
+        </w:rPr>
+        <w:t xml:space="preserve"> group</w:t>
+      </w:r>
+      <w:r>
+        <w:rPr>
+          <w:lang w:val="en"/>
+        </w:rPr>
+        <w:t xml:space="preserve">, the name of the diploma granted, </w:t>
+      </w:r>
+      <w:r>
+        <w:rPr>
+          <w:lang w:val="en"/>
+        </w:rPr>
+        <w:t>MajGPA</w:t>
+      </w:r>
+      <w:r>
+        <w:rPr>
+          <w:lang w:val="en"/>
+        </w:rPr>
+        <w:t>, the CreMaj and the name of the graduation thesis</w:t>
+      </w:r>
+      <w:r>
+        <w:rPr>
+          <w:lang w:val="en"/>
+        </w:rPr>
+        <w:t xml:space="preserve"> </w:t>
+      </w:r>
+      <w:r>
+        <w:rPr>
+          <w:lang w:val="en"/>
+        </w:rPr>
+        <w:t>.</w:t>
+      </w:r>
+    </w:p>
+    <w:p>
+      <w:r>
+        <w:rPr>
+          <w:lang w:val="en"/>
+        </w:rPr>
+        <w:t xml:space="preserve">In addition, </w:t>
+      </w:r>
+      <w:r>
+        <w:rPr>
+          <w:lang w:val="en"/>
+        </w:rPr>
+        <w:t>the university</w:t>
+      </w:r>
+      <w:r>
+        <w:rPr>
+          <w:lang w:val="en"/>
+        </w:rPr>
+        <w:t xml:space="preserve"> can issue semester transcripts when required. Information on the semester transcript as prescribed above with the academic results printed on each semester.</w:t>
+      </w:r>
+    </w:p>
+    <w:p>
+      <w:r>
+        <w:rPr>
+          <w:lang w:val="en"/>
+        </w:rPr>
+        <w:t xml:space="preserve">From the 1st semester of the academic year 2018-2019, students graduated from </w:t>
+      </w:r>
+      <w:r>
+        <w:rPr>
+          <w:lang w:val="en"/>
+        </w:rPr>
+        <w:t>HCMUT are</w:t>
+      </w:r>
+      <w:r>
+        <w:rPr>
+          <w:lang w:val="en"/>
+        </w:rPr>
+        <w:t xml:space="preserve"> granted an appendix. Information on the appendix by explaining the degree, curriculum, major/major</w:t>
+      </w:r>
+      <w:r>
+        <w:rPr>
+          <w:lang w:val="en"/>
+        </w:rPr>
+        <w:t xml:space="preserve"> group.</w:t>
+      </w:r>
+    </w:p>
+    <w:p>
+      <w:pPr>
+        <w:pStyle w:val="Heading2"/>
+      </w:pPr>
+      <w:r>
+        <w:t>Article 16. Inspection, c</w:t>
+      </w:r>
+      <w:r>
+        <w:t>omplaints about scores</w:t>
+      </w:r>
+    </w:p>
+    <w:p>
+      <w:r>
+        <w:t>Students view the learning results on the training portal and immediately reflect to the AAO  if there is a discrepancy between the summary score published at the training portal and the summary score published on the official transcripts (signed by lecturers, departments/faculties). Questions and complaints about component points (except final exam scores), students directly contact lecturers.To report the final exam (or the second test), students submit an application at  AAO within 5 working days from the date the Faculty announces the score and submits the score at  AAO. The AAO  will forward the assessment slip to the lecturer/subject to review the test, make adjustments to the score (if any) and respond to the AAO to publish the results of the survey. Do not grade examinations in the form of multiple choice, laboratory, internship, subject project, graduation thesis and examination (if any). With the test in the form of a multiple choice, if there is a big difference between the published score and the self-</w:t>
+      </w:r>
+      <w:r>
+        <w:t>evaluating</w:t>
+      </w:r>
+      <w:r>
+        <w:t xml:space="preserve"> score according to the answer, students can ask the AAO to re-examine the grading.</w:t>
+      </w:r>
+    </w:p>
+    <w:p>
+      <w:pPr>
+        <w:pStyle w:val="Heading2"/>
+      </w:pPr>
+      <w:r>
+        <w:t>Article 17. Absence of exams, postponement of exams, exam bans, exemptions from exams</w:t>
+      </w:r>
+    </w:p>
+    <w:p>
+      <w:r>
+        <w:rPr>
+          <w:rStyle w:val="Heading3Char"/>
+        </w:rPr>
+        <w:t>17.1 Absence from exam/test</w:t>
+      </w:r>
+      <w:r>
+        <w:rPr>
+          <w:rStyle w:val="Heading3Char"/>
+        </w:rPr>
+        <w:br/>
+      </w:r>
+      <w:r>
+        <w:rPr>
+          <w:lang w:val="en"/>
+        </w:rPr>
+        <w:t>Students who do not attend the course assessment will receive a Missing Test (VT) score. The VT score is calculated as a score of 0.</w:t>
+      </w:r>
+      <w:r>
+        <w:rPr>
+          <w:lang w:val="en"/>
+        </w:rPr>
+        <w:br/>
+      </w:r>
+      <w:r>
+        <w:rPr>
+          <w:rStyle w:val="Heading3Char"/>
+        </w:rPr>
+        <w:t>17.2 Absent the exam with permission and postponement</w:t>
+      </w:r>
+      <w:r>
+        <w:rPr>
+          <w:rStyle w:val="Heading3Char"/>
+        </w:rPr>
+        <w:br/>
+      </w:r>
+      <w:r>
+        <w:rPr>
+          <w:lang w:val="en"/>
+        </w:rPr>
+        <w:t>a. Absence of class examinations: Students contact the teacher to be considered if there is a good reason.</w:t>
+      </w:r>
+    </w:p>
+    <w:p>
+      <w:r>
+        <w:rPr>
+          <w:lang w:val="en"/>
+        </w:rPr>
+        <w:t>b. Absent focus tests:</w:t>
+      </w:r>
+    </w:p>
+    <w:p>
+      <w:r>
+        <w:rPr>
+          <w:lang w:val="en"/>
+        </w:rPr>
+        <w:t>- In case of a decision of the school to send to the exam, work: Students or related units request the teacher to take another component score (including test score) as test points or the teacher organizes additional examination and takes this result as a test score.</w:t>
+      </w:r>
+    </w:p>
+    <w:p>
+      <w:r>
+        <w:rPr>
+          <w:lang w:val="en"/>
+        </w:rPr>
+        <w:t>- In case of coincident examination or emergency (funeral, hospitalization, ...): Students or relatives who make additional inspection applications to send AAO with proofs (in case of hospitalization must have a hospitalization certificate, do not accept prescriptions / medical examination books / social insurance papers / ...) within 5 days from the date of absence of inspection (only counting the working day). The AAO considers and notified the GV to organize additional inspections and take this result as a test point.</w:t>
+      </w:r>
+    </w:p>
+    <w:p>
+      <w:r>
+        <w:rPr>
+          <w:lang w:val="en"/>
+        </w:rPr>
+        <w:t>c. Absence of final exams:</w:t>
+      </w:r>
+    </w:p>
+    <w:p>
+      <w:r>
+        <w:rPr>
+          <w:lang w:val="en"/>
+        </w:rPr>
+        <w:t xml:space="preserve">- In case of coincident exam schedule or decision of the school sending to take the exam, work: Students or related units make an application to be postponed to send the AAO with necessary confirmations </w:t>
+      </w:r>
+      <w:r>
+        <w:rPr>
+          <w:lang w:val="en"/>
+        </w:rPr>
+        <w:lastRenderedPageBreak/>
+        <w:t>before the test date. The AAO considers and decides for students to receive a Deferred Test Score (HT) for the summation score (cancel the existing component points). Students must register for the final exam within one academic year to take this result as an alternative to the HT score. After this period, if there is no replacement point, the HT score will be converted into a VT absentee.</w:t>
+      </w:r>
+    </w:p>
+    <w:p>
+      <w:r>
+        <w:rPr>
+          <w:lang w:val="en"/>
+        </w:rPr>
+        <w:t xml:space="preserve">- In case of emergency (funeral, hospitalization, ...): Students or relatives who make applications for absence of the exam are allowed, ask for the opinion of the staff in charge of students, send the AAO with proofs (in case of hospitalization must have a hospitalization certificate, do not accept prescriptions / medical examination books / social insurance papers / ...) within 5 days from the date of absence (only counting the working day). The AAO considers and decides for students to receive a Permissible Absence (VP) score for the summation score (canceling existing component points), and only allows it when the student is not banned from the final exam or has a expected final score of sufficient points (see 15.2). From </w:t>
+      </w:r>
+      <w:r>
+        <w:rPr>
+          <w:lang w:val="en"/>
+        </w:rPr>
+        <w:t xml:space="preserve">semester </w:t>
+      </w:r>
+      <w:r>
+        <w:rPr>
+          <w:lang w:val="en"/>
+        </w:rPr>
+        <w:t xml:space="preserve">183 </w:t>
+      </w:r>
+      <w:r>
+        <w:rPr>
+          <w:lang w:val="en"/>
+        </w:rPr>
+        <w:t xml:space="preserve">to the past, after receiving VP points, students must register for this subject in the next semester (no one-time tuition fee is charged for one academic year, including the semester). From </w:t>
+      </w:r>
+      <w:r>
+        <w:rPr>
+          <w:lang w:val="en"/>
+        </w:rPr>
+        <w:t xml:space="preserve">semester </w:t>
+      </w:r>
+      <w:r>
+        <w:rPr>
+          <w:lang w:val="en"/>
+        </w:rPr>
+        <w:t xml:space="preserve">191, after receiving VP points, students must register for the final exam with the subject open within one academic year. If the student scores, this VP score will be converted to a </w:t>
+      </w:r>
+      <w:r>
+        <w:rPr>
+          <w:lang w:val="en"/>
+        </w:rPr>
+        <w:t>Pass</w:t>
+      </w:r>
+      <w:r>
+        <w:rPr>
+          <w:lang w:val="en"/>
+        </w:rPr>
+        <w:t xml:space="preserve"> (DT) score. In case the test student does not achieve, the test score will be taken as an overall score instead of the VP score. VP scores will not be replaced by later grades and CmmGPA is calculated from the highest point of study (see Article 18, Article 19, Article 14).</w:t>
+      </w:r>
+    </w:p>
+    <w:p>
+      <w:r>
+        <w:rPr>
+          <w:lang w:val="en"/>
+        </w:rPr>
+        <w:t>- In some special cases, students are considered for the secondary exam to obtain results to replace HT points or be considered for bonus points (see 17.4).</w:t>
+      </w:r>
+    </w:p>
+    <w:p>
+      <w:r>
+        <w:rPr>
+          <w:lang w:val="en"/>
+        </w:rPr>
+        <w:t>d. Notes on postponement and absence of permitted exams:</w:t>
+      </w:r>
+    </w:p>
+    <w:p>
+      <w:r>
+        <w:rPr>
+          <w:lang w:val="en"/>
+        </w:rPr>
+        <w:t>- Subjects with HT and VP scores are considered to be subjects studied before considering the conditions for registration of subjects.</w:t>
+      </w:r>
+    </w:p>
+    <w:p>
+      <w:r>
+        <w:rPr>
+          <w:lang w:val="en"/>
+        </w:rPr>
+        <w:t>- Do not consider HT, VP for subjectwork, internship, GI, GT. Up to 5 subjects are HT, VP in one semester, the remaining absent subjects can be considered for withdrawal when there is a legitimate reason (see 11.2).</w:t>
+      </w:r>
+    </w:p>
+    <w:p>
+      <w:r>
+        <w:rPr>
+          <w:lang w:val="en"/>
+        </w:rPr>
+        <w:t>- Other special reasons are considered by the AAO.</w:t>
+      </w:r>
+    </w:p>
+    <w:p>
+      <w:pPr>
+        <w:rPr>
+          <w:lang w:val="en"/>
+        </w:rPr>
+      </w:pPr>
+      <w:r>
+        <w:rPr>
+          <w:lang w:val="en"/>
+        </w:rPr>
+        <w:t>- Particularly, students who have decided to receive A grades in the middle or end of the previous term (currently no longer applicable) and are allowed to take the I-point deletion test need to monitor the test/exam schedule and register to delete the I score at the AAO. For subjects that no longer hold centralized examinations, after receiving the I-point deletion slip from the AAO, students need to contact the Faculty for the test schedule. Students are allowed to delete grade I in the main class, attendance or summer class with the training system. Students must take the test/clear the I point as soon as the subject is opened within the next year, after this period the point I turns into the absent VT test score (equivalent to a score of 0)."</w:t>
+      </w:r>
+      <w:r>
+        <w:rPr>
+          <w:lang w:val="en"/>
+        </w:rPr>
+        <w:br/>
+      </w:r>
+      <w:r>
+        <w:rPr>
+          <w:rStyle w:val="Heading3Char"/>
+        </w:rPr>
+        <w:t>17.3 Ban from exam</w:t>
+      </w:r>
+      <w:r>
+        <w:rPr>
+          <w:rStyle w:val="Heading3Char"/>
+        </w:rPr>
+        <w:br/>
+      </w:r>
+      <w:r>
+        <w:rPr>
+          <w:lang w:val="en"/>
+        </w:rPr>
+        <w:t xml:space="preserve">Subjects subject to be </w:t>
+      </w:r>
+      <w:r>
+        <w:rPr>
+          <w:lang w:val="en"/>
+        </w:rPr>
+        <w:t>banned from taking the exam</w:t>
+      </w:r>
+      <w:r>
+        <w:rPr>
+          <w:lang w:val="en"/>
+        </w:rPr>
+        <w:t xml:space="preserve"> in the cases specified in 24.1.</w:t>
+      </w:r>
+    </w:p>
+    <w:p>
+      <w:r>
+        <w:rPr>
+          <w:lang w:val="en"/>
+        </w:rPr>
+        <w:t>Subjects banned from the exam will score a Forbidden Test (CT) on the transcript of the subject.</w:t>
+      </w:r>
+      <w:r>
+        <w:rPr>
+          <w:lang w:val="en"/>
+        </w:rPr>
+        <w:br/>
+      </w:r>
+      <w:r>
+        <w:rPr>
+          <w:rStyle w:val="Heading3Char"/>
+        </w:rPr>
+        <w:t xml:space="preserve">17.4 Exam exemption, </w:t>
+      </w:r>
+      <w:r>
+        <w:rPr>
+          <w:rStyle w:val="Heading3Char"/>
+        </w:rPr>
+        <w:t>study</w:t>
+      </w:r>
+      <w:r>
+        <w:rPr>
+          <w:rStyle w:val="Heading3Char"/>
+        </w:rPr>
+        <w:t xml:space="preserve"> exemption</w:t>
+      </w:r>
+      <w:r>
+        <w:rPr>
+          <w:rStyle w:val="Heading3Char"/>
+        </w:rPr>
+        <w:br/>
+      </w:r>
+      <w:r>
+        <w:t>a. Exemption and bonus points:</w:t>
+      </w:r>
+      <w:r>
+        <w:br/>
+        <w:t xml:space="preserve">Cases of exemption from examination and award: </w:t>
+      </w:r>
+    </w:p>
+    <w:p>
+      <w:r>
+        <w:t xml:space="preserve">- Students who achieve excellent or special achievements in the course of study (according to the criteria published by the Faculty at the beginning of the semester) are considered by the Faculty for exemption from the exam and score bonuses or test exemption points (MT) on the semester transcript (as proposed </w:t>
+      </w:r>
+      <w:r>
+        <w:lastRenderedPageBreak/>
+        <w:t>by the Teacher and Department) and transferred to the AAO  for decision.</w:t>
+      </w:r>
+      <w:r>
+        <w:br/>
+        <w:t>- Students achieve high results in national Olympic exams; is a member of the International Olympic Games; excellent results in school-level thematic competitions; have scientific reports at the national and national levels: be considered by the organization of exemption and score bonus points on the semester transcripts for subjects directly related to the above subjects and topics (with the consent of the teacher in charge of the subject) and transferred to the AAO for decision. If the subject has taken the test and has gained points, the bonus score is credited to the transfer/reservation point.</w:t>
+      </w:r>
+      <w:r>
+        <w:br/>
+      </w:r>
+      <w:r>
+        <w:t>b. Exemption from study and transfer of points:</w:t>
+      </w:r>
+      <w:r>
+        <w:br/>
+        <w:t>Subjects in the major that meet the conditions are considered for exemption from study and transfer of grades (scored on the transfer/Transcript). A subject is considered to transfer points only once during the time of study at the school, not counting the transfer of points for foreign language subjects from the foreign language test on admission.</w:t>
+      </w:r>
+      <w:r>
+        <w:br/>
+        <w:t>Cases considered for exemption from study and transfer of points:</w:t>
+      </w:r>
+      <w:r>
+        <w:br/>
+        <w:t>- Having achieved the subject score (or equivalent subject) at the same level, the training system in the course has been granted a degree at HCMUT.</w:t>
+      </w:r>
+    </w:p>
+    <w:p>
+      <w:r>
+        <w:t>- Has achieved the subject score (or equivalent subject) at the same level, the training system in the previous course at  HCMUT  when transferred from the regular system through the part-time system. The time limit for exemption by the maximum training period of the part-time program from the time of regular admission to the time of consideration.</w:t>
+      </w:r>
+    </w:p>
+    <w:p>
+      <w:r>
+        <w:t>- Having achieved high results in the foreign language examination when admission or having satisfactory foreign language certificates: to be considered for transferring points for foreign language subjects as prescribed in Appendix 1.</w:t>
+      </w:r>
+    </w:p>
+    <w:p>
+      <w:r>
+        <w:t>- Especially in cases where the subject has been achieved. study at the same level, the training system in the previous course at  HCMUT or at other schools can be considered by the AAO for exemption from study and submitted  to the Principal for decision (transfer or score exemption) for each specific case.</w:t>
+      </w:r>
+      <w:r>
+        <w:br/>
+      </w:r>
+      <w:r>
+        <w:t>c. Considering exemption from study and scoring exempt:</w:t>
+      </w:r>
+      <w:r>
+        <w:br/>
+        <w:t>Subjects in the curriculum that meet the conditions are considered exempt from study and score exemption (scored on the transfer/ Transcript). The total number of credits considered exempt from no more than 50% of the total credit of the educational program.</w:t>
+      </w:r>
+    </w:p>
+    <w:p>
+      <w:r>
+        <w:t>Cases of exemption from study and exemption scoring:</w:t>
+      </w:r>
+    </w:p>
+    <w:p>
+      <w:r>
+        <w:t>- Having achieved equivalent/replacement course scores at the same level, the training system at HCMUT during the training period (automatically considered exempt according to the list of equivalent/replacement subjects).</w:t>
+      </w:r>
+    </w:p>
+    <w:p>
+      <w:r>
+        <w:t>- Having achieved equivalent subject scores at the same level, the training system at the school before being allowed to transfer schools or at the school has been allowed to send to school.</w:t>
+      </w:r>
+    </w:p>
+    <w:p>
+      <w:r>
+        <w:t>- Have obtained a certificate or have completed political courses, MT, PE.</w:t>
+      </w:r>
+    </w:p>
+    <w:p>
+      <w:r>
+        <w:t>- Having achieved points in math and natural sciences, socio-economic-social-legal knowledge at the same level and training system at HCMUT during the previous training period of students but students have not graduated. The period of exemption is a maximum of 03 years from the time the student achieves his studies.</w:t>
+      </w:r>
+    </w:p>
+    <w:p>
+      <w:r>
+        <w:t>- Having achieved equivalent subject scores at the same level, training system at other schools and has been identified by HCMUT equivalent subjects on the basis of reviewing two program</w:t>
+      </w:r>
+      <w:r>
+        <w:t>s</w:t>
+      </w:r>
+      <w:r>
+        <w:t xml:space="preserve"> of the two schools (applied exclusively to the university system equal to 2).</w:t>
+      </w:r>
+    </w:p>
+    <w:p>
+      <w:r>
+        <w:lastRenderedPageBreak/>
+        <w:t>- There have been equivalent subject scores at the college level at HCMUT and have been identified by HCMUT equivalent subjects on the basis of reviewing two program</w:t>
+      </w:r>
+      <w:r>
+        <w:t>s</w:t>
+      </w:r>
+      <w:r>
+        <w:t xml:space="preserve"> of the college and university level (applied exclusively to the inter-university system).</w:t>
+      </w:r>
+    </w:p>
+    <w:p>
+      <w:r>
+        <w:t>- Having achieved equivalent subject scores at the university or college level at other schools and have been identified by HCMUT equivalent subjects on the basis of reviewing two programs of the two schools (applicable exclusively to part-time and remote training system).</w:t>
+      </w:r>
+    </w:p>
+    <w:p>
+      <w:pPr>
+        <w:pStyle w:val="Heading2"/>
+      </w:pPr>
+      <w:r>
+        <w:t xml:space="preserve">Article 18. </w:t>
+      </w:r>
+      <w:r>
+        <w:t>Semester Cumulative Credits</w:t>
+      </w:r>
+      <w:r>
+        <w:t>, semester average score</w:t>
+      </w:r>
+    </w:p>
+    <w:p>
+      <w:r>
+        <w:rPr>
+          <w:rStyle w:val="Heading3Char"/>
+        </w:rPr>
+        <w:t>18.1 Semester Cumulative Credits (CreSem)</w:t>
+      </w:r>
+      <w:r>
+        <w:rPr>
+          <w:rStyle w:val="Heading3Char"/>
+        </w:rPr>
+        <w:br/>
+      </w:r>
+      <w:r>
+        <w:t>CreSem is the number of credits for subjects registered and achieved in the semester (subjects may or may not belong to the</w:t>
+      </w:r>
+      <w:r>
+        <w:t xml:space="preserve"> </w:t>
+      </w:r>
+      <w:r>
+        <w:t>course/major), including subjects transferred from the secondary semester to the main semester.</w:t>
+      </w:r>
+      <w:r>
+        <w:br/>
+      </w:r>
+      <w:r>
+        <w:rPr>
+          <w:rStyle w:val="Heading3Char"/>
+        </w:rPr>
+        <w:t>18.2 Semester Average Score (SemGPA)</w:t>
+      </w:r>
+      <w:r>
+        <w:rPr>
+          <w:rStyle w:val="Heading3Char"/>
+        </w:rPr>
+        <w:br/>
+      </w:r>
+      <w:r>
+        <w:t>SemGPA and  CreSem are used to assess academics during a semester of students. Students with a 0 in SemGPA will be forced to leave school by voluntarily leaving school (See 27.2).</w:t>
+      </w:r>
+      <w:r>
+        <w:br/>
+        <w:t>SemGPA is calculated from the point of the registered subjects and has schedule in the semester according to the following formula and rounded to 0.01 (including subjects transferred from the secondary semester to the main semester, excluding the withdrawn subject):</w:t>
+      </w:r>
+      <w:r>
+        <w:br/>
+        <w:t>SemGPA= (∑S Final points of the subjects *Subject credits)/(∑The credits of subjects)</w:t>
+      </w:r>
+      <w:r>
+        <w:br/>
+        <w:t>Notes when calculating SemGPA:</w:t>
+      </w:r>
+      <w:r>
+        <w:br/>
+        <w:t>- CT points, VT points and KD scores are calculated as points 0; Other special texting points do not count on SemGPA. See also the provisions on special points in Article 14.</w:t>
+      </w:r>
+    </w:p>
+    <w:p>
+      <w:r>
+        <w:t>- Do not count the points transferred / reserved to  SemGPA.</w:t>
+      </w:r>
+    </w:p>
+    <w:p>
+      <w:r>
+        <w:t>- If there is a subject that is tested a second time, then calculated according to the larger score between the two exams.</w:t>
+      </w:r>
+    </w:p>
+    <w:p>
+      <w:pPr>
+        <w:pStyle w:val="Heading2"/>
+        <w:rPr>
+          <w:rFonts w:eastAsia="Times New Roman"/>
+        </w:rPr>
+      </w:pPr>
+      <w:r>
+        <w:rPr>
+          <w:lang w:val="en"/>
+        </w:rPr>
+        <w:t>Article 19. Cumulative credits, cumulative average score</w:t>
+      </w:r>
+    </w:p>
+    <w:p>
+      <w:r>
+        <w:rPr>
+          <w:rStyle w:val="Heading3Char"/>
+        </w:rPr>
+        <w:t>19.1 Cumulative credits</w:t>
+      </w:r>
+      <w:r>
+        <w:rPr>
+          <w:rStyle w:val="Heading3Char"/>
+        </w:rPr>
+        <w:t xml:space="preserve"> (CreCmm)</w:t>
+      </w:r>
+      <w:r>
+        <w:rPr>
+          <w:rStyle w:val="Heading3Char"/>
+        </w:rPr>
+        <w:br/>
+      </w:r>
+      <w:r>
+        <w:t>The cumulative credits (CreCmm) is the total number of credits of all subjects achieved from the beginning of the course to the time of calculation, belonging to or not belonging to the course/major, including reserved/transferred subjects and subjects with MT/DT grades,  Each subject code is counted only once.</w:t>
+      </w:r>
+      <w:r>
+        <w:br/>
+      </w:r>
+      <w:r>
+        <w:t xml:space="preserve">The number of accumulated credits (CreMaj number) is calculated similar to the number of credits accumulated but only considers the subjects of the program/major is studying. </w:t>
+      </w:r>
+    </w:p>
+    <w:p>
+      <w:r>
+        <w:t>Where the subject is equivalent, instead, see the provisions at 6.4.</w:t>
+      </w:r>
+      <w:r>
+        <w:br/>
+      </w:r>
+      <w:r>
+        <w:rPr>
+          <w:rStyle w:val="Heading3Char"/>
+        </w:rPr>
+        <w:t>19.2 Cumulative Average Score</w:t>
+      </w:r>
+      <w:r>
+        <w:rPr>
+          <w:rStyle w:val="Heading3Char"/>
+        </w:rPr>
+        <w:t xml:space="preserve"> (CmmGPA)</w:t>
+      </w:r>
+      <w:r>
+        <w:rPr>
+          <w:rStyle w:val="Heading3Char"/>
+        </w:rPr>
+        <w:br/>
+      </w:r>
+      <w:r>
+        <w:t>The cumulative GPA (CmmGPA) is the average score of all subjects from the beginning of the course to the time of calculation, belonging to or not belonging to the course/major in which, including reserved/transfer points, each subject code is calculated only once according to the following formula and rounded to 0.01:</w:t>
+      </w:r>
+      <w:r>
+        <w:br/>
+        <w:t>CmmGPA= (∑Final points of the subjects ×The subject's credit)/(∑The total credits)</w:t>
+      </w:r>
+      <w:r>
+        <w:br/>
+        <w:t>Notes when calculating CmmGPA:</w:t>
+      </w:r>
+      <w:r>
+        <w:br/>
+        <w:t>CT points, VT points and KD scores are calculated as 0 points; other special text points (including MT points) do not count as CmmGPA. See more provisions on special points in Article 14.</w:t>
+      </w:r>
+      <w:r>
+        <w:br/>
+        <w:t xml:space="preserve">In case of studying equivalent subjects, replacing, viewing the provisions at 6.4The case of a subject (calculated according to the subject code) has many times of study, according to the study with the highest score (if the times the study has an MT score and the score is calculated, according to the time the study </w:t>
+      </w:r>
+      <w:r>
+        <w:lastRenderedPageBreak/>
+        <w:t xml:space="preserve">has the highest score; if the times the study has an MT score and the score is not achieved, the time of study has an MT score) </w:t>
+      </w:r>
+    </w:p>
+    <w:p>
+      <w:r>
+        <w:t>For electives, CmmGPA is calculated from the highest score of the number of credits specified in the group of electives.The cumulative GPA (MajGPA) is calculated similar to the cumulative GPA but only considers the subjects of the course/major.</w:t>
+      </w:r>
+    </w:p>
+    <w:p>
+      <w:pPr>
+        <w:pStyle w:val="Heading2"/>
+      </w:pPr>
+      <w:r>
+        <w:t>Article 20. Graduation recognition</w:t>
+      </w:r>
+    </w:p>
+    <w:p>
+      <w:pPr>
+        <w:rPr>
+          <w:lang w:val="en"/>
+        </w:rPr>
+      </w:pPr>
+      <w:r>
+        <w:rPr>
+          <w:lang w:val="en"/>
+        </w:rPr>
+        <w:t>Students are accredited to graduate, are granted degrees and transcripts when all the following conditions are satisfied:</w:t>
+      </w:r>
+      <w:r>
+        <w:rPr>
+          <w:lang w:val="en"/>
+        </w:rPr>
+        <w:br/>
+        <w:t>a. Has been recognized as a student by level of study, form of training, major/specialization;</w:t>
+      </w:r>
+    </w:p>
+    <w:p>
+      <w:pPr>
+        <w:rPr>
+          <w:lang w:val="en"/>
+        </w:rPr>
+      </w:pPr>
+      <w:r>
+        <w:rPr>
+          <w:lang w:val="en"/>
+        </w:rPr>
+        <w:t xml:space="preserve">b. Completion of CTGD of the course/major, having a minimum </w:t>
+      </w:r>
+      <w:r>
+        <w:rPr>
+          <w:lang w:val="en"/>
+        </w:rPr>
+        <w:t>CreMaj number</w:t>
+      </w:r>
+      <w:r>
+        <w:rPr>
+          <w:lang w:val="en"/>
+        </w:rPr>
+        <w:t xml:space="preserve"> equal to the total credit of the course/major and having </w:t>
+      </w:r>
+      <w:r>
+        <w:rPr>
+          <w:lang w:val="en"/>
+        </w:rPr>
+        <w:t xml:space="preserve">a MajGPA </w:t>
+      </w:r>
+      <w:r>
+        <w:rPr>
+          <w:lang w:val="en"/>
+        </w:rPr>
+        <w:t xml:space="preserve"> of at least 5.00;</w:t>
+      </w:r>
+    </w:p>
+    <w:p>
+      <w:pPr>
+        <w:rPr>
+          <w:lang w:val="en"/>
+        </w:rPr>
+      </w:pPr>
+      <w:r>
+        <w:rPr>
+          <w:lang w:val="en"/>
+        </w:rPr>
+        <w:t>c. Meeting the Standard English requirements (see Appendix 1 &amp;2);</w:t>
+      </w:r>
+    </w:p>
+    <w:p>
+      <w:pPr>
+        <w:rPr>
+          <w:lang w:val="en"/>
+        </w:rPr>
+      </w:pPr>
+      <w:r>
+        <w:rPr>
+          <w:lang w:val="en"/>
+        </w:rPr>
+        <w:t xml:space="preserve">d. Until the time of graduation consideration, no discipline for suspension of study and no criminal liability prosecution; </w:t>
+      </w:r>
+    </w:p>
+    <w:p>
+      <w:pPr>
+        <w:rPr>
+          <w:lang w:val="en"/>
+        </w:rPr>
+      </w:pPr>
+      <w:r>
+        <w:rPr>
+          <w:lang w:val="en"/>
+        </w:rPr>
+        <w:t>e. Achieving a minimum full-course training score. At least the average type; Having</w:t>
+      </w:r>
+      <w:r>
+        <w:rPr>
+          <w:lang w:val="en"/>
+        </w:rPr>
+        <w:t xml:space="preserve"> a PE certificate</w:t>
+      </w:r>
+      <w:r>
+        <w:rPr>
+          <w:lang w:val="en"/>
+        </w:rPr>
+        <w:t xml:space="preserve"> (or achieving </w:t>
+      </w:r>
+      <w:r>
+        <w:rPr>
+          <w:lang w:val="en"/>
+        </w:rPr>
+        <w:t>PE</w:t>
+      </w:r>
+      <w:r>
+        <w:rPr>
+          <w:lang w:val="en"/>
+        </w:rPr>
+        <w:t xml:space="preserve"> </w:t>
+      </w:r>
+      <w:r>
+        <w:rPr>
+          <w:lang w:val="en"/>
+        </w:rPr>
+        <w:t>subjects); There are a minimum of 15 days of social work (undergraduate level)/10 days (college level) (not applicable to students</w:t>
+      </w:r>
+      <w:r>
+        <w:rPr>
+          <w:lang w:val="en"/>
+        </w:rPr>
+        <w:t xml:space="preserve"> in second degree</w:t>
+      </w:r>
+      <w:r>
+        <w:rPr>
+          <w:lang w:val="en"/>
+        </w:rPr>
+        <w:t xml:space="preserve">, </w:t>
+      </w:r>
+      <w:r>
+        <w:rPr>
+          <w:lang w:val="en"/>
+        </w:rPr>
+        <w:t>part-time,</w:t>
+      </w:r>
+      <w:r>
+        <w:rPr>
+          <w:lang w:val="en"/>
+        </w:rPr>
+        <w:t xml:space="preserve"> </w:t>
+      </w:r>
+      <w:r>
+        <w:rPr>
+          <w:lang w:val="en"/>
+        </w:rPr>
+        <w:t>remote training);</w:t>
+      </w:r>
+    </w:p>
+    <w:p>
+      <w:pPr>
+        <w:rPr>
+          <w:lang w:val="en"/>
+        </w:rPr>
+      </w:pPr>
+      <w:r>
+        <w:rPr>
+          <w:lang w:val="en"/>
+        </w:rPr>
+        <w:t>f. M</w:t>
+      </w:r>
+      <w:r>
+        <w:rPr>
+          <w:lang w:val="en"/>
+        </w:rPr>
+        <w:t xml:space="preserve">T </w:t>
+      </w:r>
+      <w:r>
+        <w:rPr>
+          <w:lang w:val="en"/>
+        </w:rPr>
+        <w:t xml:space="preserve">certificate (not applicable to students with foreign nationality, students </w:t>
+      </w:r>
+      <w:r>
+        <w:rPr>
+          <w:lang w:val="en"/>
+        </w:rPr>
+        <w:t>in second degree,</w:t>
+      </w:r>
+      <w:r>
+        <w:rPr>
+          <w:lang w:val="en"/>
+        </w:rPr>
+        <w:t xml:space="preserve"> </w:t>
+      </w:r>
+      <w:r>
+        <w:rPr>
+          <w:lang w:val="en"/>
+        </w:rPr>
+        <w:t xml:space="preserve"> part-time,</w:t>
+      </w:r>
+      <w:r>
+        <w:rPr>
+          <w:lang w:val="en"/>
+        </w:rPr>
+        <w:t xml:space="preserve"> </w:t>
+      </w:r>
+      <w:r>
+        <w:rPr>
+          <w:lang w:val="en"/>
+        </w:rPr>
+        <w:t xml:space="preserve"> remote training).</w:t>
+      </w:r>
+      <w:r>
         <w:rPr>
           <w:rFonts w:ascii="Roboto" w:eastAsia="Times New Roman" w:hAnsi="Roboto" w:cs="Times New Roman"/>
-          <w:color w:val="333333"/>
-          <w:sz w:val="20"/>
-          <w:szCs w:val="20"/>
-        </w:rPr>
-        <w:t>AAO</w:t>
+        </w:rPr>
+        <w:br/>
+      </w:r>
+      <w:r>
+        <w:rPr>
+          <w:lang w:val="en"/>
+        </w:rPr>
+        <w:t xml:space="preserve">Students who have not </w:t>
+      </w:r>
+      <w:r>
+        <w:rPr>
+          <w:lang w:val="en"/>
+        </w:rPr>
+        <w:t xml:space="preserve">reached </w:t>
+      </w:r>
+      <w:r>
+        <w:rPr>
+          <w:lang w:val="en"/>
+        </w:rPr>
+        <w:t xml:space="preserve">MT, </w:t>
+      </w:r>
+      <w:r>
+        <w:rPr>
+          <w:lang w:val="en"/>
+        </w:rPr>
+        <w:t xml:space="preserve">PE, </w:t>
+      </w:r>
+      <w:r>
+        <w:rPr>
+          <w:lang w:val="en"/>
+        </w:rPr>
+        <w:t>but have expired the maximum training period, within 5 years from the date of having to stop studying, are supplemented to be eligible for graduation consideration.</w:t>
       </w:r>
       <w:r>
         <w:rPr>
           <w:rFonts w:ascii="Roboto" w:eastAsia="Times New Roman" w:hAnsi="Roboto" w:cs="Times New Roman"/>
-          <w:color w:val="333333"/>
-          <w:sz w:val="20"/>
-          <w:szCs w:val="20"/>
-        </w:rPr>
-        <w:t xml:space="preserve">. Kết quả đánh giá môn học, ĐTBHK, ĐTBTL, số TCTL, … được </w:t>
-      </w:r>
-      <w:r>
+        </w:rPr>
+        <w:br/>
+      </w:r>
+      <w:r>
+        <w:rPr>
+          <w:lang w:val="en"/>
+        </w:rPr>
+        <w:t>HCMUT</w:t>
+      </w:r>
+      <w:r>
+        <w:rPr>
+          <w:lang w:val="en"/>
+        </w:rPr>
+        <w:t xml:space="preserve"> considers graduation and holds graduation ceremonies, awarding degrees twice a year. During the graduation procedure, the school grants temporary graduation certificates to students. This paper is valid from the date of issuance to the date of receipt of the diploma (up to 6 months) and this paper does not replace the diploma. International associate students after completing phase 1 at </w:t>
+      </w:r>
+      <w:r>
+        <w:rPr>
+          <w:lang w:val="en"/>
+        </w:rPr>
+        <w:t xml:space="preserve"> HCMUT  </w:t>
+      </w:r>
+      <w:r>
+        <w:rPr>
+          <w:lang w:val="en"/>
+        </w:rPr>
+        <w:t>will be transferred to an associate school abroad when eligible and granted a diploma by the associate school when eligible (See Regulations on Transfer).</w:t>
+      </w:r>
+    </w:p>
+    <w:p>
+      <w:pPr>
+        <w:pStyle w:val="Heading1"/>
+        <w:rPr>
+          <w:rFonts w:eastAsia="Times New Roman"/>
+        </w:rPr>
+      </w:pPr>
+      <w:r>
+        <w:rPr>
+          <w:lang w:val="en"/>
+        </w:rPr>
+        <w:t xml:space="preserve">CHAPTER IV. </w:t>
+      </w:r>
+      <w:r>
+        <w:rPr>
+          <w:lang w:val="en"/>
+        </w:rPr>
+        <w:t>GRADUATION</w:t>
+      </w:r>
+    </w:p>
+    <w:p>
+      <w:pPr>
+        <w:pStyle w:val="Heading2"/>
+        <w:rPr>
+          <w:rFonts w:eastAsia="Times New Roman"/>
+        </w:rPr>
+      </w:pPr>
+      <w:r>
+        <w:rPr>
+          <w:lang w:val="en"/>
+        </w:rPr>
+        <w:t>Article 21. Graduation rating</w:t>
+      </w:r>
+    </w:p>
+    <w:p>
+      <w:r>
+        <w:t>The graduation rating is calculated based on MajGPA  as follows:</w:t>
+      </w:r>
+      <w:r>
+        <w:br/>
+        <w:t>- Excellent: from 9.00 to 10</w:t>
+      </w:r>
+    </w:p>
+    <w:p>
+      <w:r>
+        <w:t xml:space="preserve">- Good: from 8.00 to close to 9.00 </w:t>
+      </w:r>
+    </w:p>
+    <w:p>
+      <w:r>
+        <w:t xml:space="preserve">- Quite: from 7.00 to near 8.00 </w:t>
+      </w:r>
+    </w:p>
+    <w:p>
+      <w:r>
+        <w:t xml:space="preserve">- Decent average: from 6.00 to near 7.00 </w:t>
+      </w:r>
+    </w:p>
+    <w:p>
+      <w:r>
+        <w:t>- Average: from 5.00 to near 6.00</w:t>
+      </w:r>
+      <w:r>
+        <w:br/>
+        <w:t>The Excellent category will be reduced to a Good category when it falls under one of the following cases:</w:t>
+      </w:r>
+      <w:r>
+        <w:br/>
+        <w:t>- Having a study time exceeding the standard Nhkc semester number.</w:t>
+      </w:r>
+      <w:r>
+        <w:br/>
+        <w:t>- Having the number of credits of subjects that do not meet the re-study exceeds 5% of the total credit of the program.</w:t>
+      </w:r>
+      <w:r>
+        <w:br/>
+        <w:t>- Have been disciplined during the period of study from the school-wide warning level or higher (see Article 24).</w:t>
+      </w:r>
+    </w:p>
+    <w:p>
+      <w:pPr>
+        <w:pStyle w:val="Heading1"/>
+      </w:pPr>
+      <w:r>
+        <w:lastRenderedPageBreak/>
+        <w:t>CHAPTER V. OTHER TERMS</w:t>
+      </w:r>
+    </w:p>
+    <w:p>
+      <w:pPr>
+        <w:pStyle w:val="Heading2"/>
+        <w:rPr>
+          <w:rFonts w:eastAsia="Times New Roman"/>
+        </w:rPr>
+      </w:pPr>
+      <w:r>
+        <w:rPr>
+          <w:lang w:val="en"/>
+        </w:rPr>
+        <w:t>Article 22. Scholarship</w:t>
+      </w:r>
+    </w:p>
+    <w:p>
+      <w:pPr>
+        <w:shd w:val="clear" w:color="auto" w:fill="FFFFFF"/>
+        <w:spacing w:before="30" w:after="100" w:afterAutospacing="1" w:line="240" w:lineRule="atLeast"/>
+      </w:pPr>
+      <w:r>
+        <w:rPr>
+          <w:rStyle w:val="Heading3Char"/>
+        </w:rPr>
+        <w:t>22.1 Scholarships to encourage learning</w:t>
+      </w:r>
+      <w:r>
+        <w:rPr>
+          <w:rStyle w:val="Heading3Char"/>
+        </w:rPr>
+        <w:br/>
+      </w:r>
+      <w:r>
+        <w:t>Regular students (first degrees) with good academic results are considered for scholarships to encourage study each semester (See details in the Regulations on Scholarships to Encourage Learning). Advanced, High Quality and Exchange programs are considered for scholarships according to their own regulations.</w:t>
+      </w:r>
+      <w:r>
+        <w:br/>
+      </w:r>
+      <w:r>
+        <w:rPr>
+          <w:rStyle w:val="Heading3Char"/>
+        </w:rPr>
+        <w:t>22.2 Scholarships</w:t>
+      </w:r>
+      <w:r>
+        <w:rPr>
+          <w:rStyle w:val="Heading3Char"/>
+        </w:rPr>
+        <w:t xml:space="preserve"> sponsored by other units</w:t>
+      </w:r>
+      <w:r>
+        <w:rPr>
+          <w:rStyle w:val="Heading3Char"/>
+        </w:rPr>
+        <w:br/>
+      </w:r>
+      <w:r>
+        <w:t>Students are also considered for scholarships funded annually by units at the faculty, school and out-of-school levels. See details at the announcement of the criteria and procedures of each scholarship. SAO is responsible for gathering information on funding scholarships together with faculties, units, student unions and youth unions to guide students on how to participate in scholarship review. Students need to contact SAO for details.</w:t>
+      </w:r>
+    </w:p>
+    <w:p>
+      <w:pPr>
+        <w:pStyle w:val="Heading2"/>
+      </w:pPr>
+      <w:r>
+        <w:t>Article 23. Medical, extracurricular activities, civic activities</w:t>
+      </w:r>
+    </w:p>
+    <w:p>
+      <w:r>
+        <w:t>To ensure the rights and conditions of students' study, all students are required to have health insurance and accident insurance. Laboratories, internship workshops in the school, facilities to receive students to practice, ... have the right to request students to present health insurance cards, accident insurance when coming to do experiments, intership. SV are obliged to participate in full health examinations, annual citizen activities as announced by SAO.</w:t>
+      </w:r>
+      <w:r>
+        <w:br/>
+        <w:t>Students must participate in extracurricular and community activities organized by the Faculty, Youth Union, Student Union and units. These activities are converted into social work days and used for graduation registration (see 10.2) and graduation consideration (see Article 20). Students must participate and achieve training points for the semesters to be considered for rewards, scholarships (see Article 22) and graduation consideration (see Article 20).</w:t>
+      </w:r>
+      <w:r>
+        <w:br/>
+      </w:r>
+      <w:r>
+        <w:t>Refer to the detailed in the Student Affairs Regulation issued by SAO. Students in second degree, part-time, remote training, is separately regulated. Violations will be recommended by SAO  disciplinary forms with the highest level being for a one-semester suspension of study.</w:t>
+      </w:r>
+    </w:p>
+    <w:p>
+      <w:pPr>
+        <w:pStyle w:val="Heading2"/>
+        <w:rPr>
+          <w:rFonts w:eastAsia="Times New Roman"/>
+        </w:rPr>
+      </w:pPr>
+      <w:r>
+        <w:rPr>
+          <w:lang w:val="en"/>
+        </w:rPr>
+        <w:t>Article 24. Disciplinary action</w:t>
+      </w:r>
+    </w:p>
+    <w:p>
+      <w:pPr>
         <w:rPr>
           <w:rFonts w:ascii="Roboto" w:eastAsia="Times New Roman" w:hAnsi="Roboto" w:cs="Times New Roman"/>
-          <w:color w:val="333333"/>
-          <w:sz w:val="20"/>
-          <w:szCs w:val="20"/>
-        </w:rPr>
-        <w:t>AAO</w:t>
-      </w:r>
-      <w:r>
+        </w:rPr>
+      </w:pPr>
+      <w:r>
+        <w:rPr>
+          <w:lang w:val="en"/>
+        </w:rPr>
+        <w:t>The following violations during study or during examinations/exams (hereafter referred to as exams) will be disciplined.</w:t>
+      </w:r>
+    </w:p>
+    <w:p>
+      <w:pPr>
+        <w:pStyle w:val="Heading3"/>
         <w:rPr>
           <w:rFonts w:ascii="Roboto" w:eastAsia="Times New Roman" w:hAnsi="Roboto" w:cs="Times New Roman"/>
-          <w:color w:val="333333"/>
-          <w:sz w:val="20"/>
-          <w:szCs w:val="20"/>
-        </w:rPr>
-        <w:t xml:space="preserve"> cập nhật hệ thống cơ sở dữ liệu trung tâm của trường và công bố trên cổng thông tin đào tạo.</w:t>
-      </w:r>
-      <w:r>
+        </w:rPr>
+      </w:pPr>
+      <w:r>
+        <w:rPr>
+          <w:lang w:val="en"/>
+        </w:rPr>
+        <w:t>24.1 During the exam</w:t>
+      </w:r>
+    </w:p>
+    <w:p>
+      <w:r>
+        <w:t>Exchange and spin while taking the test: make a record, minus 30% of the score, recidivistic in the same exam, minus 50% of the test score, continue to recidivicate, suspend the exam, decided by the examination officer.</w:t>
+      </w:r>
+    </w:p>
+    <w:p>
+      <w:r>
+        <w:t>Quarrels, disorder, threats to assault or assault others in the exam room: suspension of examination, decided by examination officials. Serious cases of supplementation of disciplinary forms shall be decided by the disciplinary council.</w:t>
+      </w:r>
+    </w:p>
+    <w:p>
+      <w:r>
+        <w:t>Use of documents and means of information to be distributed and exposed: suspend the exam, decided by the examination officer. In case of serious consequences, additional forms of discipline shall be decided by the disciplinary council.</w:t>
+      </w:r>
+    </w:p>
+    <w:p>
+      <w:r>
+        <w:t>Intentionally retain the test papers after requesting the resubmiting of the test papers of the examination officer in case the test papers clearly state "re-submit the test papers after the exam": make a record, except for at least 50% of the test score. Serious cases of supplementation of disciplinary forms shall be decided by the disciplinary council.</w:t>
+      </w:r>
+    </w:p>
+    <w:p>
+      <w:r>
+        <w:lastRenderedPageBreak/>
+        <w:t>Write and draw contents that do not conform to the test requirements on exam papers, exam papers, draft papers: up to 100% of test scores can be deducted. Serious cases of supplementation of disciplinary forms shall be decided by the disciplinary council.</w:t>
+      </w:r>
+    </w:p>
+    <w:p>
+      <w:r>
+        <w:t>Examination, thanks to the examination: Suspension of study of all students involved, recidivism will be forced to stop studying (according to the student work regulations).</w:t>
+      </w:r>
+    </w:p>
+    <w:p>
+      <w:r>
+        <w:t>The deduction of grades is carried out by the teacher or the test score.</w:t>
+      </w:r>
+    </w:p>
+    <w:p>
+      <w:r>
+        <w:t>In case of suspension of the exam, the lecturer in charge of teaching will give the test absence score.</w:t>
+      </w:r>
+    </w:p>
+    <w:p>
+      <w:pPr>
+        <w:pStyle w:val="Heading3"/>
+      </w:pPr>
+      <w:r>
+        <w:t>24.2 While studying</w:t>
+      </w:r>
+    </w:p>
+    <w:p>
+      <w:r>
+        <w:t>Late class: Handle according to the subject outline decided by the teaching officer.</w:t>
+      </w:r>
+    </w:p>
+    <w:p>
+      <w:r>
+        <w:t>Absent more than 20% of the class hours of the subject: Forbidden exam, receiving test ban points, proposed by the lecturer in charge of the subject, the Faculty's Board of Directors shall make a decision.</w:t>
+      </w:r>
+    </w:p>
+    <w:p>
+      <w:r>
+        <w:t>Absence of 01 session or more of experimental practice subjects: Handling according to the provisions of the subject outline, decided by the lecturer in charge of teaching.</w:t>
+      </w:r>
+    </w:p>
+    <w:p>
+      <w:r>
+        <w:t>Failing to fully implement the mandatory parts of the subject as prescribed in the subject outline: Handling according to the provisions of the subject outline, decided by the lecturer in charge of teaching.</w:t>
+      </w:r>
+    </w:p>
+    <w:p>
+      <w:pPr>
+        <w:pStyle w:val="Heading3"/>
+      </w:pPr>
+      <w:r>
+        <w:t>24.3 Cheating in Learning</w:t>
+      </w:r>
+    </w:p>
+    <w:p>
+      <w:pPr>
         <w:rPr>
           <w:rFonts w:ascii="Roboto" w:eastAsia="Times New Roman" w:hAnsi="Roboto" w:cs="Times New Roman"/>
-          <w:color w:val="333333"/>
-          <w:sz w:val="20"/>
-          <w:szCs w:val="20"/>
-        </w:rPr>
+        </w:rPr>
+      </w:pPr>
+      <w:r>
+        <w:rPr>
+          <w:lang w:val="en"/>
+        </w:rPr>
+        <w:t>Plagiarism when making subject projects, graduation thesis: Except for 50-100% of the score, depending on the level, guided by lecturers, critical lecturers, grading boards. Serious cases of supplementation of disciplinary forms shall be decided by the disciplinary council.</w:t>
+      </w:r>
+    </w:p>
+    <w:p>
+      <w:r>
+        <w:t>Do the homework (assignments, practices, projects, dissertations, ...) households, thanks to the work: Except for 50-100% of the scores of all students involved, depending on the level, instructors, critical lecturers, grading boards decide. In severe cases, suspension of all students involved or recidivism will be forced out of school (according to the student work regulations).</w:t>
+      </w:r>
+    </w:p>
+    <w:p>
+      <w:r>
+        <w:t>Use fake certificates, fake medical examination and treatment certificates, forged faculty signatures, other student signatures: handle from reprimand to forced suspension, decided by the disciplinary board.</w:t>
+      </w:r>
+    </w:p>
+    <w:p>
+      <w:pPr>
+        <w:pStyle w:val="Heading3"/>
+        <w:rPr>
+          <w:rFonts w:ascii="Roboto" w:eastAsia="Times New Roman" w:hAnsi="Roboto" w:cs="Times New Roman"/>
+        </w:rPr>
+      </w:pPr>
+      <w:r>
+        <w:rPr>
+          <w:lang w:val="en"/>
+        </w:rPr>
+        <w:t>24.4 Recidiviful</w:t>
+      </w:r>
+    </w:p>
+    <w:p>
+      <w:r>
+        <w:t>Violations that have been disciplined if recidivism will be dealt with in the form of a one-tier aggravated increase.</w:t>
+      </w:r>
+    </w:p>
+    <w:p>
+      <w:pPr>
+        <w:pStyle w:val="Heading3"/>
+        <w:rPr>
+          <w:rFonts w:ascii="Roboto" w:eastAsia="Times New Roman" w:hAnsi="Roboto" w:cs="Times New Roman"/>
+        </w:rPr>
+      </w:pPr>
+      <w:r>
+        <w:rPr>
+          <w:lang w:val="en"/>
+        </w:rPr>
+        <w:t>24.5 Violation in an organized manner</w:t>
+      </w:r>
+    </w:p>
+    <w:p>
+      <w:r>
+        <w:t>Organized violations will be disciplined from warning to forced withdrawal, decided by the council, and at the same time, reported to the responsible agencies for handling in accordance with the law.</w:t>
+      </w:r>
+    </w:p>
+    <w:p>
+      <w:pPr>
+        <w:pStyle w:val="Heading2"/>
+        <w:rPr>
+          <w:rFonts w:eastAsia="Times New Roman"/>
+        </w:rPr>
+      </w:pPr>
+      <w:r>
+        <w:rPr>
+          <w:lang w:val="en"/>
+        </w:rPr>
+        <w:t xml:space="preserve">Article 25. </w:t>
+      </w:r>
+      <w:r>
+        <w:rPr>
+          <w:lang w:val="en"/>
+        </w:rPr>
+        <w:t>Academic warning</w:t>
+      </w:r>
+    </w:p>
+    <w:p>
+      <w:pPr>
+        <w:rPr>
+          <w:lang w:val="en"/>
+        </w:rPr>
+      </w:pPr>
+      <w:r>
+        <w:rPr>
+          <w:lang w:val="en"/>
+        </w:rPr>
+        <w:t>Academic warnings are a form of warning students about poor academic performance to be able to strive for more progress.</w:t>
+      </w:r>
+      <w:r>
         <w:br/>
       </w:r>
       <w:r>
         <w:rPr>
+          <w:lang w:val="en"/>
+        </w:rPr>
+        <w:t>Students are warned to study if violating one of the following cases at the time of processing the school:</w:t>
+      </w:r>
+      <w:r>
+        <w:rPr>
+          <w:lang w:val="en"/>
+        </w:rPr>
+        <w:br/>
+        <w:t>- Not accumulating enough minimum credits (10 credits per semester, excluding the suspended semester).</w:t>
+      </w:r>
+    </w:p>
+    <w:p>
+      <w:r>
+        <w:rPr>
+          <w:lang w:val="en"/>
+        </w:rPr>
+        <w:t>- CmmGPA &lt; 4.00 (</w:t>
+      </w:r>
+      <w:r>
+        <w:rPr>
+          <w:lang w:val="en"/>
+        </w:rPr>
+        <w:t>for first semester: 3.00</w:t>
+      </w:r>
+      <w:r>
+        <w:rPr>
+          <w:lang w:val="en"/>
+        </w:rPr>
+        <w:t>).</w:t>
+      </w:r>
+      <w:r>
+        <w:rPr>
+          <w:lang w:val="en"/>
+        </w:rPr>
+        <w:br/>
+        <w:t xml:space="preserve">Students who are warned to study should contact the head teacher for advice to have a suitable study plan to strive for better results. If the next semester is no longer violated, students will be automatically removed from the school warning list. If violated for 2 consecutive semesters, students will be warned to </w:t>
+      </w:r>
+      <w:r>
+        <w:rPr>
+          <w:lang w:val="en"/>
+        </w:rPr>
+        <w:lastRenderedPageBreak/>
+        <w:t xml:space="preserve">study level two. If violated in 3 consecutive semesters, students will be forced </w:t>
+      </w:r>
+      <w:r>
+        <w:rPr>
+          <w:lang w:val="en"/>
+        </w:rPr>
+        <w:t>to stop studying</w:t>
+      </w:r>
+      <w:r>
+        <w:rPr>
+          <w:lang w:val="en"/>
+        </w:rPr>
+        <w:t xml:space="preserve"> (see 27.2). Particularly for english-language programs, only academic warnings are considered from the time students meet english language entry standards.</w:t>
+      </w:r>
+    </w:p>
+    <w:p>
+      <w:pPr>
+        <w:pStyle w:val="Heading2"/>
+      </w:pPr>
+      <w:r>
+        <w:t xml:space="preserve">Article 26. Stop studying, </w:t>
+      </w:r>
+      <w:r>
+        <w:rPr>
+          <w:rStyle w:val="Heading3Char"/>
+          <w:b w:val="0"/>
+          <w:color w:val="2F5496" w:themeColor="accent1" w:themeShade="BF"/>
+          <w:sz w:val="26"/>
+          <w:szCs w:val="26"/>
+        </w:rPr>
+        <w:t>r</w:t>
+      </w:r>
+      <w:r>
+        <w:rPr>
+          <w:rStyle w:val="Heading3Char"/>
+          <w:b w:val="0"/>
+          <w:color w:val="2F5496" w:themeColor="accent1" w:themeShade="BF"/>
+          <w:sz w:val="26"/>
+          <w:szCs w:val="26"/>
+        </w:rPr>
+        <w:t>e-accepting students</w:t>
+      </w:r>
+      <w:r>
+        <w:t>.</w:t>
+      </w:r>
+    </w:p>
+    <w:p>
+      <w:r>
+        <w:t xml:space="preserve">Students may suspend their studies for personal reasons or be forced to pause. During the suspension or suspension period, students are not allowed to register for subjects, registered subjects (if any) will be canceled, will not be allowed to participate in academic activities at the school and are not certified as students. After the suspension, according to the time limit stated in the decision, students must carry out the re-collection procedure to continue their studies or can carry out the procedure for one semester of suspension. </w:t>
+      </w:r>
+    </w:p>
+    <w:p>
+      <w:pPr>
+        <w:rPr>
+          <w:lang w:val="en"/>
+        </w:rPr>
+      </w:pPr>
+      <w:r>
+        <w:t>Continuous suspension periods of no more than 2 main semesters and are still included in the maximum study time. Tuition fees of the suspended semester are fully charged, reduced or waived in accordance with tuition regulations. The decisions to suspend and receive are decided by the Principal at the proposal of the AAO.</w:t>
+      </w:r>
+      <w:r>
+        <w:rPr>
+          <w:lang w:val="en"/>
+        </w:rPr>
+        <w:br/>
+      </w:r>
+      <w:r>
+        <w:rPr>
+          <w:rStyle w:val="Heading3Char"/>
+        </w:rPr>
+        <w:t xml:space="preserve">26.1 </w:t>
+      </w:r>
+      <w:r>
+        <w:rPr>
+          <w:rStyle w:val="Heading3Char"/>
+        </w:rPr>
+        <w:t>Study suspension</w:t>
+      </w:r>
+      <w:r>
+        <w:rPr>
+          <w:rStyle w:val="Heading3Char"/>
+        </w:rPr>
+        <w:br/>
+      </w:r>
+      <w:r>
+        <w:t>Students may offer to take a one-semester suspension for personal reasons. The first semester of the course alone allows only the suspension of force majeure cases that cannot be studied. The time of application for suspension is not later than the 6th week of the semester (except in force majeure cases). After this time, students are not allowed to pause but may apply for consideration of not being forced out of school by arbitrarily leaving school (because SemGPA  is zero) (see 27.2).</w:t>
+      </w:r>
+      <w:r>
+        <w:br/>
+      </w:r>
+      <w:r>
+        <w:t>Particularly in case of suspension for military service, the suspension period is calculated according to the duration of military service and does not count towards the maximum study time (see 5.4).</w:t>
+      </w:r>
+      <w:r>
+        <w:br/>
+      </w:r>
+      <w:r>
+        <w:rPr>
+          <w:rStyle w:val="Heading3Char"/>
+        </w:rPr>
+        <w:t xml:space="preserve">26.2 Forced </w:t>
+      </w:r>
+      <w:r>
+        <w:rPr>
+          <w:rStyle w:val="Heading3Char"/>
+        </w:rPr>
+        <w:t>study suspension</w:t>
+      </w:r>
+      <w:r>
+        <w:rPr>
+          <w:rStyle w:val="Heading3Char"/>
+        </w:rPr>
+        <w:br/>
+      </w:r>
+      <w:r>
+        <w:t>Students are forced to suspend their studies if they violate one of the following cases:</w:t>
+      </w:r>
+      <w:r>
+        <w:br/>
+        <w:t>- Disciplinary violations at the level of suspension (see Article 24).</w:t>
+      </w:r>
+      <w:r>
+        <w:br/>
+        <w:t>- No registration for coursework and/or no formal schedule of the semester (see Article 9).</w:t>
+      </w:r>
+      <w:r>
+        <w:br/>
+      </w:r>
+      <w:r>
+        <w:rPr>
+          <w:rStyle w:val="Heading3Char"/>
+        </w:rPr>
+        <w:t xml:space="preserve">26.3 </w:t>
+      </w:r>
+      <w:r>
+        <w:rPr>
+          <w:rStyle w:val="Heading3Char"/>
+        </w:rPr>
+        <w:t>Re-accepting students</w:t>
+      </w:r>
+      <w:r>
+        <w:rPr>
+          <w:rStyle w:val="Heading3Char"/>
+        </w:rPr>
+        <w:br/>
+      </w:r>
+      <w:r>
+        <w:rPr>
+          <w:lang w:val="en"/>
+        </w:rPr>
+        <w:t xml:space="preserve">After the time limit is suspended or forced to be suspended (according to the time limit stated in the decision), students must actively carry out the procedures for re-receipt before the course registration of the semester (semester 1, semester 2, summer semester). After the acceptance decision is made, students must proceed to register for the subject. </w:t>
+      </w:r>
+    </w:p>
+    <w:p>
+      <w:pPr>
+        <w:rPr>
           <w:rFonts w:ascii="Roboto" w:eastAsia="Times New Roman" w:hAnsi="Roboto" w:cs="Times New Roman"/>
-          <w:b/>
-          <w:bCs/>
-          <w:color w:val="333333"/>
-          <w:sz w:val="20"/>
-          <w:szCs w:val="20"/>
-        </w:rPr>
-        <w:t>15.4 Bảng điểm và học bạ</w:t>
-      </w:r>
-    </w:p>
-    <w:p>
-      <w:pPr>
-        <w:shd w:val="clear" w:color="auto" w:fill="ECECEC"/>
-        <w:spacing w:after="150" w:line="240" w:lineRule="atLeast"/>
-        <w:rPr>
-          <w:rFonts w:ascii="Roboto" w:eastAsia="Times New Roman" w:hAnsi="Roboto" w:cs="Times New Roman"/>
-          <w:color w:val="333333"/>
-          <w:sz w:val="20"/>
-          <w:szCs w:val="20"/>
-        </w:rPr>
-      </w:pPr>
-      <w:r>
-        <w:rPr>
-          <w:rFonts w:ascii="Roboto" w:eastAsia="Times New Roman" w:hAnsi="Roboto" w:cs="Times New Roman"/>
-          <w:color w:val="333333"/>
-          <w:sz w:val="20"/>
-          <w:szCs w:val="20"/>
-        </w:rPr>
-        <w:t>Trường ĐHBK cấp bảng điểm chính thức khi có yêu cầu. Thông tin trên bảng điểm bao gồm kết quả của tất cả các môn học (thuộc hay không thuộc CTGD của khóa-ngành/chuyên ngành đang theo học) từ đầu khóa học cho đến thời điểm cấp (không tính các môn đã hủy hoặc rút), trong đó gồm các môn học đã đăng ký và có TKB chính thức và các môn học được chuyển điểm/bảo lưu/điểm miễn; ĐTBHK, ĐTBTL, số TCTL, ….</w:t>
-      </w:r>
-    </w:p>
-    <w:p>
-      <w:pPr>
-        <w:shd w:val="clear" w:color="auto" w:fill="ECECEC"/>
-        <w:spacing w:after="150" w:line="240" w:lineRule="atLeast"/>
-        <w:rPr>
-          <w:rFonts w:ascii="Roboto" w:eastAsia="Times New Roman" w:hAnsi="Roboto" w:cs="Times New Roman"/>
-          <w:color w:val="333333"/>
-          <w:sz w:val="20"/>
-          <w:szCs w:val="20"/>
-        </w:rPr>
-      </w:pPr>
-      <w:r>
-        <w:rPr>
-          <w:rFonts w:ascii="Roboto" w:eastAsia="Times New Roman" w:hAnsi="Roboto" w:cs="Times New Roman"/>
-          <w:color w:val="333333"/>
-          <w:sz w:val="20"/>
-          <w:szCs w:val="20"/>
-        </w:rPr>
-        <w:t xml:space="preserve">Từ các khóa K2014 về trước, trường ĐHBK cấp học bạ sau khi SV đã tốt nghiệp. Thông tin trên học bạ bao gồm tên ngành/chuyên ngành tốt nghiệp, tên văn bằng được cấp, ĐTBTLN, số </w:t>
-      </w:r>
-      <w:r>
-        <w:rPr>
-          <w:rFonts w:ascii="Roboto" w:eastAsia="Times New Roman" w:hAnsi="Roboto" w:cs="Times New Roman"/>
-          <w:color w:val="333333"/>
-          <w:sz w:val="20"/>
-          <w:szCs w:val="20"/>
-        </w:rPr>
-        <w:t>CreMaj</w:t>
-      </w:r>
-      <w:r>
-        <w:rPr>
-          <w:rFonts w:ascii="Roboto" w:eastAsia="Times New Roman" w:hAnsi="Roboto" w:cs="Times New Roman"/>
-          <w:color w:val="333333"/>
-          <w:sz w:val="20"/>
-          <w:szCs w:val="20"/>
-        </w:rPr>
-        <w:t xml:space="preserve"> và các thông tin về kết quả học tập như trên bảng điểm. Học bạ bản chính chỉ được cấp một lần. SV có thể đăng ký in các học bạ bản sao nếu có nhu cầu.</w:t>
-      </w:r>
-    </w:p>
-    <w:p>
-      <w:pPr>
-        <w:shd w:val="clear" w:color="auto" w:fill="ECECEC"/>
-        <w:spacing w:after="150" w:line="240" w:lineRule="atLeast"/>
-        <w:rPr>
-          <w:rFonts w:ascii="Roboto" w:eastAsia="Times New Roman" w:hAnsi="Roboto" w:cs="Times New Roman"/>
-          <w:color w:val="333333"/>
-          <w:sz w:val="20"/>
-          <w:szCs w:val="20"/>
-        </w:rPr>
-      </w:pPr>
-      <w:r>
-        <w:rPr>
-          <w:rFonts w:ascii="Roboto" w:eastAsia="Times New Roman" w:hAnsi="Roboto" w:cs="Times New Roman"/>
-          <w:color w:val="333333"/>
-          <w:sz w:val="20"/>
-          <w:szCs w:val="20"/>
-        </w:rPr>
-        <w:t xml:space="preserve">Từ các khóa K2015 về sau, Trường ĐHBK cấp bảng điểm khi SV tốt nghiệp hoặc khi có yêu cầu. Thông tin trên bảng điểm như quy định trên với kết quả học tập được in theo chương trình đào tạo, một môn học </w:t>
-      </w:r>
-      <w:r>
-        <w:rPr>
-          <w:rFonts w:ascii="Roboto" w:eastAsia="Times New Roman" w:hAnsi="Roboto" w:cs="Times New Roman"/>
-          <w:color w:val="333333"/>
-          <w:sz w:val="20"/>
-          <w:szCs w:val="20"/>
-        </w:rPr>
+        </w:rPr>
+      </w:pPr>
+      <w:r>
+        <w:rPr>
+          <w:lang w:val="en"/>
+        </w:rPr>
+        <w:t>Particularly in case of suspension at the Pre University English semester (applicable to english-language curriculums), students comply with the regulations and must meet the official English standard to be re-admitted (see Appendix 2.2).</w:t>
+      </w:r>
+    </w:p>
+    <w:p>
+      <w:pPr>
+        <w:pStyle w:val="Heading2"/>
+        <w:rPr>
+          <w:rFonts w:eastAsia="Times New Roman"/>
+        </w:rPr>
+      </w:pPr>
+      <w:r>
+        <w:rPr>
+          <w:lang w:val="en"/>
+        </w:rPr>
+        <w:t>Article 27. Stop studying</w:t>
+      </w:r>
+    </w:p>
+    <w:p>
+      <w:r>
+        <w:t>Students may be out of school for personal reasons or forced out of school. In some cases, suspension is allowed to be temporarily revoked when the conditions are satisfied.</w:t>
+      </w:r>
+      <w:r>
+        <w:br/>
+        <w:t>The decisions to quit school and temporarily receive are decided by the Principal at the proposal of the AAO.</w:t>
+      </w:r>
+      <w:r>
+        <w:br/>
+      </w:r>
+      <w:r>
+        <w:rPr>
+          <w:rStyle w:val="Heading3Char"/>
+        </w:rPr>
+        <w:t>27.1 Stop studying for personal reasons</w:t>
+      </w:r>
+      <w:r>
+        <w:rPr>
+          <w:rStyle w:val="Heading3Char"/>
+        </w:rPr>
+        <w:br/>
+      </w:r>
+      <w:r>
+        <w:t>SV có thể đề nghị được thôi học vì lý do cá nhân (sức khỏe, học lực, du học, chuyển trường, chuyển hệ đào tạo, …).</w:t>
+      </w:r>
+      <w:r>
+        <w:br/>
+      </w:r>
+      <w:r>
+        <w:rPr>
+          <w:rStyle w:val="Heading3Char"/>
+        </w:rPr>
+        <w:t>27.2 Forced stop studying</w:t>
+      </w:r>
+      <w:r>
+        <w:rPr>
+          <w:rStyle w:val="Heading3Char"/>
+        </w:rPr>
+        <w:br/>
+      </w:r>
+      <w:r>
+        <w:t xml:space="preserve">Students are forced to drop out of school if they violate one of the following cases: </w:t>
+      </w:r>
+    </w:p>
+    <w:p>
+      <w:r>
+        <w:t>- Disciplinary violations at the level of forced suspension (see Article 24).</w:t>
+      </w:r>
+    </w:p>
+    <w:p>
+      <w:r>
         <w:lastRenderedPageBreak/>
-        <w:t xml:space="preserve">xuất hiện một lần duy nhất với điểm số cao nhất (nếu SV học nhiều lần), các môn tích lũy thêm ngoài ngành đào tạo được in thành đề mục riêng. SV đã tốt nghiệp sẽ có thêm các thông tin về ngành/chuyên ngành tốt nghiệp, tên văn bằng được cấp, ĐTBTLN, số </w:t>
-      </w:r>
-      <w:r>
-        <w:rPr>
-          <w:rFonts w:ascii="Roboto" w:eastAsia="Times New Roman" w:hAnsi="Roboto" w:cs="Times New Roman"/>
-          <w:color w:val="333333"/>
-          <w:sz w:val="20"/>
-          <w:szCs w:val="20"/>
-        </w:rPr>
-        <w:t>CreMaj</w:t>
-      </w:r>
-      <w:r>
-        <w:rPr>
-          <w:rFonts w:ascii="Roboto" w:eastAsia="Times New Roman" w:hAnsi="Roboto" w:cs="Times New Roman"/>
-          <w:color w:val="333333"/>
-          <w:sz w:val="20"/>
-          <w:szCs w:val="20"/>
-        </w:rPr>
-        <w:t xml:space="preserve"> và tên luận văn tốt nghiệp.</w:t>
-      </w:r>
-    </w:p>
-    <w:p>
-      <w:pPr>
-        <w:shd w:val="clear" w:color="auto" w:fill="ECECEC"/>
-        <w:spacing w:after="150" w:line="240" w:lineRule="atLeast"/>
-        <w:rPr>
-          <w:rFonts w:ascii="Roboto" w:eastAsia="Times New Roman" w:hAnsi="Roboto" w:cs="Times New Roman"/>
-          <w:color w:val="333333"/>
-          <w:sz w:val="20"/>
-          <w:szCs w:val="20"/>
-        </w:rPr>
-      </w:pPr>
-      <w:r>
-        <w:rPr>
-          <w:rFonts w:ascii="Roboto" w:eastAsia="Times New Roman" w:hAnsi="Roboto" w:cs="Times New Roman"/>
-          <w:color w:val="333333"/>
-          <w:sz w:val="20"/>
-          <w:szCs w:val="20"/>
-        </w:rPr>
-        <w:t>Ngoài ra, Trường ĐHBK có thể cấp bảng điểm học kỳ khi có yêu cầu. Thông tin trên bảng điểm học kỳ như theo quy định trên với các kết quả học tập được in theo từng học kỳ.</w:t>
-      </w:r>
-    </w:p>
-    <w:p>
-      <w:pPr>
-        <w:shd w:val="clear" w:color="auto" w:fill="ECECEC"/>
-        <w:spacing w:after="150" w:line="240" w:lineRule="atLeast"/>
-        <w:rPr>
-          <w:rFonts w:ascii="Roboto" w:eastAsia="Times New Roman" w:hAnsi="Roboto" w:cs="Times New Roman"/>
-          <w:color w:val="333333"/>
-          <w:sz w:val="20"/>
-          <w:szCs w:val="20"/>
-        </w:rPr>
-      </w:pPr>
-      <w:r>
-        <w:rPr>
-          <w:rFonts w:ascii="Roboto" w:eastAsia="Times New Roman" w:hAnsi="Roboto" w:cs="Times New Roman"/>
-          <w:color w:val="333333"/>
-          <w:sz w:val="20"/>
-          <w:szCs w:val="20"/>
-        </w:rPr>
-        <w:t>Từ học kỳ 1 năm học 2018-2019, SV đã tốt nghiệp được Trường ĐHBK cấp phụ lục bằng. Thông tin trên phụ lục bằng giải thích về bằng, chương trình học, ngành/chuyên ngành và các thành tựu kiểm định của trường và ngành/chuyên ngành đã đạt được. ”</w:t>
+        <w:t>- The maximum training period has expired, including the extended allowed time (see 5.4) but has not completed the curriculum.</w:t>
+      </w:r>
+    </w:p>
+    <w:p>
+      <w:r>
+        <w:t>- Suspension of study or forced suspension of study continuously beyond 2 main semesters.</w:t>
+      </w:r>
+    </w:p>
+    <w:p>
+      <w:r>
+        <w:t>- Failure to register for the subject and/or without the main schedule 2 consecutive semesters (excluding the semester of suspension).- Poor academic performance (warned of 3 consecutive semesters).</w:t>
+      </w:r>
+    </w:p>
+    <w:p>
+      <w:r>
+        <w:t>- Arbitrarily leaving school (with SemGPA equals 0). In case of forced suspension due to academic reasons of poor academic performance, it may be temporarily revoked for one semester if the following conditions are met: - Having CmmGPA and the minimum CreCmm number equal to the provisional standard decided by the Academic Council each semester.</w:t>
+      </w:r>
+    </w:p>
+    <w:p>
+      <w:r>
+        <w:t>- Having completed the review procedure at the Faculty on time and having registered the subject for the semester of consideration. Review and accept. In case of forced dismissal by voluntary absence from school due to SemGPA's degree, if students register for subjects in the next semester, they are considered not forced to leave school, other cases students must apply to be considered not forced to leave school by arbitrary absence. Cases with special reasons will be considered by the Principal at the request of the AAO and issued a temporary acceptance decision. After being temporarily accepted, if there are no violations in the next semester, students will be automatically officially admitted.</w:t>
       </w:r>
     </w:p>
     <w:p>
@@ -11137,9 +12469,21 @@
       </w:pPr>
       <w:r>
         <w:rPr>
-          <w:rFonts w:eastAsia="Times New Roman"/>
-        </w:rPr>
-        <w:t>Điều 16. Phúc tra, khiếu nại điểm</w:t>
+          <w:lang w:val="en"/>
+        </w:rPr>
+        <w:t xml:space="preserve">Article 28. Dual </w:t>
+      </w:r>
+      <w:r>
+        <w:rPr>
+          <w:lang w:val="en"/>
+        </w:rPr>
+        <w:t>major</w:t>
+      </w:r>
+      <w:r>
+        <w:rPr>
+          <w:lang w:val="en"/>
+        </w:rPr>
+        <w:t xml:space="preserve"> training</w:t>
       </w:r>
     </w:p>
     <w:p>
@@ -11155,3040 +12499,79 @@
       </w:pPr>
       <w:r>
         <w:rPr>
-          <w:rFonts w:ascii="Roboto" w:eastAsia="Times New Roman" w:hAnsi="Roboto" w:cs="Times New Roman"/>
+          <w:rStyle w:val="Heading3Char"/>
+        </w:rPr>
+        <w:t>28.1. Dual major training in the direction of second degree</w:t>
+      </w:r>
+      <w:r>
+        <w:rPr>
+          <w:rStyle w:val="Heading3Char"/>
+        </w:rPr>
+        <w:br/>
+      </w:r>
+      <w:r>
+        <w:t>During the first-major training period (the major has been matricized or interdisciplinary/transferred), students are enrolled and accumulate subjects of the first and second disciplines (except graduation). Students from the end of the first year and after having been interdisciplinary, can apply to study dual disciplines in the direction of a second degree; or after being eligible to graduate from the first major, the student applied for a postponement of graduation (first degree) to continue the second discipline (keeping the student code). The maximum training time of the two-discipline training is the maximum training time of the first major. Conditions for students to study two disciplines: there is still enough time to study (during the maximum training period); with the consent of the Second Dean of Management; The second major must have the same entrance exam, the same level, the training system as the first. Students studying dual disciplines in the direction of a second degree are only allowed to apply for the graduation part of the second discipline after having completed the graduation part of the first discipline; or apply for a dual-discipline graduation to complete both graduation courses at the same time. The dual-major graduation course must be agreed by the Faculties of Management of the two disciplines of students to assign the topic, assign co-instructors and must be protected by the joint graduation thesis assessment board of both disciplines. When eligible to graduate from both disciplines, students apply to graduate from both disciplines and are considered for two degrees at the same time. Students can apply to stop studying but also to be considered for graduation and granted a degree for the first discipline.</w:t>
+      </w:r>
+      <w:r>
+        <w:rPr>
           <w:color w:val="000000"/>
           <w:sz w:val="20"/>
           <w:szCs w:val="20"/>
-        </w:rPr>
-        <w:t xml:space="preserve">SV xem kết quả học tập trên cổng thông tin đào tạo và phản ánh ngay đến </w:t>
-      </w:r>
-      <w:r>
-        <w:rPr>
-          <w:rFonts w:ascii="Roboto" w:eastAsia="Times New Roman" w:hAnsi="Roboto" w:cs="Times New Roman"/>
-          <w:color w:val="000000"/>
-          <w:sz w:val="20"/>
-          <w:szCs w:val="20"/>
-        </w:rPr>
-        <w:t>AAO</w:t>
-      </w:r>
-      <w:r>
-        <w:rPr>
-          <w:rFonts w:ascii="Roboto" w:eastAsia="Times New Roman" w:hAnsi="Roboto" w:cs="Times New Roman"/>
-          <w:color w:val="000000"/>
-          <w:sz w:val="20"/>
-          <w:szCs w:val="20"/>
-        </w:rPr>
-        <w:t xml:space="preserve"> nếu có sai lệch giữa điểm tổng kết công bố tại cổng thông tin đào tạo và điểm tổng kết công bố trên các bảng điểm chính thức (có chữ ký của giảng viên, bộ môn/Khoa).</w:t>
-      </w:r>
-      <w:r>
-        <w:rPr>
-          <w:rFonts w:ascii="Roboto" w:eastAsia="Times New Roman" w:hAnsi="Roboto" w:cs="Times New Roman"/>
-          <w:color w:val="000000"/>
-          <w:sz w:val="20"/>
-          <w:szCs w:val="20"/>
+          <w:lang w:val="en"/>
         </w:rPr>
         <w:br/>
-        <w:t>Các thắc mắc, khiếu nại về các điểm thành phần (trừ điểm thi cuối kỳ), SV liên hệ trực tiếp giảng viên.</w:t>
-      </w:r>
-      <w:r>
-        <w:rPr>
-          <w:rFonts w:ascii="Roboto" w:eastAsia="Times New Roman" w:hAnsi="Roboto" w:cs="Times New Roman"/>
-          <w:color w:val="000000"/>
-          <w:sz w:val="20"/>
-          <w:szCs w:val="20"/>
+      </w:r>
+      <w:r>
+        <w:rPr>
+          <w:rStyle w:val="Heading3Char"/>
+        </w:rPr>
+        <w:t>28.2. Training and granting second degrees after first degrees</w:t>
+      </w:r>
+      <w:r>
+        <w:rPr>
+          <w:rStyle w:val="Heading3Char"/>
         </w:rPr>
         <w:br/>
-        <w:t xml:space="preserve">Để phúc tra bài thi cuối kỳ (hoặc bài thi lần hai), SV nộp đơn phúc tra tại </w:t>
-      </w:r>
-      <w:r>
-        <w:rPr>
-          <w:rFonts w:ascii="Roboto" w:eastAsia="Times New Roman" w:hAnsi="Roboto" w:cs="Times New Roman"/>
-          <w:color w:val="000000"/>
-          <w:sz w:val="20"/>
-          <w:szCs w:val="20"/>
-        </w:rPr>
-        <w:t>AAO</w:t>
-      </w:r>
-      <w:r>
-        <w:rPr>
-          <w:rFonts w:ascii="Roboto" w:eastAsia="Times New Roman" w:hAnsi="Roboto" w:cs="Times New Roman"/>
-          <w:color w:val="000000"/>
-          <w:sz w:val="20"/>
-          <w:szCs w:val="20"/>
-        </w:rPr>
-        <w:t xml:space="preserve"> trong vòng 5 ngày làm việc kể từ ngày Khoa công bố điểm và nộp điểm tại </w:t>
-      </w:r>
-      <w:r>
-        <w:rPr>
-          <w:rFonts w:ascii="Roboto" w:eastAsia="Times New Roman" w:hAnsi="Roboto" w:cs="Times New Roman"/>
-          <w:color w:val="000000"/>
-          <w:sz w:val="20"/>
-          <w:szCs w:val="20"/>
-        </w:rPr>
-        <w:t>AAO</w:t>
-      </w:r>
-      <w:r>
-        <w:rPr>
-          <w:rFonts w:ascii="Roboto" w:eastAsia="Times New Roman" w:hAnsi="Roboto" w:cs="Times New Roman"/>
-          <w:color w:val="000000"/>
-          <w:sz w:val="20"/>
-          <w:szCs w:val="20"/>
-        </w:rPr>
-        <w:t xml:space="preserve">. </w:t>
-      </w:r>
-      <w:r>
-        <w:rPr>
-          <w:rFonts w:ascii="Roboto" w:eastAsia="Times New Roman" w:hAnsi="Roboto" w:cs="Times New Roman"/>
-          <w:color w:val="000000"/>
-          <w:sz w:val="20"/>
-          <w:szCs w:val="20"/>
-        </w:rPr>
-        <w:t>AAO</w:t>
-      </w:r>
-      <w:r>
-        <w:rPr>
-          <w:rFonts w:ascii="Roboto" w:eastAsia="Times New Roman" w:hAnsi="Roboto" w:cs="Times New Roman"/>
-          <w:color w:val="000000"/>
-          <w:sz w:val="20"/>
-          <w:szCs w:val="20"/>
-        </w:rPr>
-        <w:t xml:space="preserve"> sẽ chuyển phiếu chấm phúc tra đến giảng viên/bộ môn để xem xét bài thi, thực hiện điều chỉnh điểm (nếu có) và phản hồi về </w:t>
-      </w:r>
-      <w:r>
-        <w:rPr>
-          <w:rFonts w:ascii="Roboto" w:eastAsia="Times New Roman" w:hAnsi="Roboto" w:cs="Times New Roman"/>
-          <w:color w:val="000000"/>
-          <w:sz w:val="20"/>
-          <w:szCs w:val="20"/>
-        </w:rPr>
-        <w:t>AAO</w:t>
-      </w:r>
-      <w:r>
-        <w:rPr>
-          <w:rFonts w:ascii="Roboto" w:eastAsia="Times New Roman" w:hAnsi="Roboto" w:cs="Times New Roman"/>
-          <w:color w:val="000000"/>
-          <w:sz w:val="20"/>
-          <w:szCs w:val="20"/>
-        </w:rPr>
-        <w:t xml:space="preserve"> để công bố kết quả phúc tra.</w:t>
-      </w:r>
-      <w:r>
-        <w:rPr>
-          <w:rFonts w:ascii="Roboto" w:eastAsia="Times New Roman" w:hAnsi="Roboto" w:cs="Times New Roman"/>
-          <w:color w:val="000000"/>
-          <w:sz w:val="20"/>
-          <w:szCs w:val="20"/>
-        </w:rPr>
+      </w:r>
+      <w:r>
+        <w:t>Students who already have a formal university degree from HCMUT  or other public universities are entitled to attend a two-degree formal university admission (see statutes and admission notices by two). Students who already have a regular university degree of  HCMUT  are considered directly. The second degree class can be held separately outside of hours if it is sufficient in number and according to the needs of the learner or studied together with regular daytime classes. The subjects included in the second degree that students have accumulated (according to the first degree of HCMUT) are considered exempt from study and transferred points. Students who have university degrees from other schools are considered exempt from school and score exempt. See the rule at 17.4. When eligible to graduate from a second discipline, students apply to graduate and be considered for a degree.</w:t>
+      </w:r>
+      <w:r>
         <w:br/>
-        <w:t xml:space="preserve">Không chấm phúc tra đối với môn thi bằng hình thức trắc nghiệm, môn thí nghiệm, thực tập, đồ án môn học, luận văn tốt nghiệp và bài thi vét (nếu có). Với môn thi bằng hình thức trắc nghiệm, nếu nhận thấy có sai biệt lớn giữa điểm công bố và điểm tự chấm theo đáp án, SV có thể đề nghị </w:t>
-      </w:r>
-      <w:r>
-        <w:rPr>
-          <w:rFonts w:ascii="Roboto" w:eastAsia="Times New Roman" w:hAnsi="Roboto" w:cs="Times New Roman"/>
-          <w:color w:val="000000"/>
-          <w:sz w:val="20"/>
-          <w:szCs w:val="20"/>
-        </w:rPr>
-        <w:t>AAO</w:t>
-      </w:r>
-      <w:r>
-        <w:rPr>
-          <w:rFonts w:ascii="Roboto" w:eastAsia="Times New Roman" w:hAnsi="Roboto" w:cs="Times New Roman"/>
-          <w:color w:val="000000"/>
-          <w:sz w:val="20"/>
-          <w:szCs w:val="20"/>
-        </w:rPr>
-        <w:t xml:space="preserve"> kiểm tra lại việc chấm.</w:t>
-      </w:r>
-    </w:p>
-    <w:p>
-      <w:pPr>
-        <w:pStyle w:val="Heading2"/>
-        <w:rPr>
-          <w:rFonts w:eastAsia="Times New Roman"/>
-        </w:rPr>
-      </w:pPr>
-      <w:r>
-        <w:rPr>
-          <w:rFonts w:eastAsia="Times New Roman"/>
-        </w:rPr>
-        <w:t>Điều 17. Vắng thi, hoãn thi, cấm thi, miễn thi</w:t>
-      </w:r>
-    </w:p>
-    <w:p>
-      <w:pPr>
-        <w:shd w:val="clear" w:color="auto" w:fill="ECECEC"/>
-        <w:spacing w:before="30" w:after="100" w:afterAutospacing="1" w:line="240" w:lineRule="atLeast"/>
-        <w:rPr>
-          <w:rFonts w:ascii="Roboto" w:eastAsia="Times New Roman" w:hAnsi="Roboto" w:cs="Times New Roman"/>
-          <w:color w:val="000000"/>
-          <w:sz w:val="20"/>
-          <w:szCs w:val="20"/>
-        </w:rPr>
-      </w:pPr>
-      <w:r>
-        <w:rPr>
-          <w:rFonts w:ascii="Roboto" w:eastAsia="Times New Roman" w:hAnsi="Roboto" w:cs="Times New Roman"/>
-          <w:b/>
-          <w:bCs/>
-          <w:color w:val="000000"/>
-          <w:sz w:val="20"/>
-          <w:szCs w:val="20"/>
-        </w:rPr>
-        <w:t>17.1 Vắng thi/kiểm tra</w:t>
-      </w:r>
-      <w:r>
-        <w:rPr>
-          <w:rFonts w:ascii="Roboto" w:eastAsia="Times New Roman" w:hAnsi="Roboto" w:cs="Times New Roman"/>
-          <w:b/>
-          <w:bCs/>
-          <w:color w:val="000000"/>
-          <w:sz w:val="20"/>
-          <w:szCs w:val="20"/>
+      </w:r>
+      <w:r>
+        <w:rPr>
+          <w:rStyle w:val="Heading3Char"/>
+        </w:rPr>
+        <w:lastRenderedPageBreak/>
+        <w:t>28.3. Dual-major training in the direction of sub-major</w:t>
+      </w:r>
+      <w:r>
+        <w:rPr>
+          <w:rStyle w:val="Heading3Char"/>
         </w:rPr>
         <w:br/>
       </w:r>
       <w:r>
-        <w:rPr>
-          <w:rFonts w:ascii="Roboto" w:eastAsia="Times New Roman" w:hAnsi="Roboto" w:cs="Times New Roman"/>
-          <w:color w:val="000000"/>
-          <w:sz w:val="20"/>
-          <w:szCs w:val="20"/>
-        </w:rPr>
-        <w:t>SV không tham dự buổi đánh giá môn học sẽ nhận điểm Vắng thi (VT). Điểm VT được tính như điểm 0.</w:t>
-      </w:r>
-      <w:r>
-        <w:rPr>
-          <w:rFonts w:ascii="Roboto" w:eastAsia="Times New Roman" w:hAnsi="Roboto" w:cs="Times New Roman"/>
-          <w:color w:val="000000"/>
-          <w:sz w:val="20"/>
-          <w:szCs w:val="20"/>
-        </w:rPr>
-        <w:br/>
-      </w:r>
-      <w:r>
-        <w:rPr>
-          <w:rFonts w:ascii="Roboto" w:eastAsia="Times New Roman" w:hAnsi="Roboto" w:cs="Times New Roman"/>
-          <w:b/>
-          <w:bCs/>
-          <w:color w:val="000000"/>
-          <w:sz w:val="20"/>
-          <w:szCs w:val="20"/>
-        </w:rPr>
-        <w:t>17.2 Vắng thi có phép và hoãn thi</w:t>
-      </w:r>
-      <w:r>
-        <w:rPr>
-          <w:rFonts w:ascii="Roboto" w:eastAsia="Times New Roman" w:hAnsi="Roboto" w:cs="Times New Roman"/>
-          <w:b/>
-          <w:bCs/>
-          <w:color w:val="000000"/>
-          <w:sz w:val="20"/>
-          <w:szCs w:val="20"/>
-        </w:rPr>
-        <w:br/>
-      </w:r>
-    </w:p>
-    <w:p>
-      <w:pPr>
-        <w:shd w:val="clear" w:color="auto" w:fill="ECECEC"/>
-        <w:spacing w:after="150" w:line="240" w:lineRule="atLeast"/>
-        <w:rPr>
-          <w:rFonts w:ascii="Roboto" w:eastAsia="Times New Roman" w:hAnsi="Roboto" w:cs="Times New Roman"/>
-          <w:color w:val="333333"/>
-          <w:sz w:val="20"/>
-          <w:szCs w:val="20"/>
-        </w:rPr>
-      </w:pPr>
-      <w:r>
-        <w:rPr>
-          <w:rFonts w:ascii="Roboto" w:eastAsia="Times New Roman" w:hAnsi="Roboto" w:cs="Times New Roman"/>
-          <w:color w:val="333333"/>
-          <w:sz w:val="20"/>
-          <w:szCs w:val="20"/>
-        </w:rPr>
-        <w:t>a. Vắng các buổi kiểm tra tại lớp: SV liên hệ GV để được xem xét nếu có lý do chính đáng.</w:t>
-      </w:r>
-    </w:p>
-    <w:p>
-      <w:pPr>
-        <w:shd w:val="clear" w:color="auto" w:fill="ECECEC"/>
-        <w:spacing w:after="150" w:line="240" w:lineRule="atLeast"/>
-        <w:rPr>
-          <w:rFonts w:ascii="Roboto" w:eastAsia="Times New Roman" w:hAnsi="Roboto" w:cs="Times New Roman"/>
-          <w:color w:val="333333"/>
-          <w:sz w:val="20"/>
-          <w:szCs w:val="20"/>
-        </w:rPr>
-      </w:pPr>
-      <w:r>
-        <w:rPr>
-          <w:rFonts w:ascii="Roboto" w:eastAsia="Times New Roman" w:hAnsi="Roboto" w:cs="Times New Roman"/>
-          <w:color w:val="333333"/>
-          <w:sz w:val="20"/>
-          <w:szCs w:val="20"/>
-        </w:rPr>
-        <w:t>b. Vắng các buổi kiểm tra tập trung:</w:t>
-      </w:r>
-    </w:p>
-    <w:p>
-      <w:pPr>
-        <w:shd w:val="clear" w:color="auto" w:fill="ECECEC"/>
-        <w:spacing w:after="150" w:line="240" w:lineRule="atLeast"/>
-        <w:rPr>
-          <w:rFonts w:ascii="Roboto" w:eastAsia="Times New Roman" w:hAnsi="Roboto" w:cs="Times New Roman"/>
-          <w:color w:val="333333"/>
-          <w:sz w:val="20"/>
-          <w:szCs w:val="20"/>
-        </w:rPr>
-      </w:pPr>
-      <w:r>
-        <w:rPr>
-          <w:rFonts w:ascii="Roboto" w:eastAsia="Times New Roman" w:hAnsi="Roboto" w:cs="Times New Roman"/>
-          <w:color w:val="333333"/>
-          <w:sz w:val="20"/>
-          <w:szCs w:val="20"/>
-        </w:rPr>
-        <w:t>- Trường hợp có quyết định của trường cử đi thi, công tác: SV hoặc đơn vị liên quan đề nghị GV cho lấy một điểm thành phần khác (kể cả điểm thi) làm điểm kiểm tra hoặc GV tổ chức kiểm tra bổ sung và lấy kết quả này làm điểm kiểm tra.</w:t>
-      </w:r>
-    </w:p>
-    <w:p>
-      <w:pPr>
-        <w:shd w:val="clear" w:color="auto" w:fill="ECECEC"/>
-        <w:spacing w:after="150" w:line="240" w:lineRule="atLeast"/>
-        <w:rPr>
-          <w:rFonts w:ascii="Roboto" w:eastAsia="Times New Roman" w:hAnsi="Roboto" w:cs="Times New Roman"/>
-          <w:color w:val="333333"/>
-          <w:sz w:val="20"/>
-          <w:szCs w:val="20"/>
-        </w:rPr>
-      </w:pPr>
-      <w:r>
-        <w:rPr>
-          <w:rFonts w:ascii="Roboto" w:eastAsia="Times New Roman" w:hAnsi="Roboto" w:cs="Times New Roman"/>
-          <w:color w:val="333333"/>
-          <w:sz w:val="20"/>
-          <w:szCs w:val="20"/>
-        </w:rPr>
-        <w:t xml:space="preserve">- Trường hợp trùng lịch kiểm tra hoặc khẩn cấp (tang gia, nằm viện, …): SV hoặc người thân làm đơn đề nghị được kiểm tra bổ sung gửi </w:t>
-      </w:r>
-      <w:r>
-        <w:rPr>
-          <w:rFonts w:ascii="Roboto" w:eastAsia="Times New Roman" w:hAnsi="Roboto" w:cs="Times New Roman"/>
-          <w:color w:val="333333"/>
-          <w:sz w:val="20"/>
-          <w:szCs w:val="20"/>
-        </w:rPr>
-        <w:t>AAO</w:t>
-      </w:r>
-      <w:r>
-        <w:rPr>
-          <w:rFonts w:ascii="Roboto" w:eastAsia="Times New Roman" w:hAnsi="Roboto" w:cs="Times New Roman"/>
-          <w:color w:val="333333"/>
-          <w:sz w:val="20"/>
-          <w:szCs w:val="20"/>
-        </w:rPr>
-        <w:t xml:space="preserve"> kèm theo các minh chứng (trường hợp nằm viện phải có giấy nhập viện, không chấp nhận đơn thuốc/sổ khám bệnh/giấy bảo hiểm xã hội/…) trong 5 ngày tính từ ngày vắng kiểm tra (chỉ tính ngày làm việc). </w:t>
-      </w:r>
-      <w:r>
-        <w:rPr>
-          <w:rFonts w:ascii="Roboto" w:eastAsia="Times New Roman" w:hAnsi="Roboto" w:cs="Times New Roman"/>
-          <w:color w:val="333333"/>
-          <w:sz w:val="20"/>
-          <w:szCs w:val="20"/>
-        </w:rPr>
-        <w:t>AAO</w:t>
-      </w:r>
-      <w:r>
-        <w:rPr>
-          <w:rFonts w:ascii="Roboto" w:eastAsia="Times New Roman" w:hAnsi="Roboto" w:cs="Times New Roman"/>
-          <w:color w:val="333333"/>
-          <w:sz w:val="20"/>
-          <w:szCs w:val="20"/>
-        </w:rPr>
-        <w:t xml:space="preserve"> xem xét và thông báo đến GV để tổ chức kiểm tra bổ sung và lấy kết quả này làm điểm kiểm tra.</w:t>
-      </w:r>
-    </w:p>
-    <w:p>
-      <w:pPr>
-        <w:shd w:val="clear" w:color="auto" w:fill="ECECEC"/>
-        <w:spacing w:after="150" w:line="240" w:lineRule="atLeast"/>
-        <w:rPr>
-          <w:rFonts w:ascii="Roboto" w:eastAsia="Times New Roman" w:hAnsi="Roboto" w:cs="Times New Roman"/>
-          <w:color w:val="333333"/>
-          <w:sz w:val="20"/>
-          <w:szCs w:val="20"/>
-        </w:rPr>
-      </w:pPr>
-      <w:r>
-        <w:rPr>
-          <w:rFonts w:ascii="Roboto" w:eastAsia="Times New Roman" w:hAnsi="Roboto" w:cs="Times New Roman"/>
-          <w:color w:val="333333"/>
-          <w:sz w:val="20"/>
-          <w:szCs w:val="20"/>
-        </w:rPr>
-        <w:t>c. Vắng các buổi thi cuối kỳ:</w:t>
-      </w:r>
-    </w:p>
-    <w:p>
-      <w:pPr>
-        <w:shd w:val="clear" w:color="auto" w:fill="ECECEC"/>
-        <w:spacing w:after="150" w:line="240" w:lineRule="atLeast"/>
-        <w:rPr>
-          <w:rFonts w:ascii="Roboto" w:eastAsia="Times New Roman" w:hAnsi="Roboto" w:cs="Times New Roman"/>
-          <w:color w:val="333333"/>
-          <w:sz w:val="20"/>
-          <w:szCs w:val="20"/>
-        </w:rPr>
-      </w:pPr>
-      <w:r>
-        <w:rPr>
-          <w:rFonts w:ascii="Roboto" w:eastAsia="Times New Roman" w:hAnsi="Roboto" w:cs="Times New Roman"/>
-          <w:color w:val="333333"/>
-          <w:sz w:val="20"/>
-          <w:szCs w:val="20"/>
-        </w:rPr>
-        <w:t xml:space="preserve">- Trường hợp trùng lịch thi hoặc có quyết định của trường cử đi thi, công tác: SV hoặc đơn vị liên quan làm đơn đề nghị được hoãn thi gửi </w:t>
-      </w:r>
-      <w:r>
-        <w:rPr>
-          <w:rFonts w:ascii="Roboto" w:eastAsia="Times New Roman" w:hAnsi="Roboto" w:cs="Times New Roman"/>
-          <w:color w:val="333333"/>
-          <w:sz w:val="20"/>
-          <w:szCs w:val="20"/>
-        </w:rPr>
-        <w:t>AAO</w:t>
-      </w:r>
-      <w:r>
-        <w:rPr>
-          <w:rFonts w:ascii="Roboto" w:eastAsia="Times New Roman" w:hAnsi="Roboto" w:cs="Times New Roman"/>
-          <w:color w:val="333333"/>
-          <w:sz w:val="20"/>
-          <w:szCs w:val="20"/>
-        </w:rPr>
-        <w:t xml:space="preserve"> kèm theo các xác nhận cần thiết trước ngày thi. </w:t>
-      </w:r>
-      <w:r>
-        <w:rPr>
-          <w:rFonts w:ascii="Roboto" w:eastAsia="Times New Roman" w:hAnsi="Roboto" w:cs="Times New Roman"/>
-          <w:color w:val="333333"/>
-          <w:sz w:val="20"/>
-          <w:szCs w:val="20"/>
-        </w:rPr>
-        <w:t>AAO</w:t>
-      </w:r>
-      <w:r>
-        <w:rPr>
-          <w:rFonts w:ascii="Roboto" w:eastAsia="Times New Roman" w:hAnsi="Roboto" w:cs="Times New Roman"/>
-          <w:color w:val="333333"/>
-          <w:sz w:val="20"/>
-          <w:szCs w:val="20"/>
-        </w:rPr>
-        <w:t xml:space="preserve"> xem xét và quyết định cho SV nhận điểm Hoãn thi (HT) cho phần điểm tổng kết (hủy các điểm thành phần đã có). SV phải đăng ký thi cuối kỳ trong thời hạn một năm học để lấy kết quả này làm điểm tổng kết thay thế cho điểm HT. Sau thời hạn này, nếu không có điểm thay thế thì điểm HT sẽ chuyển thành điểm vắng thi VT.</w:t>
-      </w:r>
-    </w:p>
-    <w:p>
-      <w:pPr>
-        <w:shd w:val="clear" w:color="auto" w:fill="ECECEC"/>
-        <w:spacing w:after="150" w:line="240" w:lineRule="atLeast"/>
-        <w:rPr>
-          <w:rFonts w:ascii="Roboto" w:eastAsia="Times New Roman" w:hAnsi="Roboto" w:cs="Times New Roman"/>
-          <w:color w:val="333333"/>
-          <w:sz w:val="20"/>
-          <w:szCs w:val="20"/>
-        </w:rPr>
-      </w:pPr>
-      <w:r>
-        <w:rPr>
-          <w:rFonts w:ascii="Roboto" w:eastAsia="Times New Roman" w:hAnsi="Roboto" w:cs="Times New Roman"/>
-          <w:color w:val="333333"/>
-          <w:sz w:val="20"/>
-          <w:szCs w:val="20"/>
-        </w:rPr>
-        <w:t xml:space="preserve">- Trường hợp việc khẩn cấp (tang gia, nằm viện, …): SV hoặc người thân làm đơn đề nghị được vắng thi có phép, xin ý kiến của CBGD đang phụ trách SV, gửi </w:t>
-      </w:r>
-      <w:r>
-        <w:rPr>
-          <w:rFonts w:ascii="Roboto" w:eastAsia="Times New Roman" w:hAnsi="Roboto" w:cs="Times New Roman"/>
-          <w:color w:val="333333"/>
-          <w:sz w:val="20"/>
-          <w:szCs w:val="20"/>
-        </w:rPr>
-        <w:t>AAO</w:t>
-      </w:r>
-      <w:r>
-        <w:rPr>
-          <w:rFonts w:ascii="Roboto" w:eastAsia="Times New Roman" w:hAnsi="Roboto" w:cs="Times New Roman"/>
-          <w:color w:val="333333"/>
-          <w:sz w:val="20"/>
-          <w:szCs w:val="20"/>
-        </w:rPr>
-        <w:t xml:space="preserve"> kèm theo các minh chứng (trường hợp nằm viện phải có giấy nhập viện, không chấp nhận đơn thuốc/sổ khám bệnh/giấy bảo hiểm xã hội/…) trong vòng 5 </w:t>
-      </w:r>
-      <w:r>
-        <w:rPr>
-          <w:rFonts w:ascii="Roboto" w:eastAsia="Times New Roman" w:hAnsi="Roboto" w:cs="Times New Roman"/>
-          <w:color w:val="333333"/>
-          <w:sz w:val="20"/>
-          <w:szCs w:val="20"/>
-        </w:rPr>
-        <w:lastRenderedPageBreak/>
-        <w:t xml:space="preserve">ngày tính từ ngày vắng thi (chỉ tính ngày làm việc). </w:t>
-      </w:r>
-      <w:r>
-        <w:rPr>
-          <w:rFonts w:ascii="Roboto" w:eastAsia="Times New Roman" w:hAnsi="Roboto" w:cs="Times New Roman"/>
-          <w:color w:val="333333"/>
-          <w:sz w:val="20"/>
-          <w:szCs w:val="20"/>
-        </w:rPr>
-        <w:t>AAO</w:t>
-      </w:r>
-      <w:r>
-        <w:rPr>
-          <w:rFonts w:ascii="Roboto" w:eastAsia="Times New Roman" w:hAnsi="Roboto" w:cs="Times New Roman"/>
-          <w:color w:val="333333"/>
-          <w:sz w:val="20"/>
-          <w:szCs w:val="20"/>
-        </w:rPr>
-        <w:t xml:space="preserve"> xem xét và quyết định cho SV nhận điểm Vắng thi có phép (VP) cho phần điểm tổng kết (hủy các điểm thành phần đã có), và chỉ cho phép khi SV không bị cấm thi cuối kỳ hoặc có điểm tổng kết dự kiến đủ điểm đạt (xem 15.2). Từ HK183 về trước, sau khi nhận điểm VP, SV phải đăng ký môn học này ở các học kỳ kế tiếp (không tính học phí một lần trong thời hạn một năm học, kể cả học kỳ dự thính). Từ HK191, sau khi nhận điểm VP, SV phải đăng ký thi cuối kỳ với môn học có mở trong thời hạn một năm học. Nếu SV thi đạt, thì điểm VP này sẽ được chuyển thành điểm Đạt (DT). Trong trường hợp SV thi không đạt, thì điểm thi sẽ được lấy làm điểm tổng kết thay thế cho điểm VP. Điểm VP sẽ không được thay thế bằng điểm các lần học sau và ĐTBTL được tính từ điểm cao nhất của các lần học (xem Điều 18, Điều 19, Điều 14).</w:t>
-      </w:r>
-    </w:p>
-    <w:p>
-      <w:pPr>
-        <w:shd w:val="clear" w:color="auto" w:fill="ECECEC"/>
-        <w:spacing w:after="150" w:line="240" w:lineRule="atLeast"/>
-        <w:rPr>
-          <w:rFonts w:ascii="Roboto" w:eastAsia="Times New Roman" w:hAnsi="Roboto" w:cs="Times New Roman"/>
-          <w:color w:val="333333"/>
-          <w:sz w:val="20"/>
-          <w:szCs w:val="20"/>
-        </w:rPr>
-      </w:pPr>
-      <w:r>
-        <w:rPr>
-          <w:rFonts w:ascii="Roboto" w:eastAsia="Times New Roman" w:hAnsi="Roboto" w:cs="Times New Roman"/>
-          <w:color w:val="333333"/>
-          <w:sz w:val="20"/>
-          <w:szCs w:val="20"/>
-        </w:rPr>
-        <w:t>- Trong một số trường hợp đặc biệt, SV được xem xét cho tham dự kỳ thi phụ để lấy kết quả thay thế điểm HT hoặc được xét nhận điểm thưởng (xem 17.4).</w:t>
-      </w:r>
-    </w:p>
-    <w:p>
-      <w:pPr>
-        <w:shd w:val="clear" w:color="auto" w:fill="ECECEC"/>
-        <w:spacing w:after="150" w:line="240" w:lineRule="atLeast"/>
-        <w:rPr>
-          <w:rFonts w:ascii="Roboto" w:eastAsia="Times New Roman" w:hAnsi="Roboto" w:cs="Times New Roman"/>
-          <w:color w:val="333333"/>
-          <w:sz w:val="20"/>
-          <w:szCs w:val="20"/>
-        </w:rPr>
-      </w:pPr>
-      <w:r>
-        <w:rPr>
-          <w:rFonts w:ascii="Roboto" w:eastAsia="Times New Roman" w:hAnsi="Roboto" w:cs="Times New Roman"/>
-          <w:color w:val="333333"/>
-          <w:sz w:val="20"/>
-          <w:szCs w:val="20"/>
-        </w:rPr>
-        <w:t>d. Các lưu ý về hoãn thi và vắng thi có phép:</w:t>
-      </w:r>
-    </w:p>
-    <w:p>
-      <w:pPr>
-        <w:shd w:val="clear" w:color="auto" w:fill="ECECEC"/>
-        <w:spacing w:after="150" w:line="240" w:lineRule="atLeast"/>
-        <w:rPr>
-          <w:rFonts w:ascii="Roboto" w:eastAsia="Times New Roman" w:hAnsi="Roboto" w:cs="Times New Roman"/>
-          <w:color w:val="333333"/>
-          <w:sz w:val="20"/>
-          <w:szCs w:val="20"/>
-        </w:rPr>
-      </w:pPr>
-      <w:r>
-        <w:rPr>
-          <w:rFonts w:ascii="Roboto" w:eastAsia="Times New Roman" w:hAnsi="Roboto" w:cs="Times New Roman"/>
-          <w:color w:val="333333"/>
-          <w:sz w:val="20"/>
-          <w:szCs w:val="20"/>
-        </w:rPr>
-        <w:t>- Môn học có điểm HT, VP được xem là môn đã học trước khi xét điều kiện đăng ký môn học.</w:t>
-      </w:r>
-    </w:p>
-    <w:p>
-      <w:pPr>
-        <w:shd w:val="clear" w:color="auto" w:fill="ECECEC"/>
-        <w:spacing w:after="150" w:line="240" w:lineRule="atLeast"/>
-        <w:rPr>
-          <w:rFonts w:ascii="Roboto" w:eastAsia="Times New Roman" w:hAnsi="Roboto" w:cs="Times New Roman"/>
-          <w:color w:val="333333"/>
-          <w:sz w:val="20"/>
-          <w:szCs w:val="20"/>
-        </w:rPr>
-      </w:pPr>
-      <w:r>
-        <w:rPr>
-          <w:rFonts w:ascii="Roboto" w:eastAsia="Times New Roman" w:hAnsi="Roboto" w:cs="Times New Roman"/>
-          <w:color w:val="333333"/>
-          <w:sz w:val="20"/>
-          <w:szCs w:val="20"/>
-        </w:rPr>
-        <w:t>- Không xét HT, VP cho các môn đồ án môn học, thực tập, TTTN, LVTN. Tối đa 5 môn được HT, VP trong một học kỳ, các môn vắng thi còn lại có thể được xem xét rút môn học khi có lý do chính đáng (xem 11.2).</w:t>
-      </w:r>
-    </w:p>
-    <w:p>
-      <w:pPr>
-        <w:shd w:val="clear" w:color="auto" w:fill="ECECEC"/>
-        <w:spacing w:after="150" w:line="240" w:lineRule="atLeast"/>
-        <w:rPr>
-          <w:rFonts w:ascii="Roboto" w:eastAsia="Times New Roman" w:hAnsi="Roboto" w:cs="Times New Roman"/>
-          <w:color w:val="333333"/>
-          <w:sz w:val="20"/>
-          <w:szCs w:val="20"/>
-        </w:rPr>
-      </w:pPr>
-      <w:r>
-        <w:rPr>
-          <w:rFonts w:ascii="Roboto" w:eastAsia="Times New Roman" w:hAnsi="Roboto" w:cs="Times New Roman"/>
-          <w:color w:val="333333"/>
-          <w:sz w:val="20"/>
-          <w:szCs w:val="20"/>
-        </w:rPr>
-        <w:t xml:space="preserve">- Các trường hợp vắng thi có lý do đặc biệt khác được </w:t>
-      </w:r>
-      <w:r>
-        <w:rPr>
-          <w:rFonts w:ascii="Roboto" w:eastAsia="Times New Roman" w:hAnsi="Roboto" w:cs="Times New Roman"/>
-          <w:color w:val="333333"/>
-          <w:sz w:val="20"/>
-          <w:szCs w:val="20"/>
-        </w:rPr>
-        <w:t>AAO</w:t>
-      </w:r>
-      <w:r>
-        <w:rPr>
-          <w:rFonts w:ascii="Roboto" w:eastAsia="Times New Roman" w:hAnsi="Roboto" w:cs="Times New Roman"/>
-          <w:color w:val="333333"/>
-          <w:sz w:val="20"/>
-          <w:szCs w:val="20"/>
-        </w:rPr>
-        <w:t xml:space="preserve"> xem xét riêng.</w:t>
-      </w:r>
-    </w:p>
-    <w:p>
-      <w:pPr>
-        <w:shd w:val="clear" w:color="auto" w:fill="ECECEC"/>
-        <w:spacing w:after="0" w:afterAutospacing="1" w:line="240" w:lineRule="atLeast"/>
-        <w:rPr>
-          <w:rFonts w:ascii="Roboto" w:eastAsia="Times New Roman" w:hAnsi="Roboto" w:cs="Times New Roman"/>
-          <w:color w:val="000000"/>
-          <w:sz w:val="20"/>
-          <w:szCs w:val="20"/>
-        </w:rPr>
-      </w:pPr>
-      <w:r>
-        <w:rPr>
-          <w:rFonts w:ascii="Roboto" w:eastAsia="Times New Roman" w:hAnsi="Roboto" w:cs="Times New Roman"/>
-          <w:color w:val="000000"/>
-          <w:sz w:val="20"/>
-          <w:szCs w:val="20"/>
-        </w:rPr>
-        <w:t xml:space="preserve">- Riêng các SV đã có quyết định nhận điểm I giữa kỳ hoặc cuối kỳ trước đây (hiện tại không còn áp dụng) và được phép thi xóa điểm I cần theo dõi lịch kiểm tra/thi và đăng ký xóa điểm I tại </w:t>
-      </w:r>
-      <w:r>
-        <w:rPr>
-          <w:rFonts w:ascii="Roboto" w:eastAsia="Times New Roman" w:hAnsi="Roboto" w:cs="Times New Roman"/>
-          <w:color w:val="000000"/>
-          <w:sz w:val="20"/>
-          <w:szCs w:val="20"/>
-        </w:rPr>
-        <w:t>AAO</w:t>
-      </w:r>
-      <w:r>
-        <w:rPr>
-          <w:rFonts w:ascii="Roboto" w:eastAsia="Times New Roman" w:hAnsi="Roboto" w:cs="Times New Roman"/>
-          <w:color w:val="000000"/>
-          <w:sz w:val="20"/>
-          <w:szCs w:val="20"/>
-        </w:rPr>
-        <w:t xml:space="preserve">. Với các môn không còn tổ chức kiểm tra tập trung, sau khi nhận Phiếu xóa điểm I từ </w:t>
-      </w:r>
-      <w:r>
-        <w:rPr>
-          <w:rFonts w:ascii="Roboto" w:eastAsia="Times New Roman" w:hAnsi="Roboto" w:cs="Times New Roman"/>
-          <w:color w:val="000000"/>
-          <w:sz w:val="20"/>
-          <w:szCs w:val="20"/>
-        </w:rPr>
-        <w:t>AAO</w:t>
-      </w:r>
-      <w:r>
-        <w:rPr>
-          <w:rFonts w:ascii="Roboto" w:eastAsia="Times New Roman" w:hAnsi="Roboto" w:cs="Times New Roman"/>
-          <w:color w:val="000000"/>
-          <w:sz w:val="20"/>
-          <w:szCs w:val="20"/>
-        </w:rPr>
-        <w:t>, SV cần liên hệ Khoa để biết lịch kiểm tra. SV được phép xóa điểm I trong lớp HK chính, dự thính hay lớp hè cùng hệ đào tạo. SV phải dự kiểm tra/thi xóa điểm I ngay khi môn được mở trong vòng một năm kế tiếp, sau thời hạn này điểm I chuyển thành điểm vắng thi VT (tương đương điểm 0).”</w:t>
-      </w:r>
-      <w:r>
-        <w:rPr>
-          <w:rFonts w:ascii="Roboto" w:eastAsia="Times New Roman" w:hAnsi="Roboto" w:cs="Times New Roman"/>
-          <w:color w:val="000000"/>
-          <w:sz w:val="20"/>
-          <w:szCs w:val="20"/>
-        </w:rPr>
-        <w:br/>
-      </w:r>
-      <w:r>
-        <w:rPr>
-          <w:rFonts w:ascii="Roboto" w:eastAsia="Times New Roman" w:hAnsi="Roboto" w:cs="Times New Roman"/>
-          <w:b/>
-          <w:bCs/>
-          <w:color w:val="000000"/>
-          <w:sz w:val="20"/>
-          <w:szCs w:val="20"/>
-        </w:rPr>
-        <w:t>17.3 Cấm thi</w:t>
-      </w:r>
-      <w:r>
-        <w:rPr>
-          <w:rFonts w:ascii="Roboto" w:eastAsia="Times New Roman" w:hAnsi="Roboto" w:cs="Times New Roman"/>
-          <w:b/>
-          <w:bCs/>
-          <w:color w:val="000000"/>
-          <w:sz w:val="20"/>
-          <w:szCs w:val="20"/>
-        </w:rPr>
-        <w:br/>
-      </w:r>
-      <w:r>
-        <w:rPr>
-          <w:rFonts w:ascii="Roboto" w:eastAsia="Times New Roman" w:hAnsi="Roboto" w:cs="Times New Roman"/>
-          <w:color w:val="000000"/>
-          <w:sz w:val="20"/>
-          <w:szCs w:val="20"/>
-        </w:rPr>
-        <w:t>Môn học bị xét cấm thi trong các trường hợp được quy định tại 24.1.</w:t>
-      </w:r>
-      <w:r>
-        <w:rPr>
-          <w:rFonts w:ascii="Roboto" w:eastAsia="Times New Roman" w:hAnsi="Roboto" w:cs="Times New Roman"/>
-          <w:color w:val="000000"/>
-          <w:sz w:val="20"/>
-          <w:szCs w:val="20"/>
-        </w:rPr>
-        <w:br/>
-        <w:t>Các môn bị cấm thi sẽ ghi điểm Cấm thi (CT) vào bảng điểm tổng kết môn học.</w:t>
-      </w:r>
-      <w:r>
-        <w:rPr>
-          <w:rFonts w:ascii="Roboto" w:eastAsia="Times New Roman" w:hAnsi="Roboto" w:cs="Times New Roman"/>
-          <w:color w:val="000000"/>
-          <w:sz w:val="20"/>
-          <w:szCs w:val="20"/>
-        </w:rPr>
-        <w:br/>
-      </w:r>
-      <w:r>
-        <w:rPr>
-          <w:rFonts w:ascii="Roboto" w:eastAsia="Times New Roman" w:hAnsi="Roboto" w:cs="Times New Roman"/>
-          <w:b/>
-          <w:bCs/>
-          <w:color w:val="000000"/>
-          <w:sz w:val="20"/>
-          <w:szCs w:val="20"/>
-        </w:rPr>
-        <w:t>17.4 Miễn thi, miễn học</w:t>
-      </w:r>
-      <w:r>
-        <w:rPr>
-          <w:rFonts w:ascii="Roboto" w:eastAsia="Times New Roman" w:hAnsi="Roboto" w:cs="Times New Roman"/>
-          <w:b/>
-          <w:bCs/>
-          <w:color w:val="000000"/>
-          <w:sz w:val="20"/>
-          <w:szCs w:val="20"/>
-        </w:rPr>
-        <w:br/>
-      </w:r>
-      <w:r>
-        <w:rPr>
-          <w:rFonts w:ascii="Roboto" w:eastAsia="Times New Roman" w:hAnsi="Roboto" w:cs="Times New Roman"/>
-          <w:color w:val="000000"/>
-          <w:sz w:val="20"/>
-          <w:szCs w:val="20"/>
-        </w:rPr>
-        <w:t>a. Miễn thi và thưởng điểm:</w:t>
-      </w:r>
-      <w:r>
-        <w:rPr>
-          <w:rFonts w:ascii="Roboto" w:eastAsia="Times New Roman" w:hAnsi="Roboto" w:cs="Times New Roman"/>
-          <w:color w:val="000000"/>
-          <w:sz w:val="20"/>
-          <w:szCs w:val="20"/>
-        </w:rPr>
-        <w:br/>
-        <w:t>Các trường hợp được xét miễn thi và thưởng điểm:</w:t>
-      </w:r>
-      <w:r>
-        <w:rPr>
-          <w:rFonts w:ascii="Roboto" w:eastAsia="Times New Roman" w:hAnsi="Roboto" w:cs="Times New Roman"/>
-          <w:color w:val="000000"/>
-          <w:sz w:val="20"/>
-          <w:szCs w:val="20"/>
-        </w:rPr>
-        <w:br/>
-        <w:t xml:space="preserve">- SV đạt thành tích xuất sắc hoặc đặc biệt trong quá trình học (theo tiêu chí do Khoa công bố vào đầu học kỳ) được Khoa xét miễn thi và ghi điểm thưởng hoặc điểm miễn thi (MT) vào bảng điểm học kỳ (theo đề xuất của GV và Bộ môn) và chuyển đến </w:t>
-      </w:r>
-      <w:r>
-        <w:rPr>
-          <w:rFonts w:ascii="Roboto" w:eastAsia="Times New Roman" w:hAnsi="Roboto" w:cs="Times New Roman"/>
-          <w:color w:val="000000"/>
-          <w:sz w:val="20"/>
-          <w:szCs w:val="20"/>
-        </w:rPr>
-        <w:t>AAO</w:t>
-      </w:r>
-      <w:r>
-        <w:rPr>
-          <w:rFonts w:ascii="Roboto" w:eastAsia="Times New Roman" w:hAnsi="Roboto" w:cs="Times New Roman"/>
-          <w:color w:val="000000"/>
-          <w:sz w:val="20"/>
-          <w:szCs w:val="20"/>
-        </w:rPr>
-        <w:t xml:space="preserve"> ra quyết định.</w:t>
-      </w:r>
-      <w:r>
-        <w:rPr>
-          <w:rFonts w:ascii="Roboto" w:eastAsia="Times New Roman" w:hAnsi="Roboto" w:cs="Times New Roman"/>
-          <w:color w:val="000000"/>
-          <w:sz w:val="20"/>
-          <w:szCs w:val="20"/>
-        </w:rPr>
-        <w:br/>
-        <w:t xml:space="preserve">- SV đạt kết quả cao trong các kỳ thi Olympic cấp quốc gia; là thành viên dự thi Olympic quốc tế; đạt kết quả xuất sắc trong các cuộc thi chuyên đề cấp trường; có báo cáo khoa học ở cấp ĐHQG, cấp quốc gia: được đơn vị tổ chức xét miễn thi và ghi điểm thưởng vào bảng điểm học kỳ cho môn học có liên quan trực tiếp với các môn, chuyên đề nêu trên (với sự đồng ý của GV phụ trách môn học) và chuyển đến </w:t>
-      </w:r>
-      <w:r>
-        <w:rPr>
-          <w:rFonts w:ascii="Roboto" w:eastAsia="Times New Roman" w:hAnsi="Roboto" w:cs="Times New Roman"/>
-          <w:color w:val="000000"/>
-          <w:sz w:val="20"/>
-          <w:szCs w:val="20"/>
-        </w:rPr>
-        <w:t>AAO</w:t>
-      </w:r>
-      <w:r>
-        <w:rPr>
-          <w:rFonts w:ascii="Roboto" w:eastAsia="Times New Roman" w:hAnsi="Roboto" w:cs="Times New Roman"/>
-          <w:color w:val="000000"/>
-          <w:sz w:val="20"/>
-          <w:szCs w:val="20"/>
-        </w:rPr>
-        <w:t xml:space="preserve"> ra quyết định. Nếu môn học đã thi và đã có điểm thì điểm thưởng được ghi vào mục điểm chuyển/bảo lưu.</w:t>
-      </w:r>
-      <w:r>
-        <w:rPr>
-          <w:rFonts w:ascii="Roboto" w:eastAsia="Times New Roman" w:hAnsi="Roboto" w:cs="Times New Roman"/>
-          <w:color w:val="000000"/>
-          <w:sz w:val="20"/>
-          <w:szCs w:val="20"/>
-        </w:rPr>
-        <w:br/>
-        <w:t>b. Miễn học và chuyển điểm:</w:t>
-      </w:r>
-      <w:r>
-        <w:rPr>
-          <w:rFonts w:ascii="Roboto" w:eastAsia="Times New Roman" w:hAnsi="Roboto" w:cs="Times New Roman"/>
-          <w:color w:val="000000"/>
-          <w:sz w:val="20"/>
-          <w:szCs w:val="20"/>
-        </w:rPr>
-        <w:br/>
-        <w:t>Các môn học trong CTĐT khóa-ngành thỏa điều kiện thì được xét miễn học và chuyển điểm (ghi điểm vào mục điểm chuyển/bảo lưu của Bảng điểm/Học bạ). Một môn học chỉ được xét chuyển điểm một lần trong thời gian còn học tại trường, không tính lần chuyển điểm cho các môn ngoại ngữ từ kỳ kiểm tra ngoại ngữ khi nhập học.</w:t>
-      </w:r>
-      <w:r>
-        <w:rPr>
-          <w:rFonts w:ascii="Roboto" w:eastAsia="Times New Roman" w:hAnsi="Roboto" w:cs="Times New Roman"/>
-          <w:color w:val="000000"/>
-          <w:sz w:val="20"/>
-          <w:szCs w:val="20"/>
-        </w:rPr>
-        <w:br/>
-        <w:t>Các trường hợp được xét miễn học và chuyển điểm:</w:t>
-      </w:r>
-      <w:r>
-        <w:rPr>
-          <w:rFonts w:ascii="Roboto" w:eastAsia="Times New Roman" w:hAnsi="Roboto" w:cs="Times New Roman"/>
-          <w:color w:val="000000"/>
-          <w:sz w:val="20"/>
-          <w:szCs w:val="20"/>
-        </w:rPr>
-        <w:br/>
-        <w:t>- Đã có điểm đạt môn học (hoặc môn tương đương) ở cùng bậc, hệ đào tạo trong khóa học đã được cấp bằng tại trường ĐHBK.</w:t>
-      </w:r>
-      <w:r>
-        <w:rPr>
-          <w:rFonts w:ascii="Roboto" w:eastAsia="Times New Roman" w:hAnsi="Roboto" w:cs="Times New Roman"/>
-          <w:color w:val="000000"/>
-          <w:sz w:val="20"/>
-          <w:szCs w:val="20"/>
-        </w:rPr>
-        <w:br/>
-        <w:t>- Đã có điểm đạt môn học (hoặc môn tương đương) ở cùng bậc, hệ đào tạo trong khóa học trước đó tại trường ĐHBK khi được chuyển từ hệ chính quy qua hệ VLVH. Thời hạn xét miễn bằng thời gian đào tạo tối đa của chương trình VLVH tính từ thời điểm nhập học chính quy đến thời điểm xét.</w:t>
-      </w:r>
-      <w:r>
-        <w:rPr>
-          <w:rFonts w:ascii="Roboto" w:eastAsia="Times New Roman" w:hAnsi="Roboto" w:cs="Times New Roman"/>
-          <w:color w:val="000000"/>
-          <w:sz w:val="20"/>
-          <w:szCs w:val="20"/>
-        </w:rPr>
-        <w:br/>
-        <w:t>- Đã đạt kết quả cao trong kỳ kiểm tra ngoại ngữ khi nhập học hoặc có các chứng chỉ ngoại ngữ đạt yêu cầu: được xét chuyển điểm cho các môn ngoại ngữ theo quy định tại Phụ lục 1.</w:t>
-      </w:r>
-      <w:r>
-        <w:rPr>
-          <w:rFonts w:ascii="Roboto" w:eastAsia="Times New Roman" w:hAnsi="Roboto" w:cs="Times New Roman"/>
-          <w:color w:val="000000"/>
-          <w:sz w:val="20"/>
-          <w:szCs w:val="20"/>
-        </w:rPr>
-        <w:br/>
-        <w:t xml:space="preserve">- Riêng trường hợp đã có điểm đạt môn học ở cùng bậc, hệ đào tạo trong khóa học trước đó tại trường </w:t>
-      </w:r>
-      <w:r>
-        <w:rPr>
-          <w:rFonts w:ascii="Roboto" w:eastAsia="Times New Roman" w:hAnsi="Roboto" w:cs="Times New Roman"/>
-          <w:color w:val="000000"/>
-          <w:sz w:val="20"/>
-          <w:szCs w:val="20"/>
-        </w:rPr>
-        <w:lastRenderedPageBreak/>
-        <w:t>ĐHBK hoặc tại các trường khác có thể được Phòng Đào tạo xét miễn học và trình Hiệu trưởng quyết định (chuyển điểm hoặc ghi điểm miễn) cho từng trường hợp cụ thể.</w:t>
-      </w:r>
-      <w:r>
-        <w:rPr>
-          <w:rFonts w:ascii="Roboto" w:eastAsia="Times New Roman" w:hAnsi="Roboto" w:cs="Times New Roman"/>
-          <w:color w:val="000000"/>
-          <w:sz w:val="20"/>
-          <w:szCs w:val="20"/>
-        </w:rPr>
-        <w:br/>
-        <w:t>c. Xét miễn học và ghi điểm miễn:</w:t>
-      </w:r>
-      <w:r>
-        <w:rPr>
-          <w:rFonts w:ascii="Roboto" w:eastAsia="Times New Roman" w:hAnsi="Roboto" w:cs="Times New Roman"/>
-          <w:color w:val="000000"/>
-          <w:sz w:val="20"/>
-          <w:szCs w:val="20"/>
-        </w:rPr>
-        <w:br/>
-      </w:r>
-    </w:p>
-    <w:p>
-      <w:pPr>
-        <w:shd w:val="clear" w:color="auto" w:fill="ECECEC"/>
-        <w:spacing w:after="150" w:line="240" w:lineRule="atLeast"/>
-        <w:rPr>
-          <w:rFonts w:ascii="Roboto" w:eastAsia="Times New Roman" w:hAnsi="Roboto" w:cs="Times New Roman"/>
-          <w:color w:val="333333"/>
-          <w:sz w:val="20"/>
-          <w:szCs w:val="20"/>
-        </w:rPr>
-      </w:pPr>
-      <w:r>
-        <w:rPr>
-          <w:rFonts w:ascii="Roboto" w:eastAsia="Times New Roman" w:hAnsi="Roboto" w:cs="Times New Roman"/>
-          <w:color w:val="333333"/>
-          <w:sz w:val="20"/>
-          <w:szCs w:val="20"/>
-        </w:rPr>
-        <w:t>Các môn học trong CTĐT khóa-ngành thỏa điều kiện thì được xét miễn học và ghi điểm miễn (ghi điểm vào mục điểm chuyển/bảo lưu của Bảng điểm/Học bạ). Tổng số tín chỉ được xét miễn không quá 50% tổng số tín chỉ của CTGD.</w:t>
-      </w:r>
-    </w:p>
-    <w:p>
-      <w:pPr>
-        <w:shd w:val="clear" w:color="auto" w:fill="ECECEC"/>
-        <w:spacing w:after="150" w:line="240" w:lineRule="atLeast"/>
-        <w:rPr>
-          <w:rFonts w:ascii="Roboto" w:eastAsia="Times New Roman" w:hAnsi="Roboto" w:cs="Times New Roman"/>
-          <w:color w:val="333333"/>
-          <w:sz w:val="20"/>
-          <w:szCs w:val="20"/>
-        </w:rPr>
-      </w:pPr>
-      <w:r>
-        <w:rPr>
-          <w:rFonts w:ascii="Roboto" w:eastAsia="Times New Roman" w:hAnsi="Roboto" w:cs="Times New Roman"/>
-          <w:color w:val="333333"/>
-          <w:sz w:val="20"/>
-          <w:szCs w:val="20"/>
-        </w:rPr>
-        <w:t>Các trường hợp được xét miễn học và ghi điểm miễn:</w:t>
-      </w:r>
-    </w:p>
-    <w:p>
-      <w:pPr>
-        <w:shd w:val="clear" w:color="auto" w:fill="ECECEC"/>
-        <w:spacing w:after="150" w:line="240" w:lineRule="atLeast"/>
-        <w:rPr>
-          <w:rFonts w:ascii="Roboto" w:eastAsia="Times New Roman" w:hAnsi="Roboto" w:cs="Times New Roman"/>
-          <w:color w:val="333333"/>
-          <w:sz w:val="20"/>
-          <w:szCs w:val="20"/>
-        </w:rPr>
-      </w:pPr>
-      <w:r>
-        <w:rPr>
-          <w:rFonts w:ascii="Roboto" w:eastAsia="Times New Roman" w:hAnsi="Roboto" w:cs="Times New Roman"/>
-          <w:color w:val="333333"/>
-          <w:sz w:val="20"/>
-          <w:szCs w:val="20"/>
-        </w:rPr>
-        <w:t>- Đã có điểm đạt môn học tương đương/thay thế ở cùng bậc, hệ đào tạo tại trường ĐHBK trong thời gian đào tạo (tự động xét miễn theo danh mục môn tương đương/thay thế).</w:t>
-      </w:r>
-    </w:p>
-    <w:p>
-      <w:pPr>
-        <w:shd w:val="clear" w:color="auto" w:fill="ECECEC"/>
-        <w:spacing w:after="150" w:line="240" w:lineRule="atLeast"/>
-        <w:rPr>
-          <w:rFonts w:ascii="Roboto" w:eastAsia="Times New Roman" w:hAnsi="Roboto" w:cs="Times New Roman"/>
-          <w:color w:val="333333"/>
-          <w:sz w:val="20"/>
-          <w:szCs w:val="20"/>
-        </w:rPr>
-      </w:pPr>
-      <w:r>
-        <w:rPr>
-          <w:rFonts w:ascii="Roboto" w:eastAsia="Times New Roman" w:hAnsi="Roboto" w:cs="Times New Roman"/>
-          <w:color w:val="333333"/>
-          <w:sz w:val="20"/>
-          <w:szCs w:val="20"/>
-        </w:rPr>
-        <w:t>- Đã có điểm đạt môn học tương đương ở cùng bậc, hệ đào tạo tại trường trước khi được phép chuyển trường hoặc tại trường đã được phép cử đi học.</w:t>
-      </w:r>
-    </w:p>
-    <w:p>
-      <w:pPr>
-        <w:shd w:val="clear" w:color="auto" w:fill="ECECEC"/>
-        <w:spacing w:after="150" w:line="240" w:lineRule="atLeast"/>
-        <w:rPr>
-          <w:rFonts w:ascii="Roboto" w:eastAsia="Times New Roman" w:hAnsi="Roboto" w:cs="Times New Roman"/>
-          <w:color w:val="333333"/>
-          <w:sz w:val="20"/>
-          <w:szCs w:val="20"/>
-        </w:rPr>
-      </w:pPr>
-      <w:r>
-        <w:rPr>
-          <w:rFonts w:ascii="Roboto" w:eastAsia="Times New Roman" w:hAnsi="Roboto" w:cs="Times New Roman"/>
-          <w:color w:val="333333"/>
-          <w:sz w:val="20"/>
-          <w:szCs w:val="20"/>
-        </w:rPr>
-        <w:t>- Đã đạt chứng chỉ hoặc đã hoàn tất các học phần chính trị, GDQP, GDTC.</w:t>
-      </w:r>
-    </w:p>
-    <w:p>
-      <w:pPr>
-        <w:shd w:val="clear" w:color="auto" w:fill="ECECEC"/>
-        <w:spacing w:after="150" w:line="240" w:lineRule="atLeast"/>
-        <w:rPr>
-          <w:rFonts w:ascii="Roboto" w:eastAsia="Times New Roman" w:hAnsi="Roboto" w:cs="Times New Roman"/>
-          <w:color w:val="333333"/>
-          <w:sz w:val="20"/>
-          <w:szCs w:val="20"/>
-        </w:rPr>
-      </w:pPr>
-      <w:r>
-        <w:rPr>
-          <w:rFonts w:ascii="Roboto" w:eastAsia="Times New Roman" w:hAnsi="Roboto" w:cs="Times New Roman"/>
-          <w:color w:val="333333"/>
-          <w:sz w:val="20"/>
-          <w:szCs w:val="20"/>
-        </w:rPr>
-        <w:t>- Đã có điểm đạt các môn học trong khối kiến thức Toán và Khoa học tự nhiên, Kinh tế-Chính trị-Xã hội-Pháp luật ở cùng bậc, hệ đào tạo tại trường ĐHBK trong thời gian đào tạo trước đó của SV nhưng SV chưa tốt nghiệp. Thời gian cho phép miễn môn là tối đa 03 năm kể từ khi sinh viên học đạt.</w:t>
-      </w:r>
-    </w:p>
-    <w:p>
-      <w:pPr>
-        <w:shd w:val="clear" w:color="auto" w:fill="ECECEC"/>
-        <w:spacing w:after="150" w:line="240" w:lineRule="atLeast"/>
-        <w:rPr>
-          <w:rFonts w:ascii="Roboto" w:eastAsia="Times New Roman" w:hAnsi="Roboto" w:cs="Times New Roman"/>
-          <w:color w:val="333333"/>
-          <w:sz w:val="20"/>
-          <w:szCs w:val="20"/>
-        </w:rPr>
-      </w:pPr>
-      <w:r>
-        <w:rPr>
-          <w:rFonts w:ascii="Roboto" w:eastAsia="Times New Roman" w:hAnsi="Roboto" w:cs="Times New Roman"/>
-          <w:color w:val="333333"/>
-          <w:sz w:val="20"/>
-          <w:szCs w:val="20"/>
-        </w:rPr>
-        <w:t>- Đã có điểm đạt môn học tương đương ở cùng bậc, hệ đào tạo tại các trường khác và đã được trường ĐHBK xác định các môn tương đương trên cơ sở xem xét hai CTĐT của hai trường (áp dụng riêng cho hệ đại học bằng 2).</w:t>
-      </w:r>
-    </w:p>
-    <w:p>
-      <w:pPr>
-        <w:shd w:val="clear" w:color="auto" w:fill="ECECEC"/>
-        <w:spacing w:after="150" w:line="240" w:lineRule="atLeast"/>
-        <w:rPr>
-          <w:rFonts w:ascii="Roboto" w:eastAsia="Times New Roman" w:hAnsi="Roboto" w:cs="Times New Roman"/>
-          <w:color w:val="333333"/>
-          <w:sz w:val="20"/>
-          <w:szCs w:val="20"/>
-        </w:rPr>
-      </w:pPr>
-      <w:r>
-        <w:rPr>
-          <w:rFonts w:ascii="Roboto" w:eastAsia="Times New Roman" w:hAnsi="Roboto" w:cs="Times New Roman"/>
-          <w:color w:val="333333"/>
-          <w:sz w:val="20"/>
-          <w:szCs w:val="20"/>
-        </w:rPr>
-        <w:t>- Đã có điểm đạt môn học tương đương ở bậc cao đẳng tại ĐHBK và đã được trường ĐHBK xác định các môn tương đương trên cơ sở xem xét hai CTĐT của bậc cao đẳng và bậc đại học (áp dụng riêng cho hệ đại học liên thông).</w:t>
-      </w:r>
-    </w:p>
-    <w:p>
-      <w:pPr>
-        <w:shd w:val="clear" w:color="auto" w:fill="ECECEC"/>
-        <w:spacing w:after="0" w:afterAutospacing="1" w:line="240" w:lineRule="atLeast"/>
-        <w:rPr>
-          <w:rFonts w:ascii="Roboto" w:eastAsia="Times New Roman" w:hAnsi="Roboto" w:cs="Times New Roman"/>
-          <w:color w:val="000000"/>
-          <w:sz w:val="20"/>
-          <w:szCs w:val="20"/>
-        </w:rPr>
-      </w:pPr>
-      <w:r>
-        <w:rPr>
-          <w:rFonts w:ascii="Roboto" w:eastAsia="Times New Roman" w:hAnsi="Roboto" w:cs="Times New Roman"/>
-          <w:color w:val="000000"/>
-          <w:sz w:val="20"/>
-          <w:szCs w:val="20"/>
-        </w:rPr>
-        <w:t>- Đã có điểm đạt môn học tương đương ở bậc đại học hoặc cao đẳng tại các trường khác và đã được trường ĐHBK xác định các môn tương đương trên cơ sở xem xét hai CTĐT của hai trường (áp dụng riêng cho hệ VLVH và ĐTTXa).”</w:t>
-      </w:r>
-    </w:p>
-    <w:p>
-      <w:pPr>
-        <w:pStyle w:val="Heading2"/>
-        <w:rPr>
-          <w:rFonts w:eastAsia="Times New Roman"/>
-        </w:rPr>
-      </w:pPr>
-      <w:r>
-        <w:rPr>
-          <w:rFonts w:eastAsia="Times New Roman"/>
-        </w:rPr>
-        <w:t>Điều 18. Số tín chỉ tích lũy học kỳ, điểm trung bình học kỳ</w:t>
-      </w:r>
-    </w:p>
-    <w:p>
-      <w:pPr>
-        <w:shd w:val="clear" w:color="auto" w:fill="FFFFFF"/>
-        <w:spacing w:before="30" w:after="100" w:afterAutospacing="1" w:line="240" w:lineRule="atLeast"/>
-        <w:rPr>
-          <w:rFonts w:ascii="Roboto" w:eastAsia="Times New Roman" w:hAnsi="Roboto" w:cs="Times New Roman"/>
-          <w:color w:val="000000"/>
-          <w:sz w:val="20"/>
-          <w:szCs w:val="20"/>
-        </w:rPr>
-      </w:pPr>
-      <w:r>
-        <w:rPr>
-          <w:rFonts w:ascii="Roboto" w:eastAsia="Times New Roman" w:hAnsi="Roboto" w:cs="Times New Roman"/>
-          <w:b/>
-          <w:bCs/>
-          <w:color w:val="000000"/>
-          <w:sz w:val="20"/>
-          <w:szCs w:val="20"/>
-        </w:rPr>
-        <w:t>18.1 Số tín chỉ tích lũy học kỳ (Số TCTLHK)</w:t>
-      </w:r>
-      <w:r>
-        <w:rPr>
-          <w:rFonts w:ascii="Roboto" w:eastAsia="Times New Roman" w:hAnsi="Roboto" w:cs="Times New Roman"/>
-          <w:color w:val="000000"/>
-          <w:sz w:val="20"/>
-          <w:szCs w:val="20"/>
-        </w:rPr>
-        <w:br/>
-        <w:t>Số TCTLKH là số tín chỉ các môn học đã đăng ký học và đạt trong học kỳ (môn học có thể thuộc hay không thuộc CTGD khóa-ngành/chuyên ngành), kể cả các môn học được chuyển từ học kỳ phụ vào học kỳ chính.</w:t>
-      </w:r>
-      <w:r>
-        <w:rPr>
-          <w:rFonts w:ascii="Roboto" w:eastAsia="Times New Roman" w:hAnsi="Roboto" w:cs="Times New Roman"/>
-          <w:color w:val="000000"/>
-          <w:sz w:val="20"/>
-          <w:szCs w:val="20"/>
-        </w:rPr>
-        <w:br/>
-      </w:r>
-      <w:r>
-        <w:rPr>
-          <w:rFonts w:ascii="Roboto" w:eastAsia="Times New Roman" w:hAnsi="Roboto" w:cs="Times New Roman"/>
-          <w:b/>
-          <w:bCs/>
-          <w:color w:val="000000"/>
-          <w:sz w:val="20"/>
-          <w:szCs w:val="20"/>
-        </w:rPr>
-        <w:t>18.2 Điểm trung bình học kỳ (ĐTBHK)</w:t>
-      </w:r>
-      <w:r>
-        <w:rPr>
-          <w:rFonts w:ascii="Roboto" w:eastAsia="Times New Roman" w:hAnsi="Roboto" w:cs="Times New Roman"/>
-          <w:color w:val="000000"/>
-          <w:sz w:val="20"/>
-          <w:szCs w:val="20"/>
-        </w:rPr>
-        <w:br/>
-        <w:t>ĐTBHK và số TCTLHK được dùng để đánh giá học lực trong một học kỳ của SV. SV có ĐTBHK bằng 0 sẽ bị xử lý buộc thôi học do tự ý nghỉ học (Xem 27.2).</w:t>
-      </w:r>
-      <w:r>
-        <w:rPr>
-          <w:rFonts w:ascii="Roboto" w:eastAsia="Times New Roman" w:hAnsi="Roboto" w:cs="Times New Roman"/>
-          <w:color w:val="000000"/>
-          <w:sz w:val="20"/>
-          <w:szCs w:val="20"/>
-        </w:rPr>
-        <w:br/>
-        <w:t>ĐTBHK được tính từ điểm các môn học đã đăng ký và có TKB trong học kỳ theo công thức sau và làm tròn đến 0,01 (kể cả các môn học được chuyển từ học kỳ phụ vào học kỳ chính, không tính môn học đã rút):</w:t>
-      </w:r>
-      <w:r>
-        <w:rPr>
-          <w:rFonts w:ascii="Roboto" w:eastAsia="Times New Roman" w:hAnsi="Roboto" w:cs="Times New Roman"/>
-          <w:color w:val="000000"/>
-          <w:sz w:val="20"/>
-          <w:szCs w:val="20"/>
-        </w:rPr>
-        <w:br/>
-        <w:t>ĐTBHK= (∑Điểm tổng kết môn học *Số tín chỉ của môn học)/(∑Số tín chỉ của các môn học)</w:t>
-      </w:r>
-      <w:r>
-        <w:rPr>
-          <w:rFonts w:ascii="Roboto" w:eastAsia="Times New Roman" w:hAnsi="Roboto" w:cs="Times New Roman"/>
-          <w:color w:val="000000"/>
-          <w:sz w:val="20"/>
-          <w:szCs w:val="20"/>
-        </w:rPr>
-        <w:br/>
-        <w:t>Các lưu ý khi tính ĐTBHK:</w:t>
-      </w:r>
-      <w:r>
-        <w:rPr>
-          <w:rFonts w:ascii="Roboto" w:eastAsia="Times New Roman" w:hAnsi="Roboto" w:cs="Times New Roman"/>
-          <w:color w:val="000000"/>
-          <w:sz w:val="20"/>
-          <w:szCs w:val="20"/>
-        </w:rPr>
-        <w:br/>
-        <w:t>- Các điểm CT, điểm VT và điểm KD được tính như điểm 0; các điểm chữ đặc biệt khác không tính vào ĐTBHK. Xem thêm quy định về các điểm đặc biệt tại Điều 14.</w:t>
-      </w:r>
-      <w:r>
-        <w:rPr>
-          <w:rFonts w:ascii="Roboto" w:eastAsia="Times New Roman" w:hAnsi="Roboto" w:cs="Times New Roman"/>
-          <w:color w:val="000000"/>
-          <w:sz w:val="20"/>
-          <w:szCs w:val="20"/>
-        </w:rPr>
-        <w:br/>
-        <w:t>- Không tính các điểm chuyển/bảo lưu vào ĐTBHK.</w:t>
-      </w:r>
-      <w:r>
-        <w:rPr>
-          <w:rFonts w:ascii="Roboto" w:eastAsia="Times New Roman" w:hAnsi="Roboto" w:cs="Times New Roman"/>
-          <w:color w:val="000000"/>
-          <w:sz w:val="20"/>
-          <w:szCs w:val="20"/>
-        </w:rPr>
-        <w:br/>
-        <w:t>- Nếu có môn được thi lần hai, thì tính theo điểm lớn hơn giữa hai lần thi.</w:t>
-      </w:r>
-    </w:p>
-    <w:p>
-      <w:pPr>
-        <w:pStyle w:val="Heading2"/>
-        <w:rPr>
-          <w:rFonts w:eastAsia="Times New Roman"/>
-        </w:rPr>
-      </w:pPr>
-      <w:r>
-        <w:rPr>
-          <w:lang w:val="en"/>
-        </w:rPr>
-        <w:lastRenderedPageBreak/>
-        <w:t>Article 19. Cumulative credits, cumulative average score</w:t>
-      </w:r>
-    </w:p>
-    <w:p>
-      <w:r>
-        <w:rPr>
-          <w:rStyle w:val="Heading3Char"/>
-        </w:rPr>
-        <w:t>19.1 Cumulative credits</w:t>
-      </w:r>
-      <w:r>
-        <w:rPr>
-          <w:rStyle w:val="Heading3Char"/>
-        </w:rPr>
-        <w:br/>
-      </w:r>
-      <w:r>
-        <w:t>Số tín chỉ tích lũy (Số TCTL) là tổng số tín chỉ của tất cả các môn học đã đạt kể từ đầu khóa học đến thời điểm tính, thuộc hoặc không thuộc CTĐT khóa-ngành/chuyên ngành đang theo học, kể cả các môn học được bảo lưu/chuyển điểm và các môn được điểm MT/DT, mỗi mã số môn học chỉ được tính tối đa một lần.</w:t>
-      </w:r>
-      <w:r>
-        <w:br/>
-        <w:t xml:space="preserve">Số tín chỉ tích lũy ngành (Số </w:t>
-      </w:r>
-      <w:r>
-        <w:t>CreMaj</w:t>
-      </w:r>
-      <w:r>
-        <w:t>) được tính tương tự số tín chỉ tích lũy nhưng chỉ xét các môn học thuộc CTGD khóa-ngành/chuyên ngành đang theo học.</w:t>
-      </w:r>
-      <w:r>
-        <w:br/>
-        <w:t>Trường hợp học môn tương đương, thay thế, xem quy định tại 6.4.</w:t>
-      </w:r>
-      <w:r>
-        <w:br/>
-      </w:r>
-      <w:r>
-        <w:rPr>
-          <w:rStyle w:val="Heading3Char"/>
-        </w:rPr>
-        <w:t>19.2 Cumulative Average Score</w:t>
-      </w:r>
-      <w:r>
-        <w:rPr>
-          <w:rStyle w:val="Heading3Char"/>
-        </w:rPr>
-        <w:br/>
-      </w:r>
-      <w:r>
-        <w:t>Điểm trung bình tích lũy (ĐTBTL) là điểm trung bình của tất cả các môn học kể từ đầu khóa học đến thời điểm tính, thuộc hoặc không thuộc CTĐT khóa-ngành/chuyên ngành đang theo học, kể cả các điểm bảo lưu/chuyển điểm, mỗi mã số môn học chỉ được tính tối đa một lần theo công thức sau và làm tròn đến 0,01:</w:t>
-      </w:r>
-      <w:r>
-        <w:br/>
-        <w:t>ĐTBTL= (∑Điểm tổng kết môn học ×Số tín chỉ của môn học)/(∑Số tín chỉ của các môn học)</w:t>
-      </w:r>
-      <w:r>
-        <w:br/>
-        <w:t>Các lưu ý khi tính ĐTBTL:</w:t>
-      </w:r>
-      <w:r>
-        <w:br/>
-        <w:t>Các điểm CT, điểm VT và điểm KD được tính như điểm 0; các điểm chữ đặc biệt khác (kể cả điểm MT) không tính vào ĐTBTL. Xem thêm quy định về các điểm đặc biệt tại Điều 14.</w:t>
-      </w:r>
-      <w:r>
-        <w:br/>
-        <w:t>Trường hợp học môn tương đương, thay thế, xem quy định tại 6.4</w:t>
-      </w:r>
-      <w:r>
-        <w:br/>
-        <w:t>Trường hợp một môn học (tính theo mã số môn học) có nhiều lần học thì tính theo lần học có điểm cao nhất (nếu các lần học có điểm MT và điểm đạt thì tính theo lần học có điểm đạt cao nhất; nếu các lần học có điểm MT và điểm không đạt thì tính theo lần học có điểm MT)</w:t>
-      </w:r>
-      <w:r>
-        <w:br/>
-        <w:t>Đối với môn tự chọn, ĐTBTL được tính từ điểm cao nhất của số tín chỉ quy định trong nhóm các môn tự chọn.</w:t>
-      </w:r>
-      <w:r>
-        <w:br/>
-        <w:t>Điểm trung bình tích lũy ngành (ĐTBTLN) được tính tương tự điểm trung bình tích lũy nhưng chỉ xét các môn học thuộc CTĐT khóa-ngành/chuyên ngành đang theo học.</w:t>
-      </w:r>
-    </w:p>
-    <w:p>
-      <w:pPr>
-        <w:pStyle w:val="Heading2"/>
-      </w:pPr>
-      <w:r>
-        <w:t>Article 20. Graduation recognition</w:t>
-      </w:r>
-    </w:p>
-    <w:p>
-      <w:pPr>
-        <w:shd w:val="clear" w:color="auto" w:fill="FFFFFF"/>
-        <w:spacing w:before="30" w:after="100" w:afterAutospacing="1" w:line="240" w:lineRule="atLeast"/>
-        <w:rPr>
-          <w:rFonts w:ascii="Roboto" w:eastAsia="Times New Roman" w:hAnsi="Roboto" w:cs="Times New Roman"/>
-          <w:color w:val="000000"/>
-          <w:sz w:val="20"/>
-          <w:szCs w:val="20"/>
-        </w:rPr>
-      </w:pPr>
-      <w:r>
-        <w:rPr>
-          <w:rFonts w:ascii="Roboto" w:eastAsia="Times New Roman" w:hAnsi="Roboto" w:cs="Times New Roman"/>
-          <w:color w:val="000000"/>
-          <w:sz w:val="20"/>
-          <w:szCs w:val="20"/>
-        </w:rPr>
-        <w:t>SV được công nhận tốt nghiệp, được cấp bằng và bảng điểm khi thỏa tất cả các điều kiện sau:</w:t>
-      </w:r>
-      <w:r>
-        <w:rPr>
-          <w:rFonts w:ascii="Roboto" w:eastAsia="Times New Roman" w:hAnsi="Roboto" w:cs="Times New Roman"/>
-          <w:color w:val="000000"/>
-          <w:sz w:val="20"/>
-          <w:szCs w:val="20"/>
-        </w:rPr>
-        <w:br/>
-        <w:t>a. Đã được công nhận là SV theo bậc học, hình thức đào tạo, ngành/chuyên ngành;</w:t>
-      </w:r>
-      <w:r>
-        <w:rPr>
-          <w:rFonts w:ascii="Roboto" w:eastAsia="Times New Roman" w:hAnsi="Roboto" w:cs="Times New Roman"/>
-          <w:color w:val="000000"/>
-          <w:sz w:val="20"/>
-          <w:szCs w:val="20"/>
-        </w:rPr>
-        <w:br/>
-        <w:t xml:space="preserve">b. Hoàn thành CTGD của khóa-ngành/chuyên ngành, có số </w:t>
-      </w:r>
-      <w:r>
-        <w:rPr>
-          <w:rFonts w:ascii="Roboto" w:eastAsia="Times New Roman" w:hAnsi="Roboto" w:cs="Times New Roman"/>
-          <w:color w:val="000000"/>
-          <w:sz w:val="20"/>
-          <w:szCs w:val="20"/>
-        </w:rPr>
-        <w:t>CreMaj</w:t>
-      </w:r>
-      <w:r>
-        <w:rPr>
-          <w:rFonts w:ascii="Roboto" w:eastAsia="Times New Roman" w:hAnsi="Roboto" w:cs="Times New Roman"/>
-          <w:color w:val="000000"/>
-          <w:sz w:val="20"/>
-          <w:szCs w:val="20"/>
-        </w:rPr>
-        <w:t xml:space="preserve"> tối thiểu bằng tổng số tín chỉ của CTGD khóa-ngành/chuyên ngành và có ĐTBTLN tối thiểu là 5,00;</w:t>
-      </w:r>
-      <w:r>
-        <w:rPr>
-          <w:rFonts w:ascii="Roboto" w:eastAsia="Times New Roman" w:hAnsi="Roboto" w:cs="Times New Roman"/>
-          <w:color w:val="000000"/>
-          <w:sz w:val="20"/>
-          <w:szCs w:val="20"/>
-        </w:rPr>
-        <w:br/>
-        <w:t>c. Đạt yêu cầu chuẩn tiếng Anh (xem Phụ lục 1 &amp; 2);</w:t>
-      </w:r>
-      <w:r>
-        <w:rPr>
-          <w:rFonts w:ascii="Roboto" w:eastAsia="Times New Roman" w:hAnsi="Roboto" w:cs="Times New Roman"/>
-          <w:color w:val="000000"/>
-          <w:sz w:val="20"/>
-          <w:szCs w:val="20"/>
-        </w:rPr>
-        <w:br/>
-        <w:t>d. Cho đến thời điểm xét tốt nghiệp, không bị kỷ luật đình chỉ học tập và không bị truy cứu trách nhiệm hình sự;</w:t>
-      </w:r>
-      <w:r>
-        <w:rPr>
-          <w:rFonts w:ascii="Roboto" w:eastAsia="Times New Roman" w:hAnsi="Roboto" w:cs="Times New Roman"/>
-          <w:color w:val="000000"/>
-          <w:sz w:val="20"/>
-          <w:szCs w:val="20"/>
-        </w:rPr>
-        <w:br/>
-        <w:t>e. Đạt điểm rèn luyện toàn khóa tối thiểu là loại trung bình; Có chứng chỉ GDTC (hoặc đạt các môn GDTC); Có tối thiểu 15 ngày công tác xã hội (bậc đại học)/10 ngày (bậc cao đẳng) (không áp dụng với SV bằng 2, VLVH, ĐTTXa);</w:t>
-      </w:r>
-      <w:r>
-        <w:rPr>
-          <w:rFonts w:ascii="Roboto" w:eastAsia="Times New Roman" w:hAnsi="Roboto" w:cs="Times New Roman"/>
-          <w:color w:val="000000"/>
-          <w:sz w:val="20"/>
-          <w:szCs w:val="20"/>
-        </w:rPr>
-        <w:br/>
-        <w:t>f. Có chứng chỉ GDQP (không áp dụng với SV có quốc tịch nước ngoài, SV bằng 2, VLVH, ĐTTXa).</w:t>
-      </w:r>
-      <w:r>
-        <w:rPr>
-          <w:rFonts w:ascii="Roboto" w:eastAsia="Times New Roman" w:hAnsi="Roboto" w:cs="Times New Roman"/>
-          <w:color w:val="000000"/>
-          <w:sz w:val="20"/>
-          <w:szCs w:val="20"/>
-        </w:rPr>
-        <w:br/>
-        <w:t>SV chưa đạt GDQP, GDTC, nhưng đã hết thời gian đào tạo tối đa, trong thời hạn 5 năm tính từ ngày phải ngừng học, được bổ sung để có đủ điều kiện xét tốt nghiệp.</w:t>
-      </w:r>
-      <w:r>
-        <w:rPr>
-          <w:rFonts w:ascii="Roboto" w:eastAsia="Times New Roman" w:hAnsi="Roboto" w:cs="Times New Roman"/>
-          <w:color w:val="000000"/>
-          <w:sz w:val="20"/>
-          <w:szCs w:val="20"/>
-        </w:rPr>
-        <w:br/>
-        <w:t>Trường ĐHBK xét tốt nghiệp và tổ chức lễ tốt nghiệp, trao bằng hai lần mỗi năm. Trong thời gian làm thủ tục cấp bằng tốt nghiệp, trường cấp Giấy chứng nhận tốt nghiệp tạm thời cho SV. Giấy này có giá trị từ ngày cấp đến ngày nhận bằng tốt nghiệp (tối đa 6 tháng) và giấy này không thay thế cho bằng tốt nghiệp.</w:t>
-      </w:r>
-      <w:r>
-        <w:rPr>
-          <w:rFonts w:ascii="Roboto" w:eastAsia="Times New Roman" w:hAnsi="Roboto" w:cs="Times New Roman"/>
-          <w:color w:val="000000"/>
-          <w:sz w:val="20"/>
-          <w:szCs w:val="20"/>
-        </w:rPr>
-        <w:br/>
-        <w:t>Riêng SV liên kết quốc tế sau khi hoàn thành giai đoạn 1 tại ĐHBK sẽ được chuyển tiếp đến trường liên kết tại nước ngoài khi đủ điều kiện và được trường liên kết cấp bằng tốt nghiệp khi đủ điều kiện (Xem Quy định về chuyển tiếp).</w:t>
-      </w:r>
-    </w:p>
-    <w:p>
-      <w:pPr>
-        <w:pStyle w:val="Heading1"/>
-        <w:rPr>
-          <w:rFonts w:eastAsia="Times New Roman"/>
-        </w:rPr>
-      </w:pPr>
-      <w:r>
-        <w:rPr>
-          <w:lang w:val="en"/>
-        </w:rPr>
-        <w:lastRenderedPageBreak/>
-        <w:t xml:space="preserve">CHAPTER IV. </w:t>
-      </w:r>
-      <w:r>
-        <w:rPr>
-          <w:lang w:val="en"/>
-        </w:rPr>
-        <w:t>GRADUATION</w:t>
-      </w:r>
-    </w:p>
-    <w:p>
-      <w:pPr>
-        <w:pStyle w:val="Heading2"/>
-        <w:rPr>
-          <w:rFonts w:eastAsia="Times New Roman"/>
-        </w:rPr>
-      </w:pPr>
-      <w:r>
-        <w:rPr>
-          <w:rFonts w:eastAsia="Times New Roman"/>
-        </w:rPr>
-        <w:t>Điều 21. Xếp loại tốt nghiệp</w:t>
-      </w:r>
-    </w:p>
-    <w:p>
-      <w:pPr>
-        <w:shd w:val="clear" w:color="auto" w:fill="ECECEC"/>
-        <w:spacing w:before="30" w:after="100" w:afterAutospacing="1" w:line="240" w:lineRule="atLeast"/>
-        <w:rPr>
-          <w:rFonts w:ascii="Roboto" w:eastAsia="Times New Roman" w:hAnsi="Roboto" w:cs="Times New Roman"/>
-          <w:color w:val="000000"/>
-          <w:sz w:val="20"/>
-          <w:szCs w:val="20"/>
-        </w:rPr>
-      </w:pPr>
-      <w:r>
-        <w:rPr>
-          <w:rFonts w:ascii="Roboto" w:eastAsia="Times New Roman" w:hAnsi="Roboto" w:cs="Times New Roman"/>
-          <w:color w:val="000000"/>
-          <w:sz w:val="20"/>
-          <w:szCs w:val="20"/>
-        </w:rPr>
-        <w:t>Việc xếp loại tốt nghiệp được tính dựa vào ĐTBTLN như sau:</w:t>
-      </w:r>
-      <w:r>
-        <w:rPr>
-          <w:rFonts w:ascii="Roboto" w:eastAsia="Times New Roman" w:hAnsi="Roboto" w:cs="Times New Roman"/>
-          <w:color w:val="000000"/>
-          <w:sz w:val="20"/>
-          <w:szCs w:val="20"/>
-        </w:rPr>
-        <w:br/>
-        <w:t>- Xuất sắc: từ 9,00 đến 10</w:t>
-      </w:r>
-      <w:r>
-        <w:rPr>
-          <w:rFonts w:ascii="Roboto" w:eastAsia="Times New Roman" w:hAnsi="Roboto" w:cs="Times New Roman"/>
-          <w:color w:val="000000"/>
-          <w:sz w:val="20"/>
-          <w:szCs w:val="20"/>
-        </w:rPr>
-        <w:br/>
-        <w:t>- Giỏi: từ 8,00 đến cận 9,00</w:t>
-      </w:r>
-      <w:r>
-        <w:rPr>
-          <w:rFonts w:ascii="Roboto" w:eastAsia="Times New Roman" w:hAnsi="Roboto" w:cs="Times New Roman"/>
-          <w:color w:val="000000"/>
-          <w:sz w:val="20"/>
-          <w:szCs w:val="20"/>
-        </w:rPr>
-        <w:br/>
-        <w:t>- Khá: từ 7,00 đến cận 8,00</w:t>
-      </w:r>
-      <w:r>
-        <w:rPr>
-          <w:rFonts w:ascii="Roboto" w:eastAsia="Times New Roman" w:hAnsi="Roboto" w:cs="Times New Roman"/>
-          <w:color w:val="000000"/>
-          <w:sz w:val="20"/>
-          <w:szCs w:val="20"/>
-        </w:rPr>
-        <w:br/>
-        <w:t>- Trung bình khá: từ 6,00 đến cận 7,00</w:t>
-      </w:r>
-      <w:r>
-        <w:rPr>
-          <w:rFonts w:ascii="Roboto" w:eastAsia="Times New Roman" w:hAnsi="Roboto" w:cs="Times New Roman"/>
-          <w:color w:val="000000"/>
-          <w:sz w:val="20"/>
-          <w:szCs w:val="20"/>
-        </w:rPr>
-        <w:br/>
-        <w:t>- Trung bình: từ 5,00 đến cận 6,00</w:t>
-      </w:r>
-      <w:r>
-        <w:rPr>
-          <w:rFonts w:ascii="Roboto" w:eastAsia="Times New Roman" w:hAnsi="Roboto" w:cs="Times New Roman"/>
-          <w:color w:val="000000"/>
-          <w:sz w:val="20"/>
-          <w:szCs w:val="20"/>
-        </w:rPr>
-        <w:br/>
-        <w:t>Riêng loại Xuất sắc sẽ bị giảm xuống thành loại Giỏi khi thuộc một trong các trường hợp sau:</w:t>
-      </w:r>
-      <w:r>
-        <w:rPr>
-          <w:rFonts w:ascii="Roboto" w:eastAsia="Times New Roman" w:hAnsi="Roboto" w:cs="Times New Roman"/>
-          <w:color w:val="000000"/>
-          <w:sz w:val="20"/>
-          <w:szCs w:val="20"/>
-        </w:rPr>
-        <w:br/>
-        <w:t>- Có thời gian học vượt quá số học kỳ chuẩn Nhkc.</w:t>
-      </w:r>
-      <w:r>
-        <w:rPr>
-          <w:rFonts w:ascii="Roboto" w:eastAsia="Times New Roman" w:hAnsi="Roboto" w:cs="Times New Roman"/>
-          <w:color w:val="000000"/>
-          <w:sz w:val="20"/>
-          <w:szCs w:val="20"/>
-        </w:rPr>
-        <w:br/>
-        <w:t>- Có số tín chỉ của các môn không đạt phải học lại vượt quá 5% tổng số tín chỉ của CTGD.</w:t>
-      </w:r>
-      <w:r>
-        <w:rPr>
-          <w:rFonts w:ascii="Roboto" w:eastAsia="Times New Roman" w:hAnsi="Roboto" w:cs="Times New Roman"/>
-          <w:color w:val="000000"/>
-          <w:sz w:val="20"/>
-          <w:szCs w:val="20"/>
-        </w:rPr>
-        <w:br/>
-        <w:t>- Đã bị kỷ luật trong thời gian học từ mức cảnh cáo toàn trường trở lên (xem Điều 24).</w:t>
-      </w:r>
-    </w:p>
-    <w:p>
-      <w:pPr>
-        <w:pStyle w:val="Heading1"/>
-      </w:pPr>
-      <w:r>
-        <w:t>CHAPTER V. OTHER TERMS</w:t>
-      </w:r>
-    </w:p>
-    <w:p>
-      <w:pPr>
-        <w:pStyle w:val="Heading2"/>
-        <w:rPr>
-          <w:rFonts w:eastAsia="Times New Roman"/>
-        </w:rPr>
-      </w:pPr>
-      <w:r>
-        <w:rPr>
-          <w:lang w:val="en"/>
-        </w:rPr>
-        <w:t>Article 22. Scholarship</w:t>
-      </w:r>
-    </w:p>
-    <w:p>
-      <w:pPr>
-        <w:shd w:val="clear" w:color="auto" w:fill="FFFFFF"/>
-        <w:spacing w:before="30" w:after="100" w:afterAutospacing="1" w:line="240" w:lineRule="atLeast"/>
-      </w:pPr>
-      <w:r>
-        <w:rPr>
-          <w:rStyle w:val="Heading3Char"/>
-        </w:rPr>
-        <w:t>22.1 Scholarships to encourage learning</w:t>
-      </w:r>
-      <w:r>
-        <w:rPr>
-          <w:rStyle w:val="Heading3Char"/>
-        </w:rPr>
-        <w:br/>
-      </w:r>
-      <w:r>
-        <w:rPr>
-          <w:color w:val="000000"/>
-          <w:sz w:val="20"/>
-          <w:szCs w:val="20"/>
-          <w:lang w:val="en"/>
-        </w:rPr>
-        <w:t xml:space="preserve">Regular students (first degrees) with good academic results are considered for scholarships to encourage study each semester (See details in the Regulations on Scholarships to Encourage Learning). Advanced, High Quality and </w:t>
-      </w:r>
-      <w:r>
-        <w:rPr>
-          <w:color w:val="000000"/>
-          <w:sz w:val="20"/>
-          <w:szCs w:val="20"/>
-          <w:lang w:val="en"/>
-        </w:rPr>
-        <w:t>Exchange</w:t>
-      </w:r>
-      <w:r>
-        <w:rPr>
-          <w:color w:val="000000"/>
-          <w:sz w:val="20"/>
-          <w:szCs w:val="20"/>
-          <w:lang w:val="en"/>
-        </w:rPr>
-        <w:t xml:space="preserve"> programs are considered for scholarships according to their own regulations.</w:t>
-      </w:r>
-      <w:r>
-        <w:rPr>
-          <w:color w:val="000000"/>
-          <w:sz w:val="20"/>
-          <w:szCs w:val="20"/>
-          <w:lang w:val="en"/>
-        </w:rPr>
-        <w:br/>
-      </w:r>
-      <w:r>
-        <w:rPr>
-          <w:rStyle w:val="Heading3Char"/>
-        </w:rPr>
-        <w:t>22.2 Scholarships</w:t>
-      </w:r>
-      <w:r>
-        <w:rPr>
-          <w:rStyle w:val="Heading3Char"/>
-        </w:rPr>
-        <w:t xml:space="preserve"> sponsored by other units</w:t>
-      </w:r>
-      <w:r>
-        <w:rPr>
-          <w:rStyle w:val="Heading3Char"/>
-        </w:rPr>
-        <w:br/>
-      </w:r>
-      <w:r>
-        <w:t>Students are also considered for scholarships funded annually by units at the faculty, school and out-of-school levels. See details at the announcement of the criteria and procedures of each scholarship. SAO is responsible for gathering information on funding scholarships together with faculties, units, student unions and youth unions to guide students on how to participate in scholarship review. Students need to contact SAO for details.</w:t>
-      </w:r>
-    </w:p>
-    <w:p>
-      <w:pPr>
-        <w:pStyle w:val="Heading2"/>
-      </w:pPr>
-      <w:r>
-        <w:t>Article 23. Medical, extracurricular activities, civic activities</w:t>
-      </w:r>
-    </w:p>
-    <w:p>
-      <w:pPr>
-        <w:shd w:val="clear" w:color="auto" w:fill="ECECEC"/>
-        <w:spacing w:before="30" w:after="100" w:afterAutospacing="1" w:line="240" w:lineRule="atLeast"/>
-        <w:rPr>
-          <w:rFonts w:ascii="Roboto" w:eastAsia="Times New Roman" w:hAnsi="Roboto" w:cs="Times New Roman"/>
-          <w:color w:val="000000"/>
-          <w:sz w:val="20"/>
-          <w:szCs w:val="20"/>
-        </w:rPr>
-      </w:pPr>
-      <w:r>
-        <w:rPr>
-          <w:rFonts w:ascii="Roboto" w:eastAsia="Times New Roman" w:hAnsi="Roboto" w:cs="Times New Roman"/>
-          <w:color w:val="000000"/>
-          <w:sz w:val="20"/>
-          <w:szCs w:val="20"/>
-        </w:rPr>
-        <w:t>Để đảm bảo quyền lợi và điều kiện học tập của sinh viên, tất cả SV được yêu cầu phải có bảo hiểm y tế và bảo hiểm tai nạn. Các phòng thí nghiệm, xưởng thực tập trong trường, các cơ sở nhận SV đến thực tập, ... có quyền yêu cầu SV xuất trình thẻ Bảo hiểm y tế, Bảo hiểm tai nạn khi tới làm thí nghiệm, thực tập.</w:t>
-      </w:r>
-      <w:r>
-        <w:rPr>
-          <w:rFonts w:ascii="Roboto" w:eastAsia="Times New Roman" w:hAnsi="Roboto" w:cs="Times New Roman"/>
-          <w:color w:val="000000"/>
-          <w:sz w:val="20"/>
-          <w:szCs w:val="20"/>
-        </w:rPr>
-        <w:br/>
-        <w:t>SV có nghĩa vụ tham gia đầy đủ các đợt khám sức khỏe, các đợt sinh hoạt công dân định kỳ hàng năm theo thông báo của P.CTCT-SV.</w:t>
-      </w:r>
-      <w:r>
-        <w:rPr>
-          <w:rFonts w:ascii="Roboto" w:eastAsia="Times New Roman" w:hAnsi="Roboto" w:cs="Times New Roman"/>
-          <w:color w:val="000000"/>
-          <w:sz w:val="20"/>
-          <w:szCs w:val="20"/>
-        </w:rPr>
-        <w:br/>
-        <w:t>SV phải tham gia các hoạt động ngoại khóa, cộng đồng do Khoa, Đoàn Thanh niên, Hội sinh viên và các đơn vị tổ chức. Các hoạt động này được tính quy đổi thành ngày công tác xã hội và được dùng để xét đăng ký học phần tốt nghiệp (xem 10.2) và xét tốt nghiệp (xem Điều 20). SV phải tham gia và đạt các điểm rèn luyện cho các học kỳ để được xét khen thưởng, học bổng (xem Điều 22) và xét tốt nghiệp (xem Điều 20).</w:t>
-      </w:r>
-      <w:r>
-        <w:rPr>
-          <w:rFonts w:ascii="Roboto" w:eastAsia="Times New Roman" w:hAnsi="Roboto" w:cs="Times New Roman"/>
-          <w:color w:val="000000"/>
-          <w:sz w:val="20"/>
-          <w:szCs w:val="20"/>
-        </w:rPr>
-        <w:br/>
-        <w:t>Tham khảo chi tiết tại Quy chế công tác sinh viên do P.CTCT-SV ban hành. Các diện SV bằng 2, VLVH, ĐTTXa, … được quy định riêng.</w:t>
-      </w:r>
-      <w:r>
-        <w:rPr>
-          <w:rFonts w:ascii="Roboto" w:eastAsia="Times New Roman" w:hAnsi="Roboto" w:cs="Times New Roman"/>
-          <w:color w:val="000000"/>
-          <w:sz w:val="20"/>
-          <w:szCs w:val="20"/>
-        </w:rPr>
-        <w:br/>
-        <w:t>Các trường hợp vi phạm sẽ do P.CTCT-SV đề xuất hình thức kỷ luật với mức cao nhất là cho tạm dừng học một học kỳ.</w:t>
-      </w:r>
-    </w:p>
-    <w:p>
-      <w:pPr>
-        <w:pStyle w:val="Heading2"/>
-        <w:rPr>
-          <w:rFonts w:eastAsia="Times New Roman"/>
-        </w:rPr>
-      </w:pPr>
-      <w:r>
-        <w:rPr>
-          <w:lang w:val="en"/>
-        </w:rPr>
-        <w:t>Article 24. Disciplinary action</w:t>
-      </w:r>
-    </w:p>
-    <w:p>
-      <w:pPr>
-        <w:rPr>
-          <w:rFonts w:ascii="Roboto" w:eastAsia="Times New Roman" w:hAnsi="Roboto" w:cs="Times New Roman"/>
-        </w:rPr>
-      </w:pPr>
-      <w:r>
-        <w:rPr>
-          <w:lang w:val="en"/>
-        </w:rPr>
-        <w:t>The following violations during study or during examinations/exams (hereafter referred to as exams) will be disciplined.</w:t>
-      </w:r>
-    </w:p>
-    <w:p>
-      <w:pPr>
-        <w:pStyle w:val="Heading3"/>
-        <w:rPr>
-          <w:rFonts w:ascii="Roboto" w:eastAsia="Times New Roman" w:hAnsi="Roboto" w:cs="Times New Roman"/>
-        </w:rPr>
-      </w:pPr>
-      <w:r>
-        <w:rPr>
-          <w:lang w:val="en"/>
-        </w:rPr>
-        <w:t>24.1 During the exam</w:t>
-      </w:r>
-    </w:p>
-    <w:p>
-      <w:pPr>
-        <w:shd w:val="clear" w:color="auto" w:fill="FFFFFF"/>
-        <w:spacing w:after="150" w:line="240" w:lineRule="atLeast"/>
-        <w:rPr>
-          <w:rFonts w:ascii="Roboto" w:eastAsia="Times New Roman" w:hAnsi="Roboto" w:cs="Times New Roman"/>
-          <w:color w:val="333333"/>
-          <w:sz w:val="20"/>
-          <w:szCs w:val="20"/>
-        </w:rPr>
-      </w:pPr>
-      <w:r>
-        <w:rPr>
-          <w:rFonts w:ascii="Roboto" w:eastAsia="Times New Roman" w:hAnsi="Roboto" w:cs="Times New Roman"/>
-          <w:color w:val="333333"/>
-          <w:sz w:val="20"/>
-          <w:szCs w:val="20"/>
-        </w:rPr>
-        <w:t>Trao đổi, quay cóp trong khi làm bài thi: lập biên bản, trừ 30% điểm, tái phạm trong cùng buổi thi, trừ 50% điểm thi, vẫn tiếp tục tái phạm thì đình chỉ thi, do cán bộ coi thi quyết định.</w:t>
-      </w:r>
-    </w:p>
-    <w:p>
-      <w:pPr>
-        <w:shd w:val="clear" w:color="auto" w:fill="FFFFFF"/>
-        <w:spacing w:after="150" w:line="240" w:lineRule="atLeast"/>
-        <w:rPr>
-          <w:rFonts w:ascii="Roboto" w:eastAsia="Times New Roman" w:hAnsi="Roboto" w:cs="Times New Roman"/>
-          <w:color w:val="333333"/>
-          <w:sz w:val="20"/>
-          <w:szCs w:val="20"/>
-        </w:rPr>
-      </w:pPr>
-      <w:r>
-        <w:rPr>
-          <w:rFonts w:ascii="Roboto" w:eastAsia="Times New Roman" w:hAnsi="Roboto" w:cs="Times New Roman"/>
-          <w:color w:val="333333"/>
-          <w:sz w:val="20"/>
-          <w:szCs w:val="20"/>
-        </w:rPr>
-        <w:lastRenderedPageBreak/>
-        <w:t>Gây gổ, làm mất trật tự, đe dọa hành hung, hành hung người khác trong phòng thi: đình chỉ thi, do cán bộ coi thi quyết định. Trường hợp nghiêm trọng bổ sung hình thức kỷ luật do hội đồng kỷ luật quyết định.</w:t>
-      </w:r>
-    </w:p>
-    <w:p>
-      <w:pPr>
-        <w:shd w:val="clear" w:color="auto" w:fill="FFFFFF"/>
-        <w:spacing w:after="150" w:line="240" w:lineRule="atLeast"/>
-        <w:rPr>
-          <w:rFonts w:ascii="Roboto" w:eastAsia="Times New Roman" w:hAnsi="Roboto" w:cs="Times New Roman"/>
-          <w:color w:val="333333"/>
-          <w:sz w:val="20"/>
-          <w:szCs w:val="20"/>
-        </w:rPr>
-      </w:pPr>
-      <w:r>
-        <w:rPr>
-          <w:rFonts w:ascii="Roboto" w:eastAsia="Times New Roman" w:hAnsi="Roboto" w:cs="Times New Roman"/>
-          <w:color w:val="333333"/>
-          <w:sz w:val="20"/>
-          <w:szCs w:val="20"/>
-        </w:rPr>
-        <w:t>Sử dụng tài liệu, phương tiện thu phát thông tin, làm lộ đề thi: đình chỉ thi, do cán bộ coi thi quyết định. Trường hợp gây hậu quả nghiêm trọng, bổ sung hình thức kỷ luật do hội đồng kỷ luật quyết định.</w:t>
-      </w:r>
-    </w:p>
-    <w:p>
-      <w:pPr>
-        <w:shd w:val="clear" w:color="auto" w:fill="FFFFFF"/>
-        <w:spacing w:after="150" w:line="240" w:lineRule="atLeast"/>
-        <w:rPr>
-          <w:rFonts w:ascii="Roboto" w:eastAsia="Times New Roman" w:hAnsi="Roboto" w:cs="Times New Roman"/>
-          <w:color w:val="333333"/>
-          <w:sz w:val="20"/>
-          <w:szCs w:val="20"/>
-        </w:rPr>
-      </w:pPr>
-      <w:r>
-        <w:rPr>
-          <w:rFonts w:ascii="Roboto" w:eastAsia="Times New Roman" w:hAnsi="Roboto" w:cs="Times New Roman"/>
-          <w:color w:val="333333"/>
-          <w:sz w:val="20"/>
-          <w:szCs w:val="20"/>
-        </w:rPr>
-        <w:t>Cố tình giữ lại đề thi sau khi có yêu cầu nộp lại đề thi của cán bộ coi thi trong trường hợp đề thi có ghi rõ “nộp lại đề thi sau khi thi”: lập biên bản, trừ ít nhất 50% điểm thi. Trường hợp nghiêm trọng bổ sung hình thức kỷ luật do hội đồng kỷ luật quyết định.</w:t>
-      </w:r>
-    </w:p>
-    <w:p>
-      <w:pPr>
-        <w:shd w:val="clear" w:color="auto" w:fill="FFFFFF"/>
-        <w:spacing w:after="150" w:line="240" w:lineRule="atLeast"/>
-        <w:rPr>
-          <w:rFonts w:ascii="Roboto" w:eastAsia="Times New Roman" w:hAnsi="Roboto" w:cs="Times New Roman"/>
-          <w:color w:val="333333"/>
-          <w:sz w:val="20"/>
-          <w:szCs w:val="20"/>
-        </w:rPr>
-      </w:pPr>
-      <w:r>
-        <w:rPr>
-          <w:rFonts w:ascii="Roboto" w:eastAsia="Times New Roman" w:hAnsi="Roboto" w:cs="Times New Roman"/>
-          <w:color w:val="333333"/>
-          <w:sz w:val="20"/>
-          <w:szCs w:val="20"/>
-        </w:rPr>
-        <w:t>Viết, vẽ những nội dung không phù hợp với yêu cầu bài thi vào đề thi, giấy thi, giấy nháp: có thể trừ đến 100% điểm thi. Trường hợp nghiêm trọng bổ sung hình thức kỷ luật do hội đồng kỷ luật quyết định.</w:t>
-      </w:r>
-    </w:p>
-    <w:p>
-      <w:pPr>
-        <w:shd w:val="clear" w:color="auto" w:fill="FFFFFF"/>
-        <w:spacing w:after="150" w:line="240" w:lineRule="atLeast"/>
-        <w:rPr>
-          <w:rFonts w:ascii="Roboto" w:eastAsia="Times New Roman" w:hAnsi="Roboto" w:cs="Times New Roman"/>
-          <w:color w:val="333333"/>
-          <w:sz w:val="20"/>
-          <w:szCs w:val="20"/>
-        </w:rPr>
-      </w:pPr>
-      <w:r>
-        <w:rPr>
-          <w:rFonts w:ascii="Roboto" w:eastAsia="Times New Roman" w:hAnsi="Roboto" w:cs="Times New Roman"/>
-          <w:color w:val="333333"/>
-          <w:sz w:val="20"/>
-          <w:szCs w:val="20"/>
-        </w:rPr>
-        <w:t>Thi hộ, nhờ thi hộ: Đình chỉ học tập tất cả sinh viên liên quan, tái phạm sẽ bị buộc thôi học (theo qui chế công tác sinh viên).</w:t>
-      </w:r>
-    </w:p>
-    <w:p>
-      <w:pPr>
-        <w:shd w:val="clear" w:color="auto" w:fill="FFFFFF"/>
-        <w:spacing w:after="150" w:line="240" w:lineRule="atLeast"/>
-        <w:rPr>
-          <w:rFonts w:ascii="Roboto" w:eastAsia="Times New Roman" w:hAnsi="Roboto" w:cs="Times New Roman"/>
-          <w:color w:val="333333"/>
-          <w:sz w:val="20"/>
-          <w:szCs w:val="20"/>
-        </w:rPr>
-      </w:pPr>
-      <w:r>
-        <w:rPr>
-          <w:rFonts w:ascii="Roboto" w:eastAsia="Times New Roman" w:hAnsi="Roboto" w:cs="Times New Roman"/>
-          <w:color w:val="333333"/>
-          <w:sz w:val="20"/>
-          <w:szCs w:val="20"/>
-        </w:rPr>
-        <w:t>Việc trừ điểm do giảng viên giảng dạy hoặc chấm thi thực hiện.</w:t>
-      </w:r>
-    </w:p>
-    <w:p>
-      <w:pPr>
-        <w:shd w:val="clear" w:color="auto" w:fill="FFFFFF"/>
-        <w:spacing w:after="150" w:line="240" w:lineRule="atLeast"/>
-        <w:rPr>
-          <w:rFonts w:ascii="Roboto" w:eastAsia="Times New Roman" w:hAnsi="Roboto" w:cs="Times New Roman"/>
-          <w:color w:val="333333"/>
-          <w:sz w:val="20"/>
-          <w:szCs w:val="20"/>
-        </w:rPr>
-      </w:pPr>
-      <w:r>
-        <w:rPr>
-          <w:rFonts w:ascii="Roboto" w:eastAsia="Times New Roman" w:hAnsi="Roboto" w:cs="Times New Roman"/>
-          <w:color w:val="333333"/>
-          <w:sz w:val="20"/>
-          <w:szCs w:val="20"/>
-        </w:rPr>
-        <w:t>Các trường hợp bị đình chỉ thi, giảng viên phụ trách giảng dạy sẽ cho điểm vắng thi.</w:t>
-      </w:r>
-    </w:p>
-    <w:p>
-      <w:pPr>
-        <w:shd w:val="clear" w:color="auto" w:fill="FFFFFF"/>
-        <w:spacing w:after="150" w:line="240" w:lineRule="atLeast"/>
-        <w:rPr>
-          <w:rFonts w:ascii="Roboto" w:eastAsia="Times New Roman" w:hAnsi="Roboto" w:cs="Times New Roman"/>
-          <w:color w:val="333333"/>
-          <w:sz w:val="20"/>
-          <w:szCs w:val="20"/>
-        </w:rPr>
-      </w:pPr>
-      <w:r>
-        <w:rPr>
-          <w:rFonts w:ascii="Roboto" w:eastAsia="Times New Roman" w:hAnsi="Roboto" w:cs="Times New Roman"/>
-          <w:b/>
-          <w:bCs/>
-          <w:color w:val="333333"/>
-          <w:sz w:val="20"/>
-          <w:szCs w:val="20"/>
-        </w:rPr>
-        <w:t>24.2 Trong khi học</w:t>
-      </w:r>
-    </w:p>
-    <w:p>
-      <w:pPr>
-        <w:shd w:val="clear" w:color="auto" w:fill="FFFFFF"/>
-        <w:spacing w:after="150" w:line="240" w:lineRule="atLeast"/>
-        <w:rPr>
-          <w:rFonts w:ascii="Roboto" w:eastAsia="Times New Roman" w:hAnsi="Roboto" w:cs="Times New Roman"/>
-          <w:color w:val="333333"/>
-          <w:sz w:val="20"/>
-          <w:szCs w:val="20"/>
-        </w:rPr>
-      </w:pPr>
-      <w:r>
-        <w:rPr>
-          <w:rFonts w:ascii="Roboto" w:eastAsia="Times New Roman" w:hAnsi="Roboto" w:cs="Times New Roman"/>
-          <w:color w:val="333333"/>
-          <w:sz w:val="20"/>
-          <w:szCs w:val="20"/>
-        </w:rPr>
-        <w:t>Đến lớp muộn: Xử lý theo đề cương môn học do cán bộ phụ trách giảng dạy quyết định.</w:t>
-      </w:r>
-    </w:p>
-    <w:p>
-      <w:pPr>
-        <w:shd w:val="clear" w:color="auto" w:fill="FFFFFF"/>
-        <w:spacing w:after="150" w:line="240" w:lineRule="atLeast"/>
-        <w:rPr>
-          <w:rFonts w:ascii="Roboto" w:eastAsia="Times New Roman" w:hAnsi="Roboto" w:cs="Times New Roman"/>
-          <w:color w:val="333333"/>
-          <w:sz w:val="20"/>
-          <w:szCs w:val="20"/>
-        </w:rPr>
-      </w:pPr>
-      <w:r>
-        <w:rPr>
-          <w:rFonts w:ascii="Roboto" w:eastAsia="Times New Roman" w:hAnsi="Roboto" w:cs="Times New Roman"/>
-          <w:color w:val="333333"/>
-          <w:sz w:val="20"/>
-          <w:szCs w:val="20"/>
-        </w:rPr>
-        <w:t>Vắng mặt trên 20% số giờ lên lớp của môn học: Cấm thi, nhận điểm cấm thi, do giảng viên phụ trách môn học đề xuất, Ban chủ nhiệm Khoa ra quyết định.</w:t>
-      </w:r>
-    </w:p>
-    <w:p>
-      <w:pPr>
-        <w:shd w:val="clear" w:color="auto" w:fill="FFFFFF"/>
-        <w:spacing w:after="150" w:line="240" w:lineRule="atLeast"/>
-        <w:rPr>
-          <w:rFonts w:ascii="Roboto" w:eastAsia="Times New Roman" w:hAnsi="Roboto" w:cs="Times New Roman"/>
-          <w:color w:val="333333"/>
-          <w:sz w:val="20"/>
-          <w:szCs w:val="20"/>
-        </w:rPr>
-      </w:pPr>
-      <w:r>
-        <w:rPr>
-          <w:rFonts w:ascii="Roboto" w:eastAsia="Times New Roman" w:hAnsi="Roboto" w:cs="Times New Roman"/>
-          <w:color w:val="333333"/>
-          <w:sz w:val="20"/>
-          <w:szCs w:val="20"/>
-        </w:rPr>
-        <w:t>Vắng mặt từ 01 buổi trở lên các môn thực hành thí nghiệm: Xử lý theo qui định của đề cương môn học, do giảng viên phụ trách giảng dạy quyết định.</w:t>
-      </w:r>
-    </w:p>
-    <w:p>
-      <w:pPr>
-        <w:shd w:val="clear" w:color="auto" w:fill="FFFFFF"/>
-        <w:spacing w:after="150" w:line="240" w:lineRule="atLeast"/>
-        <w:rPr>
-          <w:rFonts w:ascii="Roboto" w:eastAsia="Times New Roman" w:hAnsi="Roboto" w:cs="Times New Roman"/>
-          <w:color w:val="333333"/>
-          <w:sz w:val="20"/>
-          <w:szCs w:val="20"/>
-        </w:rPr>
-      </w:pPr>
-      <w:r>
-        <w:rPr>
-          <w:rFonts w:ascii="Roboto" w:eastAsia="Times New Roman" w:hAnsi="Roboto" w:cs="Times New Roman"/>
-          <w:color w:val="333333"/>
-          <w:sz w:val="20"/>
-          <w:szCs w:val="20"/>
-        </w:rPr>
-        <w:t>Không thực hiện đầy đủ các phần bắt buộc trong môn học theo quy định có trong đề cương môn học: Xử lý theo qui định của đề cương môn học, do giảng viên phụ trách giảng dạy quyết định.</w:t>
-      </w:r>
-    </w:p>
-    <w:p>
-      <w:pPr>
-        <w:shd w:val="clear" w:color="auto" w:fill="FFFFFF"/>
-        <w:spacing w:after="150" w:line="240" w:lineRule="atLeast"/>
-        <w:rPr>
-          <w:rFonts w:ascii="Roboto" w:eastAsia="Times New Roman" w:hAnsi="Roboto" w:cs="Times New Roman"/>
-          <w:color w:val="333333"/>
-          <w:sz w:val="20"/>
-          <w:szCs w:val="20"/>
-        </w:rPr>
-      </w:pPr>
-      <w:r>
-        <w:rPr>
-          <w:rFonts w:ascii="Roboto" w:eastAsia="Times New Roman" w:hAnsi="Roboto" w:cs="Times New Roman"/>
-          <w:b/>
-          <w:bCs/>
-          <w:color w:val="333333"/>
-          <w:sz w:val="20"/>
-          <w:szCs w:val="20"/>
-        </w:rPr>
-        <w:t>24.3 Gian lận trong học tập</w:t>
-      </w:r>
-    </w:p>
-    <w:p>
-      <w:pPr>
-        <w:shd w:val="clear" w:color="auto" w:fill="FFFFFF"/>
-        <w:spacing w:after="150" w:line="240" w:lineRule="atLeast"/>
-        <w:rPr>
-          <w:rFonts w:ascii="Roboto" w:eastAsia="Times New Roman" w:hAnsi="Roboto" w:cs="Times New Roman"/>
-          <w:color w:val="333333"/>
-          <w:sz w:val="20"/>
-          <w:szCs w:val="20"/>
-        </w:rPr>
-      </w:pPr>
-      <w:r>
-        <w:rPr>
-          <w:rFonts w:ascii="Roboto" w:eastAsia="Times New Roman" w:hAnsi="Roboto" w:cs="Times New Roman"/>
-          <w:color w:val="333333"/>
-          <w:sz w:val="20"/>
-          <w:szCs w:val="20"/>
-        </w:rPr>
-        <w:t>Đạo văn khi làm đồ án môn học, luận văn tốt nghiệp: Trừ từ 50 - 100% số điểm, tùy theo mức độ, do giảng viên hướng dẫn, giảng viên phản biện, hội đồng chấm quyết định. Trường hợp nghiêm trọng bổ sung hình thức kỷ luật do hội đồng kỷ luật quyết định.</w:t>
-      </w:r>
-    </w:p>
-    <w:p>
-      <w:pPr>
-        <w:shd w:val="clear" w:color="auto" w:fill="FFFFFF"/>
-        <w:spacing w:after="150" w:line="240" w:lineRule="atLeast"/>
-        <w:rPr>
-          <w:rFonts w:ascii="Roboto" w:eastAsia="Times New Roman" w:hAnsi="Roboto" w:cs="Times New Roman"/>
-          <w:color w:val="333333"/>
-          <w:sz w:val="20"/>
-          <w:szCs w:val="20"/>
-        </w:rPr>
-      </w:pPr>
-      <w:r>
-        <w:rPr>
-          <w:rFonts w:ascii="Roboto" w:eastAsia="Times New Roman" w:hAnsi="Roboto" w:cs="Times New Roman"/>
-          <w:color w:val="333333"/>
-          <w:sz w:val="20"/>
-          <w:szCs w:val="20"/>
-        </w:rPr>
-        <w:t>Làm bài (bài tập, thực hành, đồ án, luận văn, …) hộ, nhờ làm bài hộ: Trừ từ 50 - 100% số điểm của tất cả các sinh viên liên quan, tùy theo mức độ, do CBGD, giảng viên hướng dẫn, giảng viên phản biện, hội đồng chấm quyết định. Trường hợp nghiêm trọng, đình chỉ học tập tất cả sinh viên liên quan, tái phạm sẽ bị buộc thôi học (theo qui chế công tác sinh viên).</w:t>
-      </w:r>
-    </w:p>
-    <w:p>
-      <w:pPr>
-        <w:shd w:val="clear" w:color="auto" w:fill="FFFFFF"/>
-        <w:spacing w:after="150" w:line="240" w:lineRule="atLeast"/>
-        <w:rPr>
-          <w:rFonts w:ascii="Roboto" w:eastAsia="Times New Roman" w:hAnsi="Roboto" w:cs="Times New Roman"/>
-          <w:color w:val="333333"/>
-          <w:sz w:val="20"/>
-          <w:szCs w:val="20"/>
-        </w:rPr>
-      </w:pPr>
-      <w:r>
-        <w:rPr>
-          <w:rFonts w:ascii="Roboto" w:eastAsia="Times New Roman" w:hAnsi="Roboto" w:cs="Times New Roman"/>
-          <w:color w:val="333333"/>
-          <w:sz w:val="20"/>
-          <w:szCs w:val="20"/>
-        </w:rPr>
-        <w:t>Sử dụng chứng chỉ giả, giấy khám chữa bệnh giả, giả mạo chữ ký giảng viên, chữ ký sinh viên khác: xử lý từ khiển trách đến buộc thôi học, do hội đồng kỷ luật quyết định.</w:t>
-      </w:r>
-    </w:p>
-    <w:p>
-      <w:pPr>
-        <w:shd w:val="clear" w:color="auto" w:fill="FFFFFF"/>
-        <w:spacing w:after="150" w:line="240" w:lineRule="atLeast"/>
-        <w:rPr>
-          <w:rFonts w:ascii="Roboto" w:eastAsia="Times New Roman" w:hAnsi="Roboto" w:cs="Times New Roman"/>
-          <w:color w:val="333333"/>
-          <w:sz w:val="20"/>
-          <w:szCs w:val="20"/>
-        </w:rPr>
-      </w:pPr>
-      <w:r>
-        <w:rPr>
-          <w:rFonts w:ascii="Roboto" w:eastAsia="Times New Roman" w:hAnsi="Roboto" w:cs="Times New Roman"/>
-          <w:b/>
-          <w:bCs/>
-          <w:color w:val="333333"/>
-          <w:sz w:val="20"/>
-          <w:szCs w:val="20"/>
-        </w:rPr>
-        <w:t>24.4 Tái phạm</w:t>
-      </w:r>
-    </w:p>
-    <w:p>
-      <w:pPr>
-        <w:shd w:val="clear" w:color="auto" w:fill="FFFFFF"/>
-        <w:spacing w:after="150" w:line="240" w:lineRule="atLeast"/>
-        <w:rPr>
-          <w:rFonts w:ascii="Roboto" w:eastAsia="Times New Roman" w:hAnsi="Roboto" w:cs="Times New Roman"/>
-          <w:color w:val="333333"/>
-          <w:sz w:val="20"/>
-          <w:szCs w:val="20"/>
-        </w:rPr>
-      </w:pPr>
-      <w:r>
-        <w:rPr>
-          <w:rFonts w:ascii="Roboto" w:eastAsia="Times New Roman" w:hAnsi="Roboto" w:cs="Times New Roman"/>
-          <w:color w:val="333333"/>
-          <w:sz w:val="20"/>
-          <w:szCs w:val="20"/>
-        </w:rPr>
-        <w:t>Các vi phạm đã bị xử lý kỷ luật nếu tái phạm sẽ bị xử lý với hình thức tăng nặng thêm một bậc.</w:t>
-      </w:r>
-    </w:p>
-    <w:p>
-      <w:pPr>
-        <w:shd w:val="clear" w:color="auto" w:fill="FFFFFF"/>
-        <w:spacing w:after="150" w:line="240" w:lineRule="atLeast"/>
-        <w:rPr>
-          <w:rFonts w:ascii="Roboto" w:eastAsia="Times New Roman" w:hAnsi="Roboto" w:cs="Times New Roman"/>
-          <w:color w:val="333333"/>
-          <w:sz w:val="20"/>
-          <w:szCs w:val="20"/>
-        </w:rPr>
-      </w:pPr>
-      <w:r>
-        <w:rPr>
-          <w:rFonts w:ascii="Roboto" w:eastAsia="Times New Roman" w:hAnsi="Roboto" w:cs="Times New Roman"/>
-          <w:b/>
-          <w:bCs/>
-          <w:color w:val="333333"/>
-          <w:sz w:val="20"/>
-          <w:szCs w:val="20"/>
-        </w:rPr>
-        <w:t>24.5 Vi phạm một cách có tổ chức</w:t>
-      </w:r>
-    </w:p>
-    <w:p>
-      <w:pPr>
-        <w:shd w:val="clear" w:color="auto" w:fill="FFFFFF"/>
-        <w:spacing w:after="150" w:line="240" w:lineRule="atLeast"/>
-        <w:rPr>
-          <w:rFonts w:ascii="Roboto" w:eastAsia="Times New Roman" w:hAnsi="Roboto" w:cs="Times New Roman"/>
-          <w:color w:val="333333"/>
-          <w:sz w:val="20"/>
-          <w:szCs w:val="20"/>
-        </w:rPr>
-      </w:pPr>
-      <w:r>
-        <w:rPr>
-          <w:rFonts w:ascii="Roboto" w:eastAsia="Times New Roman" w:hAnsi="Roboto" w:cs="Times New Roman"/>
-          <w:color w:val="333333"/>
-          <w:sz w:val="20"/>
-          <w:szCs w:val="20"/>
-        </w:rPr>
-        <w:t>Các vi phạm một cách có tổ chức sẽ bị xử lý kỷ luật từ cảnh cáo đến buộc thôi học, do hội đồng quyết định, đồng thời, báo cáo các cơ quan có trách nhiệm để xử lý theo pháp luật.</w:t>
-      </w:r>
-    </w:p>
-    <w:p>
-      <w:pPr>
-        <w:pStyle w:val="Heading2"/>
-        <w:rPr>
-          <w:rFonts w:eastAsia="Times New Roman"/>
-        </w:rPr>
-      </w:pPr>
-      <w:r>
-        <w:rPr>
-          <w:rFonts w:eastAsia="Times New Roman"/>
-        </w:rPr>
-        <w:t>Điều 25. Cảnh báo học vụ</w:t>
-      </w:r>
-    </w:p>
-    <w:p>
-      <w:pPr>
-        <w:shd w:val="clear" w:color="auto" w:fill="ECECEC"/>
-        <w:spacing w:before="30" w:after="100" w:afterAutospacing="1" w:line="240" w:lineRule="atLeast"/>
-        <w:rPr>
-          <w:rFonts w:ascii="Roboto" w:eastAsia="Times New Roman" w:hAnsi="Roboto" w:cs="Times New Roman"/>
-          <w:color w:val="000000"/>
-          <w:sz w:val="20"/>
-          <w:szCs w:val="20"/>
-        </w:rPr>
-      </w:pPr>
-      <w:r>
-        <w:rPr>
-          <w:rFonts w:ascii="Roboto" w:eastAsia="Times New Roman" w:hAnsi="Roboto" w:cs="Times New Roman"/>
-          <w:color w:val="000000"/>
-          <w:sz w:val="20"/>
-          <w:szCs w:val="20"/>
-        </w:rPr>
-        <w:t>Cảnh báo học vụ là hình thức cảnh báo cho SV về kết quả học tập yếu kém để có thể phấn đấu tiến bộ hơn.</w:t>
-      </w:r>
-      <w:r>
-        <w:rPr>
-          <w:rFonts w:ascii="Roboto" w:eastAsia="Times New Roman" w:hAnsi="Roboto" w:cs="Times New Roman"/>
-          <w:color w:val="000000"/>
-          <w:sz w:val="20"/>
-          <w:szCs w:val="20"/>
-        </w:rPr>
-        <w:br/>
-        <w:t>SV bị cảnh báo học vụ nếu vi phạm một trong các trường hợp sau tại thời điểm xử lý học vụ:</w:t>
-      </w:r>
-      <w:r>
-        <w:rPr>
-          <w:rFonts w:ascii="Roboto" w:eastAsia="Times New Roman" w:hAnsi="Roboto" w:cs="Times New Roman"/>
-          <w:color w:val="000000"/>
-          <w:sz w:val="20"/>
-          <w:szCs w:val="20"/>
-        </w:rPr>
-        <w:br/>
-        <w:t>- Không tích lũy đủ số tín chỉ tối thiểu (mỗi học kỳ 10 tín chỉ, không tính học kỳ tạm dừng).</w:t>
-      </w:r>
-      <w:r>
-        <w:rPr>
-          <w:rFonts w:ascii="Roboto" w:eastAsia="Times New Roman" w:hAnsi="Roboto" w:cs="Times New Roman"/>
-          <w:color w:val="000000"/>
-          <w:sz w:val="20"/>
-          <w:szCs w:val="20"/>
-        </w:rPr>
-        <w:br/>
-      </w:r>
-      <w:r>
-        <w:rPr>
-          <w:rFonts w:ascii="Roboto" w:eastAsia="Times New Roman" w:hAnsi="Roboto" w:cs="Times New Roman"/>
-          <w:color w:val="000000"/>
-          <w:sz w:val="20"/>
-          <w:szCs w:val="20"/>
-        </w:rPr>
-        <w:lastRenderedPageBreak/>
-        <w:t>- Có ĐTBTL &lt; 4,00 (Riêng học kỳ đầu tiên thì xét mức 3,0).</w:t>
-      </w:r>
-      <w:r>
-        <w:rPr>
-          <w:rFonts w:ascii="Roboto" w:eastAsia="Times New Roman" w:hAnsi="Roboto" w:cs="Times New Roman"/>
-          <w:color w:val="000000"/>
-          <w:sz w:val="20"/>
-          <w:szCs w:val="20"/>
-        </w:rPr>
-        <w:br/>
-        <w:t>Các SV bị cảnh báo học vụ nên liên hệ giáo viên chủ nhiệm để được tư vấn để có kế hoạch học tập phù hợp nhằm phấn đấu đạt kết quả tốt hơn. Nếu học kỳ tiếp theo không còn vi phạm, SV sẽ được tự động xóa tên khỏi danh sách cảnh báo học vụ. Nếu vi phạm ở 2 học kỳ liên tiếp, SV sẽ bị cảnh báo học vụ mức hai. Nếu vi phạm ở 3 học kỳ liên tiếp, SV sẽ bị buộc thôi học (xem 27.2).</w:t>
-      </w:r>
-      <w:r>
-        <w:rPr>
-          <w:rFonts w:ascii="Roboto" w:eastAsia="Times New Roman" w:hAnsi="Roboto" w:cs="Times New Roman"/>
-          <w:color w:val="000000"/>
-          <w:sz w:val="20"/>
-          <w:szCs w:val="20"/>
-        </w:rPr>
-        <w:br/>
-        <w:t>Riêng đối với các chương trình giảng dạy bằng tiếng Anh, chỉ xét cảnh báo học vụ từ thời điểm SV đạt chuẩn tiếng Anh đầu vào.</w:t>
-      </w:r>
-    </w:p>
-    <w:p>
-      <w:pPr>
-        <w:pStyle w:val="Heading2"/>
-        <w:rPr>
-          <w:rFonts w:eastAsia="Times New Roman"/>
-        </w:rPr>
-      </w:pPr>
-      <w:r>
-        <w:rPr>
-          <w:rFonts w:eastAsia="Times New Roman"/>
-        </w:rPr>
-        <w:t>Điều 26. Tạm dừng học, thu nhận lại</w:t>
-      </w:r>
-    </w:p>
-    <w:p>
-      <w:pPr>
-        <w:shd w:val="clear" w:color="auto" w:fill="FFFFFF"/>
-        <w:spacing w:before="30" w:after="100" w:afterAutospacing="1" w:line="240" w:lineRule="atLeast"/>
-        <w:rPr>
-          <w:rFonts w:ascii="Roboto" w:eastAsia="Times New Roman" w:hAnsi="Roboto" w:cs="Times New Roman"/>
-          <w:color w:val="000000"/>
-          <w:sz w:val="20"/>
-          <w:szCs w:val="20"/>
-        </w:rPr>
-      </w:pPr>
-      <w:r>
-        <w:rPr>
-          <w:rFonts w:ascii="Roboto" w:eastAsia="Times New Roman" w:hAnsi="Roboto" w:cs="Times New Roman"/>
-          <w:color w:val="000000"/>
-          <w:sz w:val="20"/>
-          <w:szCs w:val="20"/>
-        </w:rPr>
-        <w:t>SV có thể tạm dừng học vì lý do cá nhân hoặc bị buộc tạm dừng. Trong thời gian tạm dừng hoặc buộc tạm dừng, SV không được đăng ký môn học, các môn học đã đăng ký (nếu có) sẽ bị hủy, không được tham gia hoạt động học tập tại trường và không được chứng nhận là sinh viên. Sau khi tạm dừng, theo thời hạn ghi trên quyết định, SV phải làm thủ tục thu nhận lại để tiếp tục học hoặc có thể làm thủ tục tạm dừng tiếp một học kỳ.</w:t>
-      </w:r>
-      <w:r>
-        <w:rPr>
-          <w:rFonts w:ascii="Roboto" w:eastAsia="Times New Roman" w:hAnsi="Roboto" w:cs="Times New Roman"/>
-          <w:color w:val="000000"/>
-          <w:sz w:val="20"/>
-          <w:szCs w:val="20"/>
-        </w:rPr>
-        <w:br/>
-        <w:t>Thời gian tạm dừng liên tục không quá 2 học kỳ chính và vẫn được tính vào thời gian học tối đa. Học phí của học kỳ tạm dừng được tính đủ, giảm hoặc miễn theo quy định về học phí.</w:t>
-      </w:r>
-      <w:r>
-        <w:rPr>
-          <w:rFonts w:ascii="Roboto" w:eastAsia="Times New Roman" w:hAnsi="Roboto" w:cs="Times New Roman"/>
-          <w:color w:val="000000"/>
-          <w:sz w:val="20"/>
-          <w:szCs w:val="20"/>
-        </w:rPr>
-        <w:br/>
-        <w:t xml:space="preserve">Các quyết định tạm dừng, thu nhận do Hiệu trưởng quyết định theo đề xuất của </w:t>
-      </w:r>
-      <w:r>
-        <w:rPr>
-          <w:rFonts w:ascii="Roboto" w:eastAsia="Times New Roman" w:hAnsi="Roboto" w:cs="Times New Roman"/>
-          <w:color w:val="000000"/>
-          <w:sz w:val="20"/>
-          <w:szCs w:val="20"/>
-        </w:rPr>
-        <w:t>AAO</w:t>
-      </w:r>
-      <w:r>
-        <w:rPr>
-          <w:rFonts w:ascii="Roboto" w:eastAsia="Times New Roman" w:hAnsi="Roboto" w:cs="Times New Roman"/>
-          <w:color w:val="000000"/>
-          <w:sz w:val="20"/>
-          <w:szCs w:val="20"/>
-        </w:rPr>
-        <w:t>.</w:t>
-      </w:r>
-      <w:r>
-        <w:rPr>
-          <w:rFonts w:ascii="Roboto" w:eastAsia="Times New Roman" w:hAnsi="Roboto" w:cs="Times New Roman"/>
-          <w:color w:val="000000"/>
-          <w:sz w:val="20"/>
-          <w:szCs w:val="20"/>
-        </w:rPr>
-        <w:br/>
-      </w:r>
-      <w:r>
-        <w:rPr>
-          <w:rFonts w:ascii="Roboto" w:eastAsia="Times New Roman" w:hAnsi="Roboto" w:cs="Times New Roman"/>
-          <w:b/>
-          <w:bCs/>
-          <w:color w:val="000000"/>
-          <w:sz w:val="20"/>
-          <w:szCs w:val="20"/>
-        </w:rPr>
-        <w:t>26.1 Tạm dừng học</w:t>
-      </w:r>
-      <w:r>
-        <w:rPr>
-          <w:rFonts w:ascii="Roboto" w:eastAsia="Times New Roman" w:hAnsi="Roboto" w:cs="Times New Roman"/>
-          <w:b/>
-          <w:bCs/>
-          <w:color w:val="000000"/>
-          <w:sz w:val="20"/>
-          <w:szCs w:val="20"/>
-        </w:rPr>
-        <w:br/>
-      </w:r>
-      <w:r>
-        <w:rPr>
-          <w:rFonts w:ascii="Roboto" w:eastAsia="Times New Roman" w:hAnsi="Roboto" w:cs="Times New Roman"/>
-          <w:color w:val="000000"/>
-          <w:sz w:val="20"/>
-          <w:szCs w:val="20"/>
-        </w:rPr>
-        <w:t>SV có thể đề nghị được tạm dừng học một học kỳ vì lý do cá nhân. Riêng học kỳ đầu tiên của khóa học, chỉ cho phép tạm dừng các trường hợp bất khả kháng không thể theo học. Thời điểm xin tạm dừng không trễ hơn tuần thứ 6 của học kỳ (trừ các trường hợp bất khả kháng). Sau thời điểm này, SV không được phép tạm dừng nhưng có thể nộp đơn xem xét không bị buộc thôi học do tự ý nghỉ học (vì ĐTBHK bằng 0 ) (xem 27.2).</w:t>
-      </w:r>
-      <w:r>
-        <w:rPr>
-          <w:rFonts w:ascii="Roboto" w:eastAsia="Times New Roman" w:hAnsi="Roboto" w:cs="Times New Roman"/>
-          <w:color w:val="000000"/>
-          <w:sz w:val="20"/>
-          <w:szCs w:val="20"/>
-        </w:rPr>
-        <w:br/>
-        <w:t>Riêng trường hợp tạm dừng để thi hành nghĩa vụ quân sự, thời gian tạm dừng được tính theo thời gian thi hành nghĩa vụ quân sự và không tính vào thời gian học tối đa (xem 5.4).</w:t>
-      </w:r>
-      <w:r>
-        <w:rPr>
-          <w:rFonts w:ascii="Roboto" w:eastAsia="Times New Roman" w:hAnsi="Roboto" w:cs="Times New Roman"/>
-          <w:color w:val="000000"/>
-          <w:sz w:val="20"/>
-          <w:szCs w:val="20"/>
-        </w:rPr>
-        <w:br/>
-      </w:r>
-      <w:r>
-        <w:rPr>
-          <w:rFonts w:ascii="Roboto" w:eastAsia="Times New Roman" w:hAnsi="Roboto" w:cs="Times New Roman"/>
-          <w:b/>
-          <w:bCs/>
-          <w:color w:val="000000"/>
-          <w:sz w:val="20"/>
-          <w:szCs w:val="20"/>
-        </w:rPr>
-        <w:t>26.2 Buộc tạm dừng học</w:t>
-      </w:r>
-      <w:r>
-        <w:rPr>
-          <w:rFonts w:ascii="Roboto" w:eastAsia="Times New Roman" w:hAnsi="Roboto" w:cs="Times New Roman"/>
-          <w:b/>
-          <w:bCs/>
-          <w:color w:val="000000"/>
-          <w:sz w:val="20"/>
-          <w:szCs w:val="20"/>
-        </w:rPr>
-        <w:br/>
-      </w:r>
-      <w:r>
-        <w:rPr>
-          <w:rFonts w:ascii="Roboto" w:eastAsia="Times New Roman" w:hAnsi="Roboto" w:cs="Times New Roman"/>
-          <w:color w:val="000000"/>
-          <w:sz w:val="20"/>
-          <w:szCs w:val="20"/>
-        </w:rPr>
-        <w:t>SV bị buộc tạm dừng học nếu vi phạm một trong các trường hợp sau:</w:t>
-      </w:r>
-      <w:r>
-        <w:rPr>
-          <w:rFonts w:ascii="Roboto" w:eastAsia="Times New Roman" w:hAnsi="Roboto" w:cs="Times New Roman"/>
-          <w:color w:val="000000"/>
-          <w:sz w:val="20"/>
-          <w:szCs w:val="20"/>
-        </w:rPr>
-        <w:br/>
-        <w:t>- Vi phạm kỷ luật ở mức tạm dừng học (xem Điều 24).</w:t>
-      </w:r>
-      <w:r>
-        <w:rPr>
-          <w:rFonts w:ascii="Roboto" w:eastAsia="Times New Roman" w:hAnsi="Roboto" w:cs="Times New Roman"/>
-          <w:color w:val="000000"/>
-          <w:sz w:val="20"/>
-          <w:szCs w:val="20"/>
-        </w:rPr>
-        <w:br/>
-        <w:t>- Không đăng ký môn học và/hoặc không có TKB chính thức của học kỳ (xem Điều 9).</w:t>
-      </w:r>
-      <w:r>
-        <w:rPr>
-          <w:rFonts w:ascii="Roboto" w:eastAsia="Times New Roman" w:hAnsi="Roboto" w:cs="Times New Roman"/>
-          <w:color w:val="000000"/>
-          <w:sz w:val="20"/>
-          <w:szCs w:val="20"/>
-        </w:rPr>
-        <w:br/>
-      </w:r>
-      <w:r>
-        <w:rPr>
-          <w:rFonts w:ascii="Roboto" w:eastAsia="Times New Roman" w:hAnsi="Roboto" w:cs="Times New Roman"/>
-          <w:b/>
-          <w:bCs/>
-          <w:color w:val="000000"/>
-          <w:sz w:val="20"/>
-          <w:szCs w:val="20"/>
-        </w:rPr>
-        <w:t>26.3 Thu nhận lại</w:t>
-      </w:r>
-      <w:r>
-        <w:rPr>
-          <w:rFonts w:ascii="Roboto" w:eastAsia="Times New Roman" w:hAnsi="Roboto" w:cs="Times New Roman"/>
-          <w:b/>
-          <w:bCs/>
-          <w:color w:val="000000"/>
-          <w:sz w:val="20"/>
-          <w:szCs w:val="20"/>
-        </w:rPr>
-        <w:br/>
-      </w:r>
-      <w:r>
-        <w:rPr>
-          <w:rFonts w:ascii="Roboto" w:eastAsia="Times New Roman" w:hAnsi="Roboto" w:cs="Times New Roman"/>
-          <w:color w:val="000000"/>
-          <w:sz w:val="20"/>
-          <w:szCs w:val="20"/>
-        </w:rPr>
-        <w:t>Sau khi thời hạn tạm dừng hoặc bị buộc tạm dừng (theo thời hạn ghi trên quyết định), SV phải chủ động làm thủ tục thu nhận lại trước đợt đăng ký môn học của học kỳ (học kỳ 1, học kỳ 2, học kỳ hè). Sau khi có quyết định thu nhận, SV phải tiến hành đăng ký môn học.</w:t>
-      </w:r>
-      <w:r>
-        <w:rPr>
-          <w:rFonts w:ascii="Roboto" w:eastAsia="Times New Roman" w:hAnsi="Roboto" w:cs="Times New Roman"/>
-          <w:color w:val="000000"/>
-          <w:sz w:val="20"/>
-          <w:szCs w:val="20"/>
-        </w:rPr>
-        <w:br/>
-        <w:t>Riêng trường hợp tạm dừng ở học kỳ tiếng Anh Pre University (áp dụng cho các chương trình giảng dạy bằng tiếng Anh), SV thực hiện theo quy chế và phải đạt chuẩn tiếng Anh chính thức để được thu nhận lại (xem phụ lục 2.2).</w:t>
-      </w:r>
-    </w:p>
-    <w:p>
-      <w:pPr>
-        <w:pStyle w:val="Heading2"/>
-        <w:rPr>
-          <w:rFonts w:eastAsia="Times New Roman"/>
-        </w:rPr>
-      </w:pPr>
-      <w:r>
-        <w:rPr>
-          <w:rFonts w:eastAsia="Times New Roman"/>
-        </w:rPr>
-        <w:t>Điều 27. Thôi học</w:t>
-      </w:r>
-    </w:p>
-    <w:p>
-      <w:pPr>
-        <w:shd w:val="clear" w:color="auto" w:fill="ECECEC"/>
-        <w:spacing w:before="30" w:after="100" w:afterAutospacing="1" w:line="240" w:lineRule="atLeast"/>
-        <w:rPr>
-          <w:rFonts w:ascii="Roboto" w:eastAsia="Times New Roman" w:hAnsi="Roboto" w:cs="Times New Roman"/>
-          <w:color w:val="000000"/>
-          <w:sz w:val="20"/>
-          <w:szCs w:val="20"/>
-        </w:rPr>
-      </w:pPr>
-      <w:r>
-        <w:rPr>
-          <w:rFonts w:ascii="Roboto" w:eastAsia="Times New Roman" w:hAnsi="Roboto" w:cs="Times New Roman"/>
-          <w:color w:val="000000"/>
-          <w:sz w:val="20"/>
-          <w:szCs w:val="20"/>
-        </w:rPr>
-        <w:t>SV có thể thôi học vì lý do cá nhân hoặc bị buộc thôi học. Một số trường hợp buộc thôi học được phép tạm thu nhận lại khi thỏa các điều kiện quy định.</w:t>
-      </w:r>
-      <w:r>
-        <w:rPr>
-          <w:rFonts w:ascii="Roboto" w:eastAsia="Times New Roman" w:hAnsi="Roboto" w:cs="Times New Roman"/>
-          <w:color w:val="000000"/>
-          <w:sz w:val="20"/>
-          <w:szCs w:val="20"/>
-        </w:rPr>
-        <w:br/>
-        <w:t xml:space="preserve">Các quyết định thôi học, tạm thu nhận do Hiệu trưởng quyết định theo đề xuất của </w:t>
-      </w:r>
-      <w:r>
-        <w:rPr>
-          <w:rFonts w:ascii="Roboto" w:eastAsia="Times New Roman" w:hAnsi="Roboto" w:cs="Times New Roman"/>
-          <w:color w:val="000000"/>
-          <w:sz w:val="20"/>
-          <w:szCs w:val="20"/>
-        </w:rPr>
-        <w:t>AAO</w:t>
-      </w:r>
-      <w:r>
-        <w:rPr>
-          <w:rFonts w:ascii="Roboto" w:eastAsia="Times New Roman" w:hAnsi="Roboto" w:cs="Times New Roman"/>
-          <w:color w:val="000000"/>
-          <w:sz w:val="20"/>
-          <w:szCs w:val="20"/>
-        </w:rPr>
-        <w:t>.</w:t>
-      </w:r>
-      <w:r>
-        <w:rPr>
-          <w:rFonts w:ascii="Roboto" w:eastAsia="Times New Roman" w:hAnsi="Roboto" w:cs="Times New Roman"/>
-          <w:color w:val="000000"/>
-          <w:sz w:val="20"/>
-          <w:szCs w:val="20"/>
-        </w:rPr>
-        <w:br/>
-      </w:r>
-      <w:r>
-        <w:rPr>
-          <w:rFonts w:ascii="Roboto" w:eastAsia="Times New Roman" w:hAnsi="Roboto" w:cs="Times New Roman"/>
-          <w:b/>
-          <w:bCs/>
-          <w:color w:val="000000"/>
-          <w:sz w:val="20"/>
-          <w:szCs w:val="20"/>
-        </w:rPr>
-        <w:t>27.1 Thôi học vì lý do cá nhân</w:t>
-      </w:r>
-      <w:r>
-        <w:rPr>
-          <w:rFonts w:ascii="Roboto" w:eastAsia="Times New Roman" w:hAnsi="Roboto" w:cs="Times New Roman"/>
-          <w:b/>
-          <w:bCs/>
-          <w:color w:val="000000"/>
-          <w:sz w:val="20"/>
-          <w:szCs w:val="20"/>
-        </w:rPr>
-        <w:br/>
-      </w:r>
-      <w:r>
-        <w:rPr>
-          <w:rFonts w:ascii="Roboto" w:eastAsia="Times New Roman" w:hAnsi="Roboto" w:cs="Times New Roman"/>
-          <w:color w:val="000000"/>
-          <w:sz w:val="20"/>
-          <w:szCs w:val="20"/>
-        </w:rPr>
-        <w:t>SV có thể đề nghị được thôi học vì lý do cá nhân (sức khỏe, học lực, du học, chuyển trường, chuyển hệ đào tạo, …).</w:t>
-      </w:r>
-      <w:r>
-        <w:rPr>
-          <w:rFonts w:ascii="Roboto" w:eastAsia="Times New Roman" w:hAnsi="Roboto" w:cs="Times New Roman"/>
-          <w:color w:val="000000"/>
-          <w:sz w:val="20"/>
-          <w:szCs w:val="20"/>
-        </w:rPr>
-        <w:br/>
-      </w:r>
-      <w:r>
-        <w:rPr>
-          <w:rFonts w:ascii="Roboto" w:eastAsia="Times New Roman" w:hAnsi="Roboto" w:cs="Times New Roman"/>
-          <w:b/>
-          <w:bCs/>
-          <w:color w:val="000000"/>
-          <w:sz w:val="20"/>
-          <w:szCs w:val="20"/>
-        </w:rPr>
-        <w:t>27.2 Buộc thôi học</w:t>
-      </w:r>
-      <w:r>
-        <w:rPr>
-          <w:rFonts w:ascii="Roboto" w:eastAsia="Times New Roman" w:hAnsi="Roboto" w:cs="Times New Roman"/>
-          <w:b/>
-          <w:bCs/>
-          <w:color w:val="000000"/>
-          <w:sz w:val="20"/>
-          <w:szCs w:val="20"/>
-        </w:rPr>
-        <w:br/>
-      </w:r>
-      <w:r>
-        <w:rPr>
-          <w:rFonts w:ascii="Roboto" w:eastAsia="Times New Roman" w:hAnsi="Roboto" w:cs="Times New Roman"/>
-          <w:color w:val="000000"/>
-          <w:sz w:val="20"/>
-          <w:szCs w:val="20"/>
-        </w:rPr>
-        <w:t>SV bị buộc thôi học nếu vi phạm một trong các trường hợp sau:</w:t>
-      </w:r>
-      <w:r>
-        <w:rPr>
-          <w:rFonts w:ascii="Roboto" w:eastAsia="Times New Roman" w:hAnsi="Roboto" w:cs="Times New Roman"/>
-          <w:color w:val="000000"/>
-          <w:sz w:val="20"/>
-          <w:szCs w:val="20"/>
-        </w:rPr>
-        <w:br/>
-        <w:t>- Vi phạm kỷ luật ở mức buộc thôi học (xem Điều 24).</w:t>
-      </w:r>
-      <w:r>
-        <w:rPr>
-          <w:rFonts w:ascii="Roboto" w:eastAsia="Times New Roman" w:hAnsi="Roboto" w:cs="Times New Roman"/>
-          <w:color w:val="000000"/>
-          <w:sz w:val="20"/>
-          <w:szCs w:val="20"/>
-        </w:rPr>
-        <w:br/>
-        <w:t>- Đã hết thời gian đào tạo tối đa, kể cả thời gian được phép kéo dài (xem 5.4) nhưng chưa hoàn thành CTGD.</w:t>
-      </w:r>
-      <w:r>
-        <w:rPr>
-          <w:rFonts w:ascii="Roboto" w:eastAsia="Times New Roman" w:hAnsi="Roboto" w:cs="Times New Roman"/>
-          <w:color w:val="000000"/>
-          <w:sz w:val="20"/>
-          <w:szCs w:val="20"/>
-        </w:rPr>
-        <w:br/>
-        <w:t>- Tạm dừng học hoặc buộc tạm dừng học liên tục quá 2 học kỳ chính.</w:t>
-      </w:r>
-      <w:r>
-        <w:rPr>
-          <w:rFonts w:ascii="Roboto" w:eastAsia="Times New Roman" w:hAnsi="Roboto" w:cs="Times New Roman"/>
-          <w:color w:val="000000"/>
-          <w:sz w:val="20"/>
-          <w:szCs w:val="20"/>
-        </w:rPr>
-        <w:br/>
-        <w:t>- Không đăng ký môn học và/hoặc không có TKB chính thức liên tiếp 2 học kỳ chính (không tính học kỳ xin tạm dừng).</w:t>
-      </w:r>
-      <w:r>
-        <w:rPr>
-          <w:rFonts w:ascii="Roboto" w:eastAsia="Times New Roman" w:hAnsi="Roboto" w:cs="Times New Roman"/>
-          <w:color w:val="000000"/>
-          <w:sz w:val="20"/>
-          <w:szCs w:val="20"/>
-        </w:rPr>
-        <w:br/>
-      </w:r>
-      <w:r>
-        <w:rPr>
-          <w:rFonts w:ascii="Roboto" w:eastAsia="Times New Roman" w:hAnsi="Roboto" w:cs="Times New Roman"/>
-          <w:color w:val="000000"/>
-          <w:sz w:val="20"/>
-          <w:szCs w:val="20"/>
-        </w:rPr>
-        <w:lastRenderedPageBreak/>
-        <w:t>- Học lực kém (bị cảnh báo học vụ liên tiếp 3 học kỳ).</w:t>
-      </w:r>
-      <w:r>
-        <w:rPr>
-          <w:rFonts w:ascii="Roboto" w:eastAsia="Times New Roman" w:hAnsi="Roboto" w:cs="Times New Roman"/>
-          <w:color w:val="000000"/>
-          <w:sz w:val="20"/>
-          <w:szCs w:val="20"/>
-        </w:rPr>
-        <w:br/>
-        <w:t>- Tự ý nghỉ học (có ĐTBHK bằng 0).</w:t>
-      </w:r>
-      <w:r>
-        <w:rPr>
-          <w:rFonts w:ascii="Roboto" w:eastAsia="Times New Roman" w:hAnsi="Roboto" w:cs="Times New Roman"/>
-          <w:color w:val="000000"/>
-          <w:sz w:val="20"/>
-          <w:szCs w:val="20"/>
-        </w:rPr>
-        <w:br/>
-        <w:t>Trường hợp buộc thôi học vì lý do học lực kém có thể được tạm thu nhận lại một học kỳ nếu thỏa các điều kiện sau:</w:t>
-      </w:r>
-      <w:r>
-        <w:rPr>
-          <w:rFonts w:ascii="Roboto" w:eastAsia="Times New Roman" w:hAnsi="Roboto" w:cs="Times New Roman"/>
-          <w:color w:val="000000"/>
-          <w:sz w:val="20"/>
-          <w:szCs w:val="20"/>
-        </w:rPr>
-        <w:br/>
-        <w:t>- Có ĐTBTL và số TCTL tối thiểu bằng chuẩn tạm thu nhận do Hội đồng học vụ quyết định mỗi học kỳ.</w:t>
-      </w:r>
-      <w:r>
-        <w:rPr>
-          <w:rFonts w:ascii="Roboto" w:eastAsia="Times New Roman" w:hAnsi="Roboto" w:cs="Times New Roman"/>
-          <w:color w:val="000000"/>
-          <w:sz w:val="20"/>
-          <w:szCs w:val="20"/>
-        </w:rPr>
-        <w:br/>
-        <w:t>- Đã hoàn tất thủ tục cứu xét tại Khoa đúng thời hạn và có đăng ký môn học cho học kỳ cứu xét.</w:t>
-      </w:r>
-      <w:r>
-        <w:rPr>
-          <w:rFonts w:ascii="Roboto" w:eastAsia="Times New Roman" w:hAnsi="Roboto" w:cs="Times New Roman"/>
-          <w:color w:val="000000"/>
-          <w:sz w:val="20"/>
-          <w:szCs w:val="20"/>
-        </w:rPr>
-        <w:br/>
-        <w:t>- Được Khoa xem xét và chấp nhận.</w:t>
-      </w:r>
-      <w:r>
-        <w:rPr>
-          <w:rFonts w:ascii="Roboto" w:eastAsia="Times New Roman" w:hAnsi="Roboto" w:cs="Times New Roman"/>
-          <w:color w:val="000000"/>
-          <w:sz w:val="20"/>
-          <w:szCs w:val="20"/>
-        </w:rPr>
-        <w:br/>
-        <w:t>Trường hợp buộc thôi học do tự ý nghỉ học do ĐTBHK bằng 0, nếu SV có đăng ký môn học tại học kỳ kế thì được xét không buộc thôi học, các trường hợp khác SV phải làm đơn để được xem xét không bị buộc thôi học do tự ý nghỉ học.</w:t>
-      </w:r>
-      <w:r>
-        <w:rPr>
-          <w:rFonts w:ascii="Roboto" w:eastAsia="Times New Roman" w:hAnsi="Roboto" w:cs="Times New Roman"/>
-          <w:color w:val="000000"/>
-          <w:sz w:val="20"/>
-          <w:szCs w:val="20"/>
-        </w:rPr>
-        <w:br/>
-        <w:t xml:space="preserve">Các trường hợp có lý do đặc biệt sẽ do Hiệu trưởng xem xét theo đề xuất của </w:t>
-      </w:r>
-      <w:r>
-        <w:rPr>
-          <w:rFonts w:ascii="Roboto" w:eastAsia="Times New Roman" w:hAnsi="Roboto" w:cs="Times New Roman"/>
-          <w:color w:val="000000"/>
-          <w:sz w:val="20"/>
-          <w:szCs w:val="20"/>
-        </w:rPr>
-        <w:t>AAO</w:t>
-      </w:r>
-      <w:r>
-        <w:rPr>
-          <w:rFonts w:ascii="Roboto" w:eastAsia="Times New Roman" w:hAnsi="Roboto" w:cs="Times New Roman"/>
-          <w:color w:val="000000"/>
-          <w:sz w:val="20"/>
-          <w:szCs w:val="20"/>
-        </w:rPr>
-        <w:t xml:space="preserve"> và ra quyết định tạm thu nhận.</w:t>
-      </w:r>
-      <w:r>
-        <w:rPr>
-          <w:rFonts w:ascii="Roboto" w:eastAsia="Times New Roman" w:hAnsi="Roboto" w:cs="Times New Roman"/>
-          <w:color w:val="000000"/>
-          <w:sz w:val="20"/>
-          <w:szCs w:val="20"/>
-        </w:rPr>
-        <w:br/>
-        <w:t>Sau khi được tạm thu nhận, nếu không còn vi phạm ở học kỳ tiếp theo SV sẽ được tự động chính thức thu nhận.</w:t>
-      </w:r>
-    </w:p>
-    <w:p>
-      <w:pPr>
-        <w:pStyle w:val="Heading2"/>
-        <w:rPr>
-          <w:rFonts w:eastAsia="Times New Roman"/>
-        </w:rPr>
-      </w:pPr>
-      <w:r>
-        <w:rPr>
-          <w:rFonts w:eastAsia="Times New Roman"/>
-        </w:rPr>
-        <w:t>Điều 28. Đào tạo song ngành</w:t>
-      </w:r>
-    </w:p>
-    <w:p>
-      <w:pPr>
-        <w:shd w:val="clear" w:color="auto" w:fill="FFFFFF"/>
-        <w:spacing w:before="30" w:after="100" w:afterAutospacing="1" w:line="240" w:lineRule="atLeast"/>
-        <w:rPr>
-          <w:rFonts w:ascii="Roboto" w:eastAsia="Times New Roman" w:hAnsi="Roboto" w:cs="Times New Roman"/>
-          <w:color w:val="000000"/>
-          <w:sz w:val="20"/>
-          <w:szCs w:val="20"/>
-        </w:rPr>
-      </w:pPr>
-      <w:r>
-        <w:rPr>
-          <w:rFonts w:ascii="Roboto" w:eastAsia="Times New Roman" w:hAnsi="Roboto" w:cs="Times New Roman"/>
-          <w:b/>
-          <w:bCs/>
-          <w:color w:val="000000"/>
-          <w:sz w:val="20"/>
-          <w:szCs w:val="20"/>
-        </w:rPr>
-        <w:t>28.1. Đào tạo song ngành theo hướng bằng thứ hai</w:t>
-      </w:r>
-      <w:r>
-        <w:rPr>
-          <w:rFonts w:ascii="Roboto" w:eastAsia="Times New Roman" w:hAnsi="Roboto" w:cs="Times New Roman"/>
-          <w:color w:val="000000"/>
-          <w:sz w:val="20"/>
-          <w:szCs w:val="20"/>
-        </w:rPr>
-        <w:br/>
-        <w:t>Trong thời gian đào tạo ngành thứ nhất (ngành đã trúng tuyển hoặc được phân ngành/chuyển ngành), SV được đăng ký học và tích lũy các môn học của ngành thứ nhất và các môn học của các ngành thứ hai (trừ học phần tốt nghiệp). SV từ cuối năm thứ nhất và sau khi đã được phân ngành, có thể đăng ký để được học song ngành theo hướng bằng thứ hai; hoặc sau khi đã đủ điều kiện tốt nghiệp ngành thứ nhất, SV đăng ký xin hoãn tốt nghiệp (bằng thứ nhất) để học tiếp tục ngành thứ hai (giữ nguyên mã số sinh viên). Thời gian đào tạo tối đa của đào tạo song ngành là thời gian đào tạo tối đa của ngành thứ nhất. Điều kiện để SV được học song ngành: còn đủ thời gian học (trong thời gian đào tạo tối đa); được sự đồng ý của Trưởng Khoa quản lý ngành thứ hai; ngành thứ hai phải có cùng khối thi tuyển sinh, cùng bậc, hệ đào tạo với ngành thứ nhất. SV học song ngành theo hướng bằng thứ hai chỉ được phép đăng ký học phần tốt nghiệp của ngành thứ hai sau khi đã hoàn thành học phần tốt nghiệp của ngành thứ nhất; hoặc đăng ký học phần tốt nghiệp dạng song ngành để cùng lúc hoàn thành cả hai học phần tốt nghiệp. Học phần tốt nghiệp dạng song ngành phải do các Khoa quản lý hai ngành SV theo học cùng đồng ý giao đề tài, phân công các giảng viên đồng hướng dẫn và phải được bảo vệ bằng hội đồng đánh giá luận văn tốt nghiệp chung của cả hai ngành. Khi đủ điều kiện tốt nghiệp của cả hai ngành, SV đăng ký tốt nghiệp cả hai ngành và được xét cấp hai bằng cùng lúc. SV có thể xin thôi không tiếp tục học song ngành để chỉ được xét tốt nghiệp và cấp bằng cho ngành thứ nhất.</w:t>
-      </w:r>
-      <w:r>
-        <w:rPr>
-          <w:rFonts w:ascii="Roboto" w:eastAsia="Times New Roman" w:hAnsi="Roboto" w:cs="Times New Roman"/>
-          <w:color w:val="000000"/>
-          <w:sz w:val="20"/>
-          <w:szCs w:val="20"/>
-        </w:rPr>
-        <w:br/>
-      </w:r>
-      <w:r>
-        <w:rPr>
-          <w:rFonts w:ascii="Roboto" w:eastAsia="Times New Roman" w:hAnsi="Roboto" w:cs="Times New Roman"/>
-          <w:b/>
-          <w:bCs/>
-          <w:color w:val="000000"/>
-          <w:sz w:val="20"/>
-          <w:szCs w:val="20"/>
-        </w:rPr>
-        <w:t>28.2. Đào tạo và cấp bằng thứ hai sau bằng thứ nhất</w:t>
-      </w:r>
-      <w:r>
-        <w:rPr>
-          <w:rFonts w:ascii="Roboto" w:eastAsia="Times New Roman" w:hAnsi="Roboto" w:cs="Times New Roman"/>
-          <w:color w:val="000000"/>
-          <w:sz w:val="20"/>
-          <w:szCs w:val="20"/>
-        </w:rPr>
-        <w:br/>
-        <w:t>SV đã có bằng đại học chính quy của trường ĐHBK hoặc các trường đại học công lập khác được tham dự tuyển sinh đại học chính quy bằng hai (xem quy chế và thông báo tuyển sinh bằng hai). Riêng SV đã có bằng đại học chính quy của trường ĐHBK được xét tuyển thẳng. Lớp bằng thứ hai có thể được tổ chức riêng ngoài giờ nếu đủ sĩ số và theo nhu cầu của người học hoặc học chung với các lớp chính quy ban ngày. Các môn học có trong CTĐT bằng thứ hai mà SV đã tích lũy (theo học bạ kèm bằng thứ nhất của ĐHBK) được xét miễn học và chuyển điểm. Riêng SV đã có bằng đại học của các trường khác thì được xét miễn học và ghi điểm miễn. Xem quy định tại 17.4. Khi đủ điều kiện tốt nghiệp ngành thứ hai, SV đăng ký tốt nghiệp và được xét cấp bằng.</w:t>
-      </w:r>
-      <w:r>
-        <w:rPr>
-          <w:rFonts w:ascii="Roboto" w:eastAsia="Times New Roman" w:hAnsi="Roboto" w:cs="Times New Roman"/>
-          <w:color w:val="000000"/>
-          <w:sz w:val="20"/>
-          <w:szCs w:val="20"/>
-        </w:rPr>
-        <w:br/>
-      </w:r>
-      <w:r>
-        <w:rPr>
-          <w:rFonts w:ascii="Roboto" w:eastAsia="Times New Roman" w:hAnsi="Roboto" w:cs="Times New Roman"/>
-          <w:b/>
-          <w:bCs/>
-          <w:color w:val="000000"/>
-          <w:sz w:val="20"/>
-          <w:szCs w:val="20"/>
-        </w:rPr>
-        <w:t>28.3. Đào tạo song ngành theo hướng ngành phụ</w:t>
-      </w:r>
-      <w:r>
-        <w:rPr>
-          <w:rFonts w:ascii="Roboto" w:eastAsia="Times New Roman" w:hAnsi="Roboto" w:cs="Times New Roman"/>
-          <w:color w:val="000000"/>
-          <w:sz w:val="20"/>
-          <w:szCs w:val="20"/>
-        </w:rPr>
-        <w:br/>
-        <w:t xml:space="preserve">Trong thời gian đào tạo ngành thứ nhất (ngành đã trúng tuyển hoặc được phân ngành/chuyển ngành), SV được đăng ký học và tích lũy các môn học của ngành thứ nhất và các môn học của các ngành thứ hai. SV học song ngành theo hướng ngành phụ không được phép đăng ký học phần tốt nghiệp của ngành thứ hai. Thời gian đào tạo tối đa của đào tạo song ngành theo hướng ngành phụ là thời gian đào tạo tối đa của ngành thứ nhất. Khi đủ điều kiện tốt nghiệp ngành thứ nhất, đồng thời hoàn thành đủ điều kiện tốt nghiệp ngành phụ, SV đăng ký tốt nghiệp ngành thứ nhất và ngành phụ và được xét cấp bằng cho ngành thứ nhất. Thông tin tốt nghiệp ngành phụ được nêu rõ trong bảng điểm, phụ lục bằng tốt nghiệp nhưng không được cấp thành một văn bằng riêng. Nếu đã đủ điều kiện tốt nghiệp ngành thứ nhất, nhưng chưa đủ điều kiện tốt nghiệp ngành phụ, SV có thể đăng ký xin hoãn tốt nghiệp (bằng thứ nhất) để học tiếp tục ngành </w:t>
-      </w:r>
-      <w:r>
-        <w:rPr>
-          <w:rFonts w:ascii="Roboto" w:eastAsia="Times New Roman" w:hAnsi="Roboto" w:cs="Times New Roman"/>
-          <w:color w:val="000000"/>
-          <w:sz w:val="20"/>
-          <w:szCs w:val="20"/>
-        </w:rPr>
-        <w:lastRenderedPageBreak/>
-        <w:t>thứ hai theo hướng ngành phụ (giữ nguyên mã số sinh viên). Tuy vậy, SV vẫn có thể xin thôi không tiếp tục học song ngành theo hướng ngành phụ để được xét tốt nghiệp và cấp bằng cho ngành thứ nhất.</w:t>
+        <w:t>During the first-major training period (the major has been matricized or interdisciplinary/transferred), students are registered to study and accumulate subjects of the first and second disciplines. Students studying in a sub-discipline are not allowed to register for the graduating part of the second discipline. The maximum training time of the two-</w:t>
+      </w:r>
+      <w:r>
+        <w:t xml:space="preserve">major </w:t>
+      </w:r>
+      <w:r>
+        <w:t xml:space="preserve">training in the direction of the sub- </w:t>
+      </w:r>
+      <w:r>
+        <w:t>major</w:t>
+      </w:r>
+      <w:r>
+        <w:t xml:space="preserve"> is the maximum training time of the first </w:t>
+      </w:r>
+      <w:r>
+        <w:t>major</w:t>
+      </w:r>
+      <w:r>
+        <w:t>. When eligible to graduate from the first major, at the same time complete the eligibility to graduate from the minor discipline, the student registers to graduate from the first and secondary majors and is considered for a degree for the first. The sub-major graduation information is clearly stated in the transcripts and annexes of the diploma but is not granted into a separate diploma. If you are eligible to graduate from the first major, but are not yet eligible to graduate from the secondary discipline, you can apply for a postponement of graduation (first degree) to continue the second discipline in the direction of sub-discipline (keeping the student code). However, students can still apply to stop studying but the secondary discipline to be considered for graduation and granted a degree for the first discipline.</w:t>
       </w:r>
     </w:p>
     <w:p>
@@ -14359,7 +12742,11 @@
         <w:t>specific majors</w:t>
       </w:r>
       <w:r>
-        <w:t xml:space="preserve"> and are free to choose a major to accumulate credits. When eligible to graduate from the field of study, and at the same time meet the graduation conditions of one or several majors, students can apply to graduate from these majors and be granted a degree of the </w:t>
+        <w:t xml:space="preserve"> </w:t>
+      </w:r>
+      <w:r>
+        <w:lastRenderedPageBreak/>
+        <w:t xml:space="preserve">and are free to choose a major to accumulate credits. When eligible to graduate from the field of study, and at the same time meet the graduation conditions of one or several majors, students can apply to graduate from these majors and be granted a degree of the </w:t>
       </w:r>
       <w:r>
         <w:t>specific major</w:t>
@@ -14420,7 +12807,6 @@
           <w:rFonts w:cstheme="minorHAnsi"/>
           <w:lang w:val="en"/>
         </w:rPr>
-        <w:lastRenderedPageBreak/>
         <w:t>b) Major/major group switch: only applicable to advanced, high-quality, internationally affiliated programs;</w:t>
       </w:r>
       <w:r>
@@ -14580,6 +12966,7 @@
     </w:p>
     <w:p>
       <w:r>
+        <w:lastRenderedPageBreak/>
         <w:t>●</w:t>
       </w:r>
       <w:r>
@@ -14832,7 +13219,6 @@
                 <w:szCs w:val="20"/>
                 <w:lang w:val="vi-VN"/>
               </w:rPr>
-              <w:lastRenderedPageBreak/>
               <w:t>≤ 2.5</w:t>
             </w:r>
           </w:p>
@@ -16645,7 +15031,6 @@
     </w:p>
     <w:p>
       <w:r>
-        <w:lastRenderedPageBreak/>
         <w:t>- In case of suspension of study, students comply with the regulations and must meet the official English standard to be re-admitted.</w:t>
       </w:r>
     </w:p>
@@ -18192,6 +16577,7 @@
                 <w:sz w:val="24"/>
                 <w:szCs w:val="24"/>
               </w:rPr>
+              <w:lastRenderedPageBreak/>
               <w:t>7.0</w:t>
             </w:r>
           </w:p>
@@ -19095,141 +17481,93 @@
     </w:p>
     <w:p>
       <w:pPr>
+        <w:pStyle w:val="Heading3"/>
+        <w:rPr>
+          <w:lang w:val="en"/>
+        </w:rPr>
+      </w:pPr>
+      <w:r>
+        <w:rPr>
+          <w:lang w:val="en"/>
+        </w:rPr>
+        <w:t>1. Information Technology Application Skills Requirements</w:t>
+      </w:r>
+    </w:p>
+    <w:p>
+      <w:pPr>
         <w:rPr>
           <w:rFonts w:cstheme="minorHAnsi"/>
-          <w:b/>
-          <w:bCs/>
           <w:lang w:val="en"/>
         </w:rPr>
       </w:pPr>
       <w:r>
         <w:rPr>
           <w:rFonts w:cstheme="minorHAnsi"/>
-          <w:b/>
-          <w:bCs/>
-          <w:lang w:val="en"/>
-        </w:rPr>
-        <w:t>1</w:t>
-      </w:r>
-      <w:r>
+          <w:lang w:val="en"/>
+        </w:rPr>
+        <w:t>From the intake 2019, students of mass programs must meet basic or advanced information technology (IT) application skills standards or IC3 or MOS international certificates.  Students must take at least 02 of the 05 mos certification tests (Word, Excel, PowerPoint, Outlook, Access).</w:t>
+      </w:r>
+    </w:p>
+    <w:p>
+      <w:pPr>
+        <w:rPr>
+          <w:rStyle w:val="Heading3Char"/>
+        </w:rPr>
+      </w:pPr>
+      <w:r>
+        <w:rPr>
+          <w:rStyle w:val="Heading3Char"/>
+        </w:rPr>
+        <w:t>2.</w:t>
+      </w:r>
+      <w:r>
+        <w:rPr>
+          <w:rStyle w:val="Heading3Char"/>
+        </w:rPr>
+        <w:t xml:space="preserve"> </w:t>
+      </w:r>
+      <w:r>
+        <w:rPr>
+          <w:rStyle w:val="Heading3Char"/>
+        </w:rPr>
+        <w:t>Binding conditions</w:t>
+      </w:r>
+    </w:p>
+    <w:p>
+      <w:pPr>
         <w:rPr>
           <w:rFonts w:cstheme="minorHAnsi"/>
           <w:lang w:val="en"/>
         </w:rPr>
-        <w:t xml:space="preserve">. </w:t>
-      </w:r>
+      </w:pPr>
       <w:r>
         <w:rPr>
           <w:rFonts w:cstheme="minorHAnsi"/>
-          <w:b/>
-          <w:bCs/>
-          <w:lang w:val="en"/>
-        </w:rPr>
-        <w:t>Information Technology Application Skills Requirements</w:t>
-      </w:r>
-      <w:r>
+          <w:lang w:val="en"/>
+        </w:rPr>
+        <w:t>Students must meet basic IT application skills standards (or advanced or IC3 or MOS international certificates) after year 1 to be enrolled in main program subjects in 2. Advanced, high quality program students must meet advanced IT application skills standards (or IC3 or MOS international certificates) after year 3 to be registered for GT.</w:t>
+      </w:r>
+    </w:p>
+    <w:p>
+      <w:pPr>
+        <w:rPr>
+          <w:rStyle w:val="Heading3Char"/>
+        </w:rPr>
+      </w:pPr>
+      <w:r>
+        <w:rPr>
+          <w:rStyle w:val="Heading3Char"/>
+        </w:rPr>
+        <w:t>3. How to qualify</w:t>
+      </w:r>
+    </w:p>
+    <w:p>
+      <w:pPr>
         <w:rPr>
           <w:rFonts w:cstheme="minorHAnsi"/>
           <w:lang w:val="en"/>
         </w:rPr>
-        <w:br/>
-      </w:r>
-      <w:r>
-        <w:rPr>
-          <w:rFonts w:cstheme="minorHAnsi"/>
-          <w:lang w:val="en"/>
-        </w:rPr>
-        <w:t>From the intake 2019, students of mass programs must meet basic or advanced information technology (IT) application skills standards or IC3 or MOS international certificates.  Students must take at least 02 of the 05 mos certification tests (Word, Excel, PowerPoint, Outlook, Access).</w:t>
-      </w:r>
-      <w:r>
-        <w:rPr>
-          <w:rFonts w:cstheme="minorHAnsi"/>
-          <w:lang w:val="en"/>
-        </w:rPr>
-        <w:br/>
-      </w:r>
-      <w:r>
-        <w:rPr>
-          <w:rFonts w:cstheme="minorHAnsi"/>
-          <w:b/>
-          <w:bCs/>
-          <w:lang w:val="en"/>
-        </w:rPr>
-        <w:t>2.</w:t>
-      </w:r>
-      <w:r>
-        <w:rPr>
-          <w:rFonts w:cstheme="minorHAnsi"/>
-          <w:b/>
-          <w:bCs/>
-          <w:lang w:val="en"/>
-        </w:rPr>
-        <w:t xml:space="preserve"> </w:t>
-      </w:r>
-      <w:r>
-        <w:rPr>
-          <w:rFonts w:cstheme="minorHAnsi"/>
-          <w:b/>
-          <w:bCs/>
-          <w:lang w:val="en"/>
-        </w:rPr>
-        <w:t>Binding conditions</w:t>
-      </w:r>
-      <w:r>
-        <w:rPr>
-          <w:rFonts w:cstheme="minorHAnsi"/>
-          <w:b/>
-          <w:bCs/>
-          <w:lang w:val="en"/>
-        </w:rPr>
-        <w:br/>
-      </w:r>
-      <w:r>
-        <w:rPr>
-          <w:rFonts w:cstheme="minorHAnsi"/>
-          <w:lang w:val="en"/>
-        </w:rPr>
-        <w:t>Students must meet basic IT application skills standards (or advanced or IC3 or MOS international certificates) after year 1 to be enrolled in main program subjects in 2. Advanced, high quality program students must meet advanced IT application skills standards (or IC3 or MOS international certificates) after year 3 to be registered for GT.</w:t>
-      </w:r>
-      <w:r>
-        <w:rPr>
-          <w:rFonts w:cstheme="minorHAnsi"/>
-          <w:lang w:val="en"/>
-        </w:rPr>
-        <w:br/>
-      </w:r>
-      <w:r>
-        <w:rPr>
-          <w:rFonts w:cstheme="minorHAnsi"/>
-          <w:b/>
-          <w:bCs/>
-          <w:lang w:val="en"/>
-        </w:rPr>
-        <w:t>3</w:t>
-      </w:r>
-      <w:r>
-        <w:rPr>
-          <w:rFonts w:cstheme="minorHAnsi"/>
-          <w:lang w:val="en"/>
-        </w:rPr>
-        <w:t xml:space="preserve">. </w:t>
-      </w:r>
-      <w:r>
-        <w:rPr>
-          <w:rFonts w:cstheme="minorHAnsi"/>
-          <w:b/>
-          <w:bCs/>
-          <w:lang w:val="en"/>
-        </w:rPr>
-        <w:t>How to qualify</w:t>
-      </w:r>
-      <w:r>
-        <w:rPr>
-          <w:rFonts w:cstheme="minorHAnsi"/>
-          <w:lang w:val="en"/>
-        </w:rPr>
-        <w:br/>
-      </w:r>
+      </w:pPr>
       <w:r>
         <w:rPr>
           <w:rFonts w:cstheme="minorHAnsi"/>
@@ -19250,7 +17588,7 @@
           <w:rFonts w:cstheme="minorHAnsi"/>
           <w:lang w:val="en"/>
         </w:rPr>
-        <w:br/>
+        <w:t xml:space="preserve"> </w:t>
       </w:r>
       <w:r>
         <w:rPr>
@@ -19266,50 +17604,36 @@
         </w:rPr>
         <w:t xml:space="preserve"> have an IT certificate upon graduation.</w:t>
       </w:r>
+    </w:p>
+    <w:p>
+      <w:pPr>
+        <w:rPr>
+          <w:rStyle w:val="Heading3Char"/>
+        </w:rPr>
+      </w:pPr>
+      <w:r>
+        <w:rPr>
+          <w:rStyle w:val="Heading3Char"/>
+        </w:rPr>
+        <w:t>4. IT application skills standards for students studying for a second degree have graduated with a first degree at HCMUT and regular students switch to part-time form</w:t>
+      </w:r>
+    </w:p>
+    <w:p>
+      <w:pPr>
+        <w:rPr>
+          <w:rFonts w:eastAsiaTheme="majorEastAsia" w:cstheme="majorBidi"/>
+          <w:b/>
+          <w:color w:val="1F3763" w:themeColor="accent1" w:themeShade="7F"/>
+          <w:sz w:val="24"/>
+          <w:szCs w:val="24"/>
+        </w:rPr>
+      </w:pPr>
       <w:r>
         <w:rPr>
           <w:rFonts w:cstheme="minorHAnsi"/>
           <w:lang w:val="en"/>
         </w:rPr>
-        <w:br/>
-      </w:r>
-      <w:r>
-        <w:rPr>
-          <w:rFonts w:cstheme="minorHAnsi"/>
-          <w:b/>
-          <w:bCs/>
-          <w:lang w:val="en"/>
-        </w:rPr>
-        <w:t>4</w:t>
-      </w:r>
-      <w:r>
-        <w:rPr>
-          <w:rFonts w:cstheme="minorHAnsi"/>
-          <w:lang w:val="en"/>
-        </w:rPr>
-        <w:t xml:space="preserve">. </w:t>
-      </w:r>
-      <w:r>
-        <w:rPr>
-          <w:rFonts w:cstheme="minorHAnsi"/>
-          <w:b/>
-          <w:bCs/>
-          <w:lang w:val="en"/>
-        </w:rPr>
-        <w:t>IT application skills standards for students studying for a second degree have graduated with a first degree at HCMUT and regular students switch to part-time form</w:t>
-      </w:r>
-      <w:r>
-        <w:rPr>
-          <w:rFonts w:cstheme="minorHAnsi"/>
-          <w:lang w:val="en"/>
-        </w:rPr>
-        <w:br/>
-      </w:r>
-      <w:r>
-        <w:rPr>
-          <w:rFonts w:cstheme="minorHAnsi"/>
-          <w:lang w:val="en"/>
-        </w:rPr>
+        <w:lastRenderedPageBreak/>
         <w:t>- Students who attend university with a second degree, have graduated from the first degree at HCMUT for no more than 02 years</w:t>
       </w:r>
       <w:r>
@@ -19906,7 +18230,6 @@
                 <w:sz w:val="24"/>
                 <w:szCs w:val="24"/>
               </w:rPr>
-              <w:lastRenderedPageBreak/>
               <w:t>SemGPA</w:t>
             </w:r>
           </w:p>
@@ -21035,72 +19358,6 @@
                 <w:szCs w:val="24"/>
               </w:rPr>
               <w:t xml:space="preserve"> 19.1)</w:t>
-            </w:r>
-          </w:p>
-        </w:tc>
-      </w:tr>
-      <w:tr>
-        <w:tc>
-          <w:tcPr>
-            <w:tcW w:w="1516" w:type="dxa"/>
-            <w:tcBorders>
-              <w:top w:val="outset" w:sz="6" w:space="0" w:color="auto"/>
-              <w:left w:val="outset" w:sz="6" w:space="0" w:color="auto"/>
-              <w:bottom w:val="outset" w:sz="6" w:space="0" w:color="auto"/>
-              <w:right w:val="outset" w:sz="6" w:space="0" w:color="auto"/>
-            </w:tcBorders>
-            <w:shd w:val="clear" w:color="auto" w:fill="auto"/>
-            <w:vAlign w:val="center"/>
-            <w:hideMark/>
-          </w:tcPr>
-          <w:p>
-            <w:pPr>
-              <w:spacing w:after="0"/>
-              <w:rPr>
-                <w:rFonts w:eastAsia="Times New Roman" w:cstheme="minorHAnsi"/>
-                <w:sz w:val="24"/>
-                <w:szCs w:val="24"/>
-              </w:rPr>
-            </w:pPr>
-            <w:r>
-              <w:rPr>
-                <w:rFonts w:eastAsia="Times New Roman" w:cstheme="minorHAnsi"/>
-                <w:sz w:val="24"/>
-                <w:szCs w:val="24"/>
-              </w:rPr>
-              <w:t>SV</w:t>
-            </w:r>
-          </w:p>
-        </w:tc>
-        <w:tc>
-          <w:tcPr>
-            <w:tcW w:w="7783" w:type="dxa"/>
-            <w:tcBorders>
-              <w:top w:val="outset" w:sz="6" w:space="0" w:color="auto"/>
-              <w:left w:val="outset" w:sz="6" w:space="0" w:color="auto"/>
-              <w:bottom w:val="outset" w:sz="6" w:space="0" w:color="auto"/>
-              <w:right w:val="outset" w:sz="6" w:space="0" w:color="auto"/>
-            </w:tcBorders>
-            <w:shd w:val="clear" w:color="auto" w:fill="auto"/>
-            <w:vAlign w:val="center"/>
-            <w:hideMark/>
-          </w:tcPr>
-          <w:p>
-            <w:pPr>
-              <w:spacing w:after="0"/>
-              <w:rPr>
-                <w:rFonts w:eastAsia="Times New Roman" w:cstheme="minorHAnsi"/>
-                <w:sz w:val="24"/>
-                <w:szCs w:val="24"/>
-              </w:rPr>
-            </w:pPr>
-            <w:r>
-              <w:rPr>
-                <w:rFonts w:eastAsia="Times New Roman" w:cstheme="minorHAnsi"/>
-                <w:sz w:val="24"/>
-                <w:szCs w:val="24"/>
-              </w:rPr>
-              <w:t>Sinh viên</w:t>
             </w:r>
           </w:p>
         </w:tc>
@@ -23251,9 +21508,10 @@
   <w:style w:type="paragraph" w:default="1" w:styleId="Normal">
     <w:name w:val="Normal"/>
     <w:qFormat/>
-    <w:rsid w:val="003B7BA6"/>
+    <w:rsid w:val="00030536"/>
     <w:pPr>
       <w:spacing w:after="120" w:line="240" w:lineRule="auto"/>
+      <w:jc w:val="both"/>
     </w:pPr>
   </w:style>
   <w:style w:type="paragraph" w:styleId="Heading1">
@@ -23632,6 +21890,15 @@
     <w:basedOn w:val="DefaultParagraphFont"/>
     <w:rsid w:val="00757403"/>
   </w:style>
+  <w:style w:type="paragraph" w:styleId="NoSpacing">
+    <w:name w:val="No Spacing"/>
+    <w:uiPriority w:val="1"/>
+    <w:qFormat/>
+    <w:rsid w:val="00A42F3A"/>
+    <w:pPr>
+      <w:spacing w:after="0" w:line="240" w:lineRule="auto"/>
+    </w:pPr>
+  </w:style>
 </w:styles>
 </file>
 

--- a/REGULATIONS ON TRAINING AND ACADEMICS AT UNDERGRADUATE AND COLLEGE LEVELS.docx
+++ b/REGULATIONS ON TRAINING AND ACADEMICS AT UNDERGRADUATE AND COLLEGE LEVELS.docx
@@ -220,7 +220,23 @@
             <w:color w:val="428BCA"/>
             <w:sz w:val="22"/>
           </w:rPr>
-          <w:t>T, 07/03/2017</w:t>
+          <w:t>T</w:t>
+        </w:r>
+        <w:r>
+          <w:rPr>
+            <w:rFonts w:cstheme="minorHAnsi"/>
+            <w:color w:val="428BCA"/>
+            <w:sz w:val="22"/>
+          </w:rPr>
+          <w:t>-</w:t>
+        </w:r>
+        <w:r>
+          <w:rPr>
+            <w:rFonts w:cstheme="minorHAnsi"/>
+            <w:color w:val="428BCA"/>
+            <w:sz w:val="22"/>
+          </w:rPr>
+          <w:t>07/03/2017</w:t>
         </w:r>
       </w:hyperlink>
       <w:r>
@@ -269,7 +285,23 @@
             <w:color w:val="428BCA"/>
             <w:sz w:val="22"/>
           </w:rPr>
-          <w:t>T, 24/01/2018</w:t>
+          <w:t>T</w:t>
+        </w:r>
+        <w:r>
+          <w:rPr>
+            <w:rFonts w:cstheme="minorHAnsi"/>
+            <w:color w:val="428BCA"/>
+            <w:sz w:val="22"/>
+          </w:rPr>
+          <w:t>-</w:t>
+        </w:r>
+        <w:r>
+          <w:rPr>
+            <w:rFonts w:cstheme="minorHAnsi"/>
+            <w:color w:val="428BCA"/>
+            <w:sz w:val="22"/>
+          </w:rPr>
+          <w:t>24/01/2018</w:t>
         </w:r>
       </w:hyperlink>
       <w:r>
@@ -293,25 +325,65 @@
             <w:color w:val="428BCA"/>
             <w:sz w:val="22"/>
           </w:rPr>
-          <w:t>2882/ĐHBK-ĐT 10/10/2018</w:t>
+          <w:t>2882/</w:t>
         </w:r>
-      </w:hyperlink>
-      <w:r>
-        <w:rPr>
-          <w:rFonts w:cstheme="minorHAnsi"/>
-          <w:sz w:val="22"/>
-        </w:rPr>
-        <w:t>, </w:t>
-      </w:r>
-      <w:hyperlink r:id="rId9" w:history="1">
         <w:r>
           <w:rPr>
             <w:rFonts w:cstheme="minorHAnsi"/>
             <w:color w:val="428BCA"/>
             <w:sz w:val="22"/>
           </w:rPr>
-          <w:t xml:space="preserve"> </w:t>
+          <w:t>D</w:t>
         </w:r>
+        <w:r>
+          <w:rPr>
+            <w:rFonts w:cstheme="minorHAnsi"/>
+            <w:color w:val="428BCA"/>
+            <w:sz w:val="22"/>
+          </w:rPr>
+          <w:t>HBK-</w:t>
+        </w:r>
+        <w:r>
+          <w:rPr>
+            <w:rFonts w:cstheme="minorHAnsi"/>
+            <w:color w:val="428BCA"/>
+            <w:sz w:val="22"/>
+          </w:rPr>
+          <w:t>D</w:t>
+        </w:r>
+        <w:r>
+          <w:rPr>
+            <w:rFonts w:cstheme="minorHAnsi"/>
+            <w:color w:val="428BCA"/>
+            <w:sz w:val="22"/>
+          </w:rPr>
+          <w:t>T</w:t>
+        </w:r>
+        <w:r>
+          <w:rPr>
+            <w:rFonts w:cstheme="minorHAnsi"/>
+            <w:color w:val="428BCA"/>
+            <w:sz w:val="22"/>
+          </w:rPr>
+          <w:t>-</w:t>
+        </w:r>
+        <w:r>
+          <w:rPr>
+            <w:rFonts w:cstheme="minorHAnsi"/>
+            <w:color w:val="428BCA"/>
+            <w:sz w:val="22"/>
+          </w:rPr>
+          <w:t>10/10/2018</w:t>
+        </w:r>
+      </w:hyperlink>
+      <w:r>
+        <w:rPr>
+          <w:rFonts w:cstheme="minorHAnsi"/>
+          <w:sz w:val="22"/>
+        </w:rPr>
+        <w:t>, </w:t>
+      </w:r>
+      <w:hyperlink r:id="rId9" w:history="1">
         <w:r>
           <w:rPr>
             <w:rFonts w:cstheme="minorHAnsi"/>
@@ -333,14 +405,6 @@
             <w:color w:val="428BCA"/>
             <w:sz w:val="22"/>
           </w:rPr>
-          <w:t xml:space="preserve"> </w:t>
-        </w:r>
-        <w:r>
-          <w:rPr>
-            <w:rFonts w:cstheme="minorHAnsi"/>
-            <w:color w:val="428BCA"/>
-            <w:sz w:val="22"/>
-          </w:rPr>
           <w:t>2544</w:t>
         </w:r>
         <w:r>
@@ -349,7 +413,7 @@
             <w:color w:val="428BCA"/>
             <w:sz w:val="22"/>
           </w:rPr>
-          <w:t xml:space="preserve"> </w:t>
+          <w:t>-</w:t>
         </w:r>
         <w:r>
           <w:rPr>
@@ -404,6 +468,14 @@
             <w:sz w:val="22"/>
           </w:rPr>
           <w:t>3879</w:t>
+        </w:r>
+        <w:r>
+          <w:rPr>
+            <w:rFonts w:cstheme="minorHAnsi"/>
+            <w:color w:val="428BCA"/>
+            <w:sz w:val="22"/>
+          </w:rPr>
+          <w:t>-</w:t>
         </w:r>
         <w:r>
           <w:rPr>
@@ -4712,8 +4784,7 @@
     </w:p>
     <w:p>
       <w:pPr>
-        <w:pStyle w:val="Heading1"/>
-        <w:spacing w:before="0" w:afterLines="40" w:after="96"/>
+        <w:pStyle w:val="Heading2"/>
       </w:pPr>
       <w:r>
         <w:t>Article 10. Graduate internships, graduate thesis and special subjects</w:t>
@@ -20230,6 +20301,7 @@
   <w:style w:type="character" w:default="1" w:styleId="DefaultParagraphFont">
     <w:name w:val="Default Paragraph Font"/>
     <w:uiPriority w:val="1"/>
+    <w:semiHidden/>
     <w:unhideWhenUsed/>
   </w:style>
   <w:style w:type="table" w:default="1" w:styleId="TableNormal">

--- a/REGULATIONS ON TRAINING AND ACADEMICS AT UNDERGRADUATE AND COLLEGE LEVELS.docx
+++ b/REGULATIONS ON TRAINING AND ACADEMICS AT UNDERGRADUATE AND COLLEGE LEVELS.docx
@@ -506,7 +506,21 @@
           <w:rFonts w:cstheme="minorHAnsi"/>
           <w:sz w:val="22"/>
         </w:rPr>
-        <w:t>by the Pricipal of Ho Chi Minh City University of Technology</w:t>
+        <w:t>by the Pri</w:t>
+      </w:r>
+      <w:r>
+        <w:rPr>
+          <w:rFonts w:cstheme="minorHAnsi"/>
+          <w:sz w:val="22"/>
+        </w:rPr>
+        <w:t>n</w:t>
+      </w:r>
+      <w:r>
+        <w:rPr>
+          <w:rFonts w:cstheme="minorHAnsi"/>
+          <w:sz w:val="22"/>
+        </w:rPr>
+        <w:t>cipal of Ho Chi Minh City University of Technology</w:t>
       </w:r>
     </w:p>
     <w:p>
@@ -596,7 +610,31 @@
         <w:rPr>
           <w:lang w:val="en"/>
         </w:rPr>
-        <w:t>- This Regulation provides for training and academics at university and college level under the credit system, including: training organizations; assessment of learning outcomes; Review and recognize graduation.</w:t>
+        <w:t xml:space="preserve">- This Regulation provides for training and academics at university and college level under the credit system, </w:t>
+      </w:r>
+      <w:r>
+        <w:rPr>
+          <w:lang w:val="en"/>
+        </w:rPr>
+        <w:t>including</w:t>
+      </w:r>
+      <w:r>
+        <w:rPr>
+          <w:lang w:val="en"/>
+        </w:rPr>
+        <w:t xml:space="preserve"> training organizations; assessment of learning outcomes; </w:t>
+      </w:r>
+      <w:r>
+        <w:rPr>
+          <w:lang w:val="en"/>
+        </w:rPr>
+        <w:t>r</w:t>
+      </w:r>
+      <w:r>
+        <w:rPr>
+          <w:lang w:val="en"/>
+        </w:rPr>
+        <w:t>eview and recognize graduation.</w:t>
       </w:r>
     </w:p>
     <w:p>
@@ -677,7 +715,15 @@
         <w:spacing w:afterLines="40" w:after="96"/>
       </w:pPr>
       <w:r>
-        <w:t xml:space="preserve">- General education knowledge block (including subjects in the fields of social sciences - humanities, natural sciences and mathematics) to equip learners with: broad academic background; scientific worldview and correct human life view; understanding of nature, society and people; master scientific thinking methods; appreciate the cultural heritage of the nation </w:t>
+        <w:t xml:space="preserve">- General education knowledge block (including subjects in the fields of social sciences - humanities, natural sciences and mathematics) to equip learners </w:t>
+      </w:r>
+      <w:proofErr w:type="gramStart"/>
+      <w:r>
+        <w:t>with:</w:t>
+      </w:r>
+      <w:proofErr w:type="gramEnd"/>
+      <w:r>
+        <w:t xml:space="preserve"> broad academic background; scientific worldview and correct human life view; understanding of nature, society and people; master scientific thinking methods; appreciate the cultural heritage of the nation </w:t>
       </w:r>
       <w:r>
         <w:lastRenderedPageBreak/>
@@ -709,15 +755,27 @@
         <w:t>major</w:t>
       </w:r>
       <w:r>
-        <w:t>/speciality. The most basic information in each EP:</w:t>
-      </w:r>
-    </w:p>
-    <w:p>
-      <w:pPr>
-        <w:spacing w:afterLines="40" w:after="96"/>
-      </w:pPr>
-      <w:r>
-        <w:t>- A list of all subjects, modules, certificates to be completed and, respectively, the total number of required credits accumulated per educational program, the standard average time and the maximum time to complete the content. content of this program</w:t>
+        <w:t>/</w:t>
+      </w:r>
+      <w:r>
+        <w:t>specialty</w:t>
+      </w:r>
+      <w:r>
+        <w:t>. The most basic information in each EP:</w:t>
+      </w:r>
+    </w:p>
+    <w:p>
+      <w:pPr>
+        <w:spacing w:afterLines="40" w:after="96"/>
+      </w:pPr>
+      <w:r>
+        <w:t xml:space="preserve">- A list of all subjects, modules, certificates to be completed and, respectively, the total number of required credits accumulated per educational program, the standard average </w:t>
+      </w:r>
+      <w:r>
+        <w:t>time,</w:t>
+      </w:r>
+      <w:r>
+        <w:t xml:space="preserve"> and the maximum time to complete the content. content of this program</w:t>
       </w:r>
     </w:p>
     <w:p>
@@ -731,15 +789,30 @@
         <w:t xml:space="preserve"> </w:t>
       </w:r>
       <w:r>
-        <w:t>speciality, this is also the learning registration sequence that the school recommends. Reports should be followed by students in order to create the most favorable conditions for enrollment and knowledge acquisition.</w:t>
-      </w:r>
-    </w:p>
-    <w:p>
-      <w:pPr>
-        <w:spacing w:afterLines="40" w:after="96"/>
-      </w:pPr>
-      <w:r>
-        <w:t>Students must complete the subjects, modules and requirements as prescribed by the curriculum of the course/major that the student is studying in order to be considered for graduation.</w:t>
+        <w:t>specialty</w:t>
+      </w:r>
+      <w:r>
+        <w:t xml:space="preserve">, this is also the learning registration sequence that the school recommends. Reports should be followed by students </w:t>
+      </w:r>
+      <w:r>
+        <w:t>to</w:t>
+      </w:r>
+      <w:r>
+        <w:t xml:space="preserve"> create the most favorable conditions for enrollment and knowledge acquisition.</w:t>
+      </w:r>
+    </w:p>
+    <w:p>
+      <w:pPr>
+        <w:spacing w:afterLines="40" w:after="96"/>
+      </w:pPr>
+      <w:r>
+        <w:t xml:space="preserve">Students must complete the subjects, modules and requirements as prescribed by the curriculum of the course/major that the student is studying </w:t>
+      </w:r>
+      <w:r>
+        <w:t>to</w:t>
+      </w:r>
+      <w:r>
+        <w:t xml:space="preserve"> be considered for graduation.</w:t>
       </w:r>
     </w:p>
     <w:p>
@@ -768,10 +841,16 @@
         <w:t>s</w:t>
       </w:r>
       <w:r>
-        <w:t>, course</w:t>
-      </w:r>
-      <w:r>
-        <w:t xml:space="preserve">s </w:t>
+        <w:t xml:space="preserve">, </w:t>
+      </w:r>
+      <w:r>
+        <w:t>course</w:t>
+      </w:r>
+      <w:r>
+        <w:t>s,</w:t>
+      </w:r>
+      <w:r>
+        <w:t xml:space="preserve"> </w:t>
       </w:r>
       <w:r>
         <w:t>and credits</w:t>
@@ -816,7 +895,10 @@
         <w:spacing w:afterLines="40" w:after="96"/>
       </w:pPr>
       <w:r>
-        <w:t>- Teaching theory: organized into subject classes;</w:t>
+        <w:t xml:space="preserve">- Teaching theory: organized into subject </w:t>
+      </w:r>
+      <w:r>
+        <w:t>classes.</w:t>
       </w:r>
     </w:p>
     <w:p>
@@ -825,47 +907,79 @@
       </w:pPr>
       <w:r>
         <w:lastRenderedPageBreak/>
-        <w:t>- Teaching, practical guidance, exercises, discussions: organized in general classes or divided into separate groups;</w:t>
-      </w:r>
-    </w:p>
-    <w:p>
-      <w:pPr>
-        <w:spacing w:afterLines="40" w:after="96"/>
-      </w:pPr>
-      <w:r>
-        <w:t>- Teaching experiments, practicing in laboratories, workshops;</w:t>
-      </w:r>
-    </w:p>
-    <w:p>
-      <w:pPr>
-        <w:spacing w:afterLines="40" w:after="96"/>
-      </w:pPr>
-      <w:r>
-        <w:t>- Guide internships, graduate internships at external institutions;</w:t>
-      </w:r>
-    </w:p>
-    <w:p>
-      <w:pPr>
-        <w:spacing w:afterLines="40" w:after="96"/>
-      </w:pPr>
-      <w:r>
-        <w:t>- Guide projects, essay reports, large assignments;</w:t>
-      </w:r>
-    </w:p>
-    <w:p>
-      <w:pPr>
-        <w:spacing w:afterLines="40" w:after="96"/>
-      </w:pPr>
-      <w:r>
-        <w:t>- Guide and evaluate graduation theses, graduation essays; subject study and graduation exam.</w:t>
-      </w:r>
-    </w:p>
-    <w:p>
-      <w:pPr>
-        <w:spacing w:afterLines="40" w:after="96"/>
-      </w:pPr>
-      <w:r>
-        <w:t xml:space="preserve">Each subject has a subject number with a specified number of credits. Some subjects have prerequisite courses, pre-courses or parallel subjects (see </w:t>
+        <w:t xml:space="preserve">- Teaching, practical guidance, exercises, discussions: organized in general classes or divided into separate </w:t>
+      </w:r>
+      <w:r>
+        <w:t>groups.</w:t>
+      </w:r>
+    </w:p>
+    <w:p>
+      <w:pPr>
+        <w:spacing w:afterLines="40" w:after="96"/>
+      </w:pPr>
+      <w:r>
+        <w:t xml:space="preserve">- Teaching experiments, practicing in laboratories, </w:t>
+      </w:r>
+      <w:r>
+        <w:t>workshops.</w:t>
+      </w:r>
+    </w:p>
+    <w:p>
+      <w:pPr>
+        <w:spacing w:afterLines="40" w:after="96"/>
+      </w:pPr>
+      <w:r>
+        <w:t xml:space="preserve">- Guide internships, graduate internships at external </w:t>
+      </w:r>
+      <w:r>
+        <w:t>institutions.</w:t>
+      </w:r>
+    </w:p>
+    <w:p>
+      <w:pPr>
+        <w:spacing w:afterLines="40" w:after="96"/>
+      </w:pPr>
+      <w:r>
+        <w:t xml:space="preserve">- Guide projects, essay reports, large </w:t>
+      </w:r>
+      <w:r>
+        <w:t>assignments.</w:t>
+      </w:r>
+    </w:p>
+    <w:p>
+      <w:pPr>
+        <w:spacing w:afterLines="40" w:after="96"/>
+      </w:pPr>
+      <w:r>
+        <w:t xml:space="preserve">- Guide and evaluate graduation theses, graduation </w:t>
+      </w:r>
+      <w:r>
+        <w:t>essays,</w:t>
+      </w:r>
+      <w:r>
+        <w:t xml:space="preserve"> subject </w:t>
+      </w:r>
+      <w:proofErr w:type="gramStart"/>
+      <w:r>
+        <w:t>study</w:t>
+      </w:r>
+      <w:proofErr w:type="gramEnd"/>
+      <w:r>
+        <w:t xml:space="preserve"> and graduation exam.</w:t>
+      </w:r>
+    </w:p>
+    <w:p>
+      <w:pPr>
+        <w:spacing w:afterLines="40" w:after="96"/>
+      </w:pPr>
+      <w:r>
+        <w:t>Each subject has a subject number with a specified number of credits. Some subjects have prerequisite courses, pre-</w:t>
+      </w:r>
+      <w:r>
+        <w:t>courses,</w:t>
+      </w:r>
+      <w:r>
+        <w:t xml:space="preserve"> or parallel subjects (see </w:t>
       </w:r>
       <w:r>
         <w:t>Article</w:t>
@@ -928,10 +1042,19 @@
         <w:t xml:space="preserve">A course is a combination of several subjects that are linked together to form a common knowledge block, and a certificate can be awarded upon completion of the course (such as a certificate of </w:t>
       </w:r>
       <w:r>
-        <w:t>Millitary Training</w:t>
-      </w:r>
-      <w:r>
-        <w:t>, Physical Education,…).</w:t>
+        <w:t>Military</w:t>
+      </w:r>
+      <w:r>
+        <w:t xml:space="preserve"> Training</w:t>
+      </w:r>
+      <w:r>
+        <w:t>, Physical Education,</w:t>
+      </w:r>
+      <w:r>
+        <w:t xml:space="preserve"> </w:t>
+      </w:r>
+      <w:r>
+        <w:t>…).</w:t>
       </w:r>
     </w:p>
     <w:p>
@@ -1158,15 +1281,45 @@
       </w:pPr>
       <w:r>
         <w:lastRenderedPageBreak/>
-        <w:t>To be admitted as an exchange student, a minimum qualification is required to ensure effective study. In some cases, students must pass a level test before they can study and be accepted by the Principal for a time limit for each specific case. Exchange students must fully comply with the regulations on registration of subjects like all other students, but they are not allowed to register for graduate courses. Tuition fees for exchange students are regulated at a separate rate similar to the level applied to the training program outside the obligation plan.</w:t>
-      </w:r>
-    </w:p>
-    <w:p>
-      <w:pPr>
-        <w:spacing w:afterLines="40" w:after="96"/>
-      </w:pPr>
-      <w:r>
-        <w:t>Exchange students are only granted certificates of learning results for the subjects studied, are not recognized as official students of the school and therefore are not entitled to the same social benefits and regimes as official students. Exchange students are not allowed to switch to the official system, and are not considered for graduation diplomas.</w:t>
+        <w:t xml:space="preserve">To be admitted as an exchange student, a minimum qualification is required to ensure effective study. In some cases, students must pass a level test before they can study and be accepted by the </w:t>
+      </w:r>
+      <w:proofErr w:type="gramStart"/>
+      <w:r>
+        <w:t>Principal</w:t>
+      </w:r>
+      <w:proofErr w:type="gramEnd"/>
+      <w:r>
+        <w:t xml:space="preserve"> for a time limit for each specific case. Exchange students must fully comply with the regulations on registration of subjects like all other students, but they are not allowed to register for graduate courses. Tuition fees for exchange students are regulated at a separate rate </w:t>
+      </w:r>
+      <w:proofErr w:type="gramStart"/>
+      <w:r>
+        <w:t>similar to</w:t>
+      </w:r>
+      <w:proofErr w:type="gramEnd"/>
+      <w:r>
+        <w:t xml:space="preserve"> the level applied to the training program outside the obligation plan.</w:t>
+      </w:r>
+    </w:p>
+    <w:p>
+      <w:pPr>
+        <w:spacing w:afterLines="40" w:after="96"/>
+      </w:pPr>
+      <w:r>
+        <w:t xml:space="preserve">Exchange students are only granted certificates of learning results for the subjects studied, are not recognized as official students </w:t>
+      </w:r>
+      <w:proofErr w:type="gramStart"/>
+      <w:r>
+        <w:t>of</w:t>
+      </w:r>
+      <w:proofErr w:type="gramEnd"/>
+      <w:r>
+        <w:t xml:space="preserve"> the school and therefore are not entitled to the same social benefits and regimes as official students. Exchange students are not allowed to switch to the official </w:t>
+      </w:r>
+      <w:r>
+        <w:t>system and</w:t>
+      </w:r>
+      <w:r>
+        <w:t xml:space="preserve"> are not considered for graduation diplomas.</w:t>
       </w:r>
     </w:p>
     <w:p>
@@ -1259,7 +1412,15 @@
     </w:p>
     <w:p>
       <w:r>
-        <w:t xml:space="preserve">Full-time university students may be converted to part-time or remote training, even if the training period has expired but it has not been more than 10 years since the year they entered a regular program. Part-time student can be considered to switch to remote training. </w:t>
+        <w:t xml:space="preserve">Full-time university students may be converted to part-time or remote training, even if the training period has expired but it has not been more than 10 years since the </w:t>
+      </w:r>
+      <w:proofErr w:type="gramStart"/>
+      <w:r>
+        <w:t>year</w:t>
+      </w:r>
+      <w:proofErr w:type="gramEnd"/>
+      <w:r>
+        <w:t xml:space="preserve"> they entered a regular program. Part-time student can be considered to switch to remote training. </w:t>
       </w:r>
     </w:p>
     <w:p>
@@ -1370,7 +1531,10 @@
         <w:spacing w:afterLines="40" w:after="96"/>
       </w:pPr>
       <w:r>
-        <w:t>- Summer Semester: organize courses during the summer time</w:t>
+        <w:t xml:space="preserve">- Summer Semester: organize courses during the </w:t>
+      </w:r>
+      <w:r>
+        <w:t>summertime</w:t>
       </w:r>
     </w:p>
     <w:p>
@@ -1386,7 +1550,15 @@
         <w:spacing w:afterLines="40" w:after="96"/>
       </w:pPr>
       <w:r>
-        <w:t>Exchange, transfer students (master's students), transfer students, ... are allowed to attend together (optional) with the main semester class and are considered to be in attendance.</w:t>
+        <w:t xml:space="preserve">Exchange, transfer students (master's students), transfer students, ... are allowed to attend together (optional) with the main semester class and </w:t>
+      </w:r>
+      <w:proofErr w:type="gramStart"/>
+      <w:r>
+        <w:t>are considered to be</w:t>
+      </w:r>
+      <w:proofErr w:type="gramEnd"/>
+      <w:r>
+        <w:t xml:space="preserve"> in attendance.</w:t>
       </w:r>
     </w:p>
     <w:p>
@@ -1400,7 +1572,15 @@
         <w:t xml:space="preserve"> (AAO)</w:t>
       </w:r>
       <w:r>
-        <w:t xml:space="preserve"> together with other units. The Principal of university will promulgate this plan for all levels and types of training in the university.</w:t>
+        <w:t xml:space="preserve"> together with other units. The </w:t>
+      </w:r>
+      <w:proofErr w:type="gramStart"/>
+      <w:r>
+        <w:t>Principal</w:t>
+      </w:r>
+      <w:proofErr w:type="gramEnd"/>
+      <w:r>
+        <w:t xml:space="preserve"> of university will promulgate this plan for all levels and types of training in the university.</w:t>
       </w:r>
     </w:p>
     <w:p>
@@ -3142,15 +3322,21 @@
         <w:spacing w:afterLines="40" w:after="96"/>
       </w:pPr>
       <w:r>
-        <w:t>+ Student is a foreigner;</w:t>
-      </w:r>
-    </w:p>
-    <w:p>
-      <w:pPr>
-        <w:spacing w:afterLines="40" w:after="96"/>
-      </w:pPr>
-      <w:r>
-        <w:t>+ Students are entitled to priority according to subjects (priority groups 1 and 2) or priority according to region 01 specified in the current regulations on enrollment of regular universities and colleges;</w:t>
+        <w:t xml:space="preserve">+ Student is a </w:t>
+      </w:r>
+      <w:r>
+        <w:t>foreigner.</w:t>
+      </w:r>
+    </w:p>
+    <w:p>
+      <w:pPr>
+        <w:spacing w:afterLines="40" w:after="96"/>
+      </w:pPr>
+      <w:r>
+        <w:t xml:space="preserve">+ Students are entitled to priority according to subjects (priority groups 1 and 2) or priority according to region 01 specified in the current regulations on enrollment of regular universities and </w:t>
+      </w:r>
+      <w:r>
+        <w:t>colleges.</w:t>
       </w:r>
     </w:p>
     <w:p>
@@ -3194,7 +3380,15 @@
         <w:spacing w:afterLines="40" w:after="96"/>
       </w:pPr>
       <w:r>
-        <w:t>+ Other special cases decided by the Principal.</w:t>
+        <w:t xml:space="preserve">+ Other special cases decided by the </w:t>
+      </w:r>
+      <w:proofErr w:type="gramStart"/>
+      <w:r>
+        <w:t>Principal</w:t>
+      </w:r>
+      <w:proofErr w:type="gramEnd"/>
+      <w:r>
+        <w:t>.</w:t>
       </w:r>
     </w:p>
     <w:p>
@@ -3233,7 +3427,15 @@
         <w:spacing w:afterLines="40" w:after="96"/>
       </w:pPr>
       <w:r>
-        <w:t>Students from intake 2013 and earlier (not applicable for intake 2014 and later) are extended one semester to participate in the final exam when all of the following conditions are satisfied simultaneously:</w:t>
+        <w:t xml:space="preserve">Students from intake 2013 and earlier (not applicable for intake 2014 and later) are extended one semester to participate in the final exam when </w:t>
+      </w:r>
+      <w:proofErr w:type="gramStart"/>
+      <w:r>
+        <w:t>all of</w:t>
+      </w:r>
+      <w:proofErr w:type="gramEnd"/>
+      <w:r>
+        <w:t xml:space="preserve"> the following conditions are satisfied simultaneously:</w:t>
       </w:r>
     </w:p>
     <w:p>
@@ -3266,7 +3468,13 @@
         <w:spacing w:afterLines="40" w:after="96"/>
       </w:pPr>
       <w:r>
-        <w:t>Students must submit an application for the final exam in accordance with regulations and can only register for the final exam once in the Nmax +1 semester for all outstanding subjects in the curriculum of the course-industry/specialization. Cases that do not register for the exam or register incorrectly will not be considered for any reason.</w:t>
+        <w:t xml:space="preserve">Students must </w:t>
+      </w:r>
+      <w:r>
+        <w:t>apply</w:t>
+      </w:r>
+      <w:r>
+        <w:t xml:space="preserve"> for the final exam in accordance with regulations and can only register for the final exam once in the Nmax +1 semester for all outstanding subjects in the curriculum of the course-industry/specialization. Cases that do not register for the exam or register incorrectly will not be considered for any reason.</w:t>
       </w:r>
     </w:p>
     <w:p>
@@ -3312,7 +3520,15 @@
         <w:spacing w:afterLines="40" w:after="96"/>
       </w:pPr>
       <w:r>
-        <w:t xml:space="preserve">These are the subjects, the sections contain the main knowledge content of </w:t>
+        <w:t xml:space="preserve">These are the </w:t>
+      </w:r>
+      <w:proofErr w:type="gramStart"/>
+      <w:r>
+        <w:t>subjects,</w:t>
+      </w:r>
+      <w:proofErr w:type="gramEnd"/>
+      <w:r>
+        <w:t xml:space="preserve"> the sections contain the main knowledge content of </w:t>
       </w:r>
       <w:r>
         <w:t>the educational program</w:t>
@@ -3394,7 +3610,15 @@
       </w:pPr>
       <w:r>
         <w:lastRenderedPageBreak/>
-        <w:t>- Subject A is a previous subject of subject B: a mandatory condition to register for subject B is that you have studied and have a different final score of subject A (prohibition on CT exam, absence of VT exam and failure to pass KD) is counted as 0.</w:t>
+        <w:t xml:space="preserve">- Subject A is a previous subject of subject B: a mandatory condition to register for subject B is that you have studied and have a different final score of subject </w:t>
+      </w:r>
+      <w:proofErr w:type="gramStart"/>
+      <w:r>
+        <w:t>A</w:t>
+      </w:r>
+      <w:proofErr w:type="gramEnd"/>
+      <w:r>
+        <w:t xml:space="preserve"> (prohibition on CT exam, absence of VT exam and failure to pass KD) is counted as 0.</w:t>
       </w:r>
     </w:p>
     <w:p>
@@ -3468,7 +3692,13 @@
         <w:t>course</w:t>
       </w:r>
       <w:r>
-        <w:t xml:space="preserve">/speciality they are studying (original curriculum). In case the student passes the equivalent or substituted subject, the subject of the original education program will be scored for exemption (MT) and counted in the number of accumulated industry credits but not included in the cumulative average of the </w:t>
+        <w:t>/</w:t>
+      </w:r>
+      <w:r>
+        <w:t>specialty</w:t>
+      </w:r>
+      <w:r>
+        <w:t xml:space="preserve"> they are studying (original curriculum). In case the student passes the equivalent or substituted subject, the subject of the original education program will be scored for exemption (MT) and counted in the number of accumulated industry credits but not included in the cumulative average of the </w:t>
       </w:r>
       <w:r>
         <w:t>major</w:t>
@@ -3538,7 +3768,15 @@
         <w:spacing w:afterLines="40" w:after="96"/>
       </w:pPr>
       <w:r>
-        <w:t>+ The equivalent subject studied is recorded on the transcript, calculated into the semester average and calculated into the cumulative GPA, not the cumulative GPA of the major.</w:t>
+        <w:t xml:space="preserve">+ The equivalent subject studied is recorded on the transcript, calculated into the semester </w:t>
+      </w:r>
+      <w:proofErr w:type="gramStart"/>
+      <w:r>
+        <w:t>average</w:t>
+      </w:r>
+      <w:proofErr w:type="gramEnd"/>
+      <w:r>
+        <w:t xml:space="preserve"> and calculated into the cumulative GPA, not the cumulative GPA of the major.</w:t>
       </w:r>
     </w:p>
     <w:p>
@@ -3877,7 +4115,15 @@
         <w:spacing w:afterLines="40" w:after="96"/>
       </w:pPr>
       <w:r>
-        <w:t>- Remote students can learn and accumulate open subjects for the form of training in part-time, remote and full-time at the same level of study, organized at the school and at affiliated institutions.</w:t>
+        <w:t xml:space="preserve">- Remote students can learn and accumulate open subjects for the form of training in part-time, </w:t>
+      </w:r>
+      <w:proofErr w:type="gramStart"/>
+      <w:r>
+        <w:t>remote</w:t>
+      </w:r>
+      <w:proofErr w:type="gramEnd"/>
+      <w:r>
+        <w:t xml:space="preserve"> and full-time at the same level of study, organized at the school and at affiliated institutions.</w:t>
       </w:r>
     </w:p>
     <w:p>
@@ -3985,7 +4231,15 @@
         <w:spacing w:afterLines="40" w:after="96"/>
       </w:pPr>
       <w:r>
-        <w:t>For the tuition fee for the semester and the audition, students must pay the full tuition fee before the 3rd week of the semester (specific deadline is announced each semester). Students who pay late or fail to pay will have their timetable deleted, their name will not be able to attend the test/exam, and they will not be able to register for the next semester. In this case, the student must pay the tuition fee (even though it is late) and submit an application stating the reason for the delay in order to be considered for the exam and to be registered for the next semester. Repeated violations will not be considered.</w:t>
+        <w:t xml:space="preserve">For the tuition fee for the semester and the audition, students must pay the full tuition fee before the 3rd week of the semester (specific deadline is announced each semester). Students who pay late or fail to pay will have their timetable deleted, their name will not be able to attend the test/exam, and they will not be able to register for the next semester. In this case, the student must pay the tuition fee (even though it is late) and </w:t>
+      </w:r>
+      <w:proofErr w:type="gramStart"/>
+      <w:r>
+        <w:t>submit an application</w:t>
+      </w:r>
+      <w:proofErr w:type="gramEnd"/>
+      <w:r>
+        <w:t xml:space="preserve"> stating the reason for the delay in order to be considered for the exam and to be registered for the next semester. Repeated violations will not be considered.</w:t>
       </w:r>
     </w:p>
     <w:p>
@@ -4005,7 +4259,15 @@
         <w:t>SAO</w:t>
       </w:r>
       <w:r>
-        <w:t xml:space="preserve"> to apply for a postponement of tuition payment. If considered deferred payment of tuition fees, students must pay in the next semester this tuition fee together with the tuition fee of the next semester. No postponement for 2 consecutive semesters is considered. Only consider postponement, exemption or reduction of tuition fees for regular students by 1 in the main semesters, not for extra semesters.</w:t>
+        <w:t xml:space="preserve"> to apply for a postponement of tuition payment. If considered deferred payment of tuition fees, students must pay in the next semester this tuition fee together with the tuition fee of the next semester. No postponement for 2 consecutive semesters is considered. Only consider postponement, </w:t>
+      </w:r>
+      <w:proofErr w:type="gramStart"/>
+      <w:r>
+        <w:t>exemption</w:t>
+      </w:r>
+      <w:proofErr w:type="gramEnd"/>
+      <w:r>
+        <w:t xml:space="preserve"> or reduction of tuition fees for regular students by 1 in the main semesters, not for extra semesters.</w:t>
       </w:r>
     </w:p>
     <w:p>
@@ -4150,7 +4412,15 @@
         <w:t>, GE</w:t>
       </w:r>
       <w:r>
-        <w:t>) are opened in each main semester.</w:t>
+        <w:t xml:space="preserve">) </w:t>
+      </w:r>
+      <w:proofErr w:type="gramStart"/>
+      <w:r>
+        <w:t>are</w:t>
+      </w:r>
+      <w:proofErr w:type="gramEnd"/>
+      <w:r>
+        <w:t xml:space="preserve"> opened in each main semester.</w:t>
       </w:r>
     </w:p>
     <w:p>
@@ -4302,15 +4572,28 @@
         <w:spacing w:afterLines="40" w:after="96"/>
       </w:pPr>
       <w:r>
-        <w:t>- For sub-semesters: usually the registration of the subject is made in September for the 1th semester of the auditorium, in January for the 2th semester and in May for the summer semester. Students are not allowed to register for the semester without the main semester schedule, special cases are considered separately.</w:t>
-      </w:r>
-    </w:p>
-    <w:p>
-      <w:pPr>
-        <w:spacing w:afterLines="40" w:after="96"/>
-      </w:pPr>
-      <w:r>
-        <w:t>In order to register for a subject, students must meet the prerequisites, pre-course subjects, parallel subjects and other binding conditions.</w:t>
+        <w:t xml:space="preserve">- For sub-semesters: usually the registration of the subject is made in September for the </w:t>
+      </w:r>
+      <w:proofErr w:type="gramStart"/>
+      <w:r>
+        <w:t>1th</w:t>
+      </w:r>
+      <w:proofErr w:type="gramEnd"/>
+      <w:r>
+        <w:t xml:space="preserve"> semester of the auditorium, in January for the 2th semester and in May for the summer semester. Students are not allowed to register for the semester without the main semester schedule, special cases are considered separately.</w:t>
+      </w:r>
+    </w:p>
+    <w:p>
+      <w:pPr>
+        <w:spacing w:afterLines="40" w:after="96"/>
+      </w:pPr>
+      <w:proofErr w:type="gramStart"/>
+      <w:r>
+        <w:t>In order to</w:t>
+      </w:r>
+      <w:proofErr w:type="gramEnd"/>
+      <w:r>
+        <w:t xml:space="preserve"> register for a subject, students must meet the prerequisites, pre-course subjects, parallel subjects and other binding conditions.</w:t>
       </w:r>
     </w:p>
     <w:p>
@@ -4394,7 +4677,15 @@
         <w:t xml:space="preserve"> </w:t>
       </w:r>
       <w:r>
-        <w:t>= 25 credits (Not applicable to semester with graduation internship and graduation thesis) and must be approved by the Faculty.</w:t>
+        <w:t xml:space="preserve">= 25 credits (Not applicable to semester with graduation internship and graduation thesis) and must be approved by the </w:t>
+      </w:r>
+      <w:proofErr w:type="gramStart"/>
+      <w:r>
+        <w:t>Faculty</w:t>
+      </w:r>
+      <w:proofErr w:type="gramEnd"/>
+      <w:r>
+        <w:t>.</w:t>
       </w:r>
     </w:p>
     <w:p>
@@ -4626,7 +4917,15 @@
         <w:spacing w:afterLines="40" w:after="96"/>
       </w:pPr>
       <w:r>
-        <w:t>9.5. Maximum number of credits/subject in a secondary semester</w:t>
+        <w:t xml:space="preserve">9.5. Maximum number of </w:t>
+      </w:r>
+      <w:proofErr w:type="gramStart"/>
+      <w:r>
+        <w:t>credits/subject</w:t>
+      </w:r>
+      <w:proofErr w:type="gramEnd"/>
+      <w:r>
+        <w:t xml:space="preserve"> in a secondary semester</w:t>
       </w:r>
     </w:p>
     <w:p>
@@ -4787,7 +5086,15 @@
         <w:pStyle w:val="Heading2"/>
       </w:pPr>
       <w:r>
-        <w:t>Article 10. Graduate internships, graduate thesis and special subjects</w:t>
+        <w:t xml:space="preserve">Article 10. Graduate internships, graduate </w:t>
+      </w:r>
+      <w:proofErr w:type="gramStart"/>
+      <w:r>
+        <w:t>thesis</w:t>
+      </w:r>
+      <w:proofErr w:type="gramEnd"/>
+      <w:r>
+        <w:t xml:space="preserve"> and special subjects</w:t>
       </w:r>
     </w:p>
     <w:p>
@@ -4829,7 +5136,15 @@
         <w:t>CreMaj</w:t>
       </w:r>
       <w:r>
-        <w:t>, subjects registered in the previous main semester are considered to be achieved (excluding hearing subjects).</w:t>
+        <w:t xml:space="preserve">, subjects registered in the previous main semester </w:t>
+      </w:r>
+      <w:proofErr w:type="gramStart"/>
+      <w:r>
+        <w:t>are considered to be</w:t>
+      </w:r>
+      <w:proofErr w:type="gramEnd"/>
+      <w:r>
+        <w:t xml:space="preserve"> achieved (excluding hearing subjects).</w:t>
       </w:r>
     </w:p>
     <w:p>
@@ -4918,7 +5233,21 @@
         <w:rPr>
           <w:lang w:val="en"/>
         </w:rPr>
-        <w:t xml:space="preserve">subjects are usually held in the summer, students register for </w:t>
+        <w:t xml:space="preserve">subjects are usually held in the </w:t>
+      </w:r>
+      <w:proofErr w:type="gramStart"/>
+      <w:r>
+        <w:rPr>
+          <w:lang w:val="en"/>
+        </w:rPr>
+        <w:t>summer,</w:t>
+      </w:r>
+      <w:proofErr w:type="gramEnd"/>
+      <w:r>
+        <w:rPr>
+          <w:lang w:val="en"/>
+        </w:rPr>
+        <w:t xml:space="preserve"> students register for </w:t>
       </w:r>
       <w:r>
         <w:rPr>
@@ -4968,7 +5297,21 @@
         <w:rPr>
           <w:lang w:val="en"/>
         </w:rPr>
-        <w:t xml:space="preserve"> and do not allow registration of subjects that coincide with the calendar prescribed by the Faculty for the </w:t>
+        <w:t xml:space="preserve"> and do not allow registration of subjects that coincide with the calendar prescribed by the </w:t>
+      </w:r>
+      <w:proofErr w:type="gramStart"/>
+      <w:r>
+        <w:rPr>
+          <w:lang w:val="en"/>
+        </w:rPr>
+        <w:t>Faculty</w:t>
+      </w:r>
+      <w:proofErr w:type="gramEnd"/>
+      <w:r>
+        <w:rPr>
+          <w:lang w:val="en"/>
+        </w:rPr>
+        <w:t xml:space="preserve"> for the </w:t>
       </w:r>
       <w:r>
         <w:rPr>
@@ -5050,13 +5393,25 @@
         <w:rPr>
           <w:lang w:val="en"/>
         </w:rPr>
-        <w:t>remote training programs</w:t>
-      </w:r>
-      <w:r>
-        <w:rPr>
-          <w:lang w:val="en"/>
-        </w:rPr>
-        <w:t xml:space="preserve">,  no restrictions on the number of subjects and credits registered with the </w:t>
+        <w:t xml:space="preserve">remote training </w:t>
+      </w:r>
+      <w:r>
+        <w:rPr>
+          <w:lang w:val="en"/>
+        </w:rPr>
+        <w:t>programs</w:t>
+      </w:r>
+      <w:r>
+        <w:rPr>
+          <w:lang w:val="en"/>
+        </w:rPr>
+        <w:t>, no</w:t>
+      </w:r>
+      <w:r>
+        <w:rPr>
+          <w:lang w:val="en"/>
+        </w:rPr>
+        <w:t xml:space="preserve"> restrictions on the number of subjects and credits registered with the </w:t>
       </w:r>
       <w:r>
         <w:rPr>
@@ -5118,7 +5473,15 @@
         <w:t>course</w:t>
       </w:r>
       <w:r>
-        <w:t xml:space="preserve"> when studying on schedule. When calculating  CreMaj, subjects registered in the previous main </w:t>
+        <w:t xml:space="preserve"> when studying on schedule. When </w:t>
+      </w:r>
+      <w:proofErr w:type="gramStart"/>
+      <w:r>
+        <w:t>calculating  CreMaj</w:t>
+      </w:r>
+      <w:proofErr w:type="gramEnd"/>
+      <w:r>
+        <w:t xml:space="preserve">, subjects registered in the previous main </w:t>
       </w:r>
       <w:r>
         <w:t>semester are considered to be achieved (excluding extra semesters).</w:t>
@@ -5138,7 +5501,15 @@
         <w:t xml:space="preserve"> </w:t>
       </w:r>
       <w:r>
-        <w:t xml:space="preserve">subjects, if there are no official results at the end of the internship, the Faculty shall send a provisional assessment table for students to register for </w:t>
+        <w:t xml:space="preserve">subjects, if there are no official results at the end of the internship, the </w:t>
+      </w:r>
+      <w:proofErr w:type="gramStart"/>
+      <w:r>
+        <w:t>Faculty</w:t>
+      </w:r>
+      <w:proofErr w:type="gramEnd"/>
+      <w:r>
+        <w:t xml:space="preserve"> shall send a provisional assessment table for students to register for </w:t>
       </w:r>
       <w:r>
         <w:t>GT</w:t>
@@ -5148,7 +5519,15 @@
       </w:r>
       <w:r>
         <w:lastRenderedPageBreak/>
-        <w:t xml:space="preserve">The Faculty must submit official score results before week 4 of the semester for post-inspection and cancellation of </w:t>
+        <w:t xml:space="preserve">The </w:t>
+      </w:r>
+      <w:proofErr w:type="gramStart"/>
+      <w:r>
+        <w:t>Faculty</w:t>
+      </w:r>
+      <w:proofErr w:type="gramEnd"/>
+      <w:r>
+        <w:t xml:space="preserve"> must submit official score results before week 4 of the semester for post-inspection and cancellation of </w:t>
       </w:r>
       <w:r>
         <w:t xml:space="preserve">GT/GE </w:t>
@@ -5170,7 +5549,15 @@
         <w:spacing w:afterLines="40" w:after="96"/>
       </w:pPr>
       <w:r>
-        <w:t>- Achieving the number of social work days: at least 10 days (university level); 6 days (college level) (See Article 23).</w:t>
+        <w:t xml:space="preserve">- Achieving the number of social </w:t>
+      </w:r>
+      <w:proofErr w:type="gramStart"/>
+      <w:r>
+        <w:t>work days</w:t>
+      </w:r>
+      <w:proofErr w:type="gramEnd"/>
+      <w:r>
+        <w:t>: at least 10 days (university level); 6 days (college level) (See Article 23).</w:t>
       </w:r>
     </w:p>
     <w:p>
@@ -5333,7 +5720,15 @@
         <w:t>GI</w:t>
       </w:r>
       <w:r>
-        <w:t xml:space="preserve"> are specified by the Faculty and published each semester. Tuition is charged individually for each subject. This tuition fee includes contact costs, internship guidance organization, other direct expenses, etc. and excluding the types of travel and accommodation expenses of lecturers and students.</w:t>
+        <w:t xml:space="preserve"> are specified by the </w:t>
+      </w:r>
+      <w:proofErr w:type="gramStart"/>
+      <w:r>
+        <w:t>Faculty</w:t>
+      </w:r>
+      <w:proofErr w:type="gramEnd"/>
+      <w:r>
+        <w:t xml:space="preserve"> and published each semester. Tuition is charged individually for each subject. This tuition fee includes contact costs, internship guidance organization, other direct expenses, etc. and excluding the types of travel and accommodation expenses of lecturers and students.</w:t>
       </w:r>
       <w:r>
         <w:rPr>
@@ -5558,7 +5953,23 @@
         <w:spacing w:afterLines="40" w:after="96"/>
       </w:pPr>
       <w:r>
-        <w:t>The PE course may be considered as long as the student has completed the PE (at HCMUT or other units); have certification of participation in sports that are sufficiently required at the prescribed units; or when a regular participant in PE clubs or PE  teams (of HCMUT or other units); or under other regulations (if any). The practical part of the PE is exemption review as long as a doctor's appointment and a hospital certificate (see 17.4).</w:t>
+        <w:t xml:space="preserve">The PE course may be considered as long as the student has completed the PE (at HCMUT or other units); have certification of participation in sports that are sufficiently required at the prescribed units; or when a regular participant in PE clubs or </w:t>
+      </w:r>
+      <w:proofErr w:type="gramStart"/>
+      <w:r>
+        <w:t>PE  teams</w:t>
+      </w:r>
+      <w:proofErr w:type="gramEnd"/>
+      <w:r>
+        <w:t xml:space="preserve"> (of HCMUT or other units); or under other regulations (if any). The practical part of the PE is exemption review </w:t>
+      </w:r>
+      <w:proofErr w:type="gramStart"/>
+      <w:r>
+        <w:t>as long as</w:t>
+      </w:r>
+      <w:proofErr w:type="gramEnd"/>
+      <w:r>
+        <w:t xml:space="preserve"> a doctor's appointment and a hospital certificate (see 17.4).</w:t>
       </w:r>
     </w:p>
     <w:p>
@@ -5630,7 +6041,15 @@
         <w:spacing w:afterLines="40" w:after="96"/>
       </w:pPr>
       <w:r>
-        <w:t>The registered course may be canceled before the start of the semester by the student during the course registration or cancelled by the AAO because it is not eligible for registration (prerequisite, credit number, ...) or is not eligible to open classes (singular,  coincidentally, ...). Cancelled subjects will not be in schedule and no tuition fees are charged.</w:t>
+        <w:t>The registered course may be canceled before the start of the semester by the student during the course registration or cancelled by the AAO because it is not eligible for registration (prerequisite, credit number, ...) or is not eligible to open classes (</w:t>
+      </w:r>
+      <w:proofErr w:type="gramStart"/>
+      <w:r>
+        <w:t>singular,  coincidentally</w:t>
+      </w:r>
+      <w:proofErr w:type="gramEnd"/>
+      <w:r>
+        <w:t>, ...). Cancelled subjects will not be in schedule and no tuition fees are charged.</w:t>
       </w:r>
     </w:p>
     <w:p>
@@ -5857,7 +6276,21 @@
         <w:rPr>
           <w:lang w:val="en"/>
         </w:rPr>
-        <w:t xml:space="preserve">Dedicated subjects of special programs (PFIEV) are allowed to hold the second final exam. The conditions for taking this exam are that students have registered their subjects, participated in the study, participated in the examination, took the exam and had </w:t>
+        <w:t xml:space="preserve">Dedicated subjects of special programs (PFIEV) are allowed to hold the second final exam. The conditions for taking this exam are that students have registered their subjects, participated in the study, participated in the examination, took the </w:t>
+      </w:r>
+      <w:proofErr w:type="gramStart"/>
+      <w:r>
+        <w:rPr>
+          <w:lang w:val="en"/>
+        </w:rPr>
+        <w:t>exam</w:t>
+      </w:r>
+      <w:proofErr w:type="gramEnd"/>
+      <w:r>
+        <w:rPr>
+          <w:lang w:val="en"/>
+        </w:rPr>
+        <w:t xml:space="preserve"> and had </w:t>
       </w:r>
       <w:r>
         <w:rPr>
@@ -5911,7 +6344,21 @@
         <w:rPr>
           <w:lang w:val="en"/>
         </w:rPr>
-        <w:t>may be re-studied during the re-study semesters with 50% of the lessons and in some specific cases allowed to take the second exam at the discretion of the Principal.</w:t>
+        <w:t xml:space="preserve">may be re-studied during the re-study semesters with 50% of the lessons and in some specific cases allowed to take the second exam at the discretion of the </w:t>
+      </w:r>
+      <w:proofErr w:type="gramStart"/>
+      <w:r>
+        <w:rPr>
+          <w:lang w:val="en"/>
+        </w:rPr>
+        <w:t>Principal</w:t>
+      </w:r>
+      <w:proofErr w:type="gramEnd"/>
+      <w:r>
+        <w:rPr>
+          <w:lang w:val="en"/>
+        </w:rPr>
+        <w:t>.</w:t>
       </w:r>
     </w:p>
     <w:p>
@@ -5960,7 +6407,15 @@
         <w:t>Table</w:t>
       </w:r>
       <w:r>
-        <w:t xml:space="preserve"> 2 . </w:t>
+        <w:t xml:space="preserve"> </w:t>
+      </w:r>
+      <w:proofErr w:type="gramStart"/>
+      <w:r>
+        <w:t>2 .</w:t>
+      </w:r>
+      <w:proofErr w:type="gramEnd"/>
+      <w:r>
+        <w:t xml:space="preserve"> </w:t>
       </w:r>
       <w:r>
         <w:t>Rating scale</w:t>
@@ -7888,7 +8343,21 @@
         <w:rPr>
           <w:lang w:val="en"/>
         </w:rPr>
-        <w:t>Table 3 . Special</w:t>
+        <w:t xml:space="preserve">Table </w:t>
+      </w:r>
+      <w:proofErr w:type="gramStart"/>
+      <w:r>
+        <w:rPr>
+          <w:lang w:val="en"/>
+        </w:rPr>
+        <w:t>3 .</w:t>
+      </w:r>
+      <w:proofErr w:type="gramEnd"/>
+      <w:r>
+        <w:rPr>
+          <w:lang w:val="en"/>
+        </w:rPr>
+        <w:t xml:space="preserve"> Special</w:t>
       </w:r>
       <w:r>
         <w:rPr>
@@ -9393,18 +9862,46 @@
         <w:rPr>
           <w:lang w:val="en"/>
         </w:rPr>
-        <w:t>In a subject there may be many component points such as assignment scores, test scores, test scores, attractions/base internships, large assignment points/projects, mid-term test scores and end-of-term test/protection scores. The course results are assessed by the subject summing score, which is calculated from the component points according to the corresponding assessment rate. The subject may stipulate that certain components (component scores) are mandatory, meaning that if this component mass is not completed (with a failed component score), students may be banned from taking the exam.</w:t>
-      </w:r>
-    </w:p>
-    <w:p>
-      <w:pPr>
-        <w:spacing w:afterLines="40" w:after="96"/>
-      </w:pPr>
-      <w:r>
-        <w:rPr>
-          <w:lang w:val="en"/>
-        </w:rPr>
-        <w:t>There must be an assessment rate for the assignments, experiments, large assignments, projects, tours/internships if the subject includes the corresponding sections. Special cases must be considered and decided by the Principal. Each subject must have at least two component points.</w:t>
+        <w:t xml:space="preserve">In a subject there may be many component points such as assignment scores, test scores, test scores, attractions/base internships, large assignment points/projects, mid-term test scores and end-of-term test/protection scores. The course results are assessed by the subject summing score, which is calculated from the component points according to the corresponding assessment rate. The subject may stipulate </w:t>
+      </w:r>
+      <w:proofErr w:type="gramStart"/>
+      <w:r>
+        <w:rPr>
+          <w:lang w:val="en"/>
+        </w:rPr>
+        <w:t>that certain components (component scores)</w:t>
+      </w:r>
+      <w:proofErr w:type="gramEnd"/>
+      <w:r>
+        <w:rPr>
+          <w:lang w:val="en"/>
+        </w:rPr>
+        <w:t xml:space="preserve"> are mandatory, meaning that if this component mass is not completed (with a failed component score), students may be banned from taking the exam.</w:t>
+      </w:r>
+    </w:p>
+    <w:p>
+      <w:pPr>
+        <w:spacing w:afterLines="40" w:after="96"/>
+      </w:pPr>
+      <w:r>
+        <w:rPr>
+          <w:lang w:val="en"/>
+        </w:rPr>
+        <w:t xml:space="preserve">There must be an assessment rate for the assignments, experiments, large assignments, projects, tours/internships if the subject includes the corresponding sections. Special cases must be considered and decided by the </w:t>
+      </w:r>
+      <w:proofErr w:type="gramStart"/>
+      <w:r>
+        <w:rPr>
+          <w:lang w:val="en"/>
+        </w:rPr>
+        <w:t>Principal</w:t>
+      </w:r>
+      <w:proofErr w:type="gramEnd"/>
+      <w:r>
+        <w:rPr>
+          <w:lang w:val="en"/>
+        </w:rPr>
+        <w:t>. Each subject must have at least two component points.</w:t>
       </w:r>
     </w:p>
     <w:p>
@@ -9471,18 +9968,46 @@
           <w:lang w:val="en"/>
         </w:rPr>
         <w:lastRenderedPageBreak/>
-        <w:t>- In some cases, there are only summary points, no component points: project subjects, internships, graduation courses, ... The subjects assessed in the form of protection, the final score is the end-of-term protection point. The test subjects calculate the summing score calculated from the score of the experiments and/or test scores.</w:t>
-      </w:r>
-    </w:p>
-    <w:p>
-      <w:pPr>
-        <w:spacing w:afterLines="40" w:after="96"/>
-      </w:pPr>
-      <w:r>
-        <w:rPr>
-          <w:lang w:val="en"/>
-        </w:rPr>
-        <w:t>- The graduation section summary score is calculated from the average of the points given by the members of the board, of the instructor and of the critic and rounded to 0.01. Points given by members of the council, of the instructor and of the counterproduction must not be skewed by more than 2 points. In case of deviation of more than 2 points, the Council must consult and consider to adjust accordingly and be decided by the council collective (in which, when voting for opinions, the votes of the Chairman of the Council are weighted 10% higher than other members of the Council). All final opinions and conclusions must be written into the council minutes."</w:t>
+        <w:t xml:space="preserve">- In some cases, there are only summary points, no component points: project subjects, internships, graduation courses, ... The subjects assessed in the form of </w:t>
+      </w:r>
+      <w:proofErr w:type="gramStart"/>
+      <w:r>
+        <w:rPr>
+          <w:lang w:val="en"/>
+        </w:rPr>
+        <w:t>protection,</w:t>
+      </w:r>
+      <w:proofErr w:type="gramEnd"/>
+      <w:r>
+        <w:rPr>
+          <w:lang w:val="en"/>
+        </w:rPr>
+        <w:t xml:space="preserve"> the final score is the end-of-term protection point. The test subjects calculate the summing score calculated from the score of the experiments and/or test scores.</w:t>
+      </w:r>
+    </w:p>
+    <w:p>
+      <w:pPr>
+        <w:spacing w:afterLines="40" w:after="96"/>
+      </w:pPr>
+      <w:r>
+        <w:rPr>
+          <w:lang w:val="en"/>
+        </w:rPr>
+        <w:t xml:space="preserve">- The graduation section summary score is calculated from the average of the points given by the members of the board, of the instructor and of the critic and rounded to 0.01. Points given by members of the council, of the instructor and of the counterproduction must not be skewed by more than 2 points. In case of deviation of more than 2 points, the Council must consult and consider </w:t>
+      </w:r>
+      <w:proofErr w:type="gramStart"/>
+      <w:r>
+        <w:rPr>
+          <w:lang w:val="en"/>
+        </w:rPr>
+        <w:t>to adjust</w:t>
+      </w:r>
+      <w:proofErr w:type="gramEnd"/>
+      <w:r>
+        <w:rPr>
+          <w:lang w:val="en"/>
+        </w:rPr>
+        <w:t xml:space="preserve"> accordingly and be decided by the council collective (in which, when voting for opinions, the votes of the Chairman of the Council are weighted 10% higher than other members of the Council). All final opinions and conclusions must be written into the council minutes."</w:t>
       </w:r>
     </w:p>
     <w:p>
@@ -9512,21 +10037,63 @@
         <w:rPr>
           <w:lang w:val="en"/>
         </w:rPr>
-        <w:t>The teacher must publish the component points (except the final exam score), return the work for students to see and collect, explain the questions related to these component points during class hours. After the test/exam date of at least one week, the teacher must publish the test/exam papers (except for the multiple choice papers) and the above answers on the BKeL System after the test date of at least 2 weeks, the main teaching teacher of the subject group is responsible for entering the score on the online system and submit to the Faculty / AAO the official summary transcript (signed by the Teacher and the Department / Faculty). For subjects without an exam date, the deadline for submission is at the end of the last week of exams.</w:t>
+        <w:t xml:space="preserve">The teacher must publish the component points (except the final exam score), return the work for students to see and collect, explain the questions related to these component points during class hours. After the test/exam date of at least one week, the teacher must publish the test/exam papers (except for the </w:t>
+      </w:r>
+      <w:proofErr w:type="gramStart"/>
+      <w:r>
+        <w:rPr>
+          <w:lang w:val="en"/>
+        </w:rPr>
+        <w:t>multiple choice</w:t>
+      </w:r>
+      <w:proofErr w:type="gramEnd"/>
+      <w:r>
+        <w:rPr>
+          <w:lang w:val="en"/>
+        </w:rPr>
+        <w:t xml:space="preserve"> papers) and the above answers on the BKeL System after the test date of at least 2 weeks, the main teaching teacher of the subject group is responsible for entering the score on the online system and submit to the Faculty / AAO the official summary transcript (signed by the Teacher and the Department / Faculty). For subjects without an exam date, the deadline for submission is at the end of the last week of exams.</w:t>
       </w:r>
       <w:r>
         <w:rPr>
           <w:lang w:val="en"/>
         </w:rPr>
         <w:br/>
-        <w:t xml:space="preserve">Tests/exams (in different forms), large assignments, essays, projects, reports (experiments, internships, GI, GT/GE, etc.), grading slips and minutes of protection councils, etc. (here in general, the test/exam) must be stored in the Department in a storage mode for at least two years to demonstrate the results of the subject assessment. At the same time, at least 10% of the tests/exams along with the tests/exams and answers at the Department of Subject matter must be stored for a period of time in at least one course to prove the assessment and accreditation. If there is an error after having submitted the transcript (for a maximum period of one month), the teacher submits the Score Adjustment Slip (signed by the Teacher and Department/Faculty), </w:t>
+        <w:t xml:space="preserve">Tests/exams (in different forms), large assignments, essays, projects, reports (experiments, internships, GI, GT/GE, etc.), grading slips and minutes of protection councils, etc. (here in general, the test/exam) must be stored in the Department in a storage mode for at least two years to demonstrate the results of the subject assessment. At the same time, at least 10% of the tests/exams along with the tests/exams and answers at the Department of Subject matter must be stored for </w:t>
+      </w:r>
+      <w:proofErr w:type="gramStart"/>
+      <w:r>
+        <w:rPr>
+          <w:lang w:val="en"/>
+        </w:rPr>
+        <w:t>a period of time</w:t>
+      </w:r>
+      <w:proofErr w:type="gramEnd"/>
+      <w:r>
+        <w:rPr>
+          <w:lang w:val="en"/>
+        </w:rPr>
+        <w:t xml:space="preserve"> in at least one course to prove the assessment and accreditation. If there is an error after having submitted the transcript (for a maximum period of one month), the teacher submits the Score Adjustment Slip (signed by the Teacher and Department/Faculty), </w:t>
       </w:r>
       <w:r>
         <w:rPr>
           <w:lang w:val="en"/>
         </w:rPr>
         <w:lastRenderedPageBreak/>
-        <w:t>then makes adjustments on the online system, prints and submits the adjusted transcript as the first time.</w:t>
+        <w:t xml:space="preserve">then </w:t>
+      </w:r>
+      <w:proofErr w:type="gramStart"/>
+      <w:r>
+        <w:rPr>
+          <w:lang w:val="en"/>
+        </w:rPr>
+        <w:t>makes adjustments</w:t>
+      </w:r>
+      <w:proofErr w:type="gramEnd"/>
+      <w:r>
+        <w:rPr>
+          <w:lang w:val="en"/>
+        </w:rPr>
+        <w:t xml:space="preserve"> on the online system, prints and submits the adjusted transcript as the first time.</w:t>
       </w:r>
     </w:p>
     <w:p>
@@ -9607,10 +10174,18 @@
         <w:t>schedule</w:t>
       </w:r>
       <w:r>
-        <w:t xml:space="preserve"> and subjects transferred points/reserved/points exempted; SemGPA,  </w:t>
-      </w:r>
-      <w:r>
-        <w:t>CmmGPA,  CreCmm, ....</w:t>
+        <w:t xml:space="preserve"> and subjects transferred points/reserved/points exempted; </w:t>
+      </w:r>
+      <w:proofErr w:type="gramStart"/>
+      <w:r>
+        <w:t xml:space="preserve">SemGPA,  </w:t>
+      </w:r>
+      <w:r>
+        <w:t>CmmGPA</w:t>
+      </w:r>
+      <w:proofErr w:type="gramEnd"/>
+      <w:r>
+        <w:t>,  CreCmm, ....</w:t>
       </w:r>
     </w:p>
     <w:p>
@@ -9695,7 +10270,14 @@
         <w:rPr>
           <w:lang w:val="en"/>
         </w:rPr>
-        <w:t>, the CreMaj and the name of the graduation thesis</w:t>
+        <w:t xml:space="preserve">, the CreMaj and the name of the graduation </w:t>
+      </w:r>
+      <w:proofErr w:type="gramStart"/>
+      <w:r>
+        <w:rPr>
+          <w:lang w:val="en"/>
+        </w:rPr>
+        <w:t>thesis</w:t>
       </w:r>
       <w:r>
         <w:rPr>
@@ -9709,6 +10291,7 @@
         </w:rPr>
         <w:t>.</w:t>
       </w:r>
+      <w:proofErr w:type="gramEnd"/>
     </w:p>
     <w:p>
       <w:pPr>
@@ -9776,7 +10359,23 @@
         <w:spacing w:afterLines="40" w:after="96"/>
       </w:pPr>
       <w:r>
-        <w:t>Students view the learning results on the training portal and immediately reflect to the AAO  if there is a discrepancy between the summary score published at the training portal and the summary score published on the official transcripts (signed by lecturers, departments/faculties). Questions and complaints about component points (except final exam scores), students directly contact lecturers.To report the final exam (or the second test), students submit an application at  AAO within 5 working days from the date the Faculty announces the score and submits the score at AAO</w:t>
+        <w:t xml:space="preserve">Students view the learning results on the training portal and immediately reflect to the </w:t>
+      </w:r>
+      <w:proofErr w:type="gramStart"/>
+      <w:r>
+        <w:t>AAO  if</w:t>
+      </w:r>
+      <w:proofErr w:type="gramEnd"/>
+      <w:r>
+        <w:t xml:space="preserve"> there is a discrepancy between the summary score published at the training portal and the summary score published on the official transcripts (signed by lecturers, departments/faculties). Questions and complaints about component points (except final exam scores), students directly contact </w:t>
+      </w:r>
+      <w:proofErr w:type="gramStart"/>
+      <w:r>
+        <w:t>lecturers.To</w:t>
+      </w:r>
+      <w:proofErr w:type="gramEnd"/>
+      <w:r>
+        <w:t xml:space="preserve"> report the final exam (or the second test), students submit an application at  AAO within 5 working days from the date the Faculty announces the score and submits the score at AAO</w:t>
       </w:r>
       <w:r>
         <w:t>.</w:t>
@@ -9794,7 +10393,15 @@
         <w:t>s</w:t>
       </w:r>
       <w:r>
-        <w:t xml:space="preserve"> the assessment slip to the lecturer/subject to review the test, make adjustments to the score (if any) and respond to the AAO to publish the results of the survey. Do not grade examinations in the form of multiple choice, laboratory, internship, subject project, graduation thesis and examination (if any). With the test in the form of a multiple choice, if there is a big difference between the published score and the self-</w:t>
+        <w:t xml:space="preserve"> the assessment slip to the lecturer/subject to review the test, </w:t>
+      </w:r>
+      <w:proofErr w:type="gramStart"/>
+      <w:r>
+        <w:t>make adjustments to</w:t>
+      </w:r>
+      <w:proofErr w:type="gramEnd"/>
+      <w:r>
+        <w:t xml:space="preserve"> the score (if any) and respond to the AAO to publish the results of the survey. Do not grade examinations in the form of multiple choice, laboratory, internship, subject project, graduation thesis and examination (if any). With the test in the form of a multiple choice, if there is a big difference between the published score and the self-</w:t>
       </w:r>
       <w:r>
         <w:t>evaluating</w:t>
@@ -9921,18 +10528,46 @@
         <w:rPr>
           <w:lang w:val="en"/>
         </w:rPr>
-        <w:t>- In case of coincident exam schedule or decision of the school sending to take the exam, work: Students or related units make an application to be postponed to send the AAO with necessary confirmations before the test date. The AAO considers and decides for students to receive a Deferred Test Score (HT) for the summation score (cancel the existing component points). Students must register for the final exam within one academic year to take this result as an alternative to the HT score. After this period, if there is no replacement point, the HT score will be converted into a VT absentee.</w:t>
-      </w:r>
-    </w:p>
-    <w:p>
-      <w:pPr>
-        <w:spacing w:afterLines="40" w:after="96"/>
-      </w:pPr>
-      <w:r>
-        <w:rPr>
-          <w:lang w:val="en"/>
-        </w:rPr>
-        <w:t xml:space="preserve">- In case of emergency (funeral, hospitalization, ...): Students or relatives who make applications for absence of the exam are allowed, ask for the opinion of the staff in charge of students, send the AAO with proofs (in case of hospitalization must have a hospitalization certificate, do not accept prescriptions / medical examination books / social insurance papers / ...) within 5 days from the date of absence (only counting the working day). The AAO considers and decides for students to receive a Permissible Absence (VP) score for the summation score (canceling existing component points), and only allows it when the student is not banned from the final exam or has a expected final score of sufficient points (see 15.2). From </w:t>
+        <w:t xml:space="preserve">- In case of coincident exam schedule or decision of the school sending to take the exam, work: Students or related units make an application to be postponed </w:t>
+      </w:r>
+      <w:proofErr w:type="gramStart"/>
+      <w:r>
+        <w:rPr>
+          <w:lang w:val="en"/>
+        </w:rPr>
+        <w:t>to send</w:t>
+      </w:r>
+      <w:proofErr w:type="gramEnd"/>
+      <w:r>
+        <w:rPr>
+          <w:lang w:val="en"/>
+        </w:rPr>
+        <w:t xml:space="preserve"> the AAO with necessary confirmations before the test date. The AAO considers and decides for students to receive a Deferred Test Score (HT) for the summation score (cancel the existing component points). Students must register for the final exam within one academic year to take this result as an alternative to the HT score. After this period, if there is no replacement point, the HT score will be converted into a VT absentee.</w:t>
+      </w:r>
+    </w:p>
+    <w:p>
+      <w:pPr>
+        <w:spacing w:afterLines="40" w:after="96"/>
+      </w:pPr>
+      <w:r>
+        <w:rPr>
+          <w:lang w:val="en"/>
+        </w:rPr>
+        <w:t xml:space="preserve">- In case of emergency (funeral, hospitalization, ...): Students or relatives who make applications for absence of the exam are allowed, ask for the opinion of the staff in charge of students, send the AAO with proofs (in case of hospitalization must have a hospitalization certificate, do not accept prescriptions / medical examination books / social insurance papers / ...) within 5 days from the date of absence (only counting the working day). The AAO considers and decides for students to receive a Permissible Absence (VP) score for the summation score (canceling existing component points), and only allows it when the student is not banned from the final exam or has </w:t>
+      </w:r>
+      <w:proofErr w:type="gramStart"/>
+      <w:r>
+        <w:rPr>
+          <w:lang w:val="en"/>
+        </w:rPr>
+        <w:t>a</w:t>
+      </w:r>
+      <w:proofErr w:type="gramEnd"/>
+      <w:r>
+        <w:rPr>
+          <w:lang w:val="en"/>
+        </w:rPr>
+        <w:t xml:space="preserve"> expected final score of sufficient points (see 15.2). From </w:t>
       </w:r>
       <w:r>
         <w:rPr>
@@ -10002,7 +10637,21 @@
         <w:rPr>
           <w:lang w:val="en"/>
         </w:rPr>
-        <w:t>- Subjects with HT and VP scores are considered to be subjects studied before considering the conditions for registration of subjects.</w:t>
+        <w:t xml:space="preserve">- Subjects with HT and VP scores </w:t>
+      </w:r>
+      <w:proofErr w:type="gramStart"/>
+      <w:r>
+        <w:rPr>
+          <w:lang w:val="en"/>
+        </w:rPr>
+        <w:t>are considered to be</w:t>
+      </w:r>
+      <w:proofErr w:type="gramEnd"/>
+      <w:r>
+        <w:rPr>
+          <w:lang w:val="en"/>
+        </w:rPr>
+        <w:t xml:space="preserve"> subjects studied before considering the conditions for registration of subjects.</w:t>
       </w:r>
     </w:p>
     <w:p>
@@ -10038,7 +10687,35 @@
         <w:rPr>
           <w:lang w:val="en"/>
         </w:rPr>
-        <w:t>- Particularly, students who have decided to receive A grades in the middle or end of the previous term (currently no longer applicable) and are allowed to take the I-point deletion test need to monitor the test/exam schedule and register to delete the I score at the AAO. For subjects that no longer hold centralized examinations, after receiving the I-point deletion slip from the AAO, students need to contact the Faculty for the test schedule. Students are allowed to delete grade I in the main class, attendance or summer class with the training system. Students must take the test/clear the I point as soon as the subject is opened within the next year, after this period the point I turns into the absent VT test score (equivalent to a score of 0).</w:t>
+        <w:t xml:space="preserve">- Particularly, students who have decided to receive A grades in the middle or end of the previous term (currently no longer applicable) and are allowed to take the I-point deletion test need to monitor the test/exam schedule and register to delete the I score at the AAO. For subjects that no longer hold centralized examinations, after receiving the I-point deletion slip from the AAO, students need to contact the </w:t>
+      </w:r>
+      <w:proofErr w:type="gramStart"/>
+      <w:r>
+        <w:rPr>
+          <w:lang w:val="en"/>
+        </w:rPr>
+        <w:t>Faculty</w:t>
+      </w:r>
+      <w:proofErr w:type="gramEnd"/>
+      <w:r>
+        <w:rPr>
+          <w:lang w:val="en"/>
+        </w:rPr>
+        <w:t xml:space="preserve"> for the test schedule. Students are allowed to delete grade I in the main class, </w:t>
+      </w:r>
+      <w:proofErr w:type="gramStart"/>
+      <w:r>
+        <w:rPr>
+          <w:lang w:val="en"/>
+        </w:rPr>
+        <w:t>attendance</w:t>
+      </w:r>
+      <w:proofErr w:type="gramEnd"/>
+      <w:r>
+        <w:rPr>
+          <w:lang w:val="en"/>
+        </w:rPr>
+        <w:t xml:space="preserve"> or summer class with the training system. Students must take the test/clear the I point as soon as the subject is opened within the next year, after this period the point I turns into the absent VT test score (equivalent to a score of 0).</w:t>
       </w:r>
     </w:p>
     <w:p>
@@ -10195,7 +10872,15 @@
         <w:spacing w:afterLines="40" w:after="96"/>
       </w:pPr>
       <w:r>
-        <w:t>- Has achieved the subject score (or equivalent subject) at the same level, the training system in the previous course at  HCMUT  when transferred from the regular system through the part-time system. The time limit for exemption by the maximum training period of the part-time program from the time of regular admission to the time of consideration.</w:t>
+        <w:t xml:space="preserve">- Has achieved the subject score (or equivalent subject) at the same level, the training system in the previous course </w:t>
+      </w:r>
+      <w:proofErr w:type="gramStart"/>
+      <w:r>
+        <w:t>at  HCMUT</w:t>
+      </w:r>
+      <w:proofErr w:type="gramEnd"/>
+      <w:r>
+        <w:t xml:space="preserve">  when transferred from the regular system through the part-time system. The time limit for exemption by the maximum training period of the part-time program from the time of regular admission to the time of consideration.</w:t>
       </w:r>
     </w:p>
     <w:p>
@@ -10211,7 +10896,15 @@
         <w:spacing w:afterLines="40" w:after="96"/>
       </w:pPr>
       <w:r>
-        <w:t>- Especially in cases where the subject has been achieved. study at the same level, the training system in the previous course at  HCMUT or at other schools can be considered by the AAO for exemption from study and submitted  to the Principal for decision (transfer or score exemption) for each specific case.</w:t>
+        <w:t xml:space="preserve">- Especially in cases where the subject has been achieved. study at the same level, the training system in the previous course </w:t>
+      </w:r>
+      <w:proofErr w:type="gramStart"/>
+      <w:r>
+        <w:t>at  HCMUT</w:t>
+      </w:r>
+      <w:proofErr w:type="gramEnd"/>
+      <w:r>
+        <w:t xml:space="preserve"> or at other schools can be considered by the AAO for exemption from study and submitted  to the Principal for decision (transfer or score exemption) for each specific case.</w:t>
       </w:r>
     </w:p>
     <w:p>
@@ -10279,7 +10972,15 @@
         <w:spacing w:afterLines="40" w:after="96"/>
       </w:pPr>
       <w:r>
-        <w:t>- Having achieved equivalent subject scores at the same level, training system at other schools and has been identified by HCMUT equivalent subjects on the basis of reviewing two program</w:t>
+        <w:t xml:space="preserve">- Having achieved equivalent subject scores at the same level, training system at other schools and has been identified by HCMUT equivalent subjects </w:t>
+      </w:r>
+      <w:proofErr w:type="gramStart"/>
+      <w:r>
+        <w:t>on the basis of</w:t>
+      </w:r>
+      <w:proofErr w:type="gramEnd"/>
+      <w:r>
+        <w:t xml:space="preserve"> reviewing two program</w:t>
       </w:r>
       <w:r>
         <w:t>s</w:t>
@@ -10293,7 +10994,15 @@
         <w:spacing w:afterLines="40" w:after="96"/>
       </w:pPr>
       <w:r>
-        <w:t>- There have been equivalent subject scores at the college level at HCMUT and have been identified by HCMUT equivalent subjects on the basis of reviewing two program</w:t>
+        <w:t xml:space="preserve">- There have been equivalent subject scores at the college level at HCMUT and have been identified by HCMUT equivalent subjects </w:t>
+      </w:r>
+      <w:proofErr w:type="gramStart"/>
+      <w:r>
+        <w:t>on the basis of</w:t>
+      </w:r>
+      <w:proofErr w:type="gramEnd"/>
+      <w:r>
+        <w:t xml:space="preserve"> reviewing two program</w:t>
       </w:r>
       <w:r>
         <w:t>s</w:t>
@@ -10307,7 +11016,15 @@
         <w:spacing w:afterLines="40" w:after="96"/>
       </w:pPr>
       <w:r>
-        <w:t>- Having achieved equivalent subject scores at the university or college level at other schools and have been identified by HCMUT equivalent subjects on the basis of reviewing two programs of the two schools (applicable exclusively to part-time and remote training system).</w:t>
+        <w:t xml:space="preserve">- Having achieved equivalent subject scores at the university or college level at other schools and have been identified by HCMUT equivalent subjects </w:t>
+      </w:r>
+      <w:proofErr w:type="gramStart"/>
+      <w:r>
+        <w:t>on the basis of</w:t>
+      </w:r>
+      <w:proofErr w:type="gramEnd"/>
+      <w:r>
+        <w:t xml:space="preserve"> reviewing two programs of the two schools (applicable exclusively to part-time and remote training system).</w:t>
       </w:r>
     </w:p>
     <w:p>
@@ -10377,7 +11094,15 @@
         <w:spacing w:afterLines="40" w:after="96"/>
       </w:pPr>
       <w:r>
-        <w:t>SemGPA and  CreSem are used to assess academics during a semester of students. Students with a 0 in SemGPA will be forced to leave school by voluntarily leaving school (See 27.2).</w:t>
+        <w:t xml:space="preserve">SemGPA </w:t>
+      </w:r>
+      <w:proofErr w:type="gramStart"/>
+      <w:r>
+        <w:t>and  CreSem</w:t>
+      </w:r>
+      <w:proofErr w:type="gramEnd"/>
+      <w:r>
+        <w:t xml:space="preserve"> are used to assess academics during a semester of students. Students with a 0 in SemGPA will be forced to leave school by voluntarily leaving school (See 27.2).</w:t>
       </w:r>
       <w:r>
         <w:br/>
@@ -10409,7 +11134,15 @@
         <w:spacing w:afterLines="40" w:after="96"/>
       </w:pPr>
       <w:r>
-        <w:t>- Do not count the points transferred / reserved to  SemGPA.</w:t>
+        <w:t xml:space="preserve">- Do not count the points transferred / reserved </w:t>
+      </w:r>
+      <w:proofErr w:type="gramStart"/>
+      <w:r>
+        <w:t>to  SemGPA</w:t>
+      </w:r>
+      <w:proofErr w:type="gramEnd"/>
+      <w:r>
+        <w:t>.</w:t>
       </w:r>
     </w:p>
     <w:p>
@@ -10463,15 +11196,31 @@
         <w:spacing w:afterLines="40" w:after="96"/>
       </w:pPr>
       <w:r>
-        <w:t>The cumulative credits (CreCmm) is the total number of credits of all subjects achieved from the beginning of the course to the time of calculation, belonging to or not belonging to the course/major, including reserved/transferred subjects and subjects with MT/DT grades,  Each subject code is counted only once.</w:t>
-      </w:r>
-    </w:p>
-    <w:p>
-      <w:pPr>
-        <w:spacing w:afterLines="40" w:after="96"/>
-      </w:pPr>
-      <w:r>
-        <w:t xml:space="preserve">The number of accumulated credits (CreMaj number) is calculated similar to the number of credits accumulated but only considers the subjects of the program/major is studying. </w:t>
+        <w:t xml:space="preserve">The cumulative credits (CreCmm) is the total number of credits of all subjects achieved from the beginning of the course to the time of calculation, belonging to or not belonging to the course/major, including reserved/transferred subjects and subjects with MT/DT </w:t>
+      </w:r>
+      <w:proofErr w:type="gramStart"/>
+      <w:r>
+        <w:t>grades,  Each</w:t>
+      </w:r>
+      <w:proofErr w:type="gramEnd"/>
+      <w:r>
+        <w:t xml:space="preserve"> subject code is counted only once.</w:t>
+      </w:r>
+    </w:p>
+    <w:p>
+      <w:pPr>
+        <w:spacing w:afterLines="40" w:after="96"/>
+      </w:pPr>
+      <w:r>
+        <w:t xml:space="preserve">The number of accumulated credits (CreMaj number) is calculated </w:t>
+      </w:r>
+      <w:proofErr w:type="gramStart"/>
+      <w:r>
+        <w:t>similar to</w:t>
+      </w:r>
+      <w:proofErr w:type="gramEnd"/>
+      <w:r>
+        <w:t xml:space="preserve"> the number of credits accumulated but only considers the subjects of the program/major is studying. </w:t>
       </w:r>
     </w:p>
     <w:p>
@@ -10519,7 +11268,15 @@
         <w:spacing w:afterLines="40" w:after="96"/>
       </w:pPr>
       <w:r>
-        <w:t>CmmGPA= (∑Final points of the subjects ×The subject's credit)/(∑The total credits)</w:t>
+        <w:t>CmmGPA= (∑Final points of the subjects ×The subject's credit)</w:t>
+      </w:r>
+      <w:proofErr w:type="gramStart"/>
+      <w:r>
+        <w:t>/(</w:t>
+      </w:r>
+      <w:proofErr w:type="gramEnd"/>
+      <w:r>
+        <w:t>∑The total credits)</w:t>
       </w:r>
       <w:r>
         <w:br/>
@@ -10543,7 +11300,15 @@
         <w:spacing w:afterLines="40" w:after="96"/>
       </w:pPr>
       <w:r>
-        <w:t>For electives, CmmGPA is calculated from the highest score of the number of credits specified in the group of electives.The cumulative GPA (MajGPA) is calculated similar to the cumulative GPA but only considers the subjects of the course/major.</w:t>
+        <w:t xml:space="preserve">For electives, CmmGPA is calculated from the highest score of the number of credits specified in the group of </w:t>
+      </w:r>
+      <w:proofErr w:type="gramStart"/>
+      <w:r>
+        <w:t>electives.The</w:t>
+      </w:r>
+      <w:proofErr w:type="gramEnd"/>
+      <w:r>
+        <w:t xml:space="preserve"> cumulative GPA (MajGPA) is calculated similar to the cumulative GPA but only considers the subjects of the course/major.</w:t>
       </w:r>
     </w:p>
     <w:p>
@@ -10580,8 +11345,16 @@
         <w:rPr>
           <w:lang w:val="en"/>
         </w:rPr>
-        <w:t>a. Has been recognized as a student by level of study, form of training, major/specialization;</w:t>
-      </w:r>
+        <w:t>a. Has been recognized as a student by level of study, form of training, major/</w:t>
+      </w:r>
+      <w:proofErr w:type="gramStart"/>
+      <w:r>
+        <w:rPr>
+          <w:lang w:val="en"/>
+        </w:rPr>
+        <w:t>specialization;</w:t>
+      </w:r>
+      <w:proofErr w:type="gramEnd"/>
     </w:p>
     <w:p>
       <w:pPr>
@@ -10612,41 +11385,77 @@
         <w:rPr>
           <w:lang w:val="en"/>
         </w:rPr>
-        <w:t xml:space="preserve">a MajGPA </w:t>
-      </w:r>
-      <w:r>
-        <w:rPr>
-          <w:lang w:val="en"/>
-        </w:rPr>
-        <w:t xml:space="preserve"> of at least 5.00;</w:t>
-      </w:r>
-    </w:p>
-    <w:p>
-      <w:pPr>
-        <w:spacing w:afterLines="40" w:after="96"/>
-        <w:rPr>
-          <w:lang w:val="en"/>
-        </w:rPr>
-      </w:pPr>
-      <w:r>
-        <w:rPr>
-          <w:lang w:val="en"/>
-        </w:rPr>
-        <w:t>c. Meeting the Standard English requirements (see Appendix 1 &amp;2);</w:t>
-      </w:r>
-    </w:p>
-    <w:p>
-      <w:pPr>
-        <w:spacing w:afterLines="40" w:after="96"/>
-        <w:rPr>
-          <w:lang w:val="en"/>
-        </w:rPr>
-      </w:pPr>
-      <w:r>
-        <w:rPr>
-          <w:lang w:val="en"/>
-        </w:rPr>
-        <w:t xml:space="preserve">d. Until the time of graduation consideration, no discipline for suspension of study and no criminal liability prosecution; </w:t>
+        <w:t xml:space="preserve">a </w:t>
+      </w:r>
+      <w:proofErr w:type="gramStart"/>
+      <w:r>
+        <w:rPr>
+          <w:lang w:val="en"/>
+        </w:rPr>
+        <w:t xml:space="preserve">MajGPA </w:t>
+      </w:r>
+      <w:r>
+        <w:rPr>
+          <w:lang w:val="en"/>
+        </w:rPr>
+        <w:t xml:space="preserve"> of</w:t>
+      </w:r>
+      <w:proofErr w:type="gramEnd"/>
+      <w:r>
+        <w:rPr>
+          <w:lang w:val="en"/>
+        </w:rPr>
+        <w:t xml:space="preserve"> at least 5.00;</w:t>
+      </w:r>
+    </w:p>
+    <w:p>
+      <w:pPr>
+        <w:spacing w:afterLines="40" w:after="96"/>
+        <w:rPr>
+          <w:lang w:val="en"/>
+        </w:rPr>
+      </w:pPr>
+      <w:r>
+        <w:rPr>
+          <w:lang w:val="en"/>
+        </w:rPr>
+        <w:t>c. Meeting the Standard English requirements (see Appendix 1 &amp;2</w:t>
+      </w:r>
+      <w:proofErr w:type="gramStart"/>
+      <w:r>
+        <w:rPr>
+          <w:lang w:val="en"/>
+        </w:rPr>
+        <w:t>);</w:t>
+      </w:r>
+      <w:proofErr w:type="gramEnd"/>
+    </w:p>
+    <w:p>
+      <w:pPr>
+        <w:spacing w:afterLines="40" w:after="96"/>
+        <w:rPr>
+          <w:lang w:val="en"/>
+        </w:rPr>
+      </w:pPr>
+      <w:r>
+        <w:rPr>
+          <w:lang w:val="en"/>
+        </w:rPr>
+        <w:t xml:space="preserve">d. Until the time of graduation consideration, no discipline for suspension of study and no criminal liability </w:t>
+      </w:r>
+      <w:proofErr w:type="gramStart"/>
+      <w:r>
+        <w:rPr>
+          <w:lang w:val="en"/>
+        </w:rPr>
+        <w:t>prosecution;</w:t>
+      </w:r>
+      <w:proofErr w:type="gramEnd"/>
+      <w:r>
+        <w:rPr>
+          <w:lang w:val="en"/>
+        </w:rPr>
+        <w:t xml:space="preserve"> </w:t>
       </w:r>
     </w:p>
     <w:p>
@@ -10721,8 +11530,16 @@
         <w:rPr>
           <w:lang w:val="en"/>
         </w:rPr>
-        <w:t>remote training);</w:t>
-      </w:r>
+        <w:t>remote training</w:t>
+      </w:r>
+      <w:proofErr w:type="gramStart"/>
+      <w:r>
+        <w:rPr>
+          <w:lang w:val="en"/>
+        </w:rPr>
+        <w:t>);</w:t>
+      </w:r>
+      <w:proofErr w:type="gramEnd"/>
     </w:p>
     <w:p>
       <w:pPr>
@@ -10753,7 +11570,14 @@
         <w:rPr>
           <w:lang w:val="en"/>
         </w:rPr>
-        <w:t>in second degree,</w:t>
+        <w:t xml:space="preserve">in second </w:t>
+      </w:r>
+      <w:proofErr w:type="gramStart"/>
+      <w:r>
+        <w:rPr>
+          <w:lang w:val="en"/>
+        </w:rPr>
+        <w:t>degree,</w:t>
       </w:r>
       <w:r>
         <w:rPr>
@@ -10765,7 +11589,14 @@
         <w:rPr>
           <w:lang w:val="en"/>
         </w:rPr>
-        <w:t xml:space="preserve"> part-time,</w:t>
+        <w:t xml:space="preserve"> part</w:t>
+      </w:r>
+      <w:proofErr w:type="gramEnd"/>
+      <w:r>
+        <w:rPr>
+          <w:lang w:val="en"/>
+        </w:rPr>
+        <w:t>-time,</w:t>
       </w:r>
       <w:r>
         <w:rPr>
@@ -10833,13 +11664,27 @@
         <w:rPr>
           <w:lang w:val="en"/>
         </w:rPr>
-        <w:t xml:space="preserve"> considers graduation and holds graduation ceremonies, awarding degrees twice a year. During the graduation procedure, the school grants temporary graduation certificates to students. This paper is valid from the date of issuance to the date of receipt of the diploma (up to 6 months) and this paper does not replace the diploma. International associate students after completing phase 1 at </w:t>
-      </w:r>
-      <w:r>
-        <w:rPr>
-          <w:lang w:val="en"/>
-        </w:rPr>
-        <w:t xml:space="preserve"> HCMUT  </w:t>
+        <w:t xml:space="preserve"> considers graduation and holds graduation ceremonies, awarding degrees twice a year. During the graduation procedure, the school grants temporary graduation certificates to students. This paper is valid from the date of issuance to the date of receipt of the diploma (up to 6 months) and this paper does not replace the diploma. International associate students after completing phase 1 </w:t>
+      </w:r>
+      <w:proofErr w:type="gramStart"/>
+      <w:r>
+        <w:rPr>
+          <w:lang w:val="en"/>
+        </w:rPr>
+        <w:t xml:space="preserve">at </w:t>
+      </w:r>
+      <w:r>
+        <w:rPr>
+          <w:lang w:val="en"/>
+        </w:rPr>
+        <w:t xml:space="preserve"> HCMUT</w:t>
+      </w:r>
+      <w:proofErr w:type="gramEnd"/>
+      <w:r>
+        <w:rPr>
+          <w:lang w:val="en"/>
+        </w:rPr>
+        <w:t xml:space="preserve">  </w:t>
       </w:r>
       <w:r>
         <w:rPr>
@@ -10889,7 +11734,15 @@
         <w:spacing w:afterLines="40" w:after="96"/>
       </w:pPr>
       <w:r>
-        <w:t>The graduation rating is calculated based on MajGPA  as follows:</w:t>
+        <w:t xml:space="preserve">The graduation rating is calculated based on </w:t>
+      </w:r>
+      <w:proofErr w:type="gramStart"/>
+      <w:r>
+        <w:t>MajGPA  as</w:t>
+      </w:r>
+      <w:proofErr w:type="gramEnd"/>
+      <w:r>
+        <w:t xml:space="preserve"> follows:</w:t>
       </w:r>
     </w:p>
     <w:p>
@@ -10943,7 +11796,15 @@
         <w:spacing w:afterLines="40" w:after="96"/>
       </w:pPr>
       <w:r>
-        <w:t>The Excellent category will be reduced to a Good category when it falls under one of the following cases:</w:t>
+        <w:t xml:space="preserve">The Excellent category will be reduced to a </w:t>
+      </w:r>
+      <w:proofErr w:type="gramStart"/>
+      <w:r>
+        <w:t>Good</w:t>
+      </w:r>
+      <w:proofErr w:type="gramEnd"/>
+      <w:r>
+        <w:t xml:space="preserve"> category when it falls under one of the following cases:</w:t>
       </w:r>
       <w:r>
         <w:br/>
@@ -11038,7 +11899,15 @@
         <w:spacing w:afterLines="40" w:after="96"/>
       </w:pPr>
       <w:r>
-        <w:t>Students are also considered for scholarships funded annually by units at the faculty, school and out-of-school levels. See details at the announcement of the criteria and procedures of each scholarship. SAO is responsible for gathering information on funding scholarships together with faculties, units, student unions and youth unions to guide students on how to participate in scholarship review. Students need to contact SAO for details.</w:t>
+        <w:t xml:space="preserve">Students are also considered for scholarships funded annually by units at the faculty, </w:t>
+      </w:r>
+      <w:proofErr w:type="gramStart"/>
+      <w:r>
+        <w:t>school</w:t>
+      </w:r>
+      <w:proofErr w:type="gramEnd"/>
+      <w:r>
+        <w:t xml:space="preserve"> and out-of-school levels. See details at the announcement of the criteria and procedures of each scholarship. SAO is responsible for gathering information on funding scholarships together with faculties, units, student unions and youth unions to guide students on how to participate in scholarship review. Students need to contact SAO for details.</w:t>
       </w:r>
     </w:p>
     <w:p>
@@ -11063,7 +11932,23 @@
         <w:spacing w:afterLines="40" w:after="96"/>
       </w:pPr>
       <w:r>
-        <w:t xml:space="preserve">Students must participate in extracurricular and community activities organized by the Faculty, Youth Union, Student Union and units. These activities are converted into social work days and used for graduation registration (see 10.2) and graduation consideration (see Article 20). Students must participate and achieve training points for the semesters to be considered for </w:t>
+        <w:t xml:space="preserve">Students must participate in extracurricular and community activities organized by the Faculty, Youth Union, Student </w:t>
+      </w:r>
+      <w:proofErr w:type="gramStart"/>
+      <w:r>
+        <w:t>Union</w:t>
+      </w:r>
+      <w:proofErr w:type="gramEnd"/>
+      <w:r>
+        <w:t xml:space="preserve"> and units. These activities are converted into social </w:t>
+      </w:r>
+      <w:proofErr w:type="gramStart"/>
+      <w:r>
+        <w:t>work days</w:t>
+      </w:r>
+      <w:proofErr w:type="gramEnd"/>
+      <w:r>
+        <w:t xml:space="preserve"> and used for graduation registration (see 10.2) and graduation consideration (see Article 20). Students must participate and achieve training points for the semesters to be considered for </w:t>
       </w:r>
       <w:r>
         <w:lastRenderedPageBreak/>
@@ -11073,7 +11958,15 @@
         <w:br/>
       </w:r>
       <w:r>
-        <w:t>Refer to the detailed in the Student Affairs Regulation issued by SAO. Students in second degree, part-time, remote training, is separately regulated. Violations will be recommended by SAO  disciplinary forms with the highest level being for a one-semester suspension of study.</w:t>
+        <w:t xml:space="preserve">Refer to the detailed in the Student Affairs Regulation issued by SAO. Students in second degree, part-time, remote training, is separately regulated. Violations will be recommended by </w:t>
+      </w:r>
+      <w:proofErr w:type="gramStart"/>
+      <w:r>
+        <w:t>SAO  disciplinary</w:t>
+      </w:r>
+      <w:proofErr w:type="gramEnd"/>
+      <w:r>
+        <w:t xml:space="preserve"> forms with the highest level being for a one-semester suspension of study.</w:t>
       </w:r>
     </w:p>
     <w:p>
@@ -11208,7 +12101,15 @@
         <w:spacing w:afterLines="40" w:after="96"/>
       </w:pPr>
       <w:r>
-        <w:t>Absent more than 20% of the class hours of the subject: Forbidden exam, receiving test ban points, proposed by the lecturer in charge of the subject, the Faculty's Board of Directors shall make a decision.</w:t>
+        <w:t xml:space="preserve">Absent more than 20% of the class hours of the subject: Forbidden exam, receiving test ban points, proposed by the lecturer in charge of the subject, the Faculty's Board of Directors shall </w:t>
+      </w:r>
+      <w:proofErr w:type="gramStart"/>
+      <w:r>
+        <w:t>make a decision</w:t>
+      </w:r>
+      <w:proofErr w:type="gramEnd"/>
+      <w:r>
+        <w:t>.</w:t>
       </w:r>
     </w:p>
     <w:p>
@@ -11255,7 +12156,15 @@
         <w:spacing w:afterLines="40" w:after="96"/>
       </w:pPr>
       <w:r>
-        <w:t>Do the homework (assignments, practices, projects, dissertations, ...) households, thanks to the work: Except for 50-100% of the scores of all students involved, depending on the level, instructors, critical lecturers, grading boards decide. In severe cases, suspension of all students involved or recidivism will be forced out of school (according to the student work regulations).</w:t>
+        <w:t xml:space="preserve">Do the homework (assignments, practices, projects, dissertations, ...) households, thanks to the work: Except for 50-100% of the scores of all students involved, depending on the level, instructors, critical lecturers, grading boards decide. In severe cases, suspension of all students </w:t>
+      </w:r>
+      <w:proofErr w:type="gramStart"/>
+      <w:r>
+        <w:t>involved</w:t>
+      </w:r>
+      <w:proofErr w:type="gramEnd"/>
+      <w:r>
+        <w:t xml:space="preserve"> or recidivism will be forced out of school (according to the student work regulations).</w:t>
       </w:r>
     </w:p>
     <w:p>
@@ -11463,11 +12372,27 @@
         <w:spacing w:afterLines="40" w:after="96"/>
       </w:pPr>
       <w:r>
-        <w:t xml:space="preserve">Continuous suspension periods of no more than 2 main semesters and are still included in the maximum study time. Tuition fees of the suspended semester are fully charged, reduced or </w:t>
+        <w:t xml:space="preserve">Continuous suspension periods of no more than 2 main semesters and are still included in the maximum study time. Tuition fees of the suspended semester are fully charged, </w:t>
+      </w:r>
+      <w:proofErr w:type="gramStart"/>
+      <w:r>
+        <w:t>reduced</w:t>
+      </w:r>
+      <w:proofErr w:type="gramEnd"/>
+      <w:r>
+        <w:t xml:space="preserve"> or </w:t>
       </w:r>
       <w:r>
         <w:lastRenderedPageBreak/>
-        <w:t>waived in accordance with tuition regulations. The decisions to suspend and receive are decided by the Principal at the proposal of the AAO.</w:t>
+        <w:t xml:space="preserve">waived in accordance with tuition regulations. The decisions to suspend and receive are decided by the </w:t>
+      </w:r>
+      <w:proofErr w:type="gramStart"/>
+      <w:r>
+        <w:t>Principal</w:t>
+      </w:r>
+      <w:proofErr w:type="gramEnd"/>
+      <w:r>
+        <w:t xml:space="preserve"> at the proposal of the AAO.</w:t>
       </w:r>
     </w:p>
     <w:p>
@@ -11498,7 +12423,15 @@
         <w:spacing w:afterLines="40" w:after="96"/>
       </w:pPr>
       <w:r>
-        <w:t>Students may offer to take a one-semester suspension for personal reasons. The first semester of the course alone allows only the suspension of force majeure cases that cannot be studied. The time of application for suspension is not later than the 6th week of the semester (except in force majeure cases). After this time, students are not allowed to pause but may apply for consideration of not being forced out of school by arbitrarily leaving school (because SemGPA  is zero) (see 27.2).</w:t>
+        <w:t xml:space="preserve">Students may offer to take a one-semester suspension for personal reasons. The first semester of the course alone allows only the suspension of force majeure cases that cannot be studied. The time of application for suspension is not later than the 6th week of the semester (except in force majeure cases). After this time, students are not allowed to pause but may apply for consideration of not being forced out of school by arbitrarily leaving school (because </w:t>
+      </w:r>
+      <w:proofErr w:type="gramStart"/>
+      <w:r>
+        <w:t>SemGPA  is</w:t>
+      </w:r>
+      <w:proofErr w:type="gramEnd"/>
+      <w:r>
+        <w:t xml:space="preserve"> zero) (see 27.2).</w:t>
       </w:r>
     </w:p>
     <w:p>
@@ -11606,7 +12539,21 @@
         <w:rPr>
           <w:lang w:val="en"/>
         </w:rPr>
-        <w:t>Particularly in case of suspension at the Pre University English semester (applicable to english-language curriculums), students comply with the regulations and must meet the official English standard to be re-admitted (see Appendix 2.2).</w:t>
+        <w:t xml:space="preserve">Particularly in case of suspension at the </w:t>
+      </w:r>
+      <w:proofErr w:type="gramStart"/>
+      <w:r>
+        <w:rPr>
+          <w:lang w:val="en"/>
+        </w:rPr>
+        <w:t>Pre University</w:t>
+      </w:r>
+      <w:proofErr w:type="gramEnd"/>
+      <w:r>
+        <w:rPr>
+          <w:lang w:val="en"/>
+        </w:rPr>
+        <w:t xml:space="preserve"> English semester (applicable to english-language curriculums), students comply with the regulations and must meet the official English standard to be re-admitted (see Appendix 2.2).</w:t>
       </w:r>
     </w:p>
     <w:p>
@@ -11638,7 +12585,15 @@
       </w:pPr>
       <w:r>
         <w:lastRenderedPageBreak/>
-        <w:t>The decisions to quit school and temporarily receive are decided by the Principal at the proposal of the AAO.</w:t>
+        <w:t xml:space="preserve">The decisions to quit school and temporarily receive are decided by the </w:t>
+      </w:r>
+      <w:proofErr w:type="gramStart"/>
+      <w:r>
+        <w:t>Principal</w:t>
+      </w:r>
+      <w:proofErr w:type="gramEnd"/>
+      <w:r>
+        <w:t xml:space="preserve"> at the proposal of the AAO.</w:t>
       </w:r>
     </w:p>
     <w:p>
@@ -11718,7 +12673,15 @@
         <w:spacing w:afterLines="40" w:after="96"/>
       </w:pPr>
       <w:r>
-        <w:t>- Failure to register for the subject and/or without the main schedule 2 consecutive semesters (excluding the semester of suspension).- Poor academic performance (warned of 3 consecutive semesters).</w:t>
+        <w:t>- Failure to register for the subject and/or without the main schedule 2 consecutive semesters (excluding the semester of suspension</w:t>
+      </w:r>
+      <w:proofErr w:type="gramStart"/>
+      <w:r>
+        <w:t>).-</w:t>
+      </w:r>
+      <w:proofErr w:type="gramEnd"/>
+      <w:r>
+        <w:t xml:space="preserve"> Poor academic performance (warned of 3 consecutive semesters).</w:t>
       </w:r>
     </w:p>
     <w:p>
@@ -11734,7 +12697,23 @@
         <w:spacing w:afterLines="40" w:after="96"/>
       </w:pPr>
       <w:r>
-        <w:t>- Having completed the review procedure at the Faculty on time and having registered the subject for the semester of consideration. Review and accept. In case of forced dismissal by voluntary absence from school due to SemGPA's degree, if students register for subjects in the next semester, they are considered not forced to leave school, other cases students must apply to be considered not forced to leave school by arbitrary absence. Cases with special reasons will be considered by the Principal at the request of the AAO and issued a temporary acceptance decision. After being temporarily accepted, if there are no violations in the next semester, students will be automatically officially admitted.</w:t>
+        <w:t xml:space="preserve">- Having completed the review procedure at the </w:t>
+      </w:r>
+      <w:proofErr w:type="gramStart"/>
+      <w:r>
+        <w:t>Faculty</w:t>
+      </w:r>
+      <w:proofErr w:type="gramEnd"/>
+      <w:r>
+        <w:t xml:space="preserve"> on time and having registered the subject for the semester of consideration. Review and accept. In case of forced dismissal by voluntary absence from school due to SemGPA's degree, if students register for subjects in the next semester, they are considered not forced to leave school, other cases students must apply to be considered not forced to leave school by arbitrary absence. Cases with special reasons will be considered by the </w:t>
+      </w:r>
+      <w:proofErr w:type="gramStart"/>
+      <w:r>
+        <w:t>Principal</w:t>
+      </w:r>
+      <w:proofErr w:type="gramEnd"/>
+      <w:r>
+        <w:t xml:space="preserve"> at the request of the AAO and issued a temporary acceptance decision. After being temporarily accepted, if there are no violations in the next semester, students will be automatically officially admitted.</w:t>
       </w:r>
     </w:p>
     <w:p>
@@ -11812,7 +12791,31 @@
         <w:spacing w:afterLines="40" w:after="96"/>
       </w:pPr>
       <w:r>
-        <w:t xml:space="preserve">Students who already have a formal university degree from HCMUT  or other public universities are entitled to attend a two-degree formal university admission (see statutes and admission notices by two). Students who already have a regular university degree of  HCMUT  are considered directly. The second degree class can be held separately outside of hours if it is sufficient in number and according to the needs of the learner or studied together with regular daytime classes. The subjects included in the second degree that students have accumulated (according to the first degree of HCMUT) are considered exempt from study and transferred </w:t>
+        <w:t xml:space="preserve">Students who already have a formal university degree from </w:t>
+      </w:r>
+      <w:proofErr w:type="gramStart"/>
+      <w:r>
+        <w:t>HCMUT  or</w:t>
+      </w:r>
+      <w:proofErr w:type="gramEnd"/>
+      <w:r>
+        <w:t xml:space="preserve"> other public universities are entitled to attend a two-degree formal university admission (see statutes and admission notices by two). Students who already have a regular university degree </w:t>
+      </w:r>
+      <w:proofErr w:type="gramStart"/>
+      <w:r>
+        <w:t>of  HCMUT</w:t>
+      </w:r>
+      <w:proofErr w:type="gramEnd"/>
+      <w:r>
+        <w:t xml:space="preserve">  are considered directly. The </w:t>
+      </w:r>
+      <w:proofErr w:type="gramStart"/>
+      <w:r>
+        <w:t>second degree</w:t>
+      </w:r>
+      <w:proofErr w:type="gramEnd"/>
+      <w:r>
+        <w:t xml:space="preserve"> class can be held separately outside of hours if it is sufficient in number and according to the needs of the learner or studied together with regular daytime classes. The subjects included in the second degree that students have accumulated (according to the first degree of HCMUT) are considered exempt from study and transferred </w:t>
       </w:r>
       <w:r>
         <w:lastRenderedPageBreak/>
@@ -11847,7 +12850,15 @@
         </w:rPr>
       </w:pPr>
       <w:r>
-        <w:t>During the first-major training period (the major has been matricized or interdisciplinary/transferred), students are registered to study and accumulate subjects of the first and second disciplines. Students studying in a sub-discipline are not allowed to register for the graduating part of the second discipline. The maximum training time of the two-major training in the direction of the sub- major is the maximum training time of the first major. When eligible to graduate from the first major, at the same time complete the eligibility to graduate from the minor discipline, the student registers to graduate from the first and secondary majors and is considered for a degree for the first. The sub-major graduation information is clearly stated in the transcripts and annexes of the diploma but is not granted into a separate diploma. If you are eligible to graduate from the first major, but are not yet eligible to graduate from the secondary discipline, you can apply for a postponement of graduation (first degree) to continue the second discipline in the direction of sub-discipline (keeping the student code). However, students can still apply to stop studying but the secondary discipline to be considered for graduation and granted a degree for the first discipline.</w:t>
+        <w:t xml:space="preserve">During the first-major training period (the major has been matricized or interdisciplinary/transferred), students are registered to study and accumulate subjects of the first and second disciplines. Students studying in a sub-discipline are not allowed to register for the graduating part of the second discipline. The maximum training time of the two-major training in the direction of the sub- major is the maximum training time of the first major. When eligible to graduate from the first major, at the same time complete the eligibility to graduate from the minor discipline, the student registers to graduate from the first and secondary majors and is considered for a degree for the first. The sub-major graduation information is clearly stated in the transcripts and annexes of the diploma but is not granted into a separate diploma. If you are eligible to graduate from the first </w:t>
+      </w:r>
+      <w:proofErr w:type="gramStart"/>
+      <w:r>
+        <w:t>major, but</w:t>
+      </w:r>
+      <w:proofErr w:type="gramEnd"/>
+      <w:r>
+        <w:t xml:space="preserve"> are not yet eligible to graduate from the secondary discipline, you can apply for a postponement of graduation (first degree) to continue the second discipline in the direction of sub-discipline (keeping the student code). However, students can still apply to stop studying but the secondary discipline to be considered for graduation and granted a degree for the first discipline.</w:t>
       </w:r>
     </w:p>
     <w:p>
@@ -11884,23 +12895,41 @@
         <w:spacing w:afterLines="40" w:after="96"/>
       </w:pPr>
       <w:r>
-        <w:t>a) During the period of study, if the family moves residence or the student is in difficult circumstances, it is necessary to move to the school near the family residence for the convenience of study;</w:t>
-      </w:r>
-    </w:p>
-    <w:p>
-      <w:pPr>
-        <w:spacing w:afterLines="40" w:after="96"/>
-      </w:pPr>
-      <w:r>
-        <w:t>b) Apply to transfer to a school with the same industry or belongs to the same industry as the training discipline that the student is studying;</w:t>
-      </w:r>
-    </w:p>
-    <w:p>
-      <w:pPr>
-        <w:spacing w:afterLines="40" w:after="96"/>
-      </w:pPr>
-      <w:r>
-        <w:t xml:space="preserve"> c) With the consent of the Principal of the school to apply for transfer and the school requests to transfer to;</w:t>
+        <w:t xml:space="preserve">a) During the period of study, if the family moves residence or the student is in difficult circumstances, it is necessary to move to the school near the family residence for the convenience of </w:t>
+      </w:r>
+      <w:proofErr w:type="gramStart"/>
+      <w:r>
+        <w:t>study;</w:t>
+      </w:r>
+      <w:proofErr w:type="gramEnd"/>
+    </w:p>
+    <w:p>
+      <w:pPr>
+        <w:spacing w:afterLines="40" w:after="96"/>
+      </w:pPr>
+      <w:r>
+        <w:t xml:space="preserve">b) Apply to transfer to a school with the same industry or belongs to the same industry as the training discipline that the student is </w:t>
+      </w:r>
+      <w:proofErr w:type="gramStart"/>
+      <w:r>
+        <w:t>studying;</w:t>
+      </w:r>
+      <w:proofErr w:type="gramEnd"/>
+    </w:p>
+    <w:p>
+      <w:pPr>
+        <w:spacing w:afterLines="40" w:after="96"/>
+      </w:pPr>
+      <w:r>
+        <w:t xml:space="preserve"> c) With the consent of the </w:t>
+      </w:r>
+      <w:proofErr w:type="gramStart"/>
+      <w:r>
+        <w:t>Principal</w:t>
+      </w:r>
+      <w:proofErr w:type="gramEnd"/>
+      <w:r>
+        <w:t xml:space="preserve"> of the school to apply for transfer and the school requests to transfer to;</w:t>
       </w:r>
     </w:p>
     <w:p>
@@ -11925,24 +12954,42 @@
         <w:spacing w:afterLines="40" w:after="96"/>
       </w:pPr>
       <w:r>
-        <w:t>a) Students who have taken the entrance exam under the general exam, but have not been admitted to the school or whose exam results are lower than the school's admission points for transfer;</w:t>
-      </w:r>
-    </w:p>
-    <w:p>
-      <w:pPr>
-        <w:spacing w:afterLines="40" w:after="96"/>
-      </w:pPr>
-      <w:r>
-        <w:t xml:space="preserve">b) Students who are outside the school's prescribed selection area applying to transfer; </w:t>
-      </w:r>
-    </w:p>
-    <w:p>
-      <w:pPr>
-        <w:spacing w:afterLines="40" w:after="96"/>
-      </w:pPr>
-      <w:r>
-        <w:t>c) First- and final-year students;</w:t>
-      </w:r>
+        <w:t xml:space="preserve">a) Students who have taken the entrance exam under the general exam, but have not been admitted to the school or whose exam results are lower than the school's admission points for </w:t>
+      </w:r>
+      <w:proofErr w:type="gramStart"/>
+      <w:r>
+        <w:t>transfer;</w:t>
+      </w:r>
+      <w:proofErr w:type="gramEnd"/>
+    </w:p>
+    <w:p>
+      <w:pPr>
+        <w:spacing w:afterLines="40" w:after="96"/>
+      </w:pPr>
+      <w:r>
+        <w:t xml:space="preserve">b) Students who are outside the school's prescribed selection area applying to </w:t>
+      </w:r>
+      <w:proofErr w:type="gramStart"/>
+      <w:r>
+        <w:t>transfer;</w:t>
+      </w:r>
+      <w:proofErr w:type="gramEnd"/>
+      <w:r>
+        <w:t xml:space="preserve"> </w:t>
+      </w:r>
+    </w:p>
+    <w:p>
+      <w:pPr>
+        <w:spacing w:afterLines="40" w:after="96"/>
+      </w:pPr>
+      <w:r>
+        <w:t xml:space="preserve">c) First- and final-year </w:t>
+      </w:r>
+      <w:proofErr w:type="gramStart"/>
+      <w:r>
+        <w:t>students;</w:t>
+      </w:r>
+      <w:proofErr w:type="gramEnd"/>
     </w:p>
     <w:p>
       <w:pPr>
@@ -12012,7 +13059,15 @@
         <w:spacing w:afterLines="40" w:after="96"/>
       </w:pPr>
       <w:r>
-        <w:t xml:space="preserve">Students who are admitted to the major group will be assigned from the second year (end of the first year) according to the plan of each Faculty. Students can be transferred in the same group of admissions after being interdisciplinary if there is a good reason and the consent of the Dean. The Faculty transfers information about the division to the </w:t>
+        <w:t xml:space="preserve">Students who are admitted to the major group will be assigned from the second year (end of the first year) according to the plan of each Faculty. Students can be transferred in the same group of admissions after being interdisciplinary if there is a good reason and the consent of the Dean. The </w:t>
+      </w:r>
+      <w:proofErr w:type="gramStart"/>
+      <w:r>
+        <w:t>Faculty</w:t>
+      </w:r>
+      <w:proofErr w:type="gramEnd"/>
+      <w:r>
+        <w:t xml:space="preserve"> transfers information about the division to the </w:t>
       </w:r>
       <w:r>
         <w:t>AAO</w:t>
@@ -12058,7 +13113,15 @@
         <w:t xml:space="preserve">specific </w:t>
       </w:r>
       <w:r>
-        <w:t xml:space="preserve">majors to students, except for specialties that are privately enrolled. During the course of study, students can accumulate specialized credits of the </w:t>
+        <w:t xml:space="preserve">majors to students, except for specialties that are privately enrolled. </w:t>
+      </w:r>
+      <w:proofErr w:type="gramStart"/>
+      <w:r>
+        <w:t>During the course of</w:t>
+      </w:r>
+      <w:proofErr w:type="gramEnd"/>
+      <w:r>
+        <w:t xml:space="preserve"> study, students can accumulate specialized credits of the </w:t>
       </w:r>
       <w:r>
         <w:t>specific majors</w:t>
@@ -12171,38 +13234,56 @@
           <w:rFonts w:cstheme="minorHAnsi"/>
           <w:lang w:val="en"/>
         </w:rPr>
-        <w:t>+ Transfer from regular program to Advanced, High Quality, Exchange program: must achieve a minimum IELTS 6.0 or equivalent;</w:t>
-      </w:r>
-    </w:p>
-    <w:p>
-      <w:pPr>
-        <w:spacing w:afterLines="40" w:after="96"/>
+        <w:t xml:space="preserve">+ Transfer from regular program to Advanced, High Quality, Exchange program: must achieve a minimum IELTS 6.0 or </w:t>
+      </w:r>
+      <w:proofErr w:type="gramStart"/>
+      <w:r>
         <w:rPr>
           <w:rFonts w:cstheme="minorHAnsi"/>
           <w:lang w:val="en"/>
         </w:rPr>
-      </w:pPr>
-      <w:r>
+        <w:t>equivalent;</w:t>
+      </w:r>
+      <w:proofErr w:type="gramEnd"/>
+    </w:p>
+    <w:p>
+      <w:pPr>
+        <w:spacing w:afterLines="40" w:after="96"/>
         <w:rPr>
           <w:rFonts w:cstheme="minorHAnsi"/>
           <w:lang w:val="en"/>
         </w:rPr>
-        <w:t>+ Moving from advanced, high-quality programs to mass programs: must be the right major / major group that has been admitted;</w:t>
-      </w:r>
-    </w:p>
-    <w:p>
-      <w:pPr>
-        <w:spacing w:afterLines="40" w:after="96"/>
+      </w:pPr>
+      <w:r>
         <w:rPr>
           <w:rFonts w:cstheme="minorHAnsi"/>
           <w:lang w:val="en"/>
         </w:rPr>
-      </w:pPr>
+        <w:t xml:space="preserve">+ Moving from advanced, high-quality programs to mass programs: must be the right major / major group that has been </w:t>
+      </w:r>
+      <w:proofErr w:type="gramStart"/>
       <w:r>
         <w:rPr>
           <w:rFonts w:cstheme="minorHAnsi"/>
           <w:lang w:val="en"/>
         </w:rPr>
+        <w:t>admitted;</w:t>
+      </w:r>
+      <w:proofErr w:type="gramEnd"/>
+    </w:p>
+    <w:p>
+      <w:pPr>
+        <w:spacing w:afterLines="40" w:after="96"/>
+        <w:rPr>
+          <w:rFonts w:cstheme="minorHAnsi"/>
+          <w:lang w:val="en"/>
+        </w:rPr>
+      </w:pPr>
+      <w:r>
+        <w:rPr>
+          <w:rFonts w:cstheme="minorHAnsi"/>
+          <w:lang w:val="en"/>
+        </w:rPr>
         <w:t xml:space="preserve">+ Do not transfer from exchange programs to other programs (regular, advanced, high quality) </w:t>
       </w:r>
     </w:p>
@@ -12219,39 +13300,73 @@
           <w:rFonts w:cstheme="minorHAnsi"/>
           <w:lang w:val="en"/>
         </w:rPr>
-        <w:t>unless successful in the regular program;</w:t>
-      </w:r>
-    </w:p>
-    <w:p>
-      <w:pPr>
-        <w:spacing w:afterLines="40" w:after="96"/>
+        <w:t xml:space="preserve">unless successful in the regular </w:t>
+      </w:r>
+      <w:proofErr w:type="gramStart"/>
+      <w:r>
         <w:rPr>
           <w:rFonts w:cstheme="minorHAnsi"/>
           <w:lang w:val="en"/>
         </w:rPr>
-      </w:pPr>
-      <w:r>
+        <w:t>program;</w:t>
+      </w:r>
+      <w:proofErr w:type="gramEnd"/>
+    </w:p>
+    <w:p>
+      <w:pPr>
+        <w:spacing w:afterLines="40" w:after="96"/>
         <w:rPr>
           <w:rFonts w:cstheme="minorHAnsi"/>
           <w:lang w:val="en"/>
         </w:rPr>
-        <w:t>d) Transfer consideration period: Only consider transfer once at the end of the first year from the time of admission (especially in case of transfer to the exchange program, the time for transfer consideration is not specified);</w:t>
-      </w:r>
-    </w:p>
-    <w:p>
-      <w:pPr>
-        <w:spacing w:afterLines="40" w:after="96"/>
+      </w:pPr>
+      <w:r>
         <w:rPr>
           <w:rFonts w:cstheme="minorHAnsi"/>
           <w:lang w:val="en"/>
         </w:rPr>
-      </w:pPr>
+        <w:t>d) Transfer consideration period: Only consider transfer once at the end of the first year from the time of admission (especially in case of transfer to the exchange program, the time for transfer consideration is not specified</w:t>
+      </w:r>
+      <w:proofErr w:type="gramStart"/>
       <w:r>
         <w:rPr>
           <w:rFonts w:cstheme="minorHAnsi"/>
           <w:lang w:val="en"/>
         </w:rPr>
-        <w:t>e) Transfer criteria: The number of students transferred has not exceeded 10% of the enrollment target of the major/major group (in smaller numbers between the original major and the moving major). The OISP transfers information to the AAO and submits to the Principal to make the decision to transfer the major/major group, transfer the program at the end of the first academic year to implement at the beginning of the second year.</w:t>
+        <w:t>);</w:t>
+      </w:r>
+      <w:proofErr w:type="gramEnd"/>
+    </w:p>
+    <w:p>
+      <w:pPr>
+        <w:spacing w:afterLines="40" w:after="96"/>
+        <w:rPr>
+          <w:rFonts w:cstheme="minorHAnsi"/>
+          <w:lang w:val="en"/>
+        </w:rPr>
+      </w:pPr>
+      <w:r>
+        <w:rPr>
+          <w:rFonts w:cstheme="minorHAnsi"/>
+          <w:lang w:val="en"/>
+        </w:rPr>
+        <w:t xml:space="preserve">e) Transfer criteria: The number of students transferred has not exceeded 10% of the enrollment target of the major/major group (in smaller numbers between the original major and the moving major). The OISP transfers information to the AAO and submits to the </w:t>
+      </w:r>
+      <w:proofErr w:type="gramStart"/>
+      <w:r>
+        <w:rPr>
+          <w:rFonts w:cstheme="minorHAnsi"/>
+          <w:lang w:val="en"/>
+        </w:rPr>
+        <w:t>Principal</w:t>
+      </w:r>
+      <w:proofErr w:type="gramEnd"/>
+      <w:r>
+        <w:rPr>
+          <w:rFonts w:cstheme="minorHAnsi"/>
+          <w:lang w:val="en"/>
+        </w:rPr>
+        <w:t xml:space="preserve"> to make the decision to transfer the major/major group, transfer the program at the end of the first academic year to implement at the beginning of the second year.</w:t>
       </w:r>
     </w:p>
     <w:p>
@@ -12266,7 +13381,23 @@
           <w:rFonts w:cstheme="minorHAnsi"/>
           <w:lang w:val="en"/>
         </w:rPr>
-        <w:t>Special cases will be decided by the Principal.</w:t>
+        <w:t xml:space="preserve">Special cases will be decided by the </w:t>
+      </w:r>
+      <w:proofErr w:type="gramStart"/>
+      <w:r>
+        <w:rPr>
+          <w:rFonts w:cstheme="minorHAnsi"/>
+          <w:lang w:val="en"/>
+        </w:rPr>
+        <w:t>Principal</w:t>
+      </w:r>
+      <w:proofErr w:type="gramEnd"/>
+      <w:r>
+        <w:rPr>
+          <w:rFonts w:cstheme="minorHAnsi"/>
+          <w:lang w:val="en"/>
+        </w:rPr>
+        <w:t>.</w:t>
       </w:r>
     </w:p>
     <w:p>
@@ -12293,7 +13424,21 @@
         <w:rPr>
           <w:lang w:val="en"/>
         </w:rPr>
-        <w:t>This regulation is applied instead of the academic regulation and the adjustments and supplements to the previously issued academic affairs. Previous regulations contrary to this statute were abolished. The adjustment and supplementation of the provisions of this regulation shall be decided by the Principal at the request of the Academic Council.</w:t>
+        <w:t xml:space="preserve">This regulation is applied instead of the academic regulation and the adjustments and supplements to the previously issued academic affairs. Previous regulations contrary to this statute were abolished. The adjustment and supplementation of the provisions of this regulation shall be decided by the </w:t>
+      </w:r>
+      <w:proofErr w:type="gramStart"/>
+      <w:r>
+        <w:rPr>
+          <w:lang w:val="en"/>
+        </w:rPr>
+        <w:t>Principal</w:t>
+      </w:r>
+      <w:proofErr w:type="gramEnd"/>
+      <w:r>
+        <w:rPr>
+          <w:lang w:val="en"/>
+        </w:rPr>
+        <w:t xml:space="preserve"> at the request of the Academic Council.</w:t>
       </w:r>
     </w:p>
     <w:p>
@@ -12383,11 +13528,16 @@
       <w:pPr>
         <w:spacing w:afterLines="40" w:after="96"/>
       </w:pPr>
+      <w:proofErr w:type="gramStart"/>
       <w:r>
         <w:t>●</w:t>
       </w:r>
       <w:r>
-        <w:t xml:space="preserve">  In the ≥ 6.0, students will be considered directly into the main program of the school, considering exemption from studying English.</w:t>
+        <w:t xml:space="preserve">  In</w:t>
+      </w:r>
+      <w:proofErr w:type="gramEnd"/>
+      <w:r>
+        <w:t xml:space="preserve"> the ≥ 6.0, students will be considered directly into the main program of the school, considering exemption from studying English.</w:t>
       </w:r>
     </w:p>
     <w:p>
@@ -12422,7 +13572,21 @@
         <w:rPr>
           <w:lang w:val="en"/>
         </w:rPr>
-        <w:t xml:space="preserve"> submission procedure, students are considered directly into the stock market, do not attend the entrance Englishtest, do not study English subjects 1,  2, 3, 4 (for the 2018 or earlier course)/ IELTS level 1, 2, 3, 4 (for the 2019 or later course).</w:t>
+        <w:t xml:space="preserve"> submission procedure, students are considered directly into the stock market, do not attend the entrance Englishtest, do not study English subjects </w:t>
+      </w:r>
+      <w:proofErr w:type="gramStart"/>
+      <w:r>
+        <w:rPr>
+          <w:lang w:val="en"/>
+        </w:rPr>
+        <w:t>1,  2</w:t>
+      </w:r>
+      <w:proofErr w:type="gramEnd"/>
+      <w:r>
+        <w:rPr>
+          <w:lang w:val="en"/>
+        </w:rPr>
+        <w:t>, 3, 4 (for the 2018 or earlier course)/ IELTS level 1, 2, 3, 4 (for the 2019 or later course).</w:t>
       </w:r>
     </w:p>
     <w:p>
@@ -14270,6 +15434,7 @@
         </w:rPr>
         <w:t xml:space="preserve">- Students who have met the official English standard are considered to meet the entrance English standard and meet the English standard for graduation consideration (see instructions on how to apply for a foreign language certificate on the </w:t>
       </w:r>
+      <w:proofErr w:type="gramStart"/>
       <w:r>
         <w:rPr>
           <w:lang w:val="en"/>
@@ -14280,7 +15445,14 @@
         <w:rPr>
           <w:lang w:val="en"/>
         </w:rPr>
-        <w:t xml:space="preserve"> website).</w:t>
+        <w:t xml:space="preserve"> website</w:t>
+      </w:r>
+      <w:proofErr w:type="gramEnd"/>
+      <w:r>
+        <w:rPr>
+          <w:lang w:val="en"/>
+        </w:rPr>
+        <w:t>).</w:t>
       </w:r>
     </w:p>
     <w:p>
@@ -14350,7 +15522,21 @@
         <w:rPr>
           <w:lang w:val="en"/>
         </w:rPr>
-        <w:t xml:space="preserve"> will be suspended, the maximum suspension period of one year. In order to be accepted back, students must meet the official English </w:t>
+        <w:t xml:space="preserve"> will be suspended, the maximum suspension period of one year. </w:t>
+      </w:r>
+      <w:proofErr w:type="gramStart"/>
+      <w:r>
+        <w:rPr>
+          <w:lang w:val="en"/>
+        </w:rPr>
+        <w:t>In order to</w:t>
+      </w:r>
+      <w:proofErr w:type="gramEnd"/>
+      <w:r>
+        <w:rPr>
+          <w:lang w:val="en"/>
+        </w:rPr>
+        <w:t xml:space="preserve"> be accepted back, students must meet the official English </w:t>
       </w:r>
       <w:r>
         <w:rPr>
@@ -16399,7 +17585,51 @@
           <w:rFonts w:cstheme="minorHAnsi"/>
           <w:lang w:val="en"/>
         </w:rPr>
-        <w:t>- Students attend internal IT application skills tests, do not issue certificates, organized by the E-commerce or VPT in collaboration with training centers in HCMUT and meet the standards. Students of regular programs are tested once only and are free. Advanced, High Quality programs are tested once for basic IT application skills and once for advanced IT application skills and are free both times. Students wishing to receive certificates, will not be free and must pay the entrance fee as prescribed by the organizer.</w:t>
+        <w:t xml:space="preserve">- Students attend internal IT application skills tests, do not issue certificates, organized by the </w:t>
+      </w:r>
+      <w:r>
+        <w:rPr>
+          <w:rFonts w:cstheme="minorHAnsi"/>
+          <w:lang w:val="en"/>
+        </w:rPr>
+        <w:t>AAO or OISP</w:t>
+      </w:r>
+      <w:r>
+        <w:rPr>
+          <w:rFonts w:cstheme="minorHAnsi"/>
+          <w:lang w:val="en"/>
+        </w:rPr>
+        <w:t xml:space="preserve"> in collaboration with training centers in HCMUT and meet the standards. Students of regular programs are tested once only and are free. Advanced, </w:t>
+      </w:r>
+      <w:proofErr w:type="gramStart"/>
+      <w:r>
+        <w:rPr>
+          <w:rFonts w:cstheme="minorHAnsi"/>
+          <w:lang w:val="en"/>
+        </w:rPr>
+        <w:t>High</w:t>
+      </w:r>
+      <w:r>
+        <w:rPr>
+          <w:rFonts w:cstheme="minorHAnsi"/>
+          <w:lang w:val="en"/>
+        </w:rPr>
+        <w:t xml:space="preserve"> </w:t>
+      </w:r>
+      <w:r>
+        <w:rPr>
+          <w:rFonts w:cstheme="minorHAnsi"/>
+          <w:lang w:val="en"/>
+        </w:rPr>
+        <w:t>Quality</w:t>
+      </w:r>
+      <w:proofErr w:type="gramEnd"/>
+      <w:r>
+        <w:rPr>
+          <w:rFonts w:cstheme="minorHAnsi"/>
+          <w:lang w:val="en"/>
+        </w:rPr>
+        <w:t xml:space="preserve"> programs are tested once for basic IT application skills and once for advanced IT application skills and are free both times. Students wishing to receive certificates, will not be free and must pay the entrance fee as prescribed by the organizer.</w:t>
       </w:r>
     </w:p>
     <w:p>
@@ -17500,7 +18730,25 @@
                 <w:szCs w:val="24"/>
                 <w:lang w:val="en"/>
               </w:rPr>
-              <w:t xml:space="preserve"> school board responsible for promulgating the necessary regulations, regulations and processes to operate the entire training process. The Board of Directors consists of key deans and departments led by the Principal or Vice-Chancellor in charge of training as president and head of training department as council secretary.</w:t>
+              <w:t xml:space="preserve"> school board responsible for promulgating the necessary regulations, </w:t>
+            </w:r>
+            <w:proofErr w:type="gramStart"/>
+            <w:r>
+              <w:rPr>
+                <w:rFonts w:cstheme="minorHAnsi"/>
+                <w:szCs w:val="24"/>
+                <w:lang w:val="en"/>
+              </w:rPr>
+              <w:t>regulations</w:t>
+            </w:r>
+            <w:proofErr w:type="gramEnd"/>
+            <w:r>
+              <w:rPr>
+                <w:rFonts w:cstheme="minorHAnsi"/>
+                <w:szCs w:val="24"/>
+                <w:lang w:val="en"/>
+              </w:rPr>
+              <w:t xml:space="preserve"> and processes to operate the entire training process. The Board of Directors consists of key deans and departments led by the Principal or Vice-Chancellor in charge of training as president and head of training department as council secretary.</w:t>
             </w:r>
           </w:p>
         </w:tc>
@@ -18061,7 +19309,15 @@
                 <w:rFonts w:eastAsia="Times New Roman" w:cstheme="minorHAnsi"/>
                 <w:szCs w:val="24"/>
               </w:rPr>
-              <w:t>Cummulative credits from all training time of a major</w:t>
+              <w:t xml:space="preserve">Cummulative credits from all training time of a </w:t>
+            </w:r>
+            <w:proofErr w:type="gramStart"/>
+            <w:r>
+              <w:rPr>
+                <w:rFonts w:eastAsia="Times New Roman" w:cstheme="minorHAnsi"/>
+                <w:szCs w:val="24"/>
+              </w:rPr>
+              <w:t>major</w:t>
             </w:r>
             <w:r>
               <w:rPr>
@@ -18077,6 +19333,7 @@
               </w:rPr>
               <w:t xml:space="preserve"> (</w:t>
             </w:r>
+            <w:proofErr w:type="gramEnd"/>
             <w:r>
               <w:rPr>
                 <w:rFonts w:eastAsia="Times New Roman" w:cstheme="minorHAnsi"/>
